--- a/Empresa CaX/Gestion de Configuracion/SisCoTe_PCC.docx
+++ b/Empresa CaX/Gestion de Configuracion/SisCoTe_PCC.docx
@@ -496,8 +496,6 @@
       <w:r>
         <w:tab/>
       </w:r>
-      <w:bookmarkStart w:id="0" w:name="_GoBack"/>
-      <w:bookmarkEnd w:id="0"/>
     </w:p>
     <w:p/>
     <w:p/>
@@ -1791,8 +1789,8 @@
           <w:szCs w:val="32"/>
         </w:rPr>
       </w:pPr>
-      <w:bookmarkStart w:id="1" w:name="_Toc391848346"/>
-      <w:bookmarkStart w:id="2" w:name="_Toc391849399"/>
+      <w:bookmarkStart w:id="0" w:name="_Toc391848346"/>
+      <w:bookmarkStart w:id="1" w:name="_Toc391849399"/>
       <w:r>
         <w:rPr>
           <w:rStyle w:val="nfasisintenso"/>
@@ -1803,8 +1801,8 @@
         </w:rPr>
         <w:t>Introducción</w:t>
       </w:r>
+      <w:bookmarkEnd w:id="0"/>
       <w:bookmarkEnd w:id="1"/>
-      <w:bookmarkEnd w:id="2"/>
     </w:p>
     <w:p>
       <w:pPr>
@@ -1823,10 +1821,10 @@
           <w:szCs w:val="28"/>
         </w:rPr>
       </w:pPr>
-      <w:bookmarkStart w:id="3" w:name="h.1fob9te" w:colFirst="0" w:colLast="0"/>
-      <w:bookmarkStart w:id="4" w:name="_Toc391848347"/>
-      <w:bookmarkStart w:id="5" w:name="_Toc391849400"/>
-      <w:bookmarkEnd w:id="3"/>
+      <w:bookmarkStart w:id="2" w:name="h.1fob9te" w:colFirst="0" w:colLast="0"/>
+      <w:bookmarkStart w:id="3" w:name="_Toc391848347"/>
+      <w:bookmarkStart w:id="4" w:name="_Toc391849400"/>
+      <w:bookmarkEnd w:id="2"/>
       <w:r>
         <w:rPr>
           <w:rStyle w:val="nfasisintenso"/>
@@ -1837,8 +1835,8 @@
         </w:rPr>
         <w:t>Propósito</w:t>
       </w:r>
+      <w:bookmarkEnd w:id="3"/>
       <w:bookmarkEnd w:id="4"/>
-      <w:bookmarkEnd w:id="5"/>
     </w:p>
     <w:p>
       <w:pPr>
@@ -1890,8 +1888,8 @@
           <w:rFonts w:cstheme="minorHAnsi"/>
         </w:rPr>
       </w:pPr>
-      <w:bookmarkStart w:id="6" w:name="h.3znysh7" w:colFirst="0" w:colLast="0"/>
-      <w:bookmarkEnd w:id="6"/>
+      <w:bookmarkStart w:id="5" w:name="h.3znysh7" w:colFirst="0" w:colLast="0"/>
+      <w:bookmarkEnd w:id="5"/>
     </w:p>
     <w:p>
       <w:pPr>
@@ -1910,8 +1908,8 @@
           <w:szCs w:val="28"/>
         </w:rPr>
       </w:pPr>
-      <w:bookmarkStart w:id="7" w:name="_Toc391848348"/>
-      <w:bookmarkStart w:id="8" w:name="_Toc391849401"/>
+      <w:bookmarkStart w:id="6" w:name="_Toc391848348"/>
+      <w:bookmarkStart w:id="7" w:name="_Toc391849401"/>
       <w:r>
         <w:rPr>
           <w:rStyle w:val="nfasisintenso"/>
@@ -1922,8 +1920,8 @@
         </w:rPr>
         <w:t>Alcance</w:t>
       </w:r>
+      <w:bookmarkEnd w:id="6"/>
       <w:bookmarkEnd w:id="7"/>
-      <w:bookmarkEnd w:id="8"/>
     </w:p>
     <w:p>
       <w:pPr>
@@ -1989,8 +1987,8 @@
           <w:rFonts w:cstheme="minorHAnsi"/>
         </w:rPr>
       </w:pPr>
-      <w:bookmarkStart w:id="9" w:name="h.4d34og8" w:colFirst="0" w:colLast="0"/>
-      <w:bookmarkEnd w:id="9"/>
+      <w:bookmarkStart w:id="8" w:name="h.4d34og8" w:colFirst="0" w:colLast="0"/>
+      <w:bookmarkEnd w:id="8"/>
     </w:p>
     <w:p>
       <w:pPr>
@@ -2019,8 +2017,8 @@
         </w:rPr>
         <w:t xml:space="preserve"> </w:t>
       </w:r>
-      <w:bookmarkStart w:id="10" w:name="_Toc391848349"/>
-      <w:bookmarkStart w:id="11" w:name="_Toc391849402"/>
+      <w:bookmarkStart w:id="9" w:name="_Toc391848349"/>
+      <w:bookmarkStart w:id="10" w:name="_Toc391849402"/>
       <w:r>
         <w:rPr>
           <w:rStyle w:val="nfasisintenso"/>
@@ -2031,8 +2029,8 @@
         </w:rPr>
         <w:t>Roles y Responsabilidades</w:t>
       </w:r>
+      <w:bookmarkEnd w:id="9"/>
       <w:bookmarkEnd w:id="10"/>
-      <w:bookmarkEnd w:id="11"/>
     </w:p>
     <w:p>
       <w:pPr>
@@ -3227,9 +3225,1972 @@
         </w:rPr>
       </w:pPr>
     </w:p>
+    <w:p>
+      <w:pPr>
+        <w:pStyle w:val="Ttulo1"/>
+        <w:numPr>
+          <w:ilvl w:val="0"/>
+          <w:numId w:val="1"/>
+        </w:numPr>
+        <w:jc w:val="both"/>
+        <w:rPr>
+          <w:rStyle w:val="nfasisintenso"/>
+          <w:rFonts w:asciiTheme="minorHAnsi" w:eastAsia="Verdana" w:hAnsiTheme="minorHAnsi" w:cstheme="minorHAnsi"/>
+          <w:b/>
+          <w:color w:val="auto"/>
+          <w:sz w:val="32"/>
+          <w:szCs w:val="32"/>
+        </w:rPr>
+      </w:pPr>
+      <w:bookmarkStart w:id="11" w:name="_Toc391848351"/>
+      <w:bookmarkStart w:id="12" w:name="_Toc391849404"/>
+      <w:r>
+        <w:rPr>
+          <w:rStyle w:val="nfasisintenso"/>
+          <w:rFonts w:asciiTheme="minorHAnsi" w:eastAsia="Verdana" w:hAnsiTheme="minorHAnsi" w:cstheme="minorHAnsi"/>
+          <w:color w:val="auto"/>
+          <w:sz w:val="32"/>
+          <w:szCs w:val="32"/>
+        </w:rPr>
+        <w:t>FASES DEL CONTROL DEL CAMBIO</w:t>
+      </w:r>
+      <w:bookmarkEnd w:id="11"/>
+      <w:bookmarkEnd w:id="12"/>
+    </w:p>
+    <w:p>
+      <w:pPr>
+        <w:pStyle w:val="Prrafodelista"/>
+        <w:ind w:left="360"/>
+        <w:jc w:val="both"/>
+        <w:rPr>
+          <w:rFonts w:cstheme="minorHAnsi"/>
+        </w:rPr>
+      </w:pPr>
+    </w:p>
+    <w:p>
+      <w:pPr>
+        <w:jc w:val="both"/>
+        <w:rPr>
+          <w:rFonts w:cstheme="minorHAnsi"/>
+        </w:rPr>
+      </w:pPr>
+      <w:bookmarkStart w:id="13" w:name="_GoBack"/>
+      <w:r>
+        <w:rPr>
+          <w:rStyle w:val="nfasisintenso"/>
+          <w:rFonts w:eastAsia="Verdana" w:cstheme="minorHAnsi"/>
+          <w:sz w:val="28"/>
+          <w:szCs w:val="28"/>
+        </w:rPr>
+        <w:t>Flujo Del Proceso De Control De Ca</w:t>
+      </w:r>
+      <w:r>
+        <w:rPr>
+          <w:rStyle w:val="nfasisintenso"/>
+          <w:rFonts w:eastAsia="Verdana" w:cstheme="minorHAnsi"/>
+          <w:sz w:val="28"/>
+          <w:szCs w:val="28"/>
+        </w:rPr>
+        <w:t>mbios De Los Elementos De La Gestión de la Configuración</w:t>
+      </w:r>
+    </w:p>
+    <w:bookmarkEnd w:id="13"/>
+    <w:p>
+      <w:pPr>
+        <w:jc w:val="both"/>
+        <w:rPr>
+          <w:rFonts w:cstheme="minorHAnsi"/>
+          <w:u w:val="single"/>
+        </w:rPr>
+      </w:pPr>
+      <w:r>
+        <w:rPr>
+          <w:rFonts w:cstheme="minorHAnsi"/>
+          <w:noProof/>
+          <w:lang w:val="es-ES" w:eastAsia="es-ES"/>
+        </w:rPr>
+        <mc:AlternateContent>
+          <mc:Choice Requires="wpg">
+            <w:drawing>
+              <wp:anchor distT="0" distB="0" distL="114300" distR="114300" simplePos="0" relativeHeight="251659264" behindDoc="0" locked="0" layoutInCell="1" allowOverlap="1" wp14:anchorId="3D8EEE70" wp14:editId="2F5E1921">
+                <wp:simplePos x="0" y="0"/>
+                <wp:positionH relativeFrom="column">
+                  <wp:posOffset>-505977</wp:posOffset>
+                </wp:positionH>
+                <wp:positionV relativeFrom="paragraph">
+                  <wp:posOffset>292720</wp:posOffset>
+                </wp:positionV>
+                <wp:extent cx="7186295" cy="2549526"/>
+                <wp:effectExtent l="19050" t="0" r="14605" b="79375"/>
+                <wp:wrapNone/>
+                <wp:docPr id="76" name="76 Grupo"/>
+                <wp:cNvGraphicFramePr/>
+                <a:graphic xmlns:a="http://schemas.openxmlformats.org/drawingml/2006/main">
+                  <a:graphicData uri="http://schemas.microsoft.com/office/word/2010/wordprocessingGroup">
+                    <wpg:wgp>
+                      <wpg:cNvGrpSpPr/>
+                      <wpg:grpSpPr>
+                        <a:xfrm>
+                          <a:off x="0" y="0"/>
+                          <a:ext cx="7186295" cy="2549526"/>
+                          <a:chOff x="0" y="-116970"/>
+                          <a:chExt cx="7186295" cy="2549655"/>
+                        </a:xfrm>
+                      </wpg:grpSpPr>
+                      <wpg:grpSp>
+                        <wpg:cNvPr id="49" name="49 Grupo"/>
+                        <wpg:cNvGrpSpPr/>
+                        <wpg:grpSpPr>
+                          <a:xfrm>
+                            <a:off x="1945758" y="350874"/>
+                            <a:ext cx="818707" cy="552554"/>
+                            <a:chOff x="0" y="0"/>
+                            <a:chExt cx="818707" cy="552554"/>
+                          </a:xfrm>
+                        </wpg:grpSpPr>
+                        <wps:wsp>
+                          <wps:cNvPr id="31" name="31 Rectángulo redondeado"/>
+                          <wps:cNvSpPr/>
+                          <wps:spPr>
+                            <a:xfrm>
+                              <a:off x="0" y="159489"/>
+                              <a:ext cx="818707" cy="393065"/>
+                            </a:xfrm>
+                            <a:prstGeom prst="roundRect">
+                              <a:avLst/>
+                            </a:prstGeom>
+                            <a:ln w="28575">
+                              <a:solidFill>
+                                <a:srgbClr val="FFFF00"/>
+                              </a:solidFill>
+                            </a:ln>
+                          </wps:spPr>
+                          <wps:style>
+                            <a:lnRef idx="2">
+                              <a:schemeClr val="accent5"/>
+                            </a:lnRef>
+                            <a:fillRef idx="1">
+                              <a:schemeClr val="lt1"/>
+                            </a:fillRef>
+                            <a:effectRef idx="0">
+                              <a:schemeClr val="accent5"/>
+                            </a:effectRef>
+                            <a:fontRef idx="minor">
+                              <a:schemeClr val="dk1"/>
+                            </a:fontRef>
+                          </wps:style>
+                          <wps:txbx>
+                            <w:txbxContent>
+                              <w:p>
+                                <w:pPr>
+                                  <w:jc w:val="center"/>
+                                </w:pPr>
+                                <w:r>
+                                  <w:t>Aceptado</w:t>
+                                </w:r>
+                              </w:p>
+                            </w:txbxContent>
+                          </wps:txbx>
+                          <wps:bodyPr rot="0" spcFirstLastPara="0" vertOverflow="overflow" horzOverflow="overflow" vert="horz" wrap="square" lIns="91440" tIns="45720" rIns="91440" bIns="45720" numCol="1" spcCol="0" rtlCol="0" fromWordArt="0" anchor="ctr" anchorCtr="0" forceAA="0" compatLnSpc="1">
+                            <a:prstTxWarp prst="textNoShape">
+                              <a:avLst/>
+                            </a:prstTxWarp>
+                            <a:noAutofit/>
+                          </wps:bodyPr>
+                        </wps:wsp>
+                        <pic:pic xmlns:pic="http://schemas.openxmlformats.org/drawingml/2006/picture">
+                          <pic:nvPicPr>
+                            <pic:cNvPr id="45" name="Imagen 45" descr="https://encrypted-tbn2.gstatic.com/images?q=tbn:ANd9GcRPGuy9ARzn8tX1VwnFHPMEAF1kU-XRFveVGsRg2btJL_0W-gZU"/>
+                            <pic:cNvPicPr>
+                              <a:picLocks noChangeAspect="1"/>
+                            </pic:cNvPicPr>
+                          </pic:nvPicPr>
+                          <pic:blipFill>
+                            <a:blip r:embed="rId8" cstate="print">
+                              <a:extLst>
+                                <a:ext uri="{28A0092B-C50C-407E-A947-70E740481C1C}">
+                                  <a14:useLocalDpi xmlns:a14="http://schemas.microsoft.com/office/drawing/2010/main" val="0"/>
+                                </a:ext>
+                              </a:extLst>
+                            </a:blip>
+                            <a:srcRect/>
+                            <a:stretch>
+                              <a:fillRect/>
+                            </a:stretch>
+                          </pic:blipFill>
+                          <pic:spPr bwMode="auto">
+                            <a:xfrm>
+                              <a:off x="467833" y="0"/>
+                              <a:ext cx="244548" cy="244549"/>
+                            </a:xfrm>
+                            <a:prstGeom prst="rect">
+                              <a:avLst/>
+                            </a:prstGeom>
+                            <a:noFill/>
+                            <a:ln>
+                              <a:solidFill>
+                                <a:srgbClr val="FFFF00"/>
+                              </a:solidFill>
+                            </a:ln>
+                          </pic:spPr>
+                        </pic:pic>
+                      </wpg:grpSp>
+                      <wps:wsp>
+                        <wps:cNvPr id="55" name="55 Flecha abajo"/>
+                        <wps:cNvSpPr/>
+                        <wps:spPr>
+                          <a:xfrm>
+                            <a:off x="3444949" y="1031358"/>
+                            <a:ext cx="222885" cy="180340"/>
+                          </a:xfrm>
+                          <a:prstGeom prst="downArrow">
+                            <a:avLst/>
+                          </a:prstGeom>
+                          <a:ln w="28575">
+                            <a:solidFill>
+                              <a:srgbClr val="FFFF00"/>
+                            </a:solidFill>
+                          </a:ln>
+                        </wps:spPr>
+                        <wps:style>
+                          <a:lnRef idx="2">
+                            <a:schemeClr val="accent2"/>
+                          </a:lnRef>
+                          <a:fillRef idx="1">
+                            <a:schemeClr val="lt1"/>
+                          </a:fillRef>
+                          <a:effectRef idx="0">
+                            <a:schemeClr val="accent2"/>
+                          </a:effectRef>
+                          <a:fontRef idx="minor">
+                            <a:schemeClr val="dk1"/>
+                          </a:fontRef>
+                        </wps:style>
+                        <wps:bodyPr rot="0" spcFirstLastPara="0" vertOverflow="overflow" horzOverflow="overflow" vert="horz" wrap="square" lIns="91440" tIns="45720" rIns="91440" bIns="45720" numCol="1" spcCol="0" rtlCol="0" fromWordArt="0" anchor="ctr" anchorCtr="0" forceAA="0" compatLnSpc="1">
+                          <a:prstTxWarp prst="textNoShape">
+                            <a:avLst/>
+                          </a:prstTxWarp>
+                          <a:noAutofit/>
+                        </wps:bodyPr>
+                      </wps:wsp>
+                      <wpg:grpSp>
+                        <wpg:cNvPr id="75" name="75 Grupo"/>
+                        <wpg:cNvGrpSpPr/>
+                        <wpg:grpSpPr>
+                          <a:xfrm>
+                            <a:off x="0" y="-116970"/>
+                            <a:ext cx="7186295" cy="2549655"/>
+                            <a:chOff x="0" y="-116990"/>
+                            <a:chExt cx="7186560" cy="2550089"/>
+                          </a:xfrm>
+                        </wpg:grpSpPr>
+                        <wps:wsp>
+                          <wps:cNvPr id="22" name="22 Rectángulo redondeado"/>
+                          <wps:cNvSpPr/>
+                          <wps:spPr>
+                            <a:xfrm>
+                              <a:off x="0" y="489098"/>
+                              <a:ext cx="584200" cy="393065"/>
+                            </a:xfrm>
+                            <a:prstGeom prst="roundRect">
+                              <a:avLst/>
+                            </a:prstGeom>
+                            <a:ln w="28575">
+                              <a:solidFill>
+                                <a:srgbClr val="FFFF00"/>
+                              </a:solidFill>
+                            </a:ln>
+                          </wps:spPr>
+                          <wps:style>
+                            <a:lnRef idx="2">
+                              <a:schemeClr val="accent5"/>
+                            </a:lnRef>
+                            <a:fillRef idx="1">
+                              <a:schemeClr val="lt1"/>
+                            </a:fillRef>
+                            <a:effectRef idx="0">
+                              <a:schemeClr val="accent5"/>
+                            </a:effectRef>
+                            <a:fontRef idx="minor">
+                              <a:schemeClr val="dk1"/>
+                            </a:fontRef>
+                          </wps:style>
+                          <wps:txbx>
+                            <w:txbxContent>
+                              <w:p>
+                                <w:pPr>
+                                  <w:jc w:val="center"/>
+                                </w:pPr>
+                                <w:r>
+                                  <w:t>RFC</w:t>
+                                </w:r>
+                              </w:p>
+                            </w:txbxContent>
+                          </wps:txbx>
+                          <wps:bodyPr rot="0" spcFirstLastPara="0" vertOverflow="overflow" horzOverflow="overflow" vert="horz" wrap="square" lIns="91440" tIns="45720" rIns="91440" bIns="45720" numCol="1" spcCol="0" rtlCol="0" fromWordArt="0" anchor="ctr" anchorCtr="0" forceAA="0" compatLnSpc="1">
+                            <a:prstTxWarp prst="textNoShape">
+                              <a:avLst/>
+                            </a:prstTxWarp>
+                            <a:noAutofit/>
+                          </wps:bodyPr>
+                        </wps:wsp>
+                        <wps:wsp>
+                          <wps:cNvPr id="27" name="27 Rectángulo redondeado"/>
+                          <wps:cNvSpPr/>
+                          <wps:spPr>
+                            <a:xfrm>
+                              <a:off x="893135" y="467833"/>
+                              <a:ext cx="701675" cy="393065"/>
+                            </a:xfrm>
+                            <a:prstGeom prst="roundRect">
+                              <a:avLst/>
+                            </a:prstGeom>
+                            <a:ln w="28575">
+                              <a:solidFill>
+                                <a:srgbClr val="FFFF00"/>
+                              </a:solidFill>
+                            </a:ln>
+                          </wps:spPr>
+                          <wps:style>
+                            <a:lnRef idx="2">
+                              <a:schemeClr val="accent5"/>
+                            </a:lnRef>
+                            <a:fillRef idx="1">
+                              <a:schemeClr val="lt1"/>
+                            </a:fillRef>
+                            <a:effectRef idx="0">
+                              <a:schemeClr val="accent5"/>
+                            </a:effectRef>
+                            <a:fontRef idx="minor">
+                              <a:schemeClr val="dk1"/>
+                            </a:fontRef>
+                          </wps:style>
+                          <wps:txbx>
+                            <w:txbxContent>
+                              <w:p>
+                                <w:pPr>
+                                  <w:jc w:val="center"/>
+                                </w:pPr>
+                                <w:r>
+                                  <w:t>Registro</w:t>
+                                </w:r>
+                              </w:p>
+                            </w:txbxContent>
+                          </wps:txbx>
+                          <wps:bodyPr rot="0" spcFirstLastPara="0" vertOverflow="overflow" horzOverflow="overflow" vert="horz" wrap="square" lIns="91440" tIns="45720" rIns="91440" bIns="45720" numCol="1" spcCol="0" rtlCol="0" fromWordArt="0" anchor="ctr" anchorCtr="0" forceAA="0" compatLnSpc="1">
+                            <a:prstTxWarp prst="textNoShape">
+                              <a:avLst/>
+                            </a:prstTxWarp>
+                            <a:noAutofit/>
+                          </wps:bodyPr>
+                        </wps:wsp>
+                        <wps:wsp>
+                          <wps:cNvPr id="32" name="32 Rectángulo redondeado"/>
+                          <wps:cNvSpPr/>
+                          <wps:spPr>
+                            <a:xfrm>
+                              <a:off x="4263655" y="350875"/>
+                              <a:ext cx="1063256" cy="563112"/>
+                            </a:xfrm>
+                            <a:prstGeom prst="roundRect">
+                              <a:avLst/>
+                            </a:prstGeom>
+                            <a:ln w="28575">
+                              <a:solidFill>
+                                <a:srgbClr val="FFFF00"/>
+                              </a:solidFill>
+                            </a:ln>
+                          </wps:spPr>
+                          <wps:style>
+                            <a:lnRef idx="2">
+                              <a:schemeClr val="accent5"/>
+                            </a:lnRef>
+                            <a:fillRef idx="1">
+                              <a:schemeClr val="lt1"/>
+                            </a:fillRef>
+                            <a:effectRef idx="0">
+                              <a:schemeClr val="accent5"/>
+                            </a:effectRef>
+                            <a:fontRef idx="minor">
+                              <a:schemeClr val="dk1"/>
+                            </a:fontRef>
+                          </wps:style>
+                          <wps:txbx>
+                            <w:txbxContent>
+                              <w:p>
+                                <w:pPr>
+                                  <w:jc w:val="center"/>
+                                </w:pPr>
+                                <w:r>
+                                  <w:t>Aprobación y Planificación</w:t>
+                                </w:r>
+                              </w:p>
+                            </w:txbxContent>
+                          </wps:txbx>
+                          <wps:bodyPr rot="0" spcFirstLastPara="0" vertOverflow="overflow" horzOverflow="overflow" vert="horz" wrap="square" lIns="91440" tIns="45720" rIns="91440" bIns="45720" numCol="1" spcCol="0" rtlCol="0" fromWordArt="0" anchor="ctr" anchorCtr="0" forceAA="0" compatLnSpc="1">
+                            <a:prstTxWarp prst="textNoShape">
+                              <a:avLst/>
+                            </a:prstTxWarp>
+                            <a:noAutofit/>
+                          </wps:bodyPr>
+                        </wps:wsp>
+                        <wps:wsp>
+                          <wps:cNvPr id="38" name="38 Rectángulo redondeado"/>
+                          <wps:cNvSpPr/>
+                          <wps:spPr>
+                            <a:xfrm>
+                              <a:off x="5582093" y="446568"/>
+                              <a:ext cx="680085" cy="393065"/>
+                            </a:xfrm>
+                            <a:prstGeom prst="roundRect">
+                              <a:avLst/>
+                            </a:prstGeom>
+                            <a:ln w="28575">
+                              <a:solidFill>
+                                <a:srgbClr val="FFFF00"/>
+                              </a:solidFill>
+                            </a:ln>
+                          </wps:spPr>
+                          <wps:style>
+                            <a:lnRef idx="2">
+                              <a:schemeClr val="accent5"/>
+                            </a:lnRef>
+                            <a:fillRef idx="1">
+                              <a:schemeClr val="lt1"/>
+                            </a:fillRef>
+                            <a:effectRef idx="0">
+                              <a:schemeClr val="accent5"/>
+                            </a:effectRef>
+                            <a:fontRef idx="minor">
+                              <a:schemeClr val="dk1"/>
+                            </a:fontRef>
+                          </wps:style>
+                          <wps:txbx>
+                            <w:txbxContent>
+                              <w:p>
+                                <w:pPr>
+                                  <w:jc w:val="center"/>
+                                </w:pPr>
+                                <w:r>
+                                  <w:t>Roll-</w:t>
+                                </w:r>
+                                <w:proofErr w:type="spellStart"/>
+                                <w:r>
+                                  <w:t>out</w:t>
+                                </w:r>
+                                <w:proofErr w:type="spellEnd"/>
+                              </w:p>
+                            </w:txbxContent>
+                          </wps:txbx>
+                          <wps:bodyPr rot="0" spcFirstLastPara="0" vertOverflow="overflow" horzOverflow="overflow" vert="horz" wrap="square" lIns="91440" tIns="45720" rIns="91440" bIns="45720" numCol="1" spcCol="0" rtlCol="0" fromWordArt="0" anchor="ctr" anchorCtr="0" forceAA="0" compatLnSpc="1">
+                            <a:prstTxWarp prst="textNoShape">
+                              <a:avLst/>
+                            </a:prstTxWarp>
+                            <a:noAutofit/>
+                          </wps:bodyPr>
+                        </wps:wsp>
+                        <wps:wsp>
+                          <wps:cNvPr id="40" name="40 Rectángulo redondeado"/>
+                          <wps:cNvSpPr/>
+                          <wps:spPr>
+                            <a:xfrm>
+                              <a:off x="5582093" y="1318438"/>
+                              <a:ext cx="796925" cy="393065"/>
+                            </a:xfrm>
+                            <a:prstGeom prst="roundRect">
+                              <a:avLst/>
+                            </a:prstGeom>
+                            <a:ln w="28575">
+                              <a:solidFill>
+                                <a:srgbClr val="FFFF00"/>
+                              </a:solidFill>
+                            </a:ln>
+                          </wps:spPr>
+                          <wps:style>
+                            <a:lnRef idx="2">
+                              <a:schemeClr val="accent5"/>
+                            </a:lnRef>
+                            <a:fillRef idx="1">
+                              <a:schemeClr val="lt1"/>
+                            </a:fillRef>
+                            <a:effectRef idx="0">
+                              <a:schemeClr val="accent5"/>
+                            </a:effectRef>
+                            <a:fontRef idx="minor">
+                              <a:schemeClr val="dk1"/>
+                            </a:fontRef>
+                          </wps:style>
+                          <wps:txbx>
+                            <w:txbxContent>
+                              <w:p>
+                                <w:pPr>
+                                  <w:jc w:val="center"/>
+                                </w:pPr>
+                                <w:r>
+                                  <w:t>Back-</w:t>
+                                </w:r>
+                                <w:proofErr w:type="spellStart"/>
+                                <w:r>
+                                  <w:t>out</w:t>
+                                </w:r>
+                                <w:proofErr w:type="spellEnd"/>
+                              </w:p>
+                            </w:txbxContent>
+                          </wps:txbx>
+                          <wps:bodyPr rot="0" spcFirstLastPara="0" vertOverflow="overflow" horzOverflow="overflow" vert="horz" wrap="square" lIns="91440" tIns="45720" rIns="91440" bIns="45720" numCol="1" spcCol="0" rtlCol="0" fromWordArt="0" anchor="ctr" anchorCtr="0" forceAA="0" compatLnSpc="1">
+                            <a:prstTxWarp prst="textNoShape">
+                              <a:avLst/>
+                            </a:prstTxWarp>
+                            <a:noAutofit/>
+                          </wps:bodyPr>
+                        </wps:wsp>
+                        <wps:wsp>
+                          <wps:cNvPr id="41" name="41 Rectángulo redondeado"/>
+                          <wps:cNvSpPr/>
+                          <wps:spPr>
+                            <a:xfrm>
+                              <a:off x="6549655" y="446568"/>
+                              <a:ext cx="636905" cy="393065"/>
+                            </a:xfrm>
+                            <a:prstGeom prst="roundRect">
+                              <a:avLst/>
+                            </a:prstGeom>
+                            <a:ln w="28575">
+                              <a:solidFill>
+                                <a:srgbClr val="FFFF00"/>
+                              </a:solidFill>
+                            </a:ln>
+                          </wps:spPr>
+                          <wps:style>
+                            <a:lnRef idx="2">
+                              <a:schemeClr val="accent5"/>
+                            </a:lnRef>
+                            <a:fillRef idx="1">
+                              <a:schemeClr val="lt1"/>
+                            </a:fillRef>
+                            <a:effectRef idx="0">
+                              <a:schemeClr val="accent5"/>
+                            </a:effectRef>
+                            <a:fontRef idx="minor">
+                              <a:schemeClr val="dk1"/>
+                            </a:fontRef>
+                          </wps:style>
+                          <wps:txbx>
+                            <w:txbxContent>
+                              <w:p>
+                                <w:pPr>
+                                  <w:jc w:val="center"/>
+                                </w:pPr>
+                                <w:r>
+                                  <w:t>Cierre</w:t>
+                                </w:r>
+                              </w:p>
+                            </w:txbxContent>
+                          </wps:txbx>
+                          <wps:bodyPr rot="0" spcFirstLastPara="0" vertOverflow="overflow" horzOverflow="overflow" vert="horz" wrap="square" lIns="91440" tIns="45720" rIns="91440" bIns="45720" numCol="1" spcCol="0" rtlCol="0" fromWordArt="0" anchor="ctr" anchorCtr="0" forceAA="0" compatLnSpc="1">
+                            <a:prstTxWarp prst="textNoShape">
+                              <a:avLst/>
+                            </a:prstTxWarp>
+                            <a:noAutofit/>
+                          </wps:bodyPr>
+                        </wps:wsp>
+                        <wps:wsp>
+                          <wps:cNvPr id="42" name="42 Flecha derecha"/>
+                          <wps:cNvSpPr/>
+                          <wps:spPr>
+                            <a:xfrm>
+                              <a:off x="669851" y="531628"/>
+                              <a:ext cx="137795" cy="254635"/>
+                            </a:xfrm>
+                            <a:prstGeom prst="rightArrow">
+                              <a:avLst/>
+                            </a:prstGeom>
+                            <a:ln w="28575">
+                              <a:solidFill>
+                                <a:srgbClr val="FFFF00"/>
+                              </a:solidFill>
+                            </a:ln>
+                          </wps:spPr>
+                          <wps:style>
+                            <a:lnRef idx="2">
+                              <a:schemeClr val="accent2"/>
+                            </a:lnRef>
+                            <a:fillRef idx="1">
+                              <a:schemeClr val="lt1"/>
+                            </a:fillRef>
+                            <a:effectRef idx="0">
+                              <a:schemeClr val="accent2"/>
+                            </a:effectRef>
+                            <a:fontRef idx="minor">
+                              <a:schemeClr val="dk1"/>
+                            </a:fontRef>
+                          </wps:style>
+                          <wps:bodyPr rot="0" spcFirstLastPara="0" vertOverflow="overflow" horzOverflow="overflow" vert="horz" wrap="square" lIns="91440" tIns="45720" rIns="91440" bIns="45720" numCol="1" spcCol="0" rtlCol="0" fromWordArt="0" anchor="ctr" anchorCtr="0" forceAA="0" compatLnSpc="1">
+                            <a:prstTxWarp prst="textNoShape">
+                              <a:avLst/>
+                            </a:prstTxWarp>
+                            <a:noAutofit/>
+                          </wps:bodyPr>
+                        </wps:wsp>
+                        <wps:wsp>
+                          <wps:cNvPr id="43" name="43 Flecha derecha"/>
+                          <wps:cNvSpPr/>
+                          <wps:spPr>
+                            <a:xfrm>
+                              <a:off x="1679944" y="520996"/>
+                              <a:ext cx="137795" cy="254635"/>
+                            </a:xfrm>
+                            <a:prstGeom prst="rightArrow">
+                              <a:avLst/>
+                            </a:prstGeom>
+                            <a:ln w="28575">
+                              <a:solidFill>
+                                <a:srgbClr val="FFFF00"/>
+                              </a:solidFill>
+                            </a:ln>
+                          </wps:spPr>
+                          <wps:style>
+                            <a:lnRef idx="2">
+                              <a:schemeClr val="accent2"/>
+                            </a:lnRef>
+                            <a:fillRef idx="1">
+                              <a:schemeClr val="lt1"/>
+                            </a:fillRef>
+                            <a:effectRef idx="0">
+                              <a:schemeClr val="accent2"/>
+                            </a:effectRef>
+                            <a:fontRef idx="minor">
+                              <a:schemeClr val="dk1"/>
+                            </a:fontRef>
+                          </wps:style>
+                          <wps:bodyPr rot="0" spcFirstLastPara="0" vertOverflow="overflow" horzOverflow="overflow" vert="horz" wrap="square" lIns="91440" tIns="45720" rIns="91440" bIns="45720" numCol="1" spcCol="0" rtlCol="0" fromWordArt="0" anchor="ctr" anchorCtr="0" forceAA="0" compatLnSpc="1">
+                            <a:prstTxWarp prst="textNoShape">
+                              <a:avLst/>
+                            </a:prstTxWarp>
+                            <a:noAutofit/>
+                          </wps:bodyPr>
+                        </wps:wsp>
+                        <wps:wsp>
+                          <wps:cNvPr id="44" name="44 Flecha derecha"/>
+                          <wps:cNvSpPr/>
+                          <wps:spPr>
+                            <a:xfrm>
+                              <a:off x="2828260" y="552893"/>
+                              <a:ext cx="137795" cy="254635"/>
+                            </a:xfrm>
+                            <a:prstGeom prst="rightArrow">
+                              <a:avLst/>
+                            </a:prstGeom>
+                            <a:ln w="28575">
+                              <a:solidFill>
+                                <a:srgbClr val="FFFF00"/>
+                              </a:solidFill>
+                            </a:ln>
+                          </wps:spPr>
+                          <wps:style>
+                            <a:lnRef idx="2">
+                              <a:schemeClr val="accent2"/>
+                            </a:lnRef>
+                            <a:fillRef idx="1">
+                              <a:schemeClr val="lt1"/>
+                            </a:fillRef>
+                            <a:effectRef idx="0">
+                              <a:schemeClr val="accent2"/>
+                            </a:effectRef>
+                            <a:fontRef idx="minor">
+                              <a:schemeClr val="dk1"/>
+                            </a:fontRef>
+                          </wps:style>
+                          <wps:bodyPr rot="0" spcFirstLastPara="0" vertOverflow="overflow" horzOverflow="overflow" vert="horz" wrap="square" lIns="91440" tIns="45720" rIns="91440" bIns="45720" numCol="1" spcCol="0" rtlCol="0" fromWordArt="0" anchor="ctr" anchorCtr="0" forceAA="0" compatLnSpc="1">
+                            <a:prstTxWarp prst="textNoShape">
+                              <a:avLst/>
+                            </a:prstTxWarp>
+                            <a:noAutofit/>
+                          </wps:bodyPr>
+                        </wps:wsp>
+                        <wpg:grpSp>
+                          <wpg:cNvPr id="50" name="50 Grupo"/>
+                          <wpg:cNvGrpSpPr/>
+                          <wpg:grpSpPr>
+                            <a:xfrm>
+                              <a:off x="2966483" y="1169582"/>
+                              <a:ext cx="1190625" cy="562610"/>
+                              <a:chOff x="0" y="0"/>
+                              <a:chExt cx="1190625" cy="563186"/>
+                            </a:xfrm>
+                          </wpg:grpSpPr>
+                          <wps:wsp>
+                            <wps:cNvPr id="29" name="29 Rectángulo redondeado"/>
+                            <wps:cNvSpPr/>
+                            <wps:spPr>
+                              <a:xfrm>
+                                <a:off x="0" y="170121"/>
+                                <a:ext cx="1190625" cy="393065"/>
+                              </a:xfrm>
+                              <a:prstGeom prst="roundRect">
+                                <a:avLst/>
+                              </a:prstGeom>
+                              <a:ln w="28575">
+                                <a:solidFill>
+                                  <a:srgbClr val="FFFF00"/>
+                                </a:solidFill>
+                              </a:ln>
+                            </wps:spPr>
+                            <wps:style>
+                              <a:lnRef idx="2">
+                                <a:schemeClr val="accent5"/>
+                              </a:lnRef>
+                              <a:fillRef idx="1">
+                                <a:schemeClr val="lt1"/>
+                              </a:fillRef>
+                              <a:effectRef idx="0">
+                                <a:schemeClr val="accent5"/>
+                              </a:effectRef>
+                              <a:fontRef idx="minor">
+                                <a:schemeClr val="dk1"/>
+                              </a:fontRef>
+                            </wps:style>
+                            <wps:txbx>
+                              <w:txbxContent>
+                                <w:p>
+                                  <w:pPr>
+                                    <w:jc w:val="center"/>
+                                  </w:pPr>
+                                  <w:r>
+                                    <w:t>Urgencia</w:t>
+                                  </w:r>
+                                </w:p>
+                              </w:txbxContent>
+                            </wps:txbx>
+                            <wps:bodyPr rot="0" spcFirstLastPara="0" vertOverflow="overflow" horzOverflow="overflow" vert="horz" wrap="square" lIns="91440" tIns="45720" rIns="91440" bIns="45720" numCol="1" spcCol="0" rtlCol="0" fromWordArt="0" anchor="ctr" anchorCtr="0" forceAA="0" compatLnSpc="1">
+                              <a:prstTxWarp prst="textNoShape">
+                                <a:avLst/>
+                              </a:prstTxWarp>
+                              <a:noAutofit/>
+                            </wps:bodyPr>
+                          </wps:wsp>
+                          <pic:pic xmlns:pic="http://schemas.openxmlformats.org/drawingml/2006/picture">
+                            <pic:nvPicPr>
+                              <pic:cNvPr id="46" name="Imagen 46" descr="https://encrypted-tbn1.gstatic.com/images?q=tbn:ANd9GcSB8RHOyFk58KtZTT85_vpWVRMYkImtIWNAqVCWqVBGjmHhRhBE"/>
+                              <pic:cNvPicPr>
+                                <a:picLocks noChangeAspect="1"/>
+                              </pic:cNvPicPr>
+                            </pic:nvPicPr>
+                            <pic:blipFill>
+                              <a:blip r:embed="rId9" cstate="print">
+                                <a:extLst>
+                                  <a:ext uri="{28A0092B-C50C-407E-A947-70E740481C1C}">
+                                    <a14:useLocalDpi xmlns:a14="http://schemas.microsoft.com/office/drawing/2010/main" val="0"/>
+                                  </a:ext>
+                                </a:extLst>
+                              </a:blip>
+                              <a:srcRect/>
+                              <a:stretch>
+                                <a:fillRect/>
+                              </a:stretch>
+                            </pic:blipFill>
+                            <pic:spPr bwMode="auto">
+                              <a:xfrm>
+                                <a:off x="850605" y="0"/>
+                                <a:ext cx="244549" cy="361507"/>
+                              </a:xfrm>
+                              <a:prstGeom prst="rect">
+                                <a:avLst/>
+                              </a:prstGeom>
+                              <a:noFill/>
+                              <a:ln>
+                                <a:solidFill>
+                                  <a:srgbClr val="FFFF00"/>
+                                </a:solidFill>
+                              </a:ln>
+                            </pic:spPr>
+                          </pic:pic>
+                        </wpg:grpSp>
+                        <wpg:grpSp>
+                          <wpg:cNvPr id="48" name="48 Grupo"/>
+                          <wpg:cNvGrpSpPr/>
+                          <wpg:grpSpPr>
+                            <a:xfrm>
+                              <a:off x="3083441" y="31898"/>
+                              <a:ext cx="924560" cy="829000"/>
+                              <a:chOff x="0" y="0"/>
+                              <a:chExt cx="924560" cy="829000"/>
+                            </a:xfrm>
+                          </wpg:grpSpPr>
+                          <wps:wsp>
+                            <wps:cNvPr id="28" name="28 Rectángulo redondeado"/>
+                            <wps:cNvSpPr/>
+                            <wps:spPr>
+                              <a:xfrm>
+                                <a:off x="0" y="435935"/>
+                                <a:ext cx="924560" cy="393065"/>
+                              </a:xfrm>
+                              <a:prstGeom prst="roundRect">
+                                <a:avLst/>
+                              </a:prstGeom>
+                              <a:ln w="28575">
+                                <a:solidFill>
+                                  <a:srgbClr val="FFFF00"/>
+                                </a:solidFill>
+                              </a:ln>
+                            </wps:spPr>
+                            <wps:style>
+                              <a:lnRef idx="2">
+                                <a:schemeClr val="accent5"/>
+                              </a:lnRef>
+                              <a:fillRef idx="1">
+                                <a:schemeClr val="lt1"/>
+                              </a:fillRef>
+                              <a:effectRef idx="0">
+                                <a:schemeClr val="accent5"/>
+                              </a:effectRef>
+                              <a:fontRef idx="minor">
+                                <a:schemeClr val="dk1"/>
+                              </a:fontRef>
+                            </wps:style>
+                            <wps:txbx>
+                              <w:txbxContent>
+                                <w:p>
+                                  <w:pPr>
+                                    <w:jc w:val="center"/>
+                                  </w:pPr>
+                                  <w:r>
+                                    <w:t>Clasificación</w:t>
+                                  </w:r>
+                                </w:p>
+                              </w:txbxContent>
+                            </wps:txbx>
+                            <wps:bodyPr rot="0" spcFirstLastPara="0" vertOverflow="overflow" horzOverflow="overflow" vert="horz" wrap="square" lIns="91440" tIns="45720" rIns="91440" bIns="45720" numCol="1" spcCol="0" rtlCol="0" fromWordArt="0" anchor="ctr" anchorCtr="0" forceAA="0" compatLnSpc="1">
+                              <a:prstTxWarp prst="textNoShape">
+                                <a:avLst/>
+                              </a:prstTxWarp>
+                              <a:noAutofit/>
+                            </wps:bodyPr>
+                          </wps:wsp>
+                          <pic:pic xmlns:pic="http://schemas.openxmlformats.org/drawingml/2006/picture">
+                            <pic:nvPicPr>
+                              <pic:cNvPr id="47" name="Imagen 47" descr="https://encrypted-tbn2.gstatic.com/images?q=tbn:ANd9GcQSmzVdU3z0jM_axo9YkgDXRT_V-4oZHOwHjjMJC8RF0TKcTbR4oQ"/>
+                              <pic:cNvPicPr>
+                                <a:picLocks noChangeAspect="1"/>
+                              </pic:cNvPicPr>
+                            </pic:nvPicPr>
+                            <pic:blipFill>
+                              <a:blip r:embed="rId10" cstate="print">
+                                <a:extLst>
+                                  <a:ext uri="{28A0092B-C50C-407E-A947-70E740481C1C}">
+                                    <a14:useLocalDpi xmlns:a14="http://schemas.microsoft.com/office/drawing/2010/main" val="0"/>
+                                  </a:ext>
+                                </a:extLst>
+                              </a:blip>
+                              <a:srcRect/>
+                              <a:stretch>
+                                <a:fillRect/>
+                              </a:stretch>
+                            </pic:blipFill>
+                            <pic:spPr bwMode="auto">
+                              <a:xfrm>
+                                <a:off x="329610" y="0"/>
+                                <a:ext cx="531628" cy="478465"/>
+                              </a:xfrm>
+                              <a:prstGeom prst="rect">
+                                <a:avLst/>
+                              </a:prstGeom>
+                              <a:noFill/>
+                              <a:ln>
+                                <a:solidFill>
+                                  <a:srgbClr val="FFFF00"/>
+                                </a:solidFill>
+                              </a:ln>
+                            </pic:spPr>
+                          </pic:pic>
+                        </wpg:grpSp>
+                        <wps:wsp>
+                          <wps:cNvPr id="51" name="51 Flecha derecha"/>
+                          <wps:cNvSpPr/>
+                          <wps:spPr>
+                            <a:xfrm>
+                              <a:off x="4061637" y="542261"/>
+                              <a:ext cx="137795" cy="254635"/>
+                            </a:xfrm>
+                            <a:prstGeom prst="rightArrow">
+                              <a:avLst/>
+                            </a:prstGeom>
+                            <a:ln w="28575">
+                              <a:solidFill>
+                                <a:srgbClr val="FFFF00"/>
+                              </a:solidFill>
+                            </a:ln>
+                          </wps:spPr>
+                          <wps:style>
+                            <a:lnRef idx="2">
+                              <a:schemeClr val="accent2"/>
+                            </a:lnRef>
+                            <a:fillRef idx="1">
+                              <a:schemeClr val="lt1"/>
+                            </a:fillRef>
+                            <a:effectRef idx="0">
+                              <a:schemeClr val="accent2"/>
+                            </a:effectRef>
+                            <a:fontRef idx="minor">
+                              <a:schemeClr val="dk1"/>
+                            </a:fontRef>
+                          </wps:style>
+                          <wps:bodyPr rot="0" spcFirstLastPara="0" vertOverflow="overflow" horzOverflow="overflow" vert="horz" wrap="square" lIns="91440" tIns="45720" rIns="91440" bIns="45720" numCol="1" spcCol="0" rtlCol="0" fromWordArt="0" anchor="ctr" anchorCtr="0" forceAA="0" compatLnSpc="1">
+                            <a:prstTxWarp prst="textNoShape">
+                              <a:avLst/>
+                            </a:prstTxWarp>
+                            <a:noAutofit/>
+                          </wps:bodyPr>
+                        </wps:wsp>
+                        <wps:wsp>
+                          <wps:cNvPr id="52" name="52 Flecha derecha"/>
+                          <wps:cNvSpPr/>
+                          <wps:spPr>
+                            <a:xfrm>
+                              <a:off x="5390707" y="489098"/>
+                              <a:ext cx="137795" cy="254635"/>
+                            </a:xfrm>
+                            <a:prstGeom prst="rightArrow">
+                              <a:avLst/>
+                            </a:prstGeom>
+                            <a:ln w="28575">
+                              <a:solidFill>
+                                <a:srgbClr val="FFFF00"/>
+                              </a:solidFill>
+                            </a:ln>
+                          </wps:spPr>
+                          <wps:style>
+                            <a:lnRef idx="2">
+                              <a:schemeClr val="accent2"/>
+                            </a:lnRef>
+                            <a:fillRef idx="1">
+                              <a:schemeClr val="lt1"/>
+                            </a:fillRef>
+                            <a:effectRef idx="0">
+                              <a:schemeClr val="accent2"/>
+                            </a:effectRef>
+                            <a:fontRef idx="minor">
+                              <a:schemeClr val="dk1"/>
+                            </a:fontRef>
+                          </wps:style>
+                          <wps:bodyPr rot="0" spcFirstLastPara="0" vertOverflow="overflow" horzOverflow="overflow" vert="horz" wrap="square" lIns="91440" tIns="45720" rIns="91440" bIns="45720" numCol="1" spcCol="0" rtlCol="0" fromWordArt="0" anchor="ctr" anchorCtr="0" forceAA="0" compatLnSpc="1">
+                            <a:prstTxWarp prst="textNoShape">
+                              <a:avLst/>
+                            </a:prstTxWarp>
+                            <a:noAutofit/>
+                          </wps:bodyPr>
+                        </wps:wsp>
+                        <wps:wsp>
+                          <wps:cNvPr id="53" name="53 Flecha derecha"/>
+                          <wps:cNvSpPr/>
+                          <wps:spPr>
+                            <a:xfrm>
+                              <a:off x="6358269" y="531628"/>
+                              <a:ext cx="137795" cy="254635"/>
+                            </a:xfrm>
+                            <a:prstGeom prst="rightArrow">
+                              <a:avLst/>
+                            </a:prstGeom>
+                            <a:ln w="28575">
+                              <a:solidFill>
+                                <a:srgbClr val="FFFF00"/>
+                              </a:solidFill>
+                            </a:ln>
+                          </wps:spPr>
+                          <wps:style>
+                            <a:lnRef idx="2">
+                              <a:schemeClr val="accent2"/>
+                            </a:lnRef>
+                            <a:fillRef idx="1">
+                              <a:schemeClr val="lt1"/>
+                            </a:fillRef>
+                            <a:effectRef idx="0">
+                              <a:schemeClr val="accent2"/>
+                            </a:effectRef>
+                            <a:fontRef idx="minor">
+                              <a:schemeClr val="dk1"/>
+                            </a:fontRef>
+                          </wps:style>
+                          <wps:bodyPr rot="0" spcFirstLastPara="0" vertOverflow="overflow" horzOverflow="overflow" vert="horz" wrap="square" lIns="91440" tIns="45720" rIns="91440" bIns="45720" numCol="1" spcCol="0" rtlCol="0" fromWordArt="0" anchor="ctr" anchorCtr="0" forceAA="0" compatLnSpc="1">
+                            <a:prstTxWarp prst="textNoShape">
+                              <a:avLst/>
+                            </a:prstTxWarp>
+                            <a:noAutofit/>
+                          </wps:bodyPr>
+                        </wps:wsp>
+                        <wps:wsp>
+                          <wps:cNvPr id="54" name="54 Flecha abajo"/>
+                          <wps:cNvSpPr/>
+                          <wps:spPr>
+                            <a:xfrm>
+                              <a:off x="5847907" y="988828"/>
+                              <a:ext cx="222885" cy="180340"/>
+                            </a:xfrm>
+                            <a:prstGeom prst="downArrow">
+                              <a:avLst/>
+                            </a:prstGeom>
+                            <a:ln w="28575">
+                              <a:solidFill>
+                                <a:srgbClr val="FFFF00"/>
+                              </a:solidFill>
+                            </a:ln>
+                          </wps:spPr>
+                          <wps:style>
+                            <a:lnRef idx="2">
+                              <a:schemeClr val="accent2"/>
+                            </a:lnRef>
+                            <a:fillRef idx="1">
+                              <a:schemeClr val="lt1"/>
+                            </a:fillRef>
+                            <a:effectRef idx="0">
+                              <a:schemeClr val="accent2"/>
+                            </a:effectRef>
+                            <a:fontRef idx="minor">
+                              <a:schemeClr val="dk1"/>
+                            </a:fontRef>
+                          </wps:style>
+                          <wps:bodyPr rot="0" spcFirstLastPara="0" vertOverflow="overflow" horzOverflow="overflow" vert="horz" wrap="square" lIns="91440" tIns="45720" rIns="91440" bIns="45720" numCol="1" spcCol="0" rtlCol="0" fromWordArt="0" anchor="ctr" anchorCtr="0" forceAA="0" compatLnSpc="1">
+                            <a:prstTxWarp prst="textNoShape">
+                              <a:avLst/>
+                            </a:prstTxWarp>
+                            <a:noAutofit/>
+                          </wps:bodyPr>
+                        </wps:wsp>
+                        <wpg:grpSp>
+                          <wpg:cNvPr id="58" name="58 Grupo"/>
+                          <wpg:cNvGrpSpPr/>
+                          <wpg:grpSpPr>
+                            <a:xfrm>
+                              <a:off x="361507" y="988828"/>
+                              <a:ext cx="1956390" cy="627321"/>
+                              <a:chOff x="-63795" y="0"/>
+                              <a:chExt cx="1956390" cy="627321"/>
+                            </a:xfrm>
+                          </wpg:grpSpPr>
+                          <wps:wsp>
+                            <wps:cNvPr id="56" name="56 Conector recto"/>
+                            <wps:cNvCnPr/>
+                            <wps:spPr>
+                              <a:xfrm>
+                                <a:off x="1881963" y="0"/>
+                                <a:ext cx="10632" cy="627321"/>
+                              </a:xfrm>
+                              <a:prstGeom prst="line">
+                                <a:avLst/>
+                              </a:prstGeom>
+                              <a:ln>
+                                <a:solidFill>
+                                  <a:srgbClr val="FFFF00"/>
+                                </a:solidFill>
+                              </a:ln>
+                            </wps:spPr>
+                            <wps:style>
+                              <a:lnRef idx="3">
+                                <a:schemeClr val="accent1"/>
+                              </a:lnRef>
+                              <a:fillRef idx="0">
+                                <a:schemeClr val="accent1"/>
+                              </a:fillRef>
+                              <a:effectRef idx="2">
+                                <a:schemeClr val="accent1"/>
+                              </a:effectRef>
+                              <a:fontRef idx="minor">
+                                <a:schemeClr val="tx1"/>
+                              </a:fontRef>
+                            </wps:style>
+                            <wps:bodyPr/>
+                          </wps:wsp>
+                          <wps:wsp>
+                            <wps:cNvPr id="57" name="57 Conector recto"/>
+                            <wps:cNvCnPr/>
+                            <wps:spPr>
+                              <a:xfrm flipH="1">
+                                <a:off x="-63795" y="626745"/>
+                                <a:ext cx="1945465" cy="0"/>
+                              </a:xfrm>
+                              <a:prstGeom prst="line">
+                                <a:avLst/>
+                              </a:prstGeom>
+                              <a:ln>
+                                <a:solidFill>
+                                  <a:srgbClr val="FFFF00"/>
+                                </a:solidFill>
+                              </a:ln>
+                            </wps:spPr>
+                            <wps:style>
+                              <a:lnRef idx="3">
+                                <a:schemeClr val="accent1"/>
+                              </a:lnRef>
+                              <a:fillRef idx="0">
+                                <a:schemeClr val="accent1"/>
+                              </a:fillRef>
+                              <a:effectRef idx="2">
+                                <a:schemeClr val="accent1"/>
+                              </a:effectRef>
+                              <a:fontRef idx="minor">
+                                <a:schemeClr val="tx1"/>
+                              </a:fontRef>
+                            </wps:style>
+                            <wps:bodyPr/>
+                          </wps:wsp>
+                        </wpg:grpSp>
+                        <wpg:grpSp>
+                          <wpg:cNvPr id="60" name="60 Grupo"/>
+                          <wpg:cNvGrpSpPr/>
+                          <wpg:grpSpPr>
+                            <a:xfrm>
+                              <a:off x="361507" y="1084521"/>
+                              <a:ext cx="4231005" cy="1337945"/>
+                              <a:chOff x="-63911" y="-42570"/>
+                              <a:chExt cx="1956444" cy="669891"/>
+                            </a:xfrm>
+                          </wpg:grpSpPr>
+                          <wps:wsp>
+                            <wps:cNvPr id="61" name="61 Conector recto"/>
+                            <wps:cNvCnPr/>
+                            <wps:spPr>
+                              <a:xfrm>
+                                <a:off x="1892533" y="-42570"/>
+                                <a:ext cx="0" cy="669891"/>
+                              </a:xfrm>
+                              <a:prstGeom prst="line">
+                                <a:avLst/>
+                              </a:prstGeom>
+                              <a:ln>
+                                <a:solidFill>
+                                  <a:srgbClr val="FFFF00"/>
+                                </a:solidFill>
+                              </a:ln>
+                            </wps:spPr>
+                            <wps:style>
+                              <a:lnRef idx="3">
+                                <a:schemeClr val="accent1"/>
+                              </a:lnRef>
+                              <a:fillRef idx="0">
+                                <a:schemeClr val="accent1"/>
+                              </a:fillRef>
+                              <a:effectRef idx="2">
+                                <a:schemeClr val="accent1"/>
+                              </a:effectRef>
+                              <a:fontRef idx="minor">
+                                <a:schemeClr val="tx1"/>
+                              </a:fontRef>
+                            </wps:style>
+                            <wps:bodyPr/>
+                          </wps:wsp>
+                          <wps:wsp>
+                            <wps:cNvPr id="62" name="62 Conector recto"/>
+                            <wps:cNvCnPr/>
+                            <wps:spPr>
+                              <a:xfrm flipH="1" flipV="1">
+                                <a:off x="-63911" y="627018"/>
+                                <a:ext cx="1945875" cy="303"/>
+                              </a:xfrm>
+                              <a:prstGeom prst="line">
+                                <a:avLst/>
+                              </a:prstGeom>
+                              <a:ln>
+                                <a:solidFill>
+                                  <a:srgbClr val="FFFF00"/>
+                                </a:solidFill>
+                              </a:ln>
+                            </wps:spPr>
+                            <wps:style>
+                              <a:lnRef idx="3">
+                                <a:schemeClr val="accent1"/>
+                              </a:lnRef>
+                              <a:fillRef idx="0">
+                                <a:schemeClr val="accent1"/>
+                              </a:fillRef>
+                              <a:effectRef idx="2">
+                                <a:schemeClr val="accent1"/>
+                              </a:effectRef>
+                              <a:fontRef idx="minor">
+                                <a:schemeClr val="tx1"/>
+                              </a:fontRef>
+                            </wps:style>
+                            <wps:bodyPr/>
+                          </wps:wsp>
+                        </wpg:grpSp>
+                        <wps:wsp>
+                          <wps:cNvPr id="63" name="63 Conector recto de flecha"/>
+                          <wps:cNvCnPr/>
+                          <wps:spPr>
+                            <a:xfrm flipV="1">
+                              <a:off x="361507" y="1084521"/>
+                              <a:ext cx="0" cy="1337945"/>
+                            </a:xfrm>
+                            <a:prstGeom prst="straightConnector1">
+                              <a:avLst/>
+                            </a:prstGeom>
+                            <a:ln>
+                              <a:solidFill>
+                                <a:srgbClr val="FFFF00"/>
+                              </a:solidFill>
+                              <a:tailEnd type="arrow"/>
+                            </a:ln>
+                          </wps:spPr>
+                          <wps:style>
+                            <a:lnRef idx="3">
+                              <a:schemeClr val="accent1"/>
+                            </a:lnRef>
+                            <a:fillRef idx="0">
+                              <a:schemeClr val="accent1"/>
+                            </a:fillRef>
+                            <a:effectRef idx="2">
+                              <a:schemeClr val="accent1"/>
+                            </a:effectRef>
+                            <a:fontRef idx="minor">
+                              <a:schemeClr val="tx1"/>
+                            </a:fontRef>
+                          </wps:style>
+                          <wps:bodyPr/>
+                        </wps:wsp>
+                        <wpg:grpSp>
+                          <wpg:cNvPr id="69" name="69 Grupo"/>
+                          <wpg:cNvGrpSpPr/>
+                          <wpg:grpSpPr>
+                            <a:xfrm>
+                              <a:off x="4827181" y="1095154"/>
+                              <a:ext cx="1190256" cy="1337945"/>
+                              <a:chOff x="0" y="0"/>
+                              <a:chExt cx="1190256" cy="1337945"/>
+                            </a:xfrm>
+                          </wpg:grpSpPr>
+                          <wpg:grpSp>
+                            <wpg:cNvPr id="64" name="64 Grupo"/>
+                            <wpg:cNvGrpSpPr/>
+                            <wpg:grpSpPr>
+                              <a:xfrm>
+                                <a:off x="0" y="701749"/>
+                                <a:ext cx="1190256" cy="626745"/>
+                                <a:chOff x="-63795" y="0"/>
+                                <a:chExt cx="1956390" cy="627321"/>
+                              </a:xfrm>
+                            </wpg:grpSpPr>
+                            <wps:wsp>
+                              <wps:cNvPr id="65" name="65 Conector recto"/>
+                              <wps:cNvCnPr/>
+                              <wps:spPr>
+                                <a:xfrm>
+                                  <a:off x="1881963" y="0"/>
+                                  <a:ext cx="10632" cy="627321"/>
+                                </a:xfrm>
+                                <a:prstGeom prst="line">
+                                  <a:avLst/>
+                                </a:prstGeom>
+                                <a:ln>
+                                  <a:solidFill>
+                                    <a:srgbClr val="FFFF00"/>
+                                  </a:solidFill>
+                                </a:ln>
+                              </wps:spPr>
+                              <wps:style>
+                                <a:lnRef idx="3">
+                                  <a:schemeClr val="accent1"/>
+                                </a:lnRef>
+                                <a:fillRef idx="0">
+                                  <a:schemeClr val="accent1"/>
+                                </a:fillRef>
+                                <a:effectRef idx="2">
+                                  <a:schemeClr val="accent1"/>
+                                </a:effectRef>
+                                <a:fontRef idx="minor">
+                                  <a:schemeClr val="tx1"/>
+                                </a:fontRef>
+                              </wps:style>
+                              <wps:bodyPr/>
+                            </wps:wsp>
+                            <wps:wsp>
+                              <wps:cNvPr id="66" name="66 Conector recto"/>
+                              <wps:cNvCnPr/>
+                              <wps:spPr>
+                                <a:xfrm flipH="1">
+                                  <a:off x="-63795" y="626745"/>
+                                  <a:ext cx="1945465" cy="0"/>
+                                </a:xfrm>
+                                <a:prstGeom prst="line">
+                                  <a:avLst/>
+                                </a:prstGeom>
+                                <a:ln>
+                                  <a:solidFill>
+                                    <a:srgbClr val="FFFF00"/>
+                                  </a:solidFill>
+                                </a:ln>
+                              </wps:spPr>
+                              <wps:style>
+                                <a:lnRef idx="3">
+                                  <a:schemeClr val="accent1"/>
+                                </a:lnRef>
+                                <a:fillRef idx="0">
+                                  <a:schemeClr val="accent1"/>
+                                </a:fillRef>
+                                <a:effectRef idx="2">
+                                  <a:schemeClr val="accent1"/>
+                                </a:effectRef>
+                                <a:fontRef idx="minor">
+                                  <a:schemeClr val="tx1"/>
+                                </a:fontRef>
+                              </wps:style>
+                              <wps:bodyPr/>
+                            </wps:wsp>
+                          </wpg:grpSp>
+                          <wps:wsp>
+                            <wps:cNvPr id="68" name="68 Conector recto de flecha"/>
+                            <wps:cNvCnPr/>
+                            <wps:spPr>
+                              <a:xfrm flipV="1">
+                                <a:off x="10633" y="0"/>
+                                <a:ext cx="0" cy="1337945"/>
+                              </a:xfrm>
+                              <a:prstGeom prst="straightConnector1">
+                                <a:avLst/>
+                              </a:prstGeom>
+                              <a:ln>
+                                <a:solidFill>
+                                  <a:srgbClr val="FFFF00"/>
+                                </a:solidFill>
+                                <a:tailEnd type="arrow"/>
+                              </a:ln>
+                            </wps:spPr>
+                            <wps:style>
+                              <a:lnRef idx="3">
+                                <a:schemeClr val="accent1"/>
+                              </a:lnRef>
+                              <a:fillRef idx="0">
+                                <a:schemeClr val="accent1"/>
+                              </a:fillRef>
+                              <a:effectRef idx="2">
+                                <a:schemeClr val="accent1"/>
+                              </a:effectRef>
+                              <a:fontRef idx="minor">
+                                <a:schemeClr val="tx1"/>
+                              </a:fontRef>
+                            </wps:style>
+                            <wps:bodyPr/>
+                          </wps:wsp>
+                        </wpg:grpSp>
+                        <wps:wsp>
+                          <wps:cNvPr id="70" name="70 Rectángulo redondeado"/>
+                          <wps:cNvSpPr/>
+                          <wps:spPr>
+                            <a:xfrm>
+                              <a:off x="1818167" y="1095154"/>
+                              <a:ext cx="425583" cy="340553"/>
+                            </a:xfrm>
+                            <a:prstGeom prst="roundRect">
+                              <a:avLst/>
+                            </a:prstGeom>
+                            <a:solidFill>
+                              <a:schemeClr val="accent2">
+                                <a:lumMod val="40000"/>
+                                <a:lumOff val="60000"/>
+                              </a:schemeClr>
+                            </a:solidFill>
+                            <a:ln>
+                              <a:solidFill>
+                                <a:srgbClr val="FFFF00"/>
+                              </a:solidFill>
+                            </a:ln>
+                          </wps:spPr>
+                          <wps:style>
+                            <a:lnRef idx="2">
+                              <a:schemeClr val="accent2"/>
+                            </a:lnRef>
+                            <a:fillRef idx="1">
+                              <a:schemeClr val="lt1"/>
+                            </a:fillRef>
+                            <a:effectRef idx="0">
+                              <a:schemeClr val="accent2"/>
+                            </a:effectRef>
+                            <a:fontRef idx="minor">
+                              <a:schemeClr val="dk1"/>
+                            </a:fontRef>
+                          </wps:style>
+                          <wps:txbx>
+                            <w:txbxContent>
+                              <w:p>
+                                <w:pPr>
+                                  <w:jc w:val="center"/>
+                                </w:pPr>
+                                <w:proofErr w:type="spellStart"/>
+                                <w:r>
+                                  <w:t>NoO</w:t>
+                                </w:r>
+                                <w:proofErr w:type="spellEnd"/>
+                              </w:p>
+                            </w:txbxContent>
+                          </wps:txbx>
+                          <wps:bodyPr rot="0" spcFirstLastPara="0" vertOverflow="overflow" horzOverflow="overflow" vert="horz" wrap="square" lIns="91440" tIns="45720" rIns="91440" bIns="45720" numCol="1" spcCol="0" rtlCol="0" fromWordArt="0" anchor="ctr" anchorCtr="0" forceAA="0" compatLnSpc="1">
+                            <a:prstTxWarp prst="textNoShape">
+                              <a:avLst/>
+                            </a:prstTxWarp>
+                            <a:noAutofit/>
+                          </wps:bodyPr>
+                        </wps:wsp>
+                        <wps:wsp>
+                          <wps:cNvPr id="71" name="71 Rectángulo redondeado"/>
+                          <wps:cNvSpPr/>
+                          <wps:spPr>
+                            <a:xfrm>
+                              <a:off x="4338083" y="1116418"/>
+                              <a:ext cx="489098" cy="319287"/>
+                            </a:xfrm>
+                            <a:prstGeom prst="roundRect">
+                              <a:avLst/>
+                            </a:prstGeom>
+                            <a:solidFill>
+                              <a:schemeClr val="accent2">
+                                <a:lumMod val="40000"/>
+                                <a:lumOff val="60000"/>
+                              </a:schemeClr>
+                            </a:solidFill>
+                            <a:ln>
+                              <a:solidFill>
+                                <a:srgbClr val="FFFF00"/>
+                              </a:solidFill>
+                            </a:ln>
+                          </wps:spPr>
+                          <wps:style>
+                            <a:lnRef idx="2">
+                              <a:schemeClr val="accent2"/>
+                            </a:lnRef>
+                            <a:fillRef idx="1">
+                              <a:schemeClr val="lt1"/>
+                            </a:fillRef>
+                            <a:effectRef idx="0">
+                              <a:schemeClr val="accent2"/>
+                            </a:effectRef>
+                            <a:fontRef idx="minor">
+                              <a:schemeClr val="dk1"/>
+                            </a:fontRef>
+                          </wps:style>
+                          <wps:txbx>
+                            <w:txbxContent>
+                              <w:p>
+                                <w:pPr>
+                                  <w:jc w:val="center"/>
+                                </w:pPr>
+                                <w:proofErr w:type="spellStart"/>
+                                <w:r>
+                                  <w:t>NoO</w:t>
+                                </w:r>
+                                <w:proofErr w:type="spellEnd"/>
+                              </w:p>
+                            </w:txbxContent>
+                          </wps:txbx>
+                          <wps:bodyPr rot="0" spcFirstLastPara="0" vertOverflow="overflow" horzOverflow="overflow" vert="horz" wrap="square" lIns="91440" tIns="45720" rIns="91440" bIns="45720" numCol="1" spcCol="0" rtlCol="0" fromWordArt="0" anchor="ctr" anchorCtr="0" forceAA="0" compatLnSpc="1">
+                            <a:prstTxWarp prst="textNoShape">
+                              <a:avLst/>
+                            </a:prstTxWarp>
+                            <a:noAutofit/>
+                          </wps:bodyPr>
+                        </wps:wsp>
+                        <wps:wsp>
+                          <wps:cNvPr id="72" name="72 Rectángulo redondeado"/>
+                          <wps:cNvSpPr/>
+                          <wps:spPr>
+                            <a:xfrm>
+                              <a:off x="2657991" y="-116990"/>
+                              <a:ext cx="489362" cy="360829"/>
+                            </a:xfrm>
+                            <a:prstGeom prst="roundRect">
+                              <a:avLst/>
+                            </a:prstGeom>
+                            <a:solidFill>
+                              <a:schemeClr val="accent2">
+                                <a:lumMod val="40000"/>
+                                <a:lumOff val="60000"/>
+                              </a:schemeClr>
+                            </a:solidFill>
+                            <a:ln>
+                              <a:solidFill>
+                                <a:srgbClr val="FFFF00"/>
+                              </a:solidFill>
+                            </a:ln>
+                          </wps:spPr>
+                          <wps:style>
+                            <a:lnRef idx="2">
+                              <a:schemeClr val="accent2"/>
+                            </a:lnRef>
+                            <a:fillRef idx="1">
+                              <a:schemeClr val="lt1"/>
+                            </a:fillRef>
+                            <a:effectRef idx="0">
+                              <a:schemeClr val="accent2"/>
+                            </a:effectRef>
+                            <a:fontRef idx="minor">
+                              <a:schemeClr val="dk1"/>
+                            </a:fontRef>
+                          </wps:style>
+                          <wps:txbx>
+                            <w:txbxContent>
+                              <w:p>
+                                <w:pPr>
+                                  <w:jc w:val="center"/>
+                                </w:pPr>
+                                <w:r>
+                                  <w:t>Si</w:t>
+                                </w:r>
+                              </w:p>
+                            </w:txbxContent>
+                          </wps:txbx>
+                          <wps:bodyPr rot="0" spcFirstLastPara="0" vertOverflow="overflow" horzOverflow="overflow" vert="horz" wrap="square" lIns="91440" tIns="45720" rIns="91440" bIns="45720" numCol="1" spcCol="0" rtlCol="0" fromWordArt="0" anchor="ctr" anchorCtr="0" forceAA="0" compatLnSpc="1">
+                            <a:prstTxWarp prst="textNoShape">
+                              <a:avLst/>
+                            </a:prstTxWarp>
+                            <a:noAutofit/>
+                          </wps:bodyPr>
+                        </wps:wsp>
+                        <wps:wsp>
+                          <wps:cNvPr id="73" name="73 Rectángulo redondeado"/>
+                          <wps:cNvSpPr/>
+                          <wps:spPr>
+                            <a:xfrm>
+                              <a:off x="5231218" y="-31963"/>
+                              <a:ext cx="616689" cy="350933"/>
+                            </a:xfrm>
+                            <a:prstGeom prst="roundRect">
+                              <a:avLst/>
+                            </a:prstGeom>
+                            <a:solidFill>
+                              <a:schemeClr val="accent2">
+                                <a:lumMod val="40000"/>
+                                <a:lumOff val="60000"/>
+                              </a:schemeClr>
+                            </a:solidFill>
+                            <a:ln>
+                              <a:solidFill>
+                                <a:srgbClr val="FFFF00"/>
+                              </a:solidFill>
+                            </a:ln>
+                          </wps:spPr>
+                          <wps:style>
+                            <a:lnRef idx="2">
+                              <a:schemeClr val="accent2"/>
+                            </a:lnRef>
+                            <a:fillRef idx="1">
+                              <a:schemeClr val="lt1"/>
+                            </a:fillRef>
+                            <a:effectRef idx="0">
+                              <a:schemeClr val="accent2"/>
+                            </a:effectRef>
+                            <a:fontRef idx="minor">
+                              <a:schemeClr val="dk1"/>
+                            </a:fontRef>
+                          </wps:style>
+                          <wps:txbx>
+                            <w:txbxContent>
+                              <w:p>
+                                <w:pPr>
+                                  <w:jc w:val="center"/>
+                                </w:pPr>
+                                <w:r>
+                                  <w:t>Si</w:t>
+                                </w:r>
+                              </w:p>
+                            </w:txbxContent>
+                          </wps:txbx>
+                          <wps:bodyPr rot="0" spcFirstLastPara="0" vertOverflow="overflow" horzOverflow="overflow" vert="horz" wrap="square" lIns="91440" tIns="45720" rIns="91440" bIns="45720" numCol="1" spcCol="0" rtlCol="0" fromWordArt="0" anchor="ctr" anchorCtr="0" forceAA="0" compatLnSpc="1">
+                            <a:prstTxWarp prst="textNoShape">
+                              <a:avLst/>
+                            </a:prstTxWarp>
+                            <a:noAutofit/>
+                          </wps:bodyPr>
+                        </wps:wsp>
+                      </wpg:grpSp>
+                    </wpg:wgp>
+                  </a:graphicData>
+                </a:graphic>
+                <wp14:sizeRelV relativeFrom="margin">
+                  <wp14:pctHeight>0</wp14:pctHeight>
+                </wp14:sizeRelV>
+              </wp:anchor>
+            </w:drawing>
+          </mc:Choice>
+          <mc:Fallback>
+            <w:pict>
+              <v:group id="76 Grupo" o:spid="_x0000_s1026" style="position:absolute;left:0;text-align:left;margin-left:-39.85pt;margin-top:23.05pt;width:565.85pt;height:200.75pt;z-index:251659264;mso-height-relative:margin" coordorigin=",-1169" coordsize="71862,25496" o:gfxdata="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">
+                <v:group id="49 Grupo" o:spid="_x0000_s1027" style="position:absolute;left:19457;top:3508;width:8187;height:5526" coordsize="8187,5525" o:gfxdata="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">
+                  <v:roundrect id="31 Rectángulo redondeado" o:spid="_x0000_s1028" style="position:absolute;top:1594;width:8187;height:3931;visibility:visible;mso-wrap-style:square;v-text-anchor:middle" arcsize="10923f" o:gfxdata="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" fillcolor="white [3201]" strokecolor="yellow" strokeweight="2.25pt">
+                    <v:textbox>
+                      <w:txbxContent>
+                        <w:p>
+                          <w:pPr>
+                            <w:jc w:val="center"/>
+                          </w:pPr>
+                          <w:r>
+                            <w:t>Aceptado</w:t>
+                          </w:r>
+                        </w:p>
+                      </w:txbxContent>
+                    </v:textbox>
+                  </v:roundrect>
+                  <v:shapetype id="_x0000_t75" coordsize="21600,21600" o:spt="75" o:preferrelative="t" path="m@4@5l@4@11@9@11@9@5xe" filled="f" stroked="f">
+                    <v:stroke joinstyle="miter"/>
+                    <v:formulas>
+                      <v:f eqn="if lineDrawn pixelLineWidth 0"/>
+                      <v:f eqn="sum @0 1 0"/>
+                      <v:f eqn="sum 0 0 @1"/>
+                      <v:f eqn="prod @2 1 2"/>
+                      <v:f eqn="prod @3 21600 pixelWidth"/>
+                      <v:f eqn="prod @3 21600 pixelHeight"/>
+                      <v:f eqn="sum @0 0 1"/>
+                      <v:f eqn="prod @6 1 2"/>
+                      <v:f eqn="prod @7 21600 pixelWidth"/>
+                      <v:f eqn="sum @8 21600 0"/>
+                      <v:f eqn="prod @7 21600 pixelHeight"/>
+                      <v:f eqn="sum @10 21600 0"/>
+                    </v:formulas>
+                    <v:path o:extrusionok="f" gradientshapeok="t" o:connecttype="rect"/>
+                    <o:lock v:ext="edit" aspectratio="t"/>
+                  </v:shapetype>
+                  <v:shape id="Imagen 45" o:spid="_x0000_s1029" type="#_x0000_t75" alt="https://encrypted-tbn2.gstatic.com/images?q=tbn:ANd9GcRPGuy9ARzn8tX1VwnFHPMEAF1kU-XRFveVGsRg2btJL_0W-gZU" style="position:absolute;left:4678;width:2445;height:2445;visibility:visible;mso-wrap-style:square" o:gfxdata="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" stroked="t" strokecolor="yellow">
+                    <v:imagedata r:id="rId11" o:title="ANd9GcRPGuy9ARzn8tX1VwnFHPMEAF1kU-XRFveVGsRg2btJL_0W-gZU"/>
+                    <v:path arrowok="t"/>
+                  </v:shape>
+                </v:group>
+                <v:shapetype id="_x0000_t67" coordsize="21600,21600" o:spt="67" adj="16200,5400" path="m0@0l@1@0@1,0@2,0@2@0,21600@0,10800,21600xe">
+                  <v:stroke joinstyle="miter"/>
+                  <v:formulas>
+                    <v:f eqn="val #0"/>
+                    <v:f eqn="val #1"/>
+                    <v:f eqn="sum height 0 #1"/>
+                    <v:f eqn="sum 10800 0 #1"/>
+                    <v:f eqn="sum width 0 #0"/>
+                    <v:f eqn="prod @4 @3 10800"/>
+                    <v:f eqn="sum width 0 @5"/>
+                  </v:formulas>
+                  <v:path o:connecttype="custom" o:connectlocs="10800,0;0,@0;10800,21600;21600,@0" o:connectangles="270,180,90,0" textboxrect="@1,0,@2,@6"/>
+                  <v:handles>
+                    <v:h position="#1,#0" xrange="0,10800" yrange="0,21600"/>
+                  </v:handles>
+                </v:shapetype>
+                <v:shape id="55 Flecha abajo" o:spid="_x0000_s1030" type="#_x0000_t67" style="position:absolute;left:34449;top:10313;width:2229;height:1803;visibility:visible;mso-wrap-style:square;v-text-anchor:middle" o:gfxdata="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" adj="10800" fillcolor="white [3201]" strokecolor="yellow" strokeweight="2.25pt"/>
+                <v:group id="75 Grupo" o:spid="_x0000_s1031" style="position:absolute;top:-1169;width:71862;height:25495" coordorigin=",-1169" coordsize="71865,25500" o:gfxdata="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">
+                  <v:roundrect id="22 Rectángulo redondeado" o:spid="_x0000_s1032" style="position:absolute;top:4890;width:5842;height:3931;visibility:visible;mso-wrap-style:square;v-text-anchor:middle" arcsize="10923f" o:gfxdata="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" fillcolor="white [3201]" strokecolor="yellow" strokeweight="2.25pt">
+                    <v:textbox>
+                      <w:txbxContent>
+                        <w:p>
+                          <w:pPr>
+                            <w:jc w:val="center"/>
+                          </w:pPr>
+                          <w:r>
+                            <w:t>RFC</w:t>
+                          </w:r>
+                        </w:p>
+                      </w:txbxContent>
+                    </v:textbox>
+                  </v:roundrect>
+                  <v:roundrect id="27 Rectángulo redondeado" o:spid="_x0000_s1033" style="position:absolute;left:8931;top:4678;width:7017;height:3930;visibility:visible;mso-wrap-style:square;v-text-anchor:middle" arcsize="10923f" o:gfxdata="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" fillcolor="white [3201]" strokecolor="yellow" strokeweight="2.25pt">
+                    <v:textbox>
+                      <w:txbxContent>
+                        <w:p>
+                          <w:pPr>
+                            <w:jc w:val="center"/>
+                          </w:pPr>
+                          <w:r>
+                            <w:t>Registro</w:t>
+                          </w:r>
+                        </w:p>
+                      </w:txbxContent>
+                    </v:textbox>
+                  </v:roundrect>
+                  <v:roundrect id="32 Rectángulo redondeado" o:spid="_x0000_s1034" style="position:absolute;left:42636;top:3508;width:10633;height:5631;visibility:visible;mso-wrap-style:square;v-text-anchor:middle" arcsize="10923f" o:gfxdata="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" fillcolor="white [3201]" strokecolor="yellow" strokeweight="2.25pt">
+                    <v:textbox>
+                      <w:txbxContent>
+                        <w:p>
+                          <w:pPr>
+                            <w:jc w:val="center"/>
+                          </w:pPr>
+                          <w:r>
+                            <w:t>Aprobación y Planificación</w:t>
+                          </w:r>
+                        </w:p>
+                      </w:txbxContent>
+                    </v:textbox>
+                  </v:roundrect>
+                  <v:roundrect id="38 Rectángulo redondeado" o:spid="_x0000_s1035" style="position:absolute;left:55820;top:4465;width:6801;height:3931;visibility:visible;mso-wrap-style:square;v-text-anchor:middle" arcsize="10923f" o:gfxdata="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" fillcolor="white [3201]" strokecolor="yellow" strokeweight="2.25pt">
+                    <v:textbox>
+                      <w:txbxContent>
+                        <w:p>
+                          <w:pPr>
+                            <w:jc w:val="center"/>
+                          </w:pPr>
+                          <w:r>
+                            <w:t>Roll-</w:t>
+                          </w:r>
+                          <w:proofErr w:type="spellStart"/>
+                          <w:r>
+                            <w:t>out</w:t>
+                          </w:r>
+                          <w:proofErr w:type="spellEnd"/>
+                        </w:p>
+                      </w:txbxContent>
+                    </v:textbox>
+                  </v:roundrect>
+                  <v:roundrect id="40 Rectángulo redondeado" o:spid="_x0000_s1036" style="position:absolute;left:55820;top:13184;width:7970;height:3931;visibility:visible;mso-wrap-style:square;v-text-anchor:middle" arcsize="10923f" o:gfxdata="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" fillcolor="white [3201]" strokecolor="yellow" strokeweight="2.25pt">
+                    <v:textbox>
+                      <w:txbxContent>
+                        <w:p>
+                          <w:pPr>
+                            <w:jc w:val="center"/>
+                          </w:pPr>
+                          <w:r>
+                            <w:t>Back-</w:t>
+                          </w:r>
+                          <w:proofErr w:type="spellStart"/>
+                          <w:r>
+                            <w:t>out</w:t>
+                          </w:r>
+                          <w:proofErr w:type="spellEnd"/>
+                        </w:p>
+                      </w:txbxContent>
+                    </v:textbox>
+                  </v:roundrect>
+                  <v:roundrect id="41 Rectángulo redondeado" o:spid="_x0000_s1037" style="position:absolute;left:65496;top:4465;width:6369;height:3931;visibility:visible;mso-wrap-style:square;v-text-anchor:middle" arcsize="10923f" o:gfxdata="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" fillcolor="white [3201]" strokecolor="yellow" strokeweight="2.25pt">
+                    <v:textbox>
+                      <w:txbxContent>
+                        <w:p>
+                          <w:pPr>
+                            <w:jc w:val="center"/>
+                          </w:pPr>
+                          <w:r>
+                            <w:t>Cierre</w:t>
+                          </w:r>
+                        </w:p>
+                      </w:txbxContent>
+                    </v:textbox>
+                  </v:roundrect>
+                  <v:shapetype id="_x0000_t13" coordsize="21600,21600" o:spt="13" adj="16200,5400" path="m@0,l@0@1,0@1,0@2@0@2@0,21600,21600,10800xe">
+                    <v:stroke joinstyle="miter"/>
+                    <v:formulas>
+                      <v:f eqn="val #0"/>
+                      <v:f eqn="val #1"/>
+                      <v:f eqn="sum height 0 #1"/>
+                      <v:f eqn="sum 10800 0 #1"/>
+                      <v:f eqn="sum width 0 #0"/>
+                      <v:f eqn="prod @4 @3 10800"/>
+                      <v:f eqn="sum width 0 @5"/>
+                    </v:formulas>
+                    <v:path o:connecttype="custom" o:connectlocs="@0,0;0,10800;@0,21600;21600,10800" o:connectangles="270,180,90,0" textboxrect="0,@1,@6,@2"/>
+                    <v:handles>
+                      <v:h position="#0,#1" xrange="0,21600" yrange="0,10800"/>
+                    </v:handles>
+                  </v:shapetype>
+                  <v:shape id="42 Flecha derecha" o:spid="_x0000_s1038" type="#_x0000_t13" style="position:absolute;left:6698;top:5316;width:1378;height:2546;visibility:visible;mso-wrap-style:square;v-text-anchor:middle" o:gfxdata="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" adj="10800" fillcolor="white [3201]" strokecolor="yellow" strokeweight="2.25pt"/>
+                  <v:shape id="43 Flecha derecha" o:spid="_x0000_s1039" type="#_x0000_t13" style="position:absolute;left:16799;top:5209;width:1378;height:2547;visibility:visible;mso-wrap-style:square;v-text-anchor:middle" o:gfxdata="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" adj="10800" fillcolor="white [3201]" strokecolor="yellow" strokeweight="2.25pt"/>
+                  <v:shape id="44 Flecha derecha" o:spid="_x0000_s1040" type="#_x0000_t13" style="position:absolute;left:28282;top:5528;width:1378;height:2547;visibility:visible;mso-wrap-style:square;v-text-anchor:middle" o:gfxdata="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" adj="10800" fillcolor="white [3201]" strokecolor="yellow" strokeweight="2.25pt"/>
+                  <v:group id="50 Grupo" o:spid="_x0000_s1041" style="position:absolute;left:29664;top:11695;width:11907;height:5626" coordsize="11906,5631" o:gfxdata="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">
+                    <v:roundrect id="29 Rectángulo redondeado" o:spid="_x0000_s1042" style="position:absolute;top:1701;width:11906;height:3930;visibility:visible;mso-wrap-style:square;v-text-anchor:middle" arcsize="10923f" o:gfxdata="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" fillcolor="white [3201]" strokecolor="yellow" strokeweight="2.25pt">
+                      <v:textbox>
+                        <w:txbxContent>
+                          <w:p>
+                            <w:pPr>
+                              <w:jc w:val="center"/>
+                            </w:pPr>
+                            <w:r>
+                              <w:t>Urgencia</w:t>
+                            </w:r>
+                          </w:p>
+                        </w:txbxContent>
+                      </v:textbox>
+                    </v:roundrect>
+                    <v:shape id="Imagen 46" o:spid="_x0000_s1043" type="#_x0000_t75" alt="https://encrypted-tbn1.gstatic.com/images?q=tbn:ANd9GcSB8RHOyFk58KtZTT85_vpWVRMYkImtIWNAqVCWqVBGjmHhRhBE" style="position:absolute;left:8506;width:2445;height:3615;visibility:visible;mso-wrap-style:square" o:gfxdata="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" stroked="t" strokecolor="yellow">
+                      <v:imagedata r:id="rId12" o:title="ANd9GcSB8RHOyFk58KtZTT85_vpWVRMYkImtIWNAqVCWqVBGjmHhRhBE"/>
+                      <v:path arrowok="t"/>
+                    </v:shape>
+                  </v:group>
+                  <v:group id="48 Grupo" o:spid="_x0000_s1044" style="position:absolute;left:30834;top:318;width:9246;height:8290" coordsize="9245,8290" o:gfxdata="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">
+                    <v:roundrect id="28 Rectángulo redondeado" o:spid="_x0000_s1045" style="position:absolute;top:4359;width:9245;height:3931;visibility:visible;mso-wrap-style:square;v-text-anchor:middle" arcsize="10923f" o:gfxdata="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" fillcolor="white [3201]" strokecolor="yellow" strokeweight="2.25pt">
+                      <v:textbox>
+                        <w:txbxContent>
+                          <w:p>
+                            <w:pPr>
+                              <w:jc w:val="center"/>
+                            </w:pPr>
+                            <w:r>
+                              <w:t>Clasificación</w:t>
+                            </w:r>
+                          </w:p>
+                        </w:txbxContent>
+                      </v:textbox>
+                    </v:roundrect>
+                    <v:shape id="Imagen 47" o:spid="_x0000_s1046" type="#_x0000_t75" alt="https://encrypted-tbn2.gstatic.com/images?q=tbn:ANd9GcQSmzVdU3z0jM_axo9YkgDXRT_V-4oZHOwHjjMJC8RF0TKcTbR4oQ" style="position:absolute;left:3296;width:5316;height:4784;visibility:visible;mso-wrap-style:square" o:gfxdata="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" stroked="t" strokecolor="yellow">
+                      <v:imagedata r:id="rId13" o:title="ANd9GcQSmzVdU3z0jM_axo9YkgDXRT_V-4oZHOwHjjMJC8RF0TKcTbR4oQ"/>
+                      <v:path arrowok="t"/>
+                    </v:shape>
+                  </v:group>
+                  <v:shape id="51 Flecha derecha" o:spid="_x0000_s1047" type="#_x0000_t13" style="position:absolute;left:40616;top:5422;width:1378;height:2546;visibility:visible;mso-wrap-style:square;v-text-anchor:middle" o:gfxdata="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" adj="10800" fillcolor="white [3201]" strokecolor="yellow" strokeweight="2.25pt"/>
+                  <v:shape id="52 Flecha derecha" o:spid="_x0000_s1048" type="#_x0000_t13" style="position:absolute;left:53907;top:4890;width:1378;height:2547;visibility:visible;mso-wrap-style:square;v-text-anchor:middle" o:gfxdata="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" adj="10800" fillcolor="white [3201]" strokecolor="yellow" strokeweight="2.25pt"/>
+                  <v:shape id="53 Flecha derecha" o:spid="_x0000_s1049" type="#_x0000_t13" style="position:absolute;left:63582;top:5316;width:1378;height:2546;visibility:visible;mso-wrap-style:square;v-text-anchor:middle" o:gfxdata="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" adj="10800" fillcolor="white [3201]" strokecolor="yellow" strokeweight="2.25pt"/>
+                  <v:shape id="54 Flecha abajo" o:spid="_x0000_s1050" type="#_x0000_t67" style="position:absolute;left:58479;top:9888;width:2228;height:1803;visibility:visible;mso-wrap-style:square;v-text-anchor:middle" o:gfxdata="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" adj="10800" fillcolor="white [3201]" strokecolor="yellow" strokeweight="2.25pt"/>
+                  <v:group id="58 Grupo" o:spid="_x0000_s1051" style="position:absolute;left:3615;top:9888;width:19563;height:6273" coordorigin="-637" coordsize="19563,6273" o:gfxdata="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">
+                    <v:line id="56 Conector recto" o:spid="_x0000_s1052" style="position:absolute;visibility:visible;mso-wrap-style:square" from="18819,0" to="18925,6273" o:connectortype="straight" o:gfxdata="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" strokecolor="yellow" strokeweight="3pt">
+                      <v:shadow on="t" color="black" opacity="22937f" origin=",.5" offset="0,.63889mm"/>
+                    </v:line>
+                    <v:line id="57 Conector recto" o:spid="_x0000_s1053" style="position:absolute;flip:x;visibility:visible;mso-wrap-style:square" from="-637,6267" to="18816,6267" o:connectortype="straight" o:gfxdata="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" strokecolor="yellow" strokeweight="3pt">
+                      <v:shadow on="t" color="black" opacity="22937f" origin=",.5" offset="0,.63889mm"/>
+                    </v:line>
+                  </v:group>
+                  <v:group id="60 Grupo" o:spid="_x0000_s1054" style="position:absolute;left:3615;top:10845;width:42310;height:13379" coordorigin="-639,-425" coordsize="19564,6698" o:gfxdata="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">
+                    <v:line id="61 Conector recto" o:spid="_x0000_s1055" style="position:absolute;visibility:visible;mso-wrap-style:square" from="18925,-425" to="18925,6273" o:connectortype="straight" o:gfxdata="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" strokecolor="yellow" strokeweight="3pt">
+                      <v:shadow on="t" color="black" opacity="22937f" origin=",.5" offset="0,.63889mm"/>
+                    </v:line>
+                    <v:line id="62 Conector recto" o:spid="_x0000_s1056" style="position:absolute;flip:x y;visibility:visible;mso-wrap-style:square" from="-639,6270" to="18819,6273" o:connectortype="straight" o:gfxdata="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" strokecolor="yellow" strokeweight="3pt">
+                      <v:shadow on="t" color="black" opacity="22937f" origin=",.5" offset="0,.63889mm"/>
+                    </v:line>
+                  </v:group>
+                  <v:shapetype id="_x0000_t32" coordsize="21600,21600" o:spt="32" o:oned="t" path="m,l21600,21600e" filled="f">
+                    <v:path arrowok="t" fillok="f" o:connecttype="none"/>
+                    <o:lock v:ext="edit" shapetype="t"/>
+                  </v:shapetype>
+                  <v:shape id="63 Conector recto de flecha" o:spid="_x0000_s1057" type="#_x0000_t32" style="position:absolute;left:3615;top:10845;width:0;height:13379;flip:y;visibility:visible;mso-wrap-style:square" o:connectortype="straight" o:gfxdata="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" strokecolor="yellow" strokeweight="3pt">
+                    <v:stroke endarrow="open"/>
+                    <v:shadow on="t" color="black" opacity="22937f" origin=",.5" offset="0,.63889mm"/>
+                  </v:shape>
+                  <v:group id="69 Grupo" o:spid="_x0000_s1058" style="position:absolute;left:48271;top:10951;width:11903;height:13379" coordsize="11902,13379" o:gfxdata="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">
+                    <v:group id="64 Grupo" o:spid="_x0000_s1059" style="position:absolute;top:7017;width:11902;height:6267" coordorigin="-637" coordsize="19563,6273" o:gfxdata="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">
+                      <v:line id="65 Conector recto" o:spid="_x0000_s1060" style="position:absolute;visibility:visible;mso-wrap-style:square" from="18819,0" to="18925,6273" o:connectortype="straight" o:gfxdata="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" strokecolor="yellow" strokeweight="3pt">
+                        <v:shadow on="t" color="black" opacity="22937f" origin=",.5" offset="0,.63889mm"/>
+                      </v:line>
+                      <v:line id="66 Conector recto" o:spid="_x0000_s1061" style="position:absolute;flip:x;visibility:visible;mso-wrap-style:square" from="-637,6267" to="18816,6267" o:connectortype="straight" o:gfxdata="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" strokecolor="yellow" strokeweight="3pt">
+                        <v:shadow on="t" color="black" opacity="22937f" origin=",.5" offset="0,.63889mm"/>
+                      </v:line>
+                    </v:group>
+                    <v:shape id="68 Conector recto de flecha" o:spid="_x0000_s1062" type="#_x0000_t32" style="position:absolute;left:106;width:0;height:13379;flip:y;visibility:visible;mso-wrap-style:square" o:connectortype="straight" o:gfxdata="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" strokecolor="yellow" strokeweight="3pt">
+                      <v:stroke endarrow="open"/>
+                      <v:shadow on="t" color="black" opacity="22937f" origin=",.5" offset="0,.63889mm"/>
+                    </v:shape>
+                  </v:group>
+                  <v:roundrect id="70 Rectángulo redondeado" o:spid="_x0000_s1063" style="position:absolute;left:18181;top:10951;width:4256;height:3406;visibility:visible;mso-wrap-style:square;v-text-anchor:middle" arcsize="10923f" o:gfxdata="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" fillcolor="#e5b8b7 [1301]" strokecolor="yellow" strokeweight="2pt">
+                    <v:textbox>
+                      <w:txbxContent>
+                        <w:p>
+                          <w:pPr>
+                            <w:jc w:val="center"/>
+                          </w:pPr>
+                          <w:proofErr w:type="spellStart"/>
+                          <w:r>
+                            <w:t>NoO</w:t>
+                          </w:r>
+                          <w:proofErr w:type="spellEnd"/>
+                        </w:p>
+                      </w:txbxContent>
+                    </v:textbox>
+                  </v:roundrect>
+                  <v:roundrect id="71 Rectángulo redondeado" o:spid="_x0000_s1064" style="position:absolute;left:43380;top:11164;width:4891;height:3193;visibility:visible;mso-wrap-style:square;v-text-anchor:middle" arcsize="10923f" o:gfxdata="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" fillcolor="#e5b8b7 [1301]" strokecolor="yellow" strokeweight="2pt">
+                    <v:textbox>
+                      <w:txbxContent>
+                        <w:p>
+                          <w:pPr>
+                            <w:jc w:val="center"/>
+                          </w:pPr>
+                          <w:proofErr w:type="spellStart"/>
+                          <w:r>
+                            <w:t>NoO</w:t>
+                          </w:r>
+                          <w:proofErr w:type="spellEnd"/>
+                        </w:p>
+                      </w:txbxContent>
+                    </v:textbox>
+                  </v:roundrect>
+                  <v:roundrect id="72 Rectángulo redondeado" o:spid="_x0000_s1065" style="position:absolute;left:26579;top:-1169;width:4894;height:3607;visibility:visible;mso-wrap-style:square;v-text-anchor:middle" arcsize="10923f" o:gfxdata="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" fillcolor="#e5b8b7 [1301]" strokecolor="yellow" strokeweight="2pt">
+                    <v:textbox>
+                      <w:txbxContent>
+                        <w:p>
+                          <w:pPr>
+                            <w:jc w:val="center"/>
+                          </w:pPr>
+                          <w:r>
+                            <w:t>Si</w:t>
+                          </w:r>
+                        </w:p>
+                      </w:txbxContent>
+                    </v:textbox>
+                  </v:roundrect>
+                  <v:roundrect id="73 Rectángulo redondeado" o:spid="_x0000_s1066" style="position:absolute;left:52312;top:-319;width:6167;height:3508;visibility:visible;mso-wrap-style:square;v-text-anchor:middle" arcsize="10923f" o:gfxdata="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" fillcolor="#e5b8b7 [1301]" strokecolor="yellow" strokeweight="2pt">
+                    <v:textbox>
+                      <w:txbxContent>
+                        <w:p>
+                          <w:pPr>
+                            <w:jc w:val="center"/>
+                          </w:pPr>
+                          <w:r>
+                            <w:t>Si</w:t>
+                          </w:r>
+                        </w:p>
+                      </w:txbxContent>
+                    </v:textbox>
+                  </v:roundrect>
+                </v:group>
+              </v:group>
+            </w:pict>
+          </mc:Fallback>
+        </mc:AlternateContent>
+      </w:r>
+    </w:p>
+    <w:p>
+      <w:pPr>
+        <w:jc w:val="both"/>
+        <w:rPr>
+          <w:rFonts w:cstheme="minorHAnsi"/>
+        </w:rPr>
+      </w:pPr>
+    </w:p>
+    <w:p>
+      <w:pPr>
+        <w:jc w:val="both"/>
+        <w:rPr>
+          <w:rFonts w:cstheme="minorHAnsi"/>
+        </w:rPr>
+      </w:pPr>
+    </w:p>
+    <w:p>
+      <w:pPr>
+        <w:jc w:val="both"/>
+        <w:rPr>
+          <w:rFonts w:cstheme="minorHAnsi"/>
+        </w:rPr>
+      </w:pPr>
+    </w:p>
+    <w:p>
+      <w:pPr>
+        <w:jc w:val="both"/>
+        <w:rPr>
+          <w:rFonts w:cstheme="minorHAnsi"/>
+        </w:rPr>
+      </w:pPr>
+    </w:p>
+    <w:p>
+      <w:pPr>
+        <w:jc w:val="both"/>
+        <w:rPr>
+          <w:rFonts w:cstheme="minorHAnsi"/>
+        </w:rPr>
+      </w:pPr>
+    </w:p>
+    <w:p>
+      <w:pPr>
+        <w:jc w:val="both"/>
+        <w:rPr>
+          <w:rFonts w:cstheme="minorHAnsi"/>
+        </w:rPr>
+      </w:pPr>
+    </w:p>
+    <w:p>
+      <w:pPr>
+        <w:jc w:val="both"/>
+        <w:rPr>
+          <w:rFonts w:cstheme="minorHAnsi"/>
+          <w:sz w:val="23"/>
+          <w:szCs w:val="23"/>
+        </w:rPr>
+      </w:pPr>
+    </w:p>
     <w:sectPr>
-      <w:headerReference w:type="default" r:id="rId8"/>
-      <w:headerReference w:type="first" r:id="rId9"/>
+      <w:headerReference w:type="default" r:id="rId14"/>
+      <w:headerReference w:type="first" r:id="rId15"/>
       <w:pgSz w:w="12240" w:h="15840"/>
       <w:pgMar w:top="1417" w:right="1701" w:bottom="1417" w:left="1701" w:header="708" w:footer="708" w:gutter="0"/>
       <w:cols w:space="708"/>

--- a/Empresa CaX/Gestion de Configuracion/SisCoTe_PCC.docx
+++ b/Empresa CaX/Gestion de Configuracion/SisCoTe_PCC.docx
@@ -3274,7 +3274,6 @@
           <w:rFonts w:cstheme="minorHAnsi"/>
         </w:rPr>
       </w:pPr>
-      <w:bookmarkStart w:id="13" w:name="_GoBack"/>
       <w:r>
         <w:rPr>
           <w:rStyle w:val="nfasisintenso"/>
@@ -3294,7 +3293,6 @@
         <w:t>mbios De Los Elementos De La Gestión de la Configuración</w:t>
       </w:r>
     </w:p>
-    <w:bookmarkEnd w:id="13"/>
     <w:p>
       <w:pPr>
         <w:jc w:val="both"/>
@@ -4810,7 +4808,7 @@
           </mc:Choice>
           <mc:Fallback>
             <w:pict>
-              <v:group id="76 Grupo" o:spid="_x0000_s1026" style="position:absolute;left:0;text-align:left;margin-left:-39.85pt;margin-top:23.05pt;width:565.85pt;height:200.75pt;z-index:251659264;mso-height-relative:margin" coordorigin=",-1169" coordsize="71862,25496" o:gfxdata="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">
+              <v:group id="76 Grupo" o:spid="_x0000_s1026" style="position:absolute;left:0;text-align:left;margin-left:-39.85pt;margin-top:23.05pt;width:565.85pt;height:200.75pt;z-index:251659264;mso-height-relative:margin" coordorigin=",-1169" coordsize="71862,25496" o:gfxdata="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">
                 <v:group id="49 Grupo" o:spid="_x0000_s1027" style="position:absolute;left:19457;top:3508;width:8187;height:5526" coordsize="8187,5525" o:gfxdata="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">
                   <v:roundrect id="31 Rectángulo redondeado" o:spid="_x0000_s1028" style="position:absolute;top:1594;width:8187;height:3931;visibility:visible;mso-wrap-style:square;v-text-anchor:middle" arcsize="10923f" o:gfxdata="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" fillcolor="white [3201]" strokecolor="yellow" strokeweight="2.25pt">
                     <v:textbox>
@@ -4845,7 +4843,7 @@
                     <v:path o:extrusionok="f" gradientshapeok="t" o:connecttype="rect"/>
                     <o:lock v:ext="edit" aspectratio="t"/>
                   </v:shapetype>
-                  <v:shape id="Imagen 45" o:spid="_x0000_s1029" type="#_x0000_t75" alt="https://encrypted-tbn2.gstatic.com/images?q=tbn:ANd9GcRPGuy9ARzn8tX1VwnFHPMEAF1kU-XRFveVGsRg2btJL_0W-gZU" style="position:absolute;left:4678;width:2445;height:2445;visibility:visible;mso-wrap-style:square" o:gfxdata="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" stroked="t" strokecolor="yellow">
+                  <v:shape id="Imagen 45" o:spid="_x0000_s1029" type="#_x0000_t75" alt="https://encrypted-tbn2.gstatic.com/images?q=tbn:ANd9GcRPGuy9ARzn8tX1VwnFHPMEAF1kU-XRFveVGsRg2btJL_0W-gZU" style="position:absolute;left:4678;width:2445;height:2445;visibility:visible;mso-wrap-style:square" o:gfxdata="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" stroked="t" strokecolor="yellow">
                     <v:imagedata r:id="rId11" o:title="ANd9GcRPGuy9ARzn8tX1VwnFHPMEAF1kU-XRFveVGsRg2btJL_0W-gZU"/>
                     <v:path arrowok="t"/>
                   </v:shape>
@@ -5180,6 +5178,1006 @@
     </w:p>
     <w:p>
       <w:pPr>
+        <w:pStyle w:val="Ttulo2"/>
+        <w:numPr>
+          <w:ilvl w:val="1"/>
+          <w:numId w:val="5"/>
+        </w:numPr>
+        <w:jc w:val="both"/>
+        <w:rPr>
+          <w:rFonts w:asciiTheme="minorHAnsi" w:eastAsia="Verdana" w:hAnsiTheme="minorHAnsi" w:cstheme="minorHAnsi"/>
+          <w:bCs/>
+          <w:i/>
+          <w:iCs/>
+          <w:color w:val="auto"/>
+          <w:sz w:val="28"/>
+          <w:szCs w:val="28"/>
+        </w:rPr>
+      </w:pPr>
+      <w:r>
+        <w:rPr>
+          <w:rStyle w:val="nfasisintenso"/>
+          <w:rFonts w:asciiTheme="minorHAnsi" w:eastAsia="Verdana" w:hAnsiTheme="minorHAnsi" w:cstheme="minorHAnsi"/>
+          <w:color w:val="auto"/>
+          <w:sz w:val="28"/>
+          <w:szCs w:val="28"/>
+        </w:rPr>
+        <w:lastRenderedPageBreak/>
+        <w:t xml:space="preserve">  </w:t>
+      </w:r>
+      <w:bookmarkStart w:id="13" w:name="_Toc391849405"/>
+      <w:bookmarkStart w:id="14" w:name="_Toc391848352"/>
+      <w:bookmarkStart w:id="15" w:name="_GoBack"/>
+      <w:r>
+        <w:rPr>
+          <w:rStyle w:val="nfasisintenso"/>
+          <w:rFonts w:asciiTheme="minorHAnsi" w:eastAsia="Verdana" w:hAnsiTheme="minorHAnsi" w:cstheme="minorHAnsi"/>
+          <w:color w:val="auto"/>
+          <w:sz w:val="28"/>
+          <w:szCs w:val="28"/>
+        </w:rPr>
+        <w:t>Recibir y analizar la petición</w:t>
+      </w:r>
+      <w:bookmarkEnd w:id="13"/>
+      <w:bookmarkEnd w:id="14"/>
+      <w:bookmarkEnd w:id="15"/>
+    </w:p>
+    <w:p>
+      <w:pPr>
+        <w:jc w:val="both"/>
+        <w:rPr>
+          <w:rFonts w:eastAsia="Verdana" w:cstheme="minorHAnsi"/>
+        </w:rPr>
+      </w:pPr>
+    </w:p>
+    <w:p>
+      <w:pPr>
+        <w:ind w:left="720"/>
+        <w:jc w:val="both"/>
+        <w:rPr>
+          <w:rFonts w:cstheme="minorHAnsi"/>
+          <w:b/>
+          <w:sz w:val="23"/>
+          <w:szCs w:val="23"/>
+        </w:rPr>
+      </w:pPr>
+      <w:r>
+        <w:rPr>
+          <w:rFonts w:cstheme="minorHAnsi"/>
+          <w:b/>
+          <w:sz w:val="23"/>
+          <w:szCs w:val="23"/>
+        </w:rPr>
+        <w:t>3.1.1 Actividades</w:t>
+      </w:r>
+    </w:p>
+    <w:p>
+      <w:pPr>
+        <w:ind w:left="720"/>
+        <w:jc w:val="both"/>
+        <w:rPr>
+          <w:rFonts w:cstheme="minorHAnsi"/>
+          <w:sz w:val="23"/>
+          <w:szCs w:val="23"/>
+        </w:rPr>
+      </w:pPr>
+      <w:r>
+        <w:rPr>
+          <w:rFonts w:cstheme="minorHAnsi"/>
+          <w:sz w:val="23"/>
+          <w:szCs w:val="23"/>
+        </w:rPr>
+        <w:tab/>
+        <w:t>Esta fase comprende las siguientes actividades:</w:t>
+      </w:r>
+    </w:p>
+    <w:p>
+      <w:pPr>
+        <w:pStyle w:val="Prrafodelista"/>
+        <w:numPr>
+          <w:ilvl w:val="0"/>
+          <w:numId w:val="6"/>
+        </w:numPr>
+        <w:spacing w:after="0" w:line="240" w:lineRule="auto"/>
+        <w:jc w:val="both"/>
+        <w:rPr>
+          <w:rFonts w:cstheme="minorHAnsi"/>
+          <w:sz w:val="23"/>
+          <w:szCs w:val="23"/>
+        </w:rPr>
+      </w:pPr>
+      <w:r>
+        <w:rPr>
+          <w:rFonts w:cstheme="minorHAnsi"/>
+          <w:sz w:val="23"/>
+          <w:szCs w:val="23"/>
+        </w:rPr>
+        <w:t xml:space="preserve">Realizar la Petición de Cambio (RFC):   esta petición puede hacerse para corregir errores, innovación o mejora de los servicios, o por el cumplimiento de nuevas normativas legales.   </w:t>
+      </w:r>
+    </w:p>
+    <w:p>
+      <w:pPr>
+        <w:pStyle w:val="Prrafodelista"/>
+        <w:numPr>
+          <w:ilvl w:val="0"/>
+          <w:numId w:val="6"/>
+        </w:numPr>
+        <w:spacing w:after="0" w:line="240" w:lineRule="auto"/>
+        <w:jc w:val="both"/>
+        <w:rPr>
+          <w:rFonts w:cstheme="minorHAnsi"/>
+          <w:sz w:val="23"/>
+          <w:szCs w:val="23"/>
+        </w:rPr>
+      </w:pPr>
+      <w:r>
+        <w:rPr>
+          <w:rFonts w:cstheme="minorHAnsi"/>
+          <w:sz w:val="23"/>
+          <w:szCs w:val="23"/>
+        </w:rPr>
+        <w:t>Registro: La RFC debe ser correctamente registrada para poder realizar el seguimiento de todo el proceso de cambio. El registro debe incluir un identificador único, descripción detallada, etc.</w:t>
+      </w:r>
+    </w:p>
+    <w:p>
+      <w:pPr>
+        <w:ind w:left="720"/>
+        <w:jc w:val="both"/>
+        <w:rPr>
+          <w:rFonts w:cstheme="minorHAnsi"/>
+          <w:sz w:val="23"/>
+          <w:szCs w:val="23"/>
+        </w:rPr>
+      </w:pPr>
+    </w:p>
+    <w:p>
+      <w:pPr>
+        <w:ind w:left="720"/>
+        <w:jc w:val="both"/>
+        <w:rPr>
+          <w:rFonts w:cstheme="minorHAnsi"/>
+          <w:b/>
+          <w:sz w:val="23"/>
+          <w:szCs w:val="23"/>
+        </w:rPr>
+      </w:pPr>
+      <w:r>
+        <w:rPr>
+          <w:rFonts w:cstheme="minorHAnsi"/>
+          <w:b/>
+          <w:sz w:val="23"/>
+          <w:szCs w:val="23"/>
+        </w:rPr>
+        <w:t>3.1.2 Documentación</w:t>
+      </w:r>
+    </w:p>
+    <w:p>
+      <w:pPr>
+        <w:ind w:left="720"/>
+        <w:jc w:val="both"/>
+        <w:rPr>
+          <w:rFonts w:cstheme="minorHAnsi"/>
+          <w:sz w:val="23"/>
+          <w:szCs w:val="23"/>
+        </w:rPr>
+      </w:pPr>
+      <w:r>
+        <w:rPr>
+          <w:rFonts w:cstheme="minorHAnsi"/>
+          <w:sz w:val="23"/>
+          <w:szCs w:val="23"/>
+        </w:rPr>
+        <w:tab/>
+        <w:t>1. Formato de Solicitud de cambio (RFC)</w:t>
+      </w:r>
+    </w:p>
+    <w:tbl>
+      <w:tblPr>
+        <w:tblStyle w:val="Tablaconcuadrcula"/>
+        <w:tblW w:w="0" w:type="auto"/>
+        <w:tblInd w:w="1440" w:type="dxa"/>
+        <w:shd w:val="clear" w:color="auto" w:fill="FFFFFF" w:themeFill="background1"/>
+        <w:tblLook w:val="04A0" w:firstRow="1" w:lastRow="0" w:firstColumn="1" w:lastColumn="0" w:noHBand="0" w:noVBand="1"/>
+      </w:tblPr>
+      <w:tblGrid>
+        <w:gridCol w:w="2022"/>
+        <w:gridCol w:w="5198"/>
+      </w:tblGrid>
+      <w:tr>
+        <w:trPr>
+          <w:trHeight w:val="226"/>
+        </w:trPr>
+        <w:tc>
+          <w:tcPr>
+            <w:tcW w:w="2022" w:type="dxa"/>
+            <w:tcBorders>
+              <w:top w:val="single" w:sz="4" w:space="0" w:color="000000" w:themeColor="text1"/>
+              <w:left w:val="single" w:sz="4" w:space="0" w:color="000000" w:themeColor="text1"/>
+              <w:bottom w:val="single" w:sz="4" w:space="0" w:color="000000" w:themeColor="text1"/>
+              <w:right w:val="single" w:sz="4" w:space="0" w:color="000000" w:themeColor="text1"/>
+            </w:tcBorders>
+            <w:shd w:val="clear" w:color="auto" w:fill="FFFFFF" w:themeFill="background1"/>
+            <w:hideMark/>
+          </w:tcPr>
+          <w:p>
+            <w:pPr>
+              <w:tabs>
+                <w:tab w:val="center" w:pos="827"/>
+              </w:tabs>
+              <w:jc w:val="both"/>
+              <w:rPr>
+                <w:rFonts w:cstheme="minorHAnsi"/>
+                <w:b/>
+              </w:rPr>
+            </w:pPr>
+            <w:r>
+              <w:rPr>
+                <w:rFonts w:cstheme="minorHAnsi"/>
+                <w:b/>
+              </w:rPr>
+              <w:t>ID</w:t>
+            </w:r>
+            <w:r>
+              <w:rPr>
+                <w:rFonts w:cstheme="minorHAnsi"/>
+                <w:b/>
+              </w:rPr>
+              <w:tab/>
+            </w:r>
+          </w:p>
+        </w:tc>
+        <w:tc>
+          <w:tcPr>
+            <w:tcW w:w="5198" w:type="dxa"/>
+            <w:tcBorders>
+              <w:top w:val="single" w:sz="4" w:space="0" w:color="000000" w:themeColor="text1"/>
+              <w:left w:val="single" w:sz="4" w:space="0" w:color="000000" w:themeColor="text1"/>
+              <w:bottom w:val="single" w:sz="4" w:space="0" w:color="000000" w:themeColor="text1"/>
+              <w:right w:val="single" w:sz="4" w:space="0" w:color="000000" w:themeColor="text1"/>
+            </w:tcBorders>
+            <w:shd w:val="clear" w:color="auto" w:fill="FFFFFF" w:themeFill="background1"/>
+            <w:hideMark/>
+          </w:tcPr>
+          <w:p>
+            <w:pPr>
+              <w:jc w:val="both"/>
+              <w:rPr>
+                <w:rFonts w:cstheme="minorHAnsi"/>
+              </w:rPr>
+            </w:pPr>
+            <w:r>
+              <w:rPr>
+                <w:rFonts w:cstheme="minorHAnsi"/>
+              </w:rPr>
+              <w:t>&lt;número 4 dígitos- Nombre de la petición del cambio&gt;</w:t>
+            </w:r>
+          </w:p>
+        </w:tc>
+      </w:tr>
+      <w:tr>
+        <w:trPr>
+          <w:trHeight w:val="226"/>
+        </w:trPr>
+        <w:tc>
+          <w:tcPr>
+            <w:tcW w:w="2022" w:type="dxa"/>
+            <w:tcBorders>
+              <w:top w:val="single" w:sz="4" w:space="0" w:color="000000" w:themeColor="text1"/>
+              <w:left w:val="single" w:sz="4" w:space="0" w:color="000000" w:themeColor="text1"/>
+              <w:bottom w:val="single" w:sz="4" w:space="0" w:color="000000" w:themeColor="text1"/>
+              <w:right w:val="single" w:sz="4" w:space="0" w:color="000000" w:themeColor="text1"/>
+            </w:tcBorders>
+            <w:shd w:val="clear" w:color="auto" w:fill="FFFFFF" w:themeFill="background1"/>
+            <w:hideMark/>
+          </w:tcPr>
+          <w:p>
+            <w:pPr>
+              <w:jc w:val="both"/>
+              <w:rPr>
+                <w:rFonts w:cstheme="minorHAnsi"/>
+                <w:b/>
+              </w:rPr>
+            </w:pPr>
+            <w:r>
+              <w:rPr>
+                <w:rFonts w:cstheme="minorHAnsi"/>
+                <w:b/>
+              </w:rPr>
+              <w:t>Proyecto</w:t>
+            </w:r>
+          </w:p>
+        </w:tc>
+        <w:tc>
+          <w:tcPr>
+            <w:tcW w:w="5198" w:type="dxa"/>
+            <w:tcBorders>
+              <w:top w:val="single" w:sz="4" w:space="0" w:color="000000" w:themeColor="text1"/>
+              <w:left w:val="single" w:sz="4" w:space="0" w:color="000000" w:themeColor="text1"/>
+              <w:bottom w:val="single" w:sz="4" w:space="0" w:color="000000" w:themeColor="text1"/>
+              <w:right w:val="single" w:sz="4" w:space="0" w:color="000000" w:themeColor="text1"/>
+            </w:tcBorders>
+            <w:shd w:val="clear" w:color="auto" w:fill="FFFFFF" w:themeFill="background1"/>
+            <w:hideMark/>
+          </w:tcPr>
+          <w:p>
+            <w:pPr>
+              <w:jc w:val="both"/>
+              <w:rPr>
+                <w:rFonts w:cstheme="minorHAnsi"/>
+              </w:rPr>
+            </w:pPr>
+            <w:r>
+              <w:rPr>
+                <w:rFonts w:cstheme="minorHAnsi"/>
+              </w:rPr>
+              <w:t>&lt;Nombre del proyecto para el que se solicita el cambio&gt;</w:t>
+            </w:r>
+          </w:p>
+        </w:tc>
+      </w:tr>
+      <w:tr>
+        <w:trPr>
+          <w:trHeight w:val="226"/>
+        </w:trPr>
+        <w:tc>
+          <w:tcPr>
+            <w:tcW w:w="2022" w:type="dxa"/>
+            <w:tcBorders>
+              <w:top w:val="single" w:sz="4" w:space="0" w:color="000000" w:themeColor="text1"/>
+              <w:left w:val="single" w:sz="4" w:space="0" w:color="000000" w:themeColor="text1"/>
+              <w:bottom w:val="single" w:sz="4" w:space="0" w:color="000000" w:themeColor="text1"/>
+              <w:right w:val="single" w:sz="4" w:space="0" w:color="000000" w:themeColor="text1"/>
+            </w:tcBorders>
+            <w:shd w:val="clear" w:color="auto" w:fill="FFFFFF" w:themeFill="background1"/>
+            <w:hideMark/>
+          </w:tcPr>
+          <w:p>
+            <w:pPr>
+              <w:jc w:val="both"/>
+              <w:rPr>
+                <w:rFonts w:cstheme="minorHAnsi"/>
+                <w:b/>
+              </w:rPr>
+            </w:pPr>
+            <w:r>
+              <w:rPr>
+                <w:rFonts w:cstheme="minorHAnsi"/>
+                <w:b/>
+              </w:rPr>
+              <w:t>Definición del problema</w:t>
+            </w:r>
+          </w:p>
+        </w:tc>
+        <w:tc>
+          <w:tcPr>
+            <w:tcW w:w="5198" w:type="dxa"/>
+            <w:tcBorders>
+              <w:top w:val="single" w:sz="4" w:space="0" w:color="000000" w:themeColor="text1"/>
+              <w:left w:val="single" w:sz="4" w:space="0" w:color="000000" w:themeColor="text1"/>
+              <w:bottom w:val="single" w:sz="4" w:space="0" w:color="000000" w:themeColor="text1"/>
+              <w:right w:val="single" w:sz="4" w:space="0" w:color="000000" w:themeColor="text1"/>
+            </w:tcBorders>
+            <w:shd w:val="clear" w:color="auto" w:fill="FFFFFF" w:themeFill="background1"/>
+            <w:hideMark/>
+          </w:tcPr>
+          <w:p>
+            <w:pPr>
+              <w:jc w:val="both"/>
+              <w:rPr>
+                <w:rFonts w:cstheme="minorHAnsi"/>
+                <w:lang w:val="en-US"/>
+              </w:rPr>
+            </w:pPr>
+            <w:r>
+              <w:rPr>
+                <w:rFonts w:cstheme="minorHAnsi"/>
+                <w:lang w:val="en-US"/>
+              </w:rPr>
+              <w:t>&lt;</w:t>
+            </w:r>
+            <w:proofErr w:type="spellStart"/>
+            <w:r>
+              <w:rPr>
+                <w:rFonts w:cstheme="minorHAnsi"/>
+                <w:lang w:val="en-US"/>
+              </w:rPr>
+              <w:t>Problema</w:t>
+            </w:r>
+            <w:proofErr w:type="spellEnd"/>
+            <w:r>
+              <w:rPr>
+                <w:rFonts w:cstheme="minorHAnsi"/>
+                <w:lang w:val="en-US"/>
+              </w:rPr>
+              <w:t xml:space="preserve"> del </w:t>
+            </w:r>
+            <w:proofErr w:type="spellStart"/>
+            <w:r>
+              <w:rPr>
+                <w:rFonts w:cstheme="minorHAnsi"/>
+                <w:lang w:val="en-US"/>
+              </w:rPr>
+              <w:t>proyecto</w:t>
+            </w:r>
+            <w:proofErr w:type="spellEnd"/>
+            <w:r>
+              <w:rPr>
+                <w:rFonts w:cstheme="minorHAnsi"/>
+                <w:lang w:val="en-US"/>
+              </w:rPr>
+              <w:t>&gt;</w:t>
+            </w:r>
+          </w:p>
+        </w:tc>
+      </w:tr>
+      <w:tr>
+        <w:trPr>
+          <w:trHeight w:val="226"/>
+        </w:trPr>
+        <w:tc>
+          <w:tcPr>
+            <w:tcW w:w="2022" w:type="dxa"/>
+            <w:tcBorders>
+              <w:top w:val="single" w:sz="4" w:space="0" w:color="000000" w:themeColor="text1"/>
+              <w:left w:val="single" w:sz="4" w:space="0" w:color="000000" w:themeColor="text1"/>
+              <w:bottom w:val="single" w:sz="4" w:space="0" w:color="000000" w:themeColor="text1"/>
+              <w:right w:val="single" w:sz="4" w:space="0" w:color="000000" w:themeColor="text1"/>
+            </w:tcBorders>
+            <w:shd w:val="clear" w:color="auto" w:fill="FFFFFF" w:themeFill="background1"/>
+            <w:hideMark/>
+          </w:tcPr>
+          <w:p>
+            <w:pPr>
+              <w:jc w:val="both"/>
+              <w:rPr>
+                <w:rFonts w:cstheme="minorHAnsi"/>
+                <w:b/>
+              </w:rPr>
+            </w:pPr>
+            <w:r>
+              <w:rPr>
+                <w:rFonts w:cstheme="minorHAnsi"/>
+                <w:b/>
+              </w:rPr>
+              <w:t>Descripción detallada del cambio</w:t>
+            </w:r>
+          </w:p>
+        </w:tc>
+        <w:tc>
+          <w:tcPr>
+            <w:tcW w:w="5198" w:type="dxa"/>
+            <w:tcBorders>
+              <w:top w:val="single" w:sz="4" w:space="0" w:color="000000" w:themeColor="text1"/>
+              <w:left w:val="single" w:sz="4" w:space="0" w:color="000000" w:themeColor="text1"/>
+              <w:bottom w:val="single" w:sz="4" w:space="0" w:color="000000" w:themeColor="text1"/>
+              <w:right w:val="single" w:sz="4" w:space="0" w:color="000000" w:themeColor="text1"/>
+            </w:tcBorders>
+            <w:shd w:val="clear" w:color="auto" w:fill="FFFFFF" w:themeFill="background1"/>
+            <w:hideMark/>
+          </w:tcPr>
+          <w:p>
+            <w:pPr>
+              <w:jc w:val="both"/>
+              <w:rPr>
+                <w:rFonts w:cstheme="minorHAnsi"/>
+              </w:rPr>
+            </w:pPr>
+            <w:r>
+              <w:rPr>
+                <w:rFonts w:cstheme="minorHAnsi"/>
+              </w:rPr>
+              <w:t>&lt;Detallar los puntos del cambio&gt;</w:t>
+            </w:r>
+          </w:p>
+        </w:tc>
+      </w:tr>
+      <w:tr>
+        <w:trPr>
+          <w:trHeight w:val="226"/>
+        </w:trPr>
+        <w:tc>
+          <w:tcPr>
+            <w:tcW w:w="2022" w:type="dxa"/>
+            <w:tcBorders>
+              <w:top w:val="single" w:sz="4" w:space="0" w:color="000000" w:themeColor="text1"/>
+              <w:left w:val="single" w:sz="4" w:space="0" w:color="000000" w:themeColor="text1"/>
+              <w:bottom w:val="single" w:sz="4" w:space="0" w:color="000000" w:themeColor="text1"/>
+              <w:right w:val="single" w:sz="4" w:space="0" w:color="000000" w:themeColor="text1"/>
+            </w:tcBorders>
+            <w:shd w:val="clear" w:color="auto" w:fill="FFFFFF" w:themeFill="background1"/>
+            <w:hideMark/>
+          </w:tcPr>
+          <w:p>
+            <w:pPr>
+              <w:jc w:val="both"/>
+              <w:rPr>
+                <w:rFonts w:cstheme="minorHAnsi"/>
+                <w:b/>
+              </w:rPr>
+            </w:pPr>
+            <w:r>
+              <w:rPr>
+                <w:rFonts w:cstheme="minorHAnsi"/>
+                <w:b/>
+              </w:rPr>
+              <w:t>Razón por la que se solicita el cambio</w:t>
+            </w:r>
+          </w:p>
+        </w:tc>
+        <w:tc>
+          <w:tcPr>
+            <w:tcW w:w="5198" w:type="dxa"/>
+            <w:tcBorders>
+              <w:top w:val="single" w:sz="4" w:space="0" w:color="000000" w:themeColor="text1"/>
+              <w:left w:val="single" w:sz="4" w:space="0" w:color="000000" w:themeColor="text1"/>
+              <w:bottom w:val="single" w:sz="4" w:space="0" w:color="000000" w:themeColor="text1"/>
+              <w:right w:val="single" w:sz="4" w:space="0" w:color="000000" w:themeColor="text1"/>
+            </w:tcBorders>
+            <w:shd w:val="clear" w:color="auto" w:fill="FFFFFF" w:themeFill="background1"/>
+            <w:hideMark/>
+          </w:tcPr>
+          <w:p>
+            <w:pPr>
+              <w:jc w:val="both"/>
+              <w:rPr>
+                <w:rFonts w:cstheme="minorHAnsi"/>
+              </w:rPr>
+            </w:pPr>
+            <w:r>
+              <w:rPr>
+                <w:rFonts w:cstheme="minorHAnsi"/>
+              </w:rPr>
+              <w:t>&lt;Razón de la solicitud de cambio&gt;</w:t>
+            </w:r>
+          </w:p>
+        </w:tc>
+      </w:tr>
+      <w:tr>
+        <w:trPr>
+          <w:trHeight w:val="226"/>
+        </w:trPr>
+        <w:tc>
+          <w:tcPr>
+            <w:tcW w:w="2022" w:type="dxa"/>
+            <w:tcBorders>
+              <w:top w:val="single" w:sz="4" w:space="0" w:color="000000" w:themeColor="text1"/>
+              <w:left w:val="single" w:sz="4" w:space="0" w:color="000000" w:themeColor="text1"/>
+              <w:bottom w:val="single" w:sz="4" w:space="0" w:color="000000" w:themeColor="text1"/>
+              <w:right w:val="single" w:sz="4" w:space="0" w:color="000000" w:themeColor="text1"/>
+            </w:tcBorders>
+            <w:shd w:val="clear" w:color="auto" w:fill="FFFFFF" w:themeFill="background1"/>
+            <w:hideMark/>
+          </w:tcPr>
+          <w:p>
+            <w:pPr>
+              <w:jc w:val="both"/>
+              <w:rPr>
+                <w:rFonts w:cstheme="minorHAnsi"/>
+                <w:b/>
+              </w:rPr>
+            </w:pPr>
+            <w:r>
+              <w:rPr>
+                <w:rFonts w:cstheme="minorHAnsi"/>
+                <w:b/>
+              </w:rPr>
+              <w:t>Efectos en el proyecto</w:t>
+            </w:r>
+          </w:p>
+        </w:tc>
+        <w:tc>
+          <w:tcPr>
+            <w:tcW w:w="5198" w:type="dxa"/>
+            <w:tcBorders>
+              <w:top w:val="single" w:sz="4" w:space="0" w:color="000000" w:themeColor="text1"/>
+              <w:left w:val="single" w:sz="4" w:space="0" w:color="000000" w:themeColor="text1"/>
+              <w:bottom w:val="single" w:sz="4" w:space="0" w:color="000000" w:themeColor="text1"/>
+              <w:right w:val="single" w:sz="4" w:space="0" w:color="000000" w:themeColor="text1"/>
+            </w:tcBorders>
+            <w:shd w:val="clear" w:color="auto" w:fill="FFFFFF" w:themeFill="background1"/>
+            <w:hideMark/>
+          </w:tcPr>
+          <w:p>
+            <w:pPr>
+              <w:jc w:val="both"/>
+              <w:rPr>
+                <w:rFonts w:cstheme="minorHAnsi"/>
+                <w:lang w:val="en-US"/>
+              </w:rPr>
+            </w:pPr>
+            <w:r>
+              <w:rPr>
+                <w:rFonts w:cstheme="minorHAnsi"/>
+                <w:lang w:val="en-US"/>
+              </w:rPr>
+              <w:t>&lt;</w:t>
+            </w:r>
+            <w:proofErr w:type="spellStart"/>
+            <w:r>
+              <w:rPr>
+                <w:rFonts w:cstheme="minorHAnsi"/>
+                <w:lang w:val="en-US"/>
+              </w:rPr>
+              <w:t>Efectos</w:t>
+            </w:r>
+            <w:proofErr w:type="spellEnd"/>
+            <w:r>
+              <w:rPr>
+                <w:rFonts w:cstheme="minorHAnsi"/>
+                <w:lang w:val="en-US"/>
+              </w:rPr>
+              <w:t xml:space="preserve"> del </w:t>
+            </w:r>
+            <w:proofErr w:type="spellStart"/>
+            <w:r>
+              <w:rPr>
+                <w:rFonts w:cstheme="minorHAnsi"/>
+                <w:lang w:val="en-US"/>
+              </w:rPr>
+              <w:t>cambio</w:t>
+            </w:r>
+            <w:proofErr w:type="spellEnd"/>
+            <w:r>
+              <w:rPr>
+                <w:rFonts w:cstheme="minorHAnsi"/>
+                <w:lang w:val="en-US"/>
+              </w:rPr>
+              <w:t>&gt;</w:t>
+            </w:r>
+          </w:p>
+        </w:tc>
+      </w:tr>
+      <w:tr>
+        <w:trPr>
+          <w:trHeight w:val="226"/>
+        </w:trPr>
+        <w:tc>
+          <w:tcPr>
+            <w:tcW w:w="2022" w:type="dxa"/>
+            <w:tcBorders>
+              <w:top w:val="single" w:sz="4" w:space="0" w:color="000000" w:themeColor="text1"/>
+              <w:left w:val="single" w:sz="4" w:space="0" w:color="000000" w:themeColor="text1"/>
+              <w:bottom w:val="single" w:sz="4" w:space="0" w:color="000000" w:themeColor="text1"/>
+              <w:right w:val="single" w:sz="4" w:space="0" w:color="000000" w:themeColor="text1"/>
+            </w:tcBorders>
+            <w:shd w:val="clear" w:color="auto" w:fill="FFFFFF" w:themeFill="background1"/>
+            <w:hideMark/>
+          </w:tcPr>
+          <w:p>
+            <w:pPr>
+              <w:jc w:val="both"/>
+              <w:rPr>
+                <w:rFonts w:cstheme="minorHAnsi"/>
+                <w:b/>
+              </w:rPr>
+            </w:pPr>
+            <w:r>
+              <w:rPr>
+                <w:rFonts w:cstheme="minorHAnsi"/>
+                <w:b/>
+              </w:rPr>
+              <w:t>Observaciones</w:t>
+            </w:r>
+          </w:p>
+        </w:tc>
+        <w:tc>
+          <w:tcPr>
+            <w:tcW w:w="5198" w:type="dxa"/>
+            <w:tcBorders>
+              <w:top w:val="single" w:sz="4" w:space="0" w:color="000000" w:themeColor="text1"/>
+              <w:left w:val="single" w:sz="4" w:space="0" w:color="000000" w:themeColor="text1"/>
+              <w:bottom w:val="single" w:sz="4" w:space="0" w:color="000000" w:themeColor="text1"/>
+              <w:right w:val="single" w:sz="4" w:space="0" w:color="000000" w:themeColor="text1"/>
+            </w:tcBorders>
+            <w:shd w:val="clear" w:color="auto" w:fill="FFFFFF" w:themeFill="background1"/>
+            <w:hideMark/>
+          </w:tcPr>
+          <w:p>
+            <w:pPr>
+              <w:jc w:val="both"/>
+              <w:rPr>
+                <w:rFonts w:cstheme="minorHAnsi"/>
+              </w:rPr>
+            </w:pPr>
+            <w:r>
+              <w:rPr>
+                <w:rFonts w:cstheme="minorHAnsi"/>
+              </w:rPr>
+              <w:t>&lt;Observaciones&gt;</w:t>
+            </w:r>
+          </w:p>
+        </w:tc>
+      </w:tr>
+      <w:tr>
+        <w:trPr>
+          <w:trHeight w:val="226"/>
+        </w:trPr>
+        <w:tc>
+          <w:tcPr>
+            <w:tcW w:w="2022" w:type="dxa"/>
+            <w:tcBorders>
+              <w:top w:val="single" w:sz="4" w:space="0" w:color="000000" w:themeColor="text1"/>
+              <w:left w:val="single" w:sz="4" w:space="0" w:color="000000" w:themeColor="text1"/>
+              <w:bottom w:val="single" w:sz="4" w:space="0" w:color="000000" w:themeColor="text1"/>
+              <w:right w:val="single" w:sz="4" w:space="0" w:color="000000" w:themeColor="text1"/>
+            </w:tcBorders>
+            <w:shd w:val="clear" w:color="auto" w:fill="FFFFFF" w:themeFill="background1"/>
+            <w:hideMark/>
+          </w:tcPr>
+          <w:p>
+            <w:pPr>
+              <w:jc w:val="both"/>
+              <w:rPr>
+                <w:rFonts w:cstheme="minorHAnsi"/>
+                <w:b/>
+              </w:rPr>
+            </w:pPr>
+            <w:r>
+              <w:rPr>
+                <w:rFonts w:cstheme="minorHAnsi"/>
+                <w:b/>
+              </w:rPr>
+              <w:t>Fecha de Revisión</w:t>
+            </w:r>
+          </w:p>
+        </w:tc>
+        <w:tc>
+          <w:tcPr>
+            <w:tcW w:w="5198" w:type="dxa"/>
+            <w:tcBorders>
+              <w:top w:val="single" w:sz="4" w:space="0" w:color="000000" w:themeColor="text1"/>
+              <w:left w:val="single" w:sz="4" w:space="0" w:color="000000" w:themeColor="text1"/>
+              <w:bottom w:val="single" w:sz="4" w:space="0" w:color="000000" w:themeColor="text1"/>
+              <w:right w:val="single" w:sz="4" w:space="0" w:color="000000" w:themeColor="text1"/>
+            </w:tcBorders>
+            <w:shd w:val="clear" w:color="auto" w:fill="FFFFFF" w:themeFill="background1"/>
+            <w:hideMark/>
+          </w:tcPr>
+          <w:p>
+            <w:pPr>
+              <w:jc w:val="both"/>
+              <w:rPr>
+                <w:rFonts w:cstheme="minorHAnsi"/>
+              </w:rPr>
+            </w:pPr>
+            <w:r>
+              <w:rPr>
+                <w:rFonts w:cstheme="minorHAnsi"/>
+              </w:rPr>
+              <w:t>&lt;Fecha&gt;día/mes/año</w:t>
+            </w:r>
+          </w:p>
+        </w:tc>
+      </w:tr>
+      <w:tr>
+        <w:trPr>
+          <w:trHeight w:val="226"/>
+        </w:trPr>
+        <w:tc>
+          <w:tcPr>
+            <w:tcW w:w="2022" w:type="dxa"/>
+            <w:tcBorders>
+              <w:top w:val="single" w:sz="4" w:space="0" w:color="000000" w:themeColor="text1"/>
+              <w:left w:val="single" w:sz="4" w:space="0" w:color="000000" w:themeColor="text1"/>
+              <w:bottom w:val="single" w:sz="4" w:space="0" w:color="000000" w:themeColor="text1"/>
+              <w:right w:val="single" w:sz="4" w:space="0" w:color="000000" w:themeColor="text1"/>
+            </w:tcBorders>
+            <w:shd w:val="clear" w:color="auto" w:fill="FFFFFF" w:themeFill="background1"/>
+            <w:hideMark/>
+          </w:tcPr>
+          <w:p>
+            <w:pPr>
+              <w:jc w:val="both"/>
+              <w:rPr>
+                <w:rFonts w:cstheme="minorHAnsi"/>
+                <w:b/>
+              </w:rPr>
+            </w:pPr>
+            <w:r>
+              <w:rPr>
+                <w:rFonts w:cstheme="minorHAnsi"/>
+                <w:b/>
+              </w:rPr>
+              <w:t>Fuente</w:t>
+            </w:r>
+          </w:p>
+        </w:tc>
+        <w:tc>
+          <w:tcPr>
+            <w:tcW w:w="5198" w:type="dxa"/>
+            <w:tcBorders>
+              <w:top w:val="single" w:sz="4" w:space="0" w:color="000000" w:themeColor="text1"/>
+              <w:left w:val="single" w:sz="4" w:space="0" w:color="000000" w:themeColor="text1"/>
+              <w:bottom w:val="single" w:sz="4" w:space="0" w:color="000000" w:themeColor="text1"/>
+              <w:right w:val="single" w:sz="4" w:space="0" w:color="000000" w:themeColor="text1"/>
+            </w:tcBorders>
+            <w:shd w:val="clear" w:color="auto" w:fill="FFFFFF" w:themeFill="background1"/>
+            <w:hideMark/>
+          </w:tcPr>
+          <w:p>
+            <w:pPr>
+              <w:jc w:val="both"/>
+              <w:rPr>
+                <w:rFonts w:cstheme="minorHAnsi"/>
+              </w:rPr>
+            </w:pPr>
+            <w:r>
+              <w:rPr>
+                <w:rFonts w:cstheme="minorHAnsi"/>
+              </w:rPr>
+              <w:t>&lt;Persona que ha identificado la necesidad de cambio&gt;</w:t>
+            </w:r>
+          </w:p>
+        </w:tc>
+      </w:tr>
+      <w:tr>
+        <w:trPr>
+          <w:trHeight w:val="226"/>
+        </w:trPr>
+        <w:tc>
+          <w:tcPr>
+            <w:tcW w:w="2022" w:type="dxa"/>
+            <w:tcBorders>
+              <w:top w:val="single" w:sz="4" w:space="0" w:color="000000" w:themeColor="text1"/>
+              <w:left w:val="single" w:sz="4" w:space="0" w:color="000000" w:themeColor="text1"/>
+              <w:bottom w:val="single" w:sz="4" w:space="0" w:color="000000" w:themeColor="text1"/>
+              <w:right w:val="single" w:sz="4" w:space="0" w:color="000000" w:themeColor="text1"/>
+            </w:tcBorders>
+            <w:shd w:val="clear" w:color="auto" w:fill="FFFFFF" w:themeFill="background1"/>
+            <w:hideMark/>
+          </w:tcPr>
+          <w:p>
+            <w:pPr>
+              <w:jc w:val="both"/>
+              <w:rPr>
+                <w:rFonts w:cstheme="minorHAnsi"/>
+                <w:b/>
+              </w:rPr>
+            </w:pPr>
+            <w:r>
+              <w:rPr>
+                <w:rFonts w:cstheme="minorHAnsi"/>
+                <w:b/>
+              </w:rPr>
+              <w:t>Autores</w:t>
+            </w:r>
+          </w:p>
+        </w:tc>
+        <w:tc>
+          <w:tcPr>
+            <w:tcW w:w="5198" w:type="dxa"/>
+            <w:tcBorders>
+              <w:top w:val="single" w:sz="4" w:space="0" w:color="000000" w:themeColor="text1"/>
+              <w:left w:val="single" w:sz="4" w:space="0" w:color="000000" w:themeColor="text1"/>
+              <w:bottom w:val="single" w:sz="4" w:space="0" w:color="000000" w:themeColor="text1"/>
+              <w:right w:val="single" w:sz="4" w:space="0" w:color="000000" w:themeColor="text1"/>
+            </w:tcBorders>
+            <w:shd w:val="clear" w:color="auto" w:fill="FFFFFF" w:themeFill="background1"/>
+            <w:hideMark/>
+          </w:tcPr>
+          <w:p>
+            <w:pPr>
+              <w:jc w:val="both"/>
+              <w:rPr>
+                <w:rFonts w:cstheme="minorHAnsi"/>
+              </w:rPr>
+            </w:pPr>
+            <w:r>
+              <w:rPr>
+                <w:rFonts w:cstheme="minorHAnsi"/>
+              </w:rPr>
+              <w:t>&lt;Persona que tiene a cargo el sistema, y debe formalizar la petición de cambio&gt;</w:t>
+            </w:r>
+          </w:p>
+        </w:tc>
+      </w:tr>
+    </w:tbl>
+    <w:p>
+      <w:pPr>
+        <w:jc w:val="both"/>
+        <w:rPr>
+          <w:rFonts w:cstheme="minorHAnsi"/>
+          <w:sz w:val="23"/>
+          <w:szCs w:val="23"/>
+        </w:rPr>
+      </w:pPr>
+    </w:p>
+    <w:p>
+      <w:pPr>
+        <w:ind w:left="720"/>
+        <w:jc w:val="both"/>
+        <w:rPr>
+          <w:rFonts w:cstheme="minorHAnsi"/>
+          <w:b/>
+          <w:sz w:val="23"/>
+          <w:szCs w:val="23"/>
+        </w:rPr>
+      </w:pPr>
+      <w:r>
+        <w:rPr>
+          <w:rFonts w:cstheme="minorHAnsi"/>
+          <w:b/>
+          <w:sz w:val="23"/>
+          <w:szCs w:val="23"/>
+        </w:rPr>
+        <w:t>3.1.3   Políticas</w:t>
+      </w:r>
+    </w:p>
+    <w:p>
+      <w:pPr>
+        <w:pStyle w:val="Prrafodelista"/>
+        <w:numPr>
+          <w:ilvl w:val="0"/>
+          <w:numId w:val="7"/>
+        </w:numPr>
+        <w:spacing w:after="0" w:line="240" w:lineRule="auto"/>
+        <w:jc w:val="both"/>
+        <w:rPr>
+          <w:rFonts w:cstheme="minorHAnsi"/>
+          <w:sz w:val="23"/>
+          <w:szCs w:val="23"/>
+        </w:rPr>
+      </w:pPr>
+      <w:r>
+        <w:rPr>
+          <w:rFonts w:cstheme="minorHAnsi"/>
+          <w:sz w:val="23"/>
+          <w:szCs w:val="23"/>
+        </w:rPr>
+        <w:t>La solicitud de  cambio debe ser primero presentado al  gestor de cambios para que luego este lo evalúe y determine su estado de aprobado o denegado.</w:t>
+      </w:r>
+    </w:p>
+    <w:p>
+      <w:pPr>
+        <w:pStyle w:val="Prrafodelista"/>
+        <w:numPr>
+          <w:ilvl w:val="0"/>
+          <w:numId w:val="7"/>
+        </w:numPr>
+        <w:spacing w:after="0" w:line="240" w:lineRule="auto"/>
+        <w:jc w:val="both"/>
+        <w:rPr>
+          <w:rFonts w:cstheme="minorHAnsi"/>
+          <w:sz w:val="23"/>
+          <w:szCs w:val="23"/>
+        </w:rPr>
+      </w:pPr>
+      <w:r>
+        <w:rPr>
+          <w:rFonts w:cstheme="minorHAnsi"/>
+          <w:sz w:val="23"/>
+          <w:szCs w:val="23"/>
+        </w:rPr>
+        <w:lastRenderedPageBreak/>
+        <w:t>Si la solicitud se pasa a un estado aceptado: se  determina su impacto y categoría.</w:t>
+      </w:r>
+    </w:p>
+    <w:p>
+      <w:pPr>
+        <w:pStyle w:val="Prrafodelista"/>
+        <w:numPr>
+          <w:ilvl w:val="0"/>
+          <w:numId w:val="7"/>
+        </w:numPr>
+        <w:spacing w:after="0" w:line="240" w:lineRule="auto"/>
+        <w:jc w:val="both"/>
+        <w:rPr>
+          <w:rFonts w:cstheme="minorHAnsi"/>
+          <w:sz w:val="23"/>
+          <w:szCs w:val="23"/>
+        </w:rPr>
+      </w:pPr>
+      <w:r>
+        <w:rPr>
+          <w:rFonts w:cstheme="minorHAnsi"/>
+          <w:sz w:val="23"/>
+          <w:szCs w:val="23"/>
+        </w:rPr>
+        <w:t>Si la solicitud está en un estado Denegado: se devuelve la RFC al solicitante para que presente nuevas alegaciones.</w:t>
+      </w:r>
+    </w:p>
+    <w:p>
+      <w:pPr>
         <w:jc w:val="both"/>
         <w:rPr>
           <w:rFonts w:cstheme="minorHAnsi"/>
@@ -5809,6 +6807,96 @@
   </w:num>
   <w:num w:numId="4">
     <w:abstractNumId w:val="2"/>
+  </w:num>
+  <w:num w:numId="5">
+    <w:abstractNumId w:val="1"/>
+    <w:lvlOverride w:ilvl="0">
+      <w:startOverride w:val="1"/>
+    </w:lvlOverride>
+    <w:lvlOverride w:ilvl="1">
+      <w:startOverride w:val="1"/>
+    </w:lvlOverride>
+    <w:lvlOverride w:ilvl="2">
+      <w:startOverride w:val="1"/>
+    </w:lvlOverride>
+    <w:lvlOverride w:ilvl="3">
+      <w:startOverride w:val="1"/>
+    </w:lvlOverride>
+    <w:lvlOverride w:ilvl="4">
+      <w:startOverride w:val="1"/>
+    </w:lvlOverride>
+    <w:lvlOverride w:ilvl="5">
+      <w:startOverride w:val="1"/>
+    </w:lvlOverride>
+    <w:lvlOverride w:ilvl="6">
+      <w:startOverride w:val="1"/>
+    </w:lvlOverride>
+    <w:lvlOverride w:ilvl="7">
+      <w:startOverride w:val="1"/>
+    </w:lvlOverride>
+    <w:lvlOverride w:ilvl="8">
+      <w:startOverride w:val="1"/>
+    </w:lvlOverride>
+  </w:num>
+  <w:num w:numId="6">
+    <w:abstractNumId w:val="0"/>
+    <w:lvlOverride w:ilvl="0">
+      <w:startOverride w:val="1"/>
+    </w:lvlOverride>
+    <w:lvlOverride w:ilvl="1">
+      <w:startOverride w:val="1"/>
+    </w:lvlOverride>
+    <w:lvlOverride w:ilvl="2">
+      <w:startOverride w:val="3"/>
+    </w:lvlOverride>
+    <w:lvlOverride w:ilvl="3">
+      <w:startOverride w:val="1"/>
+    </w:lvlOverride>
+    <w:lvlOverride w:ilvl="4">
+      <w:startOverride w:val="1"/>
+    </w:lvlOverride>
+    <w:lvlOverride w:ilvl="5">
+      <w:startOverride w:val="1"/>
+    </w:lvlOverride>
+    <w:lvlOverride w:ilvl="6">
+      <w:startOverride w:val="1"/>
+    </w:lvlOverride>
+    <w:lvlOverride w:ilvl="7">
+      <w:startOverride w:val="1"/>
+    </w:lvlOverride>
+    <w:lvlOverride w:ilvl="8">
+      <w:startOverride w:val="1"/>
+    </w:lvlOverride>
+  </w:num>
+  <w:num w:numId="7">
+    <w:abstractNumId w:val="3"/>
+    <w:lvlOverride w:ilvl="0">
+      <w:startOverride w:val="1"/>
+    </w:lvlOverride>
+    <w:lvlOverride w:ilvl="1">
+      <w:startOverride w:val="1"/>
+    </w:lvlOverride>
+    <w:lvlOverride w:ilvl="2">
+      <w:startOverride w:val="1"/>
+    </w:lvlOverride>
+    <w:lvlOverride w:ilvl="3">
+      <w:startOverride w:val="1"/>
+    </w:lvlOverride>
+    <w:lvlOverride w:ilvl="4">
+      <w:startOverride w:val="1"/>
+    </w:lvlOverride>
+    <w:lvlOverride w:ilvl="5">
+      <w:startOverride w:val="1"/>
+    </w:lvlOverride>
+    <w:lvlOverride w:ilvl="6">
+      <w:startOverride w:val="1"/>
+    </w:lvlOverride>
+    <w:lvlOverride w:ilvl="7">
+      <w:startOverride w:val="1"/>
+    </w:lvlOverride>
+    <w:lvlOverride w:ilvl="8">
+      <w:startOverride w:val="1"/>
+    </w:lvlOverride>
   </w:num>
 </w:numbering>
 </file>
@@ -6006,6 +7094,7 @@
     <w:basedOn w:val="Normal"/>
     <w:next w:val="Normal"/>
     <w:link w:val="Ttulo2Car"/>
+    <w:qFormat/>
     <w:rsid w:val="004221B1"/>
     <w:pPr>
       <w:keepNext/>
@@ -6716,6 +7805,7 @@
     <w:basedOn w:val="Normal"/>
     <w:next w:val="Normal"/>
     <w:link w:val="Ttulo2Car"/>
+    <w:qFormat/>
     <w:rsid w:val="004221B1"/>
     <w:pPr>
       <w:keepNext/>

--- a/Empresa CaX/Gestion de Configuracion/SisCoTe_PCC.docx
+++ b/Empresa CaX/Gestion de Configuracion/SisCoTe_PCC.docx
@@ -356,7 +356,7 @@
               <w:rPr>
                 <w:rFonts w:asciiTheme="minorHAnsi" w:hAnsiTheme="minorHAnsi" w:cstheme="minorHAnsi"/>
               </w:rPr>
-              <w:t>30/10</w:t>
+              <w:t>30/09</w:t>
             </w:r>
             <w:r>
               <w:rPr>
@@ -450,26 +450,200 @@
                 <w:rFonts w:asciiTheme="minorHAnsi" w:hAnsiTheme="minorHAnsi" w:cstheme="minorHAnsi"/>
               </w:rPr>
             </w:pPr>
+            <w:proofErr w:type="spellStart"/>
             <w:r>
               <w:rPr>
                 <w:rFonts w:asciiTheme="minorHAnsi" w:hAnsiTheme="minorHAnsi" w:cstheme="minorHAnsi"/>
               </w:rPr>
+              <w:t>Jose</w:t>
+            </w:r>
+            <w:proofErr w:type="spellEnd"/>
+            <w:r>
+              <w:rPr>
+                <w:rFonts w:asciiTheme="minorHAnsi" w:hAnsiTheme="minorHAnsi" w:cstheme="minorHAnsi"/>
+              </w:rPr>
+              <w:t xml:space="preserve"> Luis Tello</w:t>
+            </w:r>
+          </w:p>
+        </w:tc>
+      </w:tr>
+      <w:tr>
+        <w:tc>
+          <w:tcPr>
+            <w:tcW w:w="2304" w:type="dxa"/>
+          </w:tcPr>
+          <w:p>
+            <w:pPr>
+              <w:pStyle w:val="Tabletext"/>
+              <w:jc w:val="both"/>
+              <w:rPr>
+                <w:rFonts w:asciiTheme="minorHAnsi" w:hAnsiTheme="minorHAnsi" w:cstheme="minorHAnsi"/>
+              </w:rPr>
+            </w:pPr>
+            <w:r>
+              <w:rPr>
+                <w:rFonts w:asciiTheme="minorHAnsi" w:hAnsiTheme="minorHAnsi" w:cstheme="minorHAnsi"/>
+              </w:rPr>
+              <w:t>20/10/2014</w:t>
+            </w:r>
+          </w:p>
+        </w:tc>
+        <w:tc>
+          <w:tcPr>
+            <w:tcW w:w="1152" w:type="dxa"/>
+          </w:tcPr>
+          <w:p>
+            <w:pPr>
+              <w:pStyle w:val="Tabletext"/>
+              <w:jc w:val="both"/>
+              <w:rPr>
+                <w:rFonts w:asciiTheme="minorHAnsi" w:hAnsiTheme="minorHAnsi" w:cstheme="minorHAnsi"/>
+              </w:rPr>
+            </w:pPr>
+            <w:r>
+              <w:rPr>
+                <w:rFonts w:asciiTheme="minorHAnsi" w:hAnsiTheme="minorHAnsi" w:cstheme="minorHAnsi"/>
+              </w:rPr>
+              <w:t>1.1</w:t>
+            </w:r>
+          </w:p>
+        </w:tc>
+        <w:tc>
+          <w:tcPr>
+            <w:tcW w:w="3744" w:type="dxa"/>
+          </w:tcPr>
+          <w:p>
+            <w:pPr>
+              <w:pStyle w:val="Tabletext"/>
+              <w:jc w:val="both"/>
+              <w:rPr>
+                <w:rFonts w:asciiTheme="minorHAnsi" w:hAnsiTheme="minorHAnsi" w:cstheme="minorHAnsi"/>
+              </w:rPr>
+            </w:pPr>
+            <w:r>
+              <w:rPr>
+                <w:rFonts w:asciiTheme="minorHAnsi" w:hAnsiTheme="minorHAnsi" w:cstheme="minorHAnsi"/>
+              </w:rPr>
+              <w:t>Agregadas fase 2.1: Recibir y analizar la petición</w:t>
+            </w:r>
+          </w:p>
+        </w:tc>
+        <w:tc>
+          <w:tcPr>
+            <w:tcW w:w="2304" w:type="dxa"/>
+          </w:tcPr>
+          <w:p>
+            <w:pPr>
+              <w:pStyle w:val="Tabletext"/>
+              <w:jc w:val="both"/>
+              <w:rPr>
+                <w:rFonts w:asciiTheme="minorHAnsi" w:hAnsiTheme="minorHAnsi" w:cstheme="minorHAnsi"/>
+              </w:rPr>
+            </w:pPr>
+            <w:proofErr w:type="spellStart"/>
+            <w:r>
+              <w:rPr>
+                <w:rFonts w:asciiTheme="minorHAnsi" w:hAnsiTheme="minorHAnsi" w:cstheme="minorHAnsi"/>
+              </w:rPr>
+              <w:t>Akira</w:t>
+            </w:r>
+            <w:proofErr w:type="spellEnd"/>
+            <w:r>
+              <w:rPr>
+                <w:rFonts w:asciiTheme="minorHAnsi" w:hAnsiTheme="minorHAnsi" w:cstheme="minorHAnsi"/>
+              </w:rPr>
               <w:t xml:space="preserve"> </w:t>
             </w:r>
+            <w:proofErr w:type="spellStart"/>
             <w:r>
               <w:rPr>
                 <w:rFonts w:asciiTheme="minorHAnsi" w:hAnsiTheme="minorHAnsi" w:cstheme="minorHAnsi"/>
               </w:rPr>
-              <w:t xml:space="preserve">Empresa </w:t>
-            </w:r>
-            <w:proofErr w:type="spellStart"/>
-            <w:r>
+              <w:t>Tabuchi</w:t>
+            </w:r>
+            <w:proofErr w:type="spellEnd"/>
+          </w:p>
+        </w:tc>
+      </w:tr>
+      <w:tr>
+        <w:tc>
+          <w:tcPr>
+            <w:tcW w:w="2304" w:type="dxa"/>
+          </w:tcPr>
+          <w:p>
+            <w:pPr>
+              <w:pStyle w:val="Tabletext"/>
+              <w:jc w:val="both"/>
               <w:rPr>
                 <w:rFonts w:asciiTheme="minorHAnsi" w:hAnsiTheme="minorHAnsi" w:cstheme="minorHAnsi"/>
               </w:rPr>
-              <w:t>CaX</w:t>
-            </w:r>
-            <w:proofErr w:type="spellEnd"/>
+            </w:pPr>
+            <w:r>
+              <w:rPr>
+                <w:rFonts w:asciiTheme="minorHAnsi" w:hAnsiTheme="minorHAnsi" w:cstheme="minorHAnsi"/>
+              </w:rPr>
+              <w:t>21/10/2014</w:t>
+            </w:r>
+          </w:p>
+        </w:tc>
+        <w:tc>
+          <w:tcPr>
+            <w:tcW w:w="1152" w:type="dxa"/>
+          </w:tcPr>
+          <w:p>
+            <w:pPr>
+              <w:pStyle w:val="Tabletext"/>
+              <w:jc w:val="both"/>
+              <w:rPr>
+                <w:rFonts w:asciiTheme="minorHAnsi" w:hAnsiTheme="minorHAnsi" w:cstheme="minorHAnsi"/>
+              </w:rPr>
+            </w:pPr>
+            <w:r>
+              <w:rPr>
+                <w:rFonts w:asciiTheme="minorHAnsi" w:hAnsiTheme="minorHAnsi" w:cstheme="minorHAnsi"/>
+              </w:rPr>
+              <w:t>1.2</w:t>
+            </w:r>
+          </w:p>
+        </w:tc>
+        <w:tc>
+          <w:tcPr>
+            <w:tcW w:w="3744" w:type="dxa"/>
+          </w:tcPr>
+          <w:p>
+            <w:pPr>
+              <w:pStyle w:val="Tabletext"/>
+              <w:jc w:val="both"/>
+              <w:rPr>
+                <w:rFonts w:asciiTheme="minorHAnsi" w:hAnsiTheme="minorHAnsi" w:cstheme="minorHAnsi"/>
+              </w:rPr>
+            </w:pPr>
+            <w:r>
+              <w:rPr>
+                <w:rFonts w:asciiTheme="minorHAnsi" w:hAnsiTheme="minorHAnsi" w:cstheme="minorHAnsi"/>
+              </w:rPr>
+              <w:t>Agregadas fase 2.2, 2.3, 2.4</w:t>
+            </w:r>
+          </w:p>
+        </w:tc>
+        <w:tc>
+          <w:tcPr>
+            <w:tcW w:w="2304" w:type="dxa"/>
+          </w:tcPr>
+          <w:p>
+            <w:pPr>
+              <w:pStyle w:val="Tabletext"/>
+              <w:jc w:val="both"/>
+              <w:rPr>
+                <w:rFonts w:asciiTheme="minorHAnsi" w:hAnsiTheme="minorHAnsi" w:cstheme="minorHAnsi"/>
+              </w:rPr>
+            </w:pPr>
+            <w:r>
+              <w:rPr>
+                <w:rFonts w:asciiTheme="minorHAnsi" w:hAnsiTheme="minorHAnsi" w:cstheme="minorHAnsi"/>
+              </w:rPr>
+              <w:t>André Calderón</w:t>
+            </w:r>
           </w:p>
         </w:tc>
       </w:tr>
@@ -497,13 +671,6 @@
         <w:tab/>
       </w:r>
     </w:p>
-    <w:p/>
-    <w:p/>
-    <w:p/>
-    <w:p/>
-    <w:p/>
-    <w:p/>
-    <w:p/>
     <w:p/>
     <w:p/>
     <w:p/>
@@ -557,7 +724,6 @@
             </w:tabs>
             <w:rPr>
               <w:noProof/>
-              <w:lang w:val="es-ES" w:eastAsia="es-ES"/>
             </w:rPr>
           </w:pPr>
           <w:r>
@@ -569,7 +735,7 @@
           <w:r>
             <w:fldChar w:fldCharType="separate"/>
           </w:r>
-          <w:hyperlink w:anchor="_Toc391849399" w:history="1">
+          <w:hyperlink w:anchor="_Toc401653520" w:history="1">
             <w:r>
               <w:rPr>
                 <w:rStyle w:val="Hipervnculo"/>
@@ -584,7 +750,6 @@
             <w:r>
               <w:rPr>
                 <w:noProof/>
-                <w:lang w:val="es-ES" w:eastAsia="es-ES"/>
               </w:rPr>
               <w:tab/>
             </w:r>
@@ -618,7 +783,99 @@
                 <w:noProof/>
                 <w:webHidden/>
               </w:rPr>
-              <w:instrText xml:space="preserve"> PAGEREF _Toc391849399 \h </w:instrText>
+              <w:instrText xml:space="preserve"> PAGEREF _Toc401653520 \h </w:instrText>
+            </w:r>
+            <w:r>
+              <w:rPr>
+                <w:noProof/>
+                <w:webHidden/>
+              </w:rPr>
+            </w:r>
+            <w:r>
+              <w:rPr>
+                <w:noProof/>
+                <w:webHidden/>
+              </w:rPr>
+              <w:fldChar w:fldCharType="separate"/>
+            </w:r>
+            <w:r>
+              <w:rPr>
+                <w:noProof/>
+                <w:webHidden/>
+              </w:rPr>
+              <w:t>4</w:t>
+            </w:r>
+            <w:r>
+              <w:rPr>
+                <w:noProof/>
+                <w:webHidden/>
+              </w:rPr>
+              <w:fldChar w:fldCharType="end"/>
+            </w:r>
+          </w:hyperlink>
+          <w:bookmarkStart w:id="0" w:name="_GoBack"/>
+          <w:bookmarkEnd w:id="0"/>
+        </w:p>
+        <w:p>
+          <w:pPr>
+            <w:pStyle w:val="TDC2"/>
+            <w:tabs>
+              <w:tab w:val="left" w:pos="880"/>
+              <w:tab w:val="right" w:leader="dot" w:pos="8828"/>
+            </w:tabs>
+            <w:rPr>
+              <w:noProof/>
+            </w:rPr>
+          </w:pPr>
+          <w:hyperlink w:anchor="_Toc401653521" w:history="1">
+            <w:r>
+              <w:rPr>
+                <w:rStyle w:val="Hipervnculo"/>
+                <w:rFonts w:cstheme="minorHAnsi"/>
+                <w:bCs/>
+                <w:i/>
+                <w:iCs/>
+                <w:noProof/>
+              </w:rPr>
+              <w:t>1.1.</w:t>
+            </w:r>
+            <w:r>
+              <w:rPr>
+                <w:noProof/>
+              </w:rPr>
+              <w:tab/>
+            </w:r>
+            <w:r>
+              <w:rPr>
+                <w:rStyle w:val="Hipervnculo"/>
+                <w:rFonts w:eastAsia="Verdana" w:cstheme="minorHAnsi"/>
+                <w:bCs/>
+                <w:i/>
+                <w:iCs/>
+                <w:noProof/>
+              </w:rPr>
+              <w:t>Propósito</w:t>
+            </w:r>
+            <w:r>
+              <w:rPr>
+                <w:noProof/>
+                <w:webHidden/>
+              </w:rPr>
+              <w:tab/>
+            </w:r>
+            <w:r>
+              <w:rPr>
+                <w:noProof/>
+                <w:webHidden/>
+              </w:rPr>
+              <w:fldChar w:fldCharType="begin"/>
+            </w:r>
+            <w:r>
+              <w:rPr>
+                <w:noProof/>
+                <w:webHidden/>
+              </w:rPr>
+              <w:instrText xml:space="preserve"> PAGEREF _Toc401653521 \h </w:instrText>
             </w:r>
             <w:r>
               <w:rPr>
@@ -658,28 +915,9 @@
             </w:tabs>
             <w:rPr>
               <w:noProof/>
-              <w:lang w:val="es-ES" w:eastAsia="es-ES"/>
             </w:rPr>
           </w:pPr>
-          <w:hyperlink w:anchor="_Toc391849400" w:history="1">
-            <w:r>
-              <w:rPr>
-                <w:rStyle w:val="Hipervnculo"/>
-                <w:rFonts w:cstheme="minorHAnsi"/>
-                <w:bCs/>
-                <w:i/>
-                <w:iCs/>
-                <w:noProof/>
-              </w:rPr>
-              <w:t>1.1.</w:t>
-            </w:r>
-            <w:r>
-              <w:rPr>
-                <w:noProof/>
-                <w:lang w:val="es-ES" w:eastAsia="es-ES"/>
-              </w:rPr>
-              <w:tab/>
-            </w:r>
+          <w:hyperlink w:anchor="_Toc401653522" w:history="1">
             <w:r>
               <w:rPr>
                 <w:rStyle w:val="Hipervnculo"/>
@@ -689,7 +927,24 @@
                 <w:iCs/>
                 <w:noProof/>
               </w:rPr>
-              <w:t>Propósito</w:t>
+              <w:t>1.2.</w:t>
+            </w:r>
+            <w:r>
+              <w:rPr>
+                <w:noProof/>
+              </w:rPr>
+              <w:tab/>
+            </w:r>
+            <w:r>
+              <w:rPr>
+                <w:rStyle w:val="Hipervnculo"/>
+                <w:rFonts w:eastAsia="Verdana" w:cstheme="minorHAnsi"/>
+                <w:bCs/>
+                <w:i/>
+                <w:iCs/>
+                <w:noProof/>
+              </w:rPr>
+              <w:t>Alcance</w:t>
             </w:r>
             <w:r>
               <w:rPr>
@@ -710,7 +965,7 @@
                 <w:noProof/>
                 <w:webHidden/>
               </w:rPr>
-              <w:instrText xml:space="preserve"> PAGEREF _Toc391849400 \h </w:instrText>
+              <w:instrText xml:space="preserve"> PAGEREF _Toc401653522 \h </w:instrText>
             </w:r>
             <w:r>
               <w:rPr>
@@ -750,10 +1005,9 @@
             </w:tabs>
             <w:rPr>
               <w:noProof/>
-              <w:lang w:val="es-ES" w:eastAsia="es-ES"/>
             </w:rPr>
           </w:pPr>
-          <w:hyperlink w:anchor="_Toc391849401" w:history="1">
+          <w:hyperlink w:anchor="_Toc401653523" w:history="1">
             <w:r>
               <w:rPr>
                 <w:rStyle w:val="Hipervnculo"/>
@@ -763,12 +1017,11 @@
                 <w:iCs/>
                 <w:noProof/>
               </w:rPr>
-              <w:t>1.2.</w:t>
+              <w:t>1.3.</w:t>
             </w:r>
             <w:r>
               <w:rPr>
                 <w:noProof/>
-                <w:lang w:val="es-ES" w:eastAsia="es-ES"/>
               </w:rPr>
               <w:tab/>
             </w:r>
@@ -781,7 +1034,7 @@
                 <w:iCs/>
                 <w:noProof/>
               </w:rPr>
-              <w:t>Alcance</w:t>
+              <w:t>Roles y Responsabilidades</w:t>
             </w:r>
             <w:r>
               <w:rPr>
@@ -802,7 +1055,7 @@
                 <w:noProof/>
                 <w:webHidden/>
               </w:rPr>
-              <w:instrText xml:space="preserve"> PAGEREF _Toc391849401 \h </w:instrText>
+              <w:instrText xml:space="preserve"> PAGEREF _Toc401653523 \h </w:instrText>
             </w:r>
             <w:r>
               <w:rPr>
@@ -823,6 +1076,96 @@
                 <w:webHidden/>
               </w:rPr>
               <w:t>4</w:t>
+            </w:r>
+            <w:r>
+              <w:rPr>
+                <w:noProof/>
+                <w:webHidden/>
+              </w:rPr>
+              <w:fldChar w:fldCharType="end"/>
+            </w:r>
+          </w:hyperlink>
+        </w:p>
+        <w:p>
+          <w:pPr>
+            <w:pStyle w:val="TDC1"/>
+            <w:tabs>
+              <w:tab w:val="left" w:pos="440"/>
+              <w:tab w:val="right" w:leader="dot" w:pos="8828"/>
+            </w:tabs>
+            <w:rPr>
+              <w:noProof/>
+            </w:rPr>
+          </w:pPr>
+          <w:hyperlink w:anchor="_Toc401653524" w:history="1">
+            <w:r>
+              <w:rPr>
+                <w:rStyle w:val="Hipervnculo"/>
+                <w:rFonts w:eastAsia="Verdana" w:cstheme="minorHAnsi"/>
+                <w:bCs/>
+                <w:i/>
+                <w:iCs/>
+                <w:noProof/>
+              </w:rPr>
+              <w:t>2.</w:t>
+            </w:r>
+            <w:r>
+              <w:rPr>
+                <w:noProof/>
+              </w:rPr>
+              <w:tab/>
+            </w:r>
+            <w:r>
+              <w:rPr>
+                <w:rStyle w:val="Hipervnculo"/>
+                <w:rFonts w:eastAsia="Verdana" w:cstheme="minorHAnsi"/>
+                <w:bCs/>
+                <w:i/>
+                <w:iCs/>
+                <w:noProof/>
+              </w:rPr>
+              <w:t>FASES DEL CONTROL DEL CAMBIO</w:t>
+            </w:r>
+            <w:r>
+              <w:rPr>
+                <w:noProof/>
+                <w:webHidden/>
+              </w:rPr>
+              <w:tab/>
+            </w:r>
+            <w:r>
+              <w:rPr>
+                <w:noProof/>
+                <w:webHidden/>
+              </w:rPr>
+              <w:fldChar w:fldCharType="begin"/>
+            </w:r>
+            <w:r>
+              <w:rPr>
+                <w:noProof/>
+                <w:webHidden/>
+              </w:rPr>
+              <w:instrText xml:space="preserve"> PAGEREF _Toc401653524 \h </w:instrText>
+            </w:r>
+            <w:r>
+              <w:rPr>
+                <w:noProof/>
+                <w:webHidden/>
+              </w:rPr>
+            </w:r>
+            <w:r>
+              <w:rPr>
+                <w:noProof/>
+                <w:webHidden/>
+              </w:rPr>
+              <w:fldChar w:fldCharType="separate"/>
+            </w:r>
+            <w:r>
+              <w:rPr>
+                <w:noProof/>
+                <w:webHidden/>
+              </w:rPr>
+              <w:t>7</w:t>
             </w:r>
             <w:r>
               <w:rPr>
@@ -842,10 +1185,9 @@
             </w:tabs>
             <w:rPr>
               <w:noProof/>
-              <w:lang w:val="es-ES" w:eastAsia="es-ES"/>
             </w:rPr>
           </w:pPr>
-          <w:hyperlink w:anchor="_Toc391849402" w:history="1">
+          <w:hyperlink w:anchor="_Toc401653525" w:history="1">
             <w:r>
               <w:rPr>
                 <w:rStyle w:val="Hipervnculo"/>
@@ -855,12 +1197,11 @@
                 <w:iCs/>
                 <w:noProof/>
               </w:rPr>
-              <w:t>1.3.</w:t>
+              <w:t>2.1.</w:t>
             </w:r>
             <w:r>
               <w:rPr>
                 <w:noProof/>
-                <w:lang w:val="es-ES" w:eastAsia="es-ES"/>
               </w:rPr>
               <w:tab/>
             </w:r>
@@ -873,7 +1214,7 @@
                 <w:iCs/>
                 <w:noProof/>
               </w:rPr>
-              <w:t>Roles y Responsabilidades</w:t>
+              <w:t>Recibir y analizar la petición</w:t>
             </w:r>
             <w:r>
               <w:rPr>
@@ -894,7 +1235,7 @@
                 <w:noProof/>
                 <w:webHidden/>
               </w:rPr>
-              <w:instrText xml:space="preserve"> PAGEREF _Toc391849402 \h </w:instrText>
+              <w:instrText xml:space="preserve"> PAGEREF _Toc401653525 \h </w:instrText>
             </w:r>
             <w:r>
               <w:rPr>
@@ -914,191 +1255,7 @@
                 <w:noProof/>
                 <w:webHidden/>
               </w:rPr>
-              <w:t>4</w:t>
-            </w:r>
-            <w:r>
-              <w:rPr>
-                <w:noProof/>
-                <w:webHidden/>
-              </w:rPr>
-              <w:fldChar w:fldCharType="end"/>
-            </w:r>
-          </w:hyperlink>
-        </w:p>
-        <w:p>
-          <w:pPr>
-            <w:pStyle w:val="TDC1"/>
-            <w:tabs>
-              <w:tab w:val="left" w:pos="440"/>
-              <w:tab w:val="right" w:leader="dot" w:pos="8828"/>
-            </w:tabs>
-            <w:rPr>
-              <w:noProof/>
-              <w:lang w:val="es-ES" w:eastAsia="es-ES"/>
-            </w:rPr>
-          </w:pPr>
-          <w:hyperlink w:anchor="_Toc391849403" w:history="1">
-            <w:r>
-              <w:rPr>
-                <w:rStyle w:val="Hipervnculo"/>
-                <w:rFonts w:eastAsia="Verdana" w:cstheme="minorHAnsi"/>
-                <w:bCs/>
-                <w:i/>
-                <w:iCs/>
-                <w:noProof/>
-              </w:rPr>
-              <w:t>2.</w:t>
-            </w:r>
-            <w:r>
-              <w:rPr>
-                <w:noProof/>
-                <w:lang w:val="es-ES" w:eastAsia="es-ES"/>
-              </w:rPr>
-              <w:tab/>
-            </w:r>
-            <w:r>
-              <w:rPr>
-                <w:rStyle w:val="Hipervnculo"/>
-                <w:rFonts w:eastAsia="Verdana" w:cstheme="minorHAnsi"/>
-                <w:bCs/>
-                <w:i/>
-                <w:iCs/>
-                <w:noProof/>
-              </w:rPr>
-              <w:t>Tipificación De Cambios</w:t>
-            </w:r>
-            <w:r>
-              <w:rPr>
-                <w:noProof/>
-                <w:webHidden/>
-              </w:rPr>
-              <w:tab/>
-            </w:r>
-            <w:r>
-              <w:rPr>
-                <w:noProof/>
-                <w:webHidden/>
-              </w:rPr>
-              <w:fldChar w:fldCharType="begin"/>
-            </w:r>
-            <w:r>
-              <w:rPr>
-                <w:noProof/>
-                <w:webHidden/>
-              </w:rPr>
-              <w:instrText xml:space="preserve"> PAGEREF _Toc391849403 \h </w:instrText>
-            </w:r>
-            <w:r>
-              <w:rPr>
-                <w:noProof/>
-                <w:webHidden/>
-              </w:rPr>
-            </w:r>
-            <w:r>
-              <w:rPr>
-                <w:noProof/>
-                <w:webHidden/>
-              </w:rPr>
-              <w:fldChar w:fldCharType="separate"/>
-            </w:r>
-            <w:r>
-              <w:rPr>
-                <w:noProof/>
-                <w:webHidden/>
-              </w:rPr>
               <w:t>7</w:t>
-            </w:r>
-            <w:r>
-              <w:rPr>
-                <w:noProof/>
-                <w:webHidden/>
-              </w:rPr>
-              <w:fldChar w:fldCharType="end"/>
-            </w:r>
-          </w:hyperlink>
-        </w:p>
-        <w:p>
-          <w:pPr>
-            <w:pStyle w:val="TDC1"/>
-            <w:tabs>
-              <w:tab w:val="left" w:pos="440"/>
-              <w:tab w:val="right" w:leader="dot" w:pos="8828"/>
-            </w:tabs>
-            <w:rPr>
-              <w:noProof/>
-              <w:lang w:val="es-ES" w:eastAsia="es-ES"/>
-            </w:rPr>
-          </w:pPr>
-          <w:hyperlink w:anchor="_Toc391849404" w:history="1">
-            <w:r>
-              <w:rPr>
-                <w:rStyle w:val="Hipervnculo"/>
-                <w:rFonts w:eastAsia="Verdana" w:cstheme="minorHAnsi"/>
-                <w:bCs/>
-                <w:i/>
-                <w:iCs/>
-                <w:noProof/>
-              </w:rPr>
-              <w:t>3.</w:t>
-            </w:r>
-            <w:r>
-              <w:rPr>
-                <w:noProof/>
-                <w:lang w:val="es-ES" w:eastAsia="es-ES"/>
-              </w:rPr>
-              <w:tab/>
-            </w:r>
-            <w:r>
-              <w:rPr>
-                <w:rStyle w:val="Hipervnculo"/>
-                <w:rFonts w:eastAsia="Verdana" w:cstheme="minorHAnsi"/>
-                <w:bCs/>
-                <w:i/>
-                <w:iCs/>
-                <w:noProof/>
-              </w:rPr>
-              <w:t>FASES DEL CONTROL DEL CAMBIO</w:t>
-            </w:r>
-            <w:r>
-              <w:rPr>
-                <w:noProof/>
-                <w:webHidden/>
-              </w:rPr>
-              <w:tab/>
-            </w:r>
-            <w:r>
-              <w:rPr>
-                <w:noProof/>
-                <w:webHidden/>
-              </w:rPr>
-              <w:fldChar w:fldCharType="begin"/>
-            </w:r>
-            <w:r>
-              <w:rPr>
-                <w:noProof/>
-                <w:webHidden/>
-              </w:rPr>
-              <w:instrText xml:space="preserve"> PAGEREF _Toc391849404 \h </w:instrText>
-            </w:r>
-            <w:r>
-              <w:rPr>
-                <w:noProof/>
-                <w:webHidden/>
-              </w:rPr>
-            </w:r>
-            <w:r>
-              <w:rPr>
-                <w:noProof/>
-                <w:webHidden/>
-              </w:rPr>
-              <w:fldChar w:fldCharType="separate"/>
-            </w:r>
-            <w:r>
-              <w:rPr>
-                <w:noProof/>
-                <w:webHidden/>
-              </w:rPr>
-              <w:t>8</w:t>
             </w:r>
             <w:r>
               <w:rPr>
@@ -1118,10 +1275,9 @@
             </w:tabs>
             <w:rPr>
               <w:noProof/>
-              <w:lang w:val="es-ES" w:eastAsia="es-ES"/>
             </w:rPr>
           </w:pPr>
-          <w:hyperlink w:anchor="_Toc391849405" w:history="1">
+          <w:hyperlink w:anchor="_Toc401653526" w:history="1">
             <w:r>
               <w:rPr>
                 <w:rStyle w:val="Hipervnculo"/>
@@ -1131,12 +1287,11 @@
                 <w:iCs/>
                 <w:noProof/>
               </w:rPr>
-              <w:t>3.1.</w:t>
+              <w:t>2.2.</w:t>
             </w:r>
             <w:r>
               <w:rPr>
                 <w:noProof/>
-                <w:lang w:val="es-ES" w:eastAsia="es-ES"/>
               </w:rPr>
               <w:tab/>
             </w:r>
@@ -1149,7 +1304,7 @@
                 <w:iCs/>
                 <w:noProof/>
               </w:rPr>
-              <w:t>Recibir y analizar la petición</w:t>
+              <w:t>Clasificar el Cambio</w:t>
             </w:r>
             <w:r>
               <w:rPr>
@@ -1170,7 +1325,7 @@
                 <w:noProof/>
                 <w:webHidden/>
               </w:rPr>
-              <w:instrText xml:space="preserve"> PAGEREF _Toc391849405 \h </w:instrText>
+              <w:instrText xml:space="preserve"> PAGEREF _Toc401653526 \h </w:instrText>
             </w:r>
             <w:r>
               <w:rPr>
@@ -1210,10 +1365,9 @@
             </w:tabs>
             <w:rPr>
               <w:noProof/>
-              <w:lang w:val="es-ES" w:eastAsia="es-ES"/>
             </w:rPr>
           </w:pPr>
-          <w:hyperlink w:anchor="_Toc391849406" w:history="1">
+          <w:hyperlink w:anchor="_Toc401653527" w:history="1">
             <w:r>
               <w:rPr>
                 <w:rStyle w:val="Hipervnculo"/>
@@ -1223,12 +1377,11 @@
                 <w:iCs/>
                 <w:noProof/>
               </w:rPr>
-              <w:t>3.2.</w:t>
+              <w:t>2.3.</w:t>
             </w:r>
             <w:r>
               <w:rPr>
                 <w:noProof/>
-                <w:lang w:val="es-ES" w:eastAsia="es-ES"/>
               </w:rPr>
               <w:tab/>
             </w:r>
@@ -1241,7 +1394,7 @@
                 <w:iCs/>
                 <w:noProof/>
               </w:rPr>
-              <w:t>Clasificar el Cambio</w:t>
+              <w:t>Evaluación del impacto y riesgos</w:t>
             </w:r>
             <w:r>
               <w:rPr>
@@ -1262,7 +1415,7 @@
                 <w:noProof/>
                 <w:webHidden/>
               </w:rPr>
-              <w:instrText xml:space="preserve"> PAGEREF _Toc391849406 \h </w:instrText>
+              <w:instrText xml:space="preserve"> PAGEREF _Toc401653527 \h </w:instrText>
             </w:r>
             <w:r>
               <w:rPr>
@@ -1302,10 +1455,9 @@
             </w:tabs>
             <w:rPr>
               <w:noProof/>
-              <w:lang w:val="es-ES" w:eastAsia="es-ES"/>
             </w:rPr>
           </w:pPr>
-          <w:hyperlink w:anchor="_Toc391849407" w:history="1">
+          <w:hyperlink w:anchor="_Toc401653528" w:history="1">
             <w:r>
               <w:rPr>
                 <w:rStyle w:val="Hipervnculo"/>
@@ -1315,12 +1467,11 @@
                 <w:iCs/>
                 <w:noProof/>
               </w:rPr>
-              <w:t>3.3.</w:t>
+              <w:t>2.4.</w:t>
             </w:r>
             <w:r>
               <w:rPr>
                 <w:noProof/>
-                <w:lang w:val="es-ES" w:eastAsia="es-ES"/>
               </w:rPr>
               <w:tab/>
             </w:r>
@@ -1333,7 +1484,7 @@
                 <w:iCs/>
                 <w:noProof/>
               </w:rPr>
-              <w:t>Evaluación del impacto y riesgos</w:t>
+              <w:t>Aprobación del cambio</w:t>
             </w:r>
             <w:r>
               <w:rPr>
@@ -1354,7 +1505,7 @@
                 <w:noProof/>
                 <w:webHidden/>
               </w:rPr>
-              <w:instrText xml:space="preserve"> PAGEREF _Toc391849407 \h </w:instrText>
+              <w:instrText xml:space="preserve"> PAGEREF _Toc401653528 \h </w:instrText>
             </w:r>
             <w:r>
               <w:rPr>
@@ -1375,374 +1526,6 @@
                 <w:webHidden/>
               </w:rPr>
               <w:t>10</w:t>
-            </w:r>
-            <w:r>
-              <w:rPr>
-                <w:noProof/>
-                <w:webHidden/>
-              </w:rPr>
-              <w:fldChar w:fldCharType="end"/>
-            </w:r>
-          </w:hyperlink>
-        </w:p>
-        <w:p>
-          <w:pPr>
-            <w:pStyle w:val="TDC2"/>
-            <w:tabs>
-              <w:tab w:val="left" w:pos="880"/>
-              <w:tab w:val="right" w:leader="dot" w:pos="8828"/>
-            </w:tabs>
-            <w:rPr>
-              <w:noProof/>
-              <w:lang w:val="es-ES" w:eastAsia="es-ES"/>
-            </w:rPr>
-          </w:pPr>
-          <w:hyperlink w:anchor="_Toc391849408" w:history="1">
-            <w:r>
-              <w:rPr>
-                <w:rStyle w:val="Hipervnculo"/>
-                <w:rFonts w:eastAsia="Verdana" w:cstheme="minorHAnsi"/>
-                <w:bCs/>
-                <w:i/>
-                <w:iCs/>
-                <w:noProof/>
-              </w:rPr>
-              <w:t>3.4.</w:t>
-            </w:r>
-            <w:r>
-              <w:rPr>
-                <w:noProof/>
-                <w:lang w:val="es-ES" w:eastAsia="es-ES"/>
-              </w:rPr>
-              <w:tab/>
-            </w:r>
-            <w:r>
-              <w:rPr>
-                <w:rStyle w:val="Hipervnculo"/>
-                <w:rFonts w:eastAsia="Verdana" w:cstheme="minorHAnsi"/>
-                <w:bCs/>
-                <w:i/>
-                <w:iCs/>
-                <w:noProof/>
-              </w:rPr>
-              <w:t>Aprobación del cambio</w:t>
-            </w:r>
-            <w:r>
-              <w:rPr>
-                <w:noProof/>
-                <w:webHidden/>
-              </w:rPr>
-              <w:tab/>
-            </w:r>
-            <w:r>
-              <w:rPr>
-                <w:noProof/>
-                <w:webHidden/>
-              </w:rPr>
-              <w:fldChar w:fldCharType="begin"/>
-            </w:r>
-            <w:r>
-              <w:rPr>
-                <w:noProof/>
-                <w:webHidden/>
-              </w:rPr>
-              <w:instrText xml:space="preserve"> PAGEREF _Toc391849408 \h </w:instrText>
-            </w:r>
-            <w:r>
-              <w:rPr>
-                <w:noProof/>
-                <w:webHidden/>
-              </w:rPr>
-            </w:r>
-            <w:r>
-              <w:rPr>
-                <w:noProof/>
-                <w:webHidden/>
-              </w:rPr>
-              <w:fldChar w:fldCharType="separate"/>
-            </w:r>
-            <w:r>
-              <w:rPr>
-                <w:noProof/>
-                <w:webHidden/>
-              </w:rPr>
-              <w:t>10</w:t>
-            </w:r>
-            <w:r>
-              <w:rPr>
-                <w:noProof/>
-                <w:webHidden/>
-              </w:rPr>
-              <w:fldChar w:fldCharType="end"/>
-            </w:r>
-          </w:hyperlink>
-        </w:p>
-        <w:p>
-          <w:pPr>
-            <w:pStyle w:val="TDC2"/>
-            <w:tabs>
-              <w:tab w:val="left" w:pos="880"/>
-              <w:tab w:val="right" w:leader="dot" w:pos="8828"/>
-            </w:tabs>
-            <w:rPr>
-              <w:noProof/>
-              <w:lang w:val="es-ES" w:eastAsia="es-ES"/>
-            </w:rPr>
-          </w:pPr>
-          <w:hyperlink w:anchor="_Toc391849409" w:history="1">
-            <w:r>
-              <w:rPr>
-                <w:rStyle w:val="Hipervnculo"/>
-                <w:rFonts w:eastAsia="Verdana" w:cstheme="minorHAnsi"/>
-                <w:bCs/>
-                <w:i/>
-                <w:iCs/>
-                <w:noProof/>
-              </w:rPr>
-              <w:t>3.5.</w:t>
-            </w:r>
-            <w:r>
-              <w:rPr>
-                <w:noProof/>
-                <w:lang w:val="es-ES" w:eastAsia="es-ES"/>
-              </w:rPr>
-              <w:tab/>
-            </w:r>
-            <w:r>
-              <w:rPr>
-                <w:rStyle w:val="Hipervnculo"/>
-                <w:rFonts w:eastAsia="Verdana" w:cstheme="minorHAnsi"/>
-                <w:bCs/>
-                <w:i/>
-                <w:iCs/>
-                <w:noProof/>
-              </w:rPr>
-              <w:t>Planificación y calendarización</w:t>
-            </w:r>
-            <w:r>
-              <w:rPr>
-                <w:noProof/>
-                <w:webHidden/>
-              </w:rPr>
-              <w:tab/>
-            </w:r>
-            <w:r>
-              <w:rPr>
-                <w:noProof/>
-                <w:webHidden/>
-              </w:rPr>
-              <w:fldChar w:fldCharType="begin"/>
-            </w:r>
-            <w:r>
-              <w:rPr>
-                <w:noProof/>
-                <w:webHidden/>
-              </w:rPr>
-              <w:instrText xml:space="preserve"> PAGEREF _Toc391849409 \h </w:instrText>
-            </w:r>
-            <w:r>
-              <w:rPr>
-                <w:noProof/>
-                <w:webHidden/>
-              </w:rPr>
-            </w:r>
-            <w:r>
-              <w:rPr>
-                <w:noProof/>
-                <w:webHidden/>
-              </w:rPr>
-              <w:fldChar w:fldCharType="separate"/>
-            </w:r>
-            <w:r>
-              <w:rPr>
-                <w:noProof/>
-                <w:webHidden/>
-              </w:rPr>
-              <w:t>11</w:t>
-            </w:r>
-            <w:r>
-              <w:rPr>
-                <w:noProof/>
-                <w:webHidden/>
-              </w:rPr>
-              <w:fldChar w:fldCharType="end"/>
-            </w:r>
-          </w:hyperlink>
-        </w:p>
-        <w:p>
-          <w:pPr>
-            <w:pStyle w:val="TDC2"/>
-            <w:tabs>
-              <w:tab w:val="left" w:pos="880"/>
-              <w:tab w:val="right" w:leader="dot" w:pos="8828"/>
-            </w:tabs>
-            <w:rPr>
-              <w:noProof/>
-              <w:lang w:val="es-ES" w:eastAsia="es-ES"/>
-            </w:rPr>
-          </w:pPr>
-          <w:hyperlink w:anchor="_Toc391849410" w:history="1">
-            <w:r>
-              <w:rPr>
-                <w:rStyle w:val="Hipervnculo"/>
-                <w:rFonts w:eastAsia="Verdana" w:cstheme="minorHAnsi"/>
-                <w:bCs/>
-                <w:i/>
-                <w:iCs/>
-                <w:noProof/>
-              </w:rPr>
-              <w:t>3.6.</w:t>
-            </w:r>
-            <w:r>
-              <w:rPr>
-                <w:noProof/>
-                <w:lang w:val="es-ES" w:eastAsia="es-ES"/>
-              </w:rPr>
-              <w:tab/>
-            </w:r>
-            <w:r>
-              <w:rPr>
-                <w:rStyle w:val="Hipervnculo"/>
-                <w:rFonts w:eastAsia="Verdana" w:cstheme="minorHAnsi"/>
-                <w:bCs/>
-                <w:i/>
-                <w:iCs/>
-                <w:noProof/>
-              </w:rPr>
-              <w:t>Implementación</w:t>
-            </w:r>
-            <w:r>
-              <w:rPr>
-                <w:noProof/>
-                <w:webHidden/>
-              </w:rPr>
-              <w:tab/>
-            </w:r>
-            <w:r>
-              <w:rPr>
-                <w:noProof/>
-                <w:webHidden/>
-              </w:rPr>
-              <w:fldChar w:fldCharType="begin"/>
-            </w:r>
-            <w:r>
-              <w:rPr>
-                <w:noProof/>
-                <w:webHidden/>
-              </w:rPr>
-              <w:instrText xml:space="preserve"> PAGEREF _Toc391849410 \h </w:instrText>
-            </w:r>
-            <w:r>
-              <w:rPr>
-                <w:noProof/>
-                <w:webHidden/>
-              </w:rPr>
-            </w:r>
-            <w:r>
-              <w:rPr>
-                <w:noProof/>
-                <w:webHidden/>
-              </w:rPr>
-              <w:fldChar w:fldCharType="separate"/>
-            </w:r>
-            <w:r>
-              <w:rPr>
-                <w:noProof/>
-                <w:webHidden/>
-              </w:rPr>
-              <w:t>11</w:t>
-            </w:r>
-            <w:r>
-              <w:rPr>
-                <w:noProof/>
-                <w:webHidden/>
-              </w:rPr>
-              <w:fldChar w:fldCharType="end"/>
-            </w:r>
-          </w:hyperlink>
-        </w:p>
-        <w:p>
-          <w:pPr>
-            <w:pStyle w:val="TDC2"/>
-            <w:tabs>
-              <w:tab w:val="left" w:pos="880"/>
-              <w:tab w:val="right" w:leader="dot" w:pos="8828"/>
-            </w:tabs>
-            <w:rPr>
-              <w:noProof/>
-              <w:lang w:val="es-ES" w:eastAsia="es-ES"/>
-            </w:rPr>
-          </w:pPr>
-          <w:hyperlink w:anchor="_Toc391849411" w:history="1">
-            <w:r>
-              <w:rPr>
-                <w:rStyle w:val="Hipervnculo"/>
-                <w:rFonts w:eastAsia="Verdana" w:cstheme="minorHAnsi"/>
-                <w:bCs/>
-                <w:i/>
-                <w:iCs/>
-                <w:noProof/>
-              </w:rPr>
-              <w:t>3.7.</w:t>
-            </w:r>
-            <w:r>
-              <w:rPr>
-                <w:noProof/>
-                <w:lang w:val="es-ES" w:eastAsia="es-ES"/>
-              </w:rPr>
-              <w:tab/>
-            </w:r>
-            <w:r>
-              <w:rPr>
-                <w:rStyle w:val="Hipervnculo"/>
-                <w:rFonts w:eastAsia="Verdana" w:cstheme="minorHAnsi"/>
-                <w:bCs/>
-                <w:i/>
-                <w:iCs/>
-                <w:noProof/>
-              </w:rPr>
-              <w:t>Verificación de la implementación</w:t>
-            </w:r>
-            <w:r>
-              <w:rPr>
-                <w:noProof/>
-                <w:webHidden/>
-              </w:rPr>
-              <w:tab/>
-            </w:r>
-            <w:r>
-              <w:rPr>
-                <w:noProof/>
-                <w:webHidden/>
-              </w:rPr>
-              <w:fldChar w:fldCharType="begin"/>
-            </w:r>
-            <w:r>
-              <w:rPr>
-                <w:noProof/>
-                <w:webHidden/>
-              </w:rPr>
-              <w:instrText xml:space="preserve"> PAGEREF _Toc391849411 \h </w:instrText>
-            </w:r>
-            <w:r>
-              <w:rPr>
-                <w:noProof/>
-                <w:webHidden/>
-              </w:rPr>
-            </w:r>
-            <w:r>
-              <w:rPr>
-                <w:noProof/>
-                <w:webHidden/>
-              </w:rPr>
-              <w:fldChar w:fldCharType="separate"/>
-            </w:r>
-            <w:r>
-              <w:rPr>
-                <w:noProof/>
-                <w:webHidden/>
-              </w:rPr>
-              <w:t>12</w:t>
             </w:r>
             <w:r>
               <w:rPr>
@@ -1765,13 +1548,30 @@
         </w:p>
       </w:sdtContent>
     </w:sdt>
-    <w:p/>
-    <w:p/>
-    <w:p/>
-    <w:p/>
-    <w:p/>
-    <w:p/>
-    <w:p/>
+    <w:p>
+      <w:pPr>
+        <w:rPr>
+          <w:rStyle w:val="nfasisintenso"/>
+          <w:rFonts w:eastAsia="Verdana" w:cstheme="minorHAnsi"/>
+          <w:b w:val="0"/>
+          <w:color w:val="auto"/>
+          <w:sz w:val="32"/>
+          <w:szCs w:val="32"/>
+          <w:lang w:val="es-ES" w:eastAsia="es-ES"/>
+        </w:rPr>
+      </w:pPr>
+      <w:bookmarkStart w:id="1" w:name="_Toc391848346"/>
+      <w:r>
+        <w:rPr>
+          <w:rStyle w:val="nfasisintenso"/>
+          <w:rFonts w:eastAsia="Verdana" w:cstheme="minorHAnsi"/>
+          <w:color w:val="auto"/>
+          <w:sz w:val="32"/>
+          <w:szCs w:val="32"/>
+        </w:rPr>
+        <w:br w:type="page"/>
+      </w:r>
+    </w:p>
     <w:p>
       <w:pPr>
         <w:pStyle w:val="Ttulo1"/>
@@ -1789,8 +1589,7 @@
           <w:szCs w:val="32"/>
         </w:rPr>
       </w:pPr>
-      <w:bookmarkStart w:id="0" w:name="_Toc391848346"/>
-      <w:bookmarkStart w:id="1" w:name="_Toc391849399"/>
+      <w:bookmarkStart w:id="2" w:name="_Toc401653520"/>
       <w:r>
         <w:rPr>
           <w:rStyle w:val="nfasisintenso"/>
@@ -1799,10 +1598,11 @@
           <w:sz w:val="32"/>
           <w:szCs w:val="32"/>
         </w:rPr>
+        <w:lastRenderedPageBreak/>
         <w:t>Introducción</w:t>
       </w:r>
-      <w:bookmarkEnd w:id="0"/>
       <w:bookmarkEnd w:id="1"/>
+      <w:bookmarkEnd w:id="2"/>
     </w:p>
     <w:p>
       <w:pPr>
@@ -1821,10 +1621,10 @@
           <w:szCs w:val="28"/>
         </w:rPr>
       </w:pPr>
-      <w:bookmarkStart w:id="2" w:name="h.1fob9te" w:colFirst="0" w:colLast="0"/>
-      <w:bookmarkStart w:id="3" w:name="_Toc391848347"/>
-      <w:bookmarkStart w:id="4" w:name="_Toc391849400"/>
-      <w:bookmarkEnd w:id="2"/>
+      <w:bookmarkStart w:id="3" w:name="h.1fob9te" w:colFirst="0" w:colLast="0"/>
+      <w:bookmarkStart w:id="4" w:name="_Toc391848347"/>
+      <w:bookmarkStart w:id="5" w:name="_Toc401653521"/>
+      <w:bookmarkEnd w:id="3"/>
       <w:r>
         <w:rPr>
           <w:rStyle w:val="nfasisintenso"/>
@@ -1835,8 +1635,8 @@
         </w:rPr>
         <w:t>Propósito</w:t>
       </w:r>
-      <w:bookmarkEnd w:id="3"/>
       <w:bookmarkEnd w:id="4"/>
+      <w:bookmarkEnd w:id="5"/>
     </w:p>
     <w:p>
       <w:pPr>
@@ -1888,8 +1688,8 @@
           <w:rFonts w:cstheme="minorHAnsi"/>
         </w:rPr>
       </w:pPr>
-      <w:bookmarkStart w:id="5" w:name="h.3znysh7" w:colFirst="0" w:colLast="0"/>
-      <w:bookmarkEnd w:id="5"/>
+      <w:bookmarkStart w:id="6" w:name="h.3znysh7" w:colFirst="0" w:colLast="0"/>
+      <w:bookmarkEnd w:id="6"/>
     </w:p>
     <w:p>
       <w:pPr>
@@ -1908,8 +1708,8 @@
           <w:szCs w:val="28"/>
         </w:rPr>
       </w:pPr>
-      <w:bookmarkStart w:id="6" w:name="_Toc391848348"/>
-      <w:bookmarkStart w:id="7" w:name="_Toc391849401"/>
+      <w:bookmarkStart w:id="7" w:name="_Toc391848348"/>
+      <w:bookmarkStart w:id="8" w:name="_Toc401653522"/>
       <w:r>
         <w:rPr>
           <w:rStyle w:val="nfasisintenso"/>
@@ -1920,8 +1720,8 @@
         </w:rPr>
         <w:t>Alcance</w:t>
       </w:r>
-      <w:bookmarkEnd w:id="6"/>
       <w:bookmarkEnd w:id="7"/>
+      <w:bookmarkEnd w:id="8"/>
     </w:p>
     <w:p>
       <w:pPr>
@@ -1987,8 +1787,8 @@
           <w:rFonts w:cstheme="minorHAnsi"/>
         </w:rPr>
       </w:pPr>
-      <w:bookmarkStart w:id="8" w:name="h.4d34og8" w:colFirst="0" w:colLast="0"/>
-      <w:bookmarkEnd w:id="8"/>
+      <w:bookmarkStart w:id="9" w:name="h.4d34og8" w:colFirst="0" w:colLast="0"/>
+      <w:bookmarkEnd w:id="9"/>
     </w:p>
     <w:p>
       <w:pPr>
@@ -2017,8 +1817,8 @@
         </w:rPr>
         <w:t xml:space="preserve"> </w:t>
       </w:r>
-      <w:bookmarkStart w:id="9" w:name="_Toc391848349"/>
-      <w:bookmarkStart w:id="10" w:name="_Toc391849402"/>
+      <w:bookmarkStart w:id="10" w:name="_Toc391848349"/>
+      <w:bookmarkStart w:id="11" w:name="_Toc401653523"/>
       <w:r>
         <w:rPr>
           <w:rStyle w:val="nfasisintenso"/>
@@ -2029,8 +1829,8 @@
         </w:rPr>
         <w:t>Roles y Responsabilidades</w:t>
       </w:r>
-      <w:bookmarkEnd w:id="9"/>
       <w:bookmarkEnd w:id="10"/>
+      <w:bookmarkEnd w:id="11"/>
     </w:p>
     <w:p>
       <w:pPr>
@@ -2333,17 +2133,7 @@
                 <w:szCs w:val="23"/>
                 <w:lang w:val="es-ES" w:eastAsia="es-ES"/>
               </w:rPr>
-              <w:t xml:space="preserve">-Responsable de la utilización de </w:t>
-            </w:r>
-            <w:r>
-              <w:rPr>
-                <w:rFonts w:eastAsia="Times New Roman" w:cstheme="minorHAnsi"/>
-                <w:sz w:val="23"/>
-                <w:szCs w:val="23"/>
-                <w:lang w:val="es-ES" w:eastAsia="es-ES"/>
-              </w:rPr>
-              <w:lastRenderedPageBreak/>
-              <w:t>herramientas durante la gestión  de configuración.</w:t>
+              <w:t>-Responsable de la utilización de herramientas durante la gestión  de configuración.</w:t>
             </w:r>
           </w:p>
           <w:p>
@@ -2364,6 +2154,7 @@
                 <w:szCs w:val="23"/>
                 <w:lang w:val="es-ES" w:eastAsia="es-ES"/>
               </w:rPr>
+              <w:lastRenderedPageBreak/>
               <w:t xml:space="preserve">-Captar las iniciativas de cambio de los </w:t>
             </w:r>
             <w:proofErr w:type="spellStart"/>
@@ -2876,8 +2667,17 @@
                 <w:szCs w:val="23"/>
                 <w:lang w:val="es-ES" w:eastAsia="es-ES"/>
               </w:rPr>
+              <w:t xml:space="preserve">-Revisar y validar la información diligenciada por el </w:t>
+            </w:r>
+            <w:r>
+              <w:rPr>
+                <w:rFonts w:eastAsia="Times New Roman" w:cstheme="minorHAnsi"/>
+                <w:sz w:val="23"/>
+                <w:szCs w:val="23"/>
+                <w:lang w:val="es-ES" w:eastAsia="es-ES"/>
+              </w:rPr>
               <w:lastRenderedPageBreak/>
-              <w:t>-Revisar y validar la información diligenciada por el solicitante.</w:t>
+              <w:t>solicitante.</w:t>
             </w:r>
           </w:p>
           <w:p>
@@ -3097,7 +2897,6 @@
                 <w:sz w:val="23"/>
                 <w:szCs w:val="23"/>
               </w:rPr>
-              <w:lastRenderedPageBreak/>
               <w:t>Gestor de Cambios</w:t>
             </w:r>
           </w:p>
@@ -3242,8 +3041,8 @@
           <w:szCs w:val="32"/>
         </w:rPr>
       </w:pPr>
-      <w:bookmarkStart w:id="11" w:name="_Toc391848351"/>
-      <w:bookmarkStart w:id="12" w:name="_Toc391849404"/>
+      <w:bookmarkStart w:id="12" w:name="_Toc391848351"/>
+      <w:bookmarkStart w:id="13" w:name="_Toc401653524"/>
       <w:r>
         <w:rPr>
           <w:rStyle w:val="nfasisintenso"/>
@@ -3252,10 +3051,11 @@
           <w:sz w:val="32"/>
           <w:szCs w:val="32"/>
         </w:rPr>
+        <w:lastRenderedPageBreak/>
         <w:t>FASES DEL CONTROL DEL CAMBIO</w:t>
       </w:r>
-      <w:bookmarkEnd w:id="11"/>
       <w:bookmarkEnd w:id="12"/>
+      <w:bookmarkEnd w:id="13"/>
     </w:p>
     <w:p>
       <w:pPr>
@@ -3305,7 +3105,6 @@
         <w:rPr>
           <w:rFonts w:cstheme="minorHAnsi"/>
           <w:noProof/>
-          <w:lang w:val="es-ES" w:eastAsia="es-ES"/>
         </w:rPr>
         <mc:AlternateContent>
           <mc:Choice Requires="wpg">
@@ -4808,7 +4607,7 @@
           </mc:Choice>
           <mc:Fallback>
             <w:pict>
-              <v:group id="76 Grupo" o:spid="_x0000_s1026" style="position:absolute;left:0;text-align:left;margin-left:-39.85pt;margin-top:23.05pt;width:565.85pt;height:200.75pt;z-index:251659264;mso-height-relative:margin" coordorigin=",-1169" coordsize="71862,25496" o:gfxdata="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">
+              <v:group id="76 Grupo" o:spid="_x0000_s1026" style="position:absolute;left:0;text-align:left;margin-left:-39.85pt;margin-top:23.05pt;width:565.85pt;height:200.75pt;z-index:251659264;mso-height-relative:margin" coordorigin=",-1169" coordsize="71862,25496" o:gfxdata="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">
                 <v:group id="49 Grupo" o:spid="_x0000_s1027" style="position:absolute;left:19457;top:3508;width:8187;height:5526" coordsize="8187,5525" o:gfxdata="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">
                   <v:roundrect id="31 Rectángulo redondeado" o:spid="_x0000_s1028" style="position:absolute;top:1594;width:8187;height:3931;visibility:visible;mso-wrap-style:square;v-text-anchor:middle" arcsize="10923f" o:gfxdata="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" fillcolor="white [3201]" strokecolor="yellow" strokeweight="2.25pt">
                     <v:textbox>
@@ -4843,7 +4642,7 @@
                     <v:path o:extrusionok="f" gradientshapeok="t" o:connecttype="rect"/>
                     <o:lock v:ext="edit" aspectratio="t"/>
                   </v:shapetype>
-                  <v:shape id="Imagen 45" o:spid="_x0000_s1029" type="#_x0000_t75" alt="https://encrypted-tbn2.gstatic.com/images?q=tbn:ANd9GcRPGuy9ARzn8tX1VwnFHPMEAF1kU-XRFveVGsRg2btJL_0W-gZU" style="position:absolute;left:4678;width:2445;height:2445;visibility:visible;mso-wrap-style:square" o:gfxdata="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" stroked="t" strokecolor="yellow">
+                  <v:shape id="Imagen 45" o:spid="_x0000_s1029" type="#_x0000_t75" alt="https://encrypted-tbn2.gstatic.com/images?q=tbn:ANd9GcRPGuy9ARzn8tX1VwnFHPMEAF1kU-XRFveVGsRg2btJL_0W-gZU" style="position:absolute;left:4678;width:2445;height:2445;visibility:visible;mso-wrap-style:square" o:gfxdata="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" stroked="t" strokecolor="yellow">
                     <v:imagedata r:id="rId11" o:title="ANd9GcRPGuy9ARzn8tX1VwnFHPMEAF1kU-XRFveVGsRg2btJL_0W-gZU"/>
                     <v:path arrowok="t"/>
                   </v:shape>
@@ -5179,6 +4978,35 @@
     <w:p>
       <w:pPr>
         <w:pStyle w:val="Ttulo2"/>
+        <w:ind w:left="792"/>
+        <w:jc w:val="both"/>
+        <w:rPr>
+          <w:rStyle w:val="nfasisintenso"/>
+          <w:rFonts w:asciiTheme="minorHAnsi" w:eastAsia="Verdana" w:hAnsiTheme="minorHAnsi" w:cstheme="minorHAnsi"/>
+          <w:b/>
+          <w:color w:val="auto"/>
+          <w:sz w:val="28"/>
+          <w:szCs w:val="28"/>
+        </w:rPr>
+      </w:pPr>
+    </w:p>
+    <w:p>
+      <w:pPr>
+        <w:rPr>
+          <w:lang w:val="es-ES" w:eastAsia="es-ES"/>
+        </w:rPr>
+      </w:pPr>
+    </w:p>
+    <w:p>
+      <w:pPr>
+        <w:rPr>
+          <w:lang w:val="es-ES" w:eastAsia="es-ES"/>
+        </w:rPr>
+      </w:pPr>
+    </w:p>
+    <w:p>
+      <w:pPr>
+        <w:pStyle w:val="Ttulo2"/>
         <w:numPr>
           <w:ilvl w:val="1"/>
           <w:numId w:val="5"/>
@@ -5202,12 +5030,10 @@
           <w:sz w:val="28"/>
           <w:szCs w:val="28"/>
         </w:rPr>
-        <w:lastRenderedPageBreak/>
         <w:t xml:space="preserve">  </w:t>
       </w:r>
-      <w:bookmarkStart w:id="13" w:name="_Toc391849405"/>
       <w:bookmarkStart w:id="14" w:name="_Toc391848352"/>
-      <w:bookmarkStart w:id="15" w:name="_GoBack"/>
+      <w:bookmarkStart w:id="15" w:name="_Toc401653525"/>
       <w:r>
         <w:rPr>
           <w:rStyle w:val="nfasisintenso"/>
@@ -5218,7 +5044,6 @@
         </w:rPr>
         <w:t>Recibir y analizar la petición</w:t>
       </w:r>
-      <w:bookmarkEnd w:id="13"/>
       <w:bookmarkEnd w:id="14"/>
       <w:bookmarkEnd w:id="15"/>
     </w:p>
@@ -5321,21 +5146,27 @@
     </w:p>
     <w:p>
       <w:pPr>
+        <w:rPr>
+          <w:rFonts w:cstheme="minorHAnsi"/>
+          <w:sz w:val="23"/>
+          <w:szCs w:val="23"/>
+        </w:rPr>
+      </w:pPr>
+      <w:r>
+        <w:rPr>
+          <w:rFonts w:cstheme="minorHAnsi"/>
+          <w:sz w:val="23"/>
+          <w:szCs w:val="23"/>
+        </w:rPr>
+        <w:br w:type="page"/>
+      </w:r>
+    </w:p>
+    <w:p>
+      <w:pPr>
         <w:ind w:left="720"/>
         <w:jc w:val="both"/>
         <w:rPr>
           <w:rFonts w:cstheme="minorHAnsi"/>
-          <w:sz w:val="23"/>
-          <w:szCs w:val="23"/>
-        </w:rPr>
-      </w:pPr>
-    </w:p>
-    <w:p>
-      <w:pPr>
-        <w:ind w:left="720"/>
-        <w:jc w:val="both"/>
-        <w:rPr>
-          <w:rFonts w:cstheme="minorHAnsi"/>
           <w:b/>
           <w:sz w:val="23"/>
           <w:szCs w:val="23"/>
@@ -5348,6 +5179,7 @@
           <w:sz w:val="23"/>
           <w:szCs w:val="23"/>
         </w:rPr>
+        <w:lastRenderedPageBreak/>
         <w:t>3.1.2 Documentación</w:t>
       </w:r>
     </w:p>
@@ -6148,7 +5980,6 @@
           <w:sz w:val="23"/>
           <w:szCs w:val="23"/>
         </w:rPr>
-        <w:lastRenderedPageBreak/>
         <w:t>Si la solicitud se pasa a un estado aceptado: se  determina su impacto y categoría.</w:t>
       </w:r>
     </w:p>
@@ -6178,13 +6009,1550 @@
     </w:p>
     <w:p>
       <w:pPr>
+        <w:pStyle w:val="Ttulo2"/>
+        <w:numPr>
+          <w:ilvl w:val="1"/>
+          <w:numId w:val="1"/>
+        </w:numPr>
         <w:jc w:val="both"/>
         <w:rPr>
-          <w:rFonts w:cstheme="minorHAnsi"/>
-          <w:sz w:val="23"/>
-          <w:szCs w:val="23"/>
-        </w:rPr>
-      </w:pPr>
+          <w:rStyle w:val="nfasisintenso"/>
+          <w:rFonts w:asciiTheme="minorHAnsi" w:eastAsia="Verdana" w:hAnsiTheme="minorHAnsi" w:cstheme="minorHAnsi"/>
+          <w:b/>
+          <w:color w:val="auto"/>
+          <w:sz w:val="28"/>
+          <w:szCs w:val="28"/>
+        </w:rPr>
+      </w:pPr>
+      <w:bookmarkStart w:id="16" w:name="_Toc391848353"/>
+      <w:bookmarkStart w:id="17" w:name="_Toc391849406"/>
+      <w:bookmarkStart w:id="18" w:name="_Toc401653526"/>
+      <w:r>
+        <w:rPr>
+          <w:rStyle w:val="nfasisintenso"/>
+          <w:rFonts w:asciiTheme="minorHAnsi" w:eastAsia="Verdana" w:hAnsiTheme="minorHAnsi" w:cstheme="minorHAnsi"/>
+          <w:color w:val="auto"/>
+          <w:sz w:val="28"/>
+          <w:szCs w:val="28"/>
+        </w:rPr>
+        <w:t xml:space="preserve">Clasificar el </w:t>
+      </w:r>
+      <w:r>
+        <w:rPr>
+          <w:rStyle w:val="nfasisintenso"/>
+          <w:rFonts w:asciiTheme="minorHAnsi" w:eastAsia="Verdana" w:hAnsiTheme="minorHAnsi" w:cstheme="minorHAnsi"/>
+          <w:color w:val="auto"/>
+          <w:sz w:val="28"/>
+          <w:szCs w:val="28"/>
+        </w:rPr>
+        <w:t>C</w:t>
+      </w:r>
+      <w:r>
+        <w:rPr>
+          <w:rStyle w:val="nfasisintenso"/>
+          <w:rFonts w:asciiTheme="minorHAnsi" w:eastAsia="Verdana" w:hAnsiTheme="minorHAnsi" w:cstheme="minorHAnsi"/>
+          <w:color w:val="auto"/>
+          <w:sz w:val="28"/>
+          <w:szCs w:val="28"/>
+        </w:rPr>
+        <w:t>ambio</w:t>
+      </w:r>
+      <w:bookmarkEnd w:id="16"/>
+      <w:bookmarkEnd w:id="17"/>
+      <w:bookmarkEnd w:id="18"/>
+    </w:p>
+    <w:p>
+      <w:pPr>
+        <w:rPr>
+          <w:rFonts w:eastAsia="Verdana" w:cstheme="minorHAnsi"/>
+        </w:rPr>
+      </w:pPr>
+    </w:p>
+    <w:p>
+      <w:pPr>
+        <w:ind w:left="720"/>
+        <w:jc w:val="both"/>
+        <w:rPr>
+          <w:rFonts w:cstheme="minorHAnsi"/>
+          <w:b/>
+          <w:sz w:val="23"/>
+          <w:szCs w:val="23"/>
+        </w:rPr>
+      </w:pPr>
+      <w:r>
+        <w:rPr>
+          <w:rFonts w:cstheme="minorHAnsi"/>
+          <w:b/>
+          <w:sz w:val="23"/>
+          <w:szCs w:val="23"/>
+        </w:rPr>
+        <w:t>3.2.1   A</w:t>
+      </w:r>
+      <w:r>
+        <w:rPr>
+          <w:rFonts w:cstheme="minorHAnsi"/>
+          <w:b/>
+          <w:sz w:val="23"/>
+          <w:szCs w:val="23"/>
+        </w:rPr>
+        <w:t>ctividades</w:t>
+      </w:r>
+    </w:p>
+    <w:p>
+      <w:pPr>
+        <w:pStyle w:val="Prrafodelista"/>
+        <w:numPr>
+          <w:ilvl w:val="0"/>
+          <w:numId w:val="8"/>
+        </w:numPr>
+        <w:spacing w:after="0" w:line="240" w:lineRule="auto"/>
+        <w:jc w:val="both"/>
+        <w:rPr>
+          <w:rFonts w:cstheme="minorHAnsi"/>
+          <w:sz w:val="23"/>
+          <w:szCs w:val="23"/>
+        </w:rPr>
+      </w:pPr>
+      <w:r>
+        <w:rPr>
+          <w:rFonts w:cstheme="minorHAnsi"/>
+          <w:sz w:val="23"/>
+          <w:szCs w:val="23"/>
+        </w:rPr>
+        <w:t>El  gestor de cambios realiza un análisis inicial del cambio (por tipo y prioridad) para poder clasificarlo y luego derivarlo al gestor del proyecto adecuado.</w:t>
+      </w:r>
+    </w:p>
+    <w:p>
+      <w:pPr>
+        <w:ind w:left="720"/>
+        <w:jc w:val="both"/>
+        <w:rPr>
+          <w:rFonts w:cstheme="minorHAnsi"/>
+          <w:sz w:val="23"/>
+          <w:szCs w:val="23"/>
+        </w:rPr>
+      </w:pPr>
+    </w:p>
+    <w:p>
+      <w:pPr>
+        <w:ind w:left="720"/>
+        <w:jc w:val="both"/>
+        <w:rPr>
+          <w:rFonts w:cstheme="minorHAnsi"/>
+          <w:b/>
+          <w:sz w:val="23"/>
+          <w:szCs w:val="23"/>
+        </w:rPr>
+      </w:pPr>
+      <w:r>
+        <w:rPr>
+          <w:rFonts w:cstheme="minorHAnsi"/>
+          <w:b/>
+          <w:sz w:val="23"/>
+          <w:szCs w:val="23"/>
+        </w:rPr>
+        <w:lastRenderedPageBreak/>
+        <w:t xml:space="preserve">3.2.2 </w:t>
+      </w:r>
+      <w:r>
+        <w:rPr>
+          <w:rFonts w:cstheme="minorHAnsi"/>
+          <w:b/>
+          <w:sz w:val="23"/>
+          <w:szCs w:val="23"/>
+        </w:rPr>
+        <w:t>D</w:t>
+      </w:r>
+      <w:r>
+        <w:rPr>
+          <w:rFonts w:cstheme="minorHAnsi"/>
+          <w:b/>
+          <w:sz w:val="23"/>
+          <w:szCs w:val="23"/>
+        </w:rPr>
+        <w:t>ocumentación</w:t>
+      </w:r>
+    </w:p>
+    <w:p>
+      <w:pPr>
+        <w:pStyle w:val="Prrafodelista"/>
+        <w:numPr>
+          <w:ilvl w:val="0"/>
+          <w:numId w:val="9"/>
+        </w:numPr>
+        <w:spacing w:after="0" w:line="240" w:lineRule="auto"/>
+        <w:jc w:val="both"/>
+        <w:rPr>
+          <w:rFonts w:cstheme="minorHAnsi"/>
+          <w:sz w:val="23"/>
+          <w:szCs w:val="23"/>
+        </w:rPr>
+      </w:pPr>
+      <w:r>
+        <w:rPr>
+          <w:rFonts w:cstheme="minorHAnsi"/>
+          <w:sz w:val="23"/>
+          <w:szCs w:val="23"/>
+        </w:rPr>
+        <w:t>Solicitud de cambios clasificado</w:t>
+      </w:r>
+    </w:p>
+    <w:p>
+      <w:pPr>
+        <w:pStyle w:val="Prrafodelista"/>
+        <w:spacing w:after="0" w:line="240" w:lineRule="auto"/>
+        <w:ind w:left="1800"/>
+        <w:jc w:val="both"/>
+        <w:rPr>
+          <w:rFonts w:cstheme="minorHAnsi"/>
+          <w:sz w:val="23"/>
+          <w:szCs w:val="23"/>
+        </w:rPr>
+      </w:pPr>
+    </w:p>
+    <w:p>
+      <w:pPr>
+        <w:ind w:left="720"/>
+        <w:jc w:val="both"/>
+        <w:rPr>
+          <w:rFonts w:cstheme="minorHAnsi"/>
+          <w:b/>
+          <w:sz w:val="23"/>
+          <w:szCs w:val="23"/>
+        </w:rPr>
+      </w:pPr>
+      <w:r>
+        <w:rPr>
+          <w:rFonts w:cstheme="minorHAnsi"/>
+          <w:b/>
+          <w:sz w:val="23"/>
+          <w:szCs w:val="23"/>
+        </w:rPr>
+        <w:t>3.2.3   P</w:t>
+      </w:r>
+      <w:r>
+        <w:rPr>
+          <w:rFonts w:cstheme="minorHAnsi"/>
+          <w:b/>
+          <w:sz w:val="23"/>
+          <w:szCs w:val="23"/>
+        </w:rPr>
+        <w:t>olíticas</w:t>
+      </w:r>
+    </w:p>
+    <w:p>
+      <w:pPr>
+        <w:pStyle w:val="Prrafodelista"/>
+        <w:numPr>
+          <w:ilvl w:val="0"/>
+          <w:numId w:val="10"/>
+        </w:numPr>
+        <w:spacing w:after="0" w:line="240" w:lineRule="auto"/>
+        <w:jc w:val="both"/>
+        <w:rPr>
+          <w:rFonts w:cstheme="minorHAnsi"/>
+          <w:sz w:val="23"/>
+          <w:szCs w:val="23"/>
+        </w:rPr>
+      </w:pPr>
+      <w:r>
+        <w:rPr>
+          <w:rFonts w:cstheme="minorHAnsi"/>
+          <w:sz w:val="23"/>
+          <w:szCs w:val="23"/>
+        </w:rPr>
+        <w:t>La información de la solicitud de cambio debe estar completa y consistente.</w:t>
+      </w:r>
+    </w:p>
+    <w:p>
+      <w:pPr>
+        <w:pStyle w:val="Prrafodelista"/>
+        <w:numPr>
+          <w:ilvl w:val="0"/>
+          <w:numId w:val="10"/>
+        </w:numPr>
+        <w:spacing w:after="0" w:line="240" w:lineRule="auto"/>
+        <w:jc w:val="both"/>
+        <w:rPr>
+          <w:rFonts w:cstheme="minorHAnsi"/>
+          <w:sz w:val="23"/>
+          <w:szCs w:val="23"/>
+        </w:rPr>
+      </w:pPr>
+      <w:r>
+        <w:rPr>
+          <w:rFonts w:cstheme="minorHAnsi"/>
+          <w:sz w:val="23"/>
+          <w:szCs w:val="23"/>
+        </w:rPr>
+        <w:t>Todas las actividades durante el proceso de clasificación se deben documentar durante la herramienta suministrada para la gestión de la solicitud de cambios.</w:t>
+      </w:r>
+    </w:p>
+    <w:p>
+      <w:pPr>
+        <w:pStyle w:val="Ttulo2"/>
+        <w:numPr>
+          <w:ilvl w:val="1"/>
+          <w:numId w:val="1"/>
+        </w:numPr>
+        <w:jc w:val="both"/>
+        <w:rPr>
+          <w:rStyle w:val="nfasisintenso"/>
+          <w:rFonts w:asciiTheme="minorHAnsi" w:eastAsia="Verdana" w:hAnsiTheme="minorHAnsi" w:cstheme="minorHAnsi"/>
+          <w:b/>
+          <w:color w:val="auto"/>
+          <w:sz w:val="28"/>
+          <w:szCs w:val="28"/>
+        </w:rPr>
+      </w:pPr>
+      <w:r>
+        <w:rPr>
+          <w:rStyle w:val="nfasisintenso"/>
+          <w:rFonts w:asciiTheme="minorHAnsi" w:eastAsia="Verdana" w:hAnsiTheme="minorHAnsi" w:cstheme="minorHAnsi"/>
+          <w:color w:val="auto"/>
+          <w:sz w:val="28"/>
+          <w:szCs w:val="28"/>
+        </w:rPr>
+        <w:t xml:space="preserve"> </w:t>
+      </w:r>
+      <w:bookmarkStart w:id="19" w:name="_Toc391848354"/>
+      <w:bookmarkStart w:id="20" w:name="_Toc391849407"/>
+      <w:bookmarkStart w:id="21" w:name="_Toc401653527"/>
+      <w:r>
+        <w:rPr>
+          <w:rStyle w:val="nfasisintenso"/>
+          <w:rFonts w:asciiTheme="minorHAnsi" w:eastAsia="Verdana" w:hAnsiTheme="minorHAnsi" w:cstheme="minorHAnsi"/>
+          <w:color w:val="auto"/>
+          <w:sz w:val="28"/>
+          <w:szCs w:val="28"/>
+        </w:rPr>
+        <w:t>Evaluación del impacto y riesgos</w:t>
+      </w:r>
+      <w:bookmarkEnd w:id="19"/>
+      <w:bookmarkEnd w:id="20"/>
+      <w:bookmarkEnd w:id="21"/>
+    </w:p>
+    <w:p>
+      <w:pPr>
+        <w:rPr>
+          <w:rFonts w:eastAsia="Verdana" w:cstheme="minorHAnsi"/>
+        </w:rPr>
+      </w:pPr>
+    </w:p>
+    <w:p>
+      <w:pPr>
+        <w:ind w:left="720"/>
+        <w:jc w:val="both"/>
+        <w:rPr>
+          <w:rFonts w:cstheme="minorHAnsi"/>
+          <w:b/>
+          <w:sz w:val="23"/>
+          <w:szCs w:val="23"/>
+        </w:rPr>
+      </w:pPr>
+      <w:r>
+        <w:rPr>
+          <w:rFonts w:cstheme="minorHAnsi"/>
+          <w:b/>
+          <w:sz w:val="23"/>
+          <w:szCs w:val="23"/>
+        </w:rPr>
+        <w:t>3.3.1   A</w:t>
+      </w:r>
+      <w:r>
+        <w:rPr>
+          <w:rFonts w:cstheme="minorHAnsi"/>
+          <w:b/>
+          <w:sz w:val="23"/>
+          <w:szCs w:val="23"/>
+        </w:rPr>
+        <w:t>ctividades</w:t>
+      </w:r>
+    </w:p>
+    <w:p>
+      <w:pPr>
+        <w:ind w:left="720"/>
+        <w:jc w:val="both"/>
+        <w:rPr>
+          <w:rFonts w:cstheme="minorHAnsi"/>
+          <w:b/>
+          <w:sz w:val="23"/>
+          <w:szCs w:val="23"/>
+        </w:rPr>
+      </w:pPr>
+      <w:r>
+        <w:rPr>
+          <w:rFonts w:cstheme="minorHAnsi"/>
+          <w:sz w:val="23"/>
+          <w:szCs w:val="23"/>
+        </w:rPr>
+        <w:t>El Gestor del proyecto coordina con el arquitecto,  analistas funcionales y analistas de sistemas</w:t>
+      </w:r>
+      <w:r>
+        <w:rPr>
+          <w:rFonts w:cstheme="minorHAnsi"/>
+          <w:sz w:val="23"/>
+          <w:szCs w:val="23"/>
+        </w:rPr>
+        <w:t xml:space="preserve"> para realizar las siguientes actividades:</w:t>
+      </w:r>
+    </w:p>
+    <w:p>
+      <w:pPr>
+        <w:pStyle w:val="Prrafodelista"/>
+        <w:numPr>
+          <w:ilvl w:val="0"/>
+          <w:numId w:val="11"/>
+        </w:numPr>
+        <w:spacing w:after="0" w:line="240" w:lineRule="auto"/>
+        <w:jc w:val="both"/>
+        <w:rPr>
+          <w:rFonts w:cstheme="minorHAnsi"/>
+          <w:sz w:val="23"/>
+          <w:szCs w:val="23"/>
+        </w:rPr>
+      </w:pPr>
+      <w:r>
+        <w:rPr>
+          <w:rFonts w:cstheme="minorHAnsi"/>
+          <w:sz w:val="23"/>
+          <w:szCs w:val="23"/>
+        </w:rPr>
+        <w:t>Identificar y analizar el impacto del cambio</w:t>
+      </w:r>
+    </w:p>
+    <w:p>
+      <w:pPr>
+        <w:pStyle w:val="Prrafodelista"/>
+        <w:numPr>
+          <w:ilvl w:val="0"/>
+          <w:numId w:val="11"/>
+        </w:numPr>
+        <w:spacing w:after="0" w:line="240" w:lineRule="auto"/>
+        <w:jc w:val="both"/>
+        <w:rPr>
+          <w:rFonts w:cstheme="minorHAnsi"/>
+          <w:sz w:val="23"/>
+          <w:szCs w:val="23"/>
+        </w:rPr>
+      </w:pPr>
+      <w:r>
+        <w:rPr>
+          <w:rFonts w:cstheme="minorHAnsi"/>
+          <w:sz w:val="23"/>
+          <w:szCs w:val="23"/>
+        </w:rPr>
+        <w:t>Analizar riesgos del cambio</w:t>
+      </w:r>
+    </w:p>
+    <w:p>
+      <w:pPr>
+        <w:pStyle w:val="Prrafodelista"/>
+        <w:numPr>
+          <w:ilvl w:val="0"/>
+          <w:numId w:val="11"/>
+        </w:numPr>
+        <w:spacing w:after="0" w:line="240" w:lineRule="auto"/>
+        <w:jc w:val="both"/>
+        <w:rPr>
+          <w:rFonts w:cstheme="minorHAnsi"/>
+          <w:sz w:val="23"/>
+          <w:szCs w:val="23"/>
+        </w:rPr>
+      </w:pPr>
+      <w:r>
+        <w:rPr>
+          <w:rFonts w:cstheme="minorHAnsi"/>
+          <w:sz w:val="23"/>
+          <w:szCs w:val="23"/>
+        </w:rPr>
+        <w:t>Verificar el alcance del cambio</w:t>
+      </w:r>
+    </w:p>
+    <w:p>
+      <w:pPr>
+        <w:pStyle w:val="Prrafodelista"/>
+        <w:numPr>
+          <w:ilvl w:val="0"/>
+          <w:numId w:val="11"/>
+        </w:numPr>
+        <w:spacing w:after="0" w:line="240" w:lineRule="auto"/>
+        <w:jc w:val="both"/>
+        <w:rPr>
+          <w:rFonts w:cstheme="minorHAnsi"/>
+          <w:sz w:val="23"/>
+          <w:szCs w:val="23"/>
+        </w:rPr>
+      </w:pPr>
+      <w:r>
+        <w:rPr>
+          <w:rFonts w:cstheme="minorHAnsi"/>
+          <w:sz w:val="23"/>
+          <w:szCs w:val="23"/>
+        </w:rPr>
+        <w:t>Ajustar el plan de trabajo del cambio</w:t>
+      </w:r>
+    </w:p>
+    <w:p>
+      <w:pPr>
+        <w:pStyle w:val="Prrafodelista"/>
+        <w:numPr>
+          <w:ilvl w:val="0"/>
+          <w:numId w:val="11"/>
+        </w:numPr>
+        <w:spacing w:after="0" w:line="240" w:lineRule="auto"/>
+        <w:jc w:val="both"/>
+        <w:rPr>
+          <w:rFonts w:cstheme="minorHAnsi"/>
+          <w:sz w:val="23"/>
+          <w:szCs w:val="23"/>
+        </w:rPr>
+      </w:pPr>
+      <w:r>
+        <w:rPr>
+          <w:rFonts w:cstheme="minorHAnsi"/>
+          <w:sz w:val="23"/>
+          <w:szCs w:val="23"/>
+        </w:rPr>
+        <w:t>Analizar el impacto sobre los cambios en curso</w:t>
+      </w:r>
+    </w:p>
+    <w:p>
+      <w:pPr>
+        <w:ind w:left="1440"/>
+        <w:jc w:val="both"/>
+        <w:rPr>
+          <w:rFonts w:cstheme="minorHAnsi"/>
+          <w:sz w:val="23"/>
+          <w:szCs w:val="23"/>
+        </w:rPr>
+      </w:pPr>
+    </w:p>
+    <w:p>
+      <w:pPr>
+        <w:ind w:left="720"/>
+        <w:jc w:val="both"/>
+        <w:rPr>
+          <w:rFonts w:cstheme="minorHAnsi"/>
+          <w:b/>
+          <w:sz w:val="23"/>
+          <w:szCs w:val="23"/>
+        </w:rPr>
+      </w:pPr>
+      <w:r>
+        <w:rPr>
+          <w:rFonts w:cstheme="minorHAnsi"/>
+          <w:b/>
+          <w:sz w:val="23"/>
+          <w:szCs w:val="23"/>
+        </w:rPr>
+        <w:t>3.3.2</w:t>
+      </w:r>
+      <w:r>
+        <w:rPr>
+          <w:rFonts w:cstheme="minorHAnsi"/>
+          <w:b/>
+          <w:sz w:val="23"/>
+          <w:szCs w:val="23"/>
+        </w:rPr>
+        <w:t xml:space="preserve">  </w:t>
+      </w:r>
+      <w:r>
+        <w:rPr>
+          <w:rFonts w:cstheme="minorHAnsi"/>
+          <w:b/>
+          <w:sz w:val="23"/>
+          <w:szCs w:val="23"/>
+        </w:rPr>
+        <w:t xml:space="preserve"> Documentación</w:t>
+      </w:r>
+    </w:p>
+    <w:p>
+      <w:pPr>
+        <w:pStyle w:val="Prrafodelista"/>
+        <w:numPr>
+          <w:ilvl w:val="0"/>
+          <w:numId w:val="12"/>
+        </w:numPr>
+        <w:spacing w:after="0" w:line="240" w:lineRule="auto"/>
+        <w:jc w:val="both"/>
+        <w:rPr>
+          <w:rFonts w:cstheme="minorHAnsi"/>
+          <w:sz w:val="23"/>
+          <w:szCs w:val="23"/>
+        </w:rPr>
+      </w:pPr>
+      <w:r>
+        <w:rPr>
+          <w:rFonts w:cstheme="minorHAnsi"/>
+          <w:sz w:val="23"/>
+          <w:szCs w:val="23"/>
+        </w:rPr>
+        <w:t>Matriz de trazabilidad</w:t>
+      </w:r>
+    </w:p>
+    <w:p>
+      <w:pPr>
+        <w:pStyle w:val="Prrafodelista"/>
+        <w:numPr>
+          <w:ilvl w:val="0"/>
+          <w:numId w:val="12"/>
+        </w:numPr>
+        <w:spacing w:after="0" w:line="240" w:lineRule="auto"/>
+        <w:jc w:val="both"/>
+        <w:rPr>
+          <w:rFonts w:cstheme="minorHAnsi"/>
+          <w:sz w:val="23"/>
+          <w:szCs w:val="23"/>
+        </w:rPr>
+      </w:pPr>
+      <w:r>
+        <w:rPr>
+          <w:rFonts w:cstheme="minorHAnsi"/>
+          <w:sz w:val="23"/>
+          <w:szCs w:val="23"/>
+        </w:rPr>
+        <w:t>Solicitud de cambio clasificado</w:t>
+      </w:r>
+    </w:p>
+    <w:p>
+      <w:pPr>
+        <w:pStyle w:val="Prrafodelista"/>
+        <w:numPr>
+          <w:ilvl w:val="0"/>
+          <w:numId w:val="12"/>
+        </w:numPr>
+        <w:spacing w:after="0" w:line="240" w:lineRule="auto"/>
+        <w:jc w:val="both"/>
+        <w:rPr>
+          <w:rFonts w:cstheme="minorHAnsi"/>
+          <w:sz w:val="23"/>
+          <w:szCs w:val="23"/>
+        </w:rPr>
+      </w:pPr>
+      <w:r>
+        <w:rPr>
+          <w:rFonts w:cstheme="minorHAnsi"/>
+          <w:sz w:val="23"/>
+          <w:szCs w:val="23"/>
+        </w:rPr>
+        <w:t>Formato del MOP (Manual de Operaciones del Programa)</w:t>
+      </w:r>
+    </w:p>
+    <w:p>
+      <w:pPr>
+        <w:pStyle w:val="Prrafodelista"/>
+        <w:numPr>
+          <w:ilvl w:val="0"/>
+          <w:numId w:val="12"/>
+        </w:numPr>
+        <w:spacing w:after="0" w:line="240" w:lineRule="auto"/>
+        <w:jc w:val="both"/>
+        <w:rPr>
+          <w:rFonts w:cstheme="minorHAnsi"/>
+          <w:sz w:val="23"/>
+          <w:szCs w:val="23"/>
+        </w:rPr>
+      </w:pPr>
+      <w:r>
+        <w:rPr>
+          <w:rFonts w:cstheme="minorHAnsi"/>
+          <w:sz w:val="23"/>
+          <w:szCs w:val="23"/>
+        </w:rPr>
+        <w:t>Formato de la CMDB (Base de datos de gestión de configuración)</w:t>
+      </w:r>
+    </w:p>
+    <w:p>
+      <w:pPr>
+        <w:pStyle w:val="NormalWeb"/>
+        <w:spacing w:before="0" w:beforeAutospacing="0" w:after="0" w:afterAutospacing="0"/>
+        <w:jc w:val="both"/>
+        <w:rPr>
+          <w:rFonts w:asciiTheme="minorHAnsi" w:hAnsiTheme="minorHAnsi" w:cstheme="minorHAnsi"/>
+          <w:sz w:val="23"/>
+          <w:szCs w:val="23"/>
+        </w:rPr>
+      </w:pPr>
+    </w:p>
+    <w:p>
+      <w:pPr>
+        <w:pStyle w:val="NormalWeb"/>
+        <w:spacing w:before="0" w:beforeAutospacing="0" w:after="0" w:afterAutospacing="0"/>
+        <w:jc w:val="both"/>
+        <w:rPr>
+          <w:rFonts w:asciiTheme="minorHAnsi" w:hAnsiTheme="minorHAnsi" w:cstheme="minorHAnsi"/>
+        </w:rPr>
+      </w:pPr>
+    </w:p>
+    <w:p>
+      <w:pPr>
+        <w:ind w:left="720"/>
+        <w:jc w:val="both"/>
+        <w:rPr>
+          <w:rFonts w:cstheme="minorHAnsi"/>
+          <w:b/>
+          <w:sz w:val="23"/>
+          <w:szCs w:val="23"/>
+        </w:rPr>
+      </w:pPr>
+      <w:r>
+        <w:rPr>
+          <w:rFonts w:cstheme="minorHAnsi"/>
+          <w:b/>
+          <w:sz w:val="23"/>
+          <w:szCs w:val="23"/>
+        </w:rPr>
+        <w:t xml:space="preserve">3.3.3 </w:t>
+      </w:r>
+      <w:r>
+        <w:rPr>
+          <w:rFonts w:cstheme="minorHAnsi"/>
+          <w:b/>
+          <w:sz w:val="23"/>
+          <w:szCs w:val="23"/>
+        </w:rPr>
+        <w:t xml:space="preserve">  </w:t>
+      </w:r>
+      <w:r>
+        <w:rPr>
+          <w:rFonts w:cstheme="minorHAnsi"/>
+          <w:b/>
+          <w:sz w:val="23"/>
+          <w:szCs w:val="23"/>
+        </w:rPr>
+        <w:t>Políticas</w:t>
+      </w:r>
+    </w:p>
+    <w:p>
+      <w:pPr>
+        <w:pStyle w:val="Prrafodelista"/>
+        <w:numPr>
+          <w:ilvl w:val="0"/>
+          <w:numId w:val="14"/>
+        </w:numPr>
+        <w:spacing w:after="0" w:line="240" w:lineRule="auto"/>
+        <w:jc w:val="both"/>
+        <w:rPr>
+          <w:rFonts w:cstheme="minorHAnsi"/>
+          <w:sz w:val="23"/>
+          <w:szCs w:val="23"/>
+        </w:rPr>
+      </w:pPr>
+      <w:r>
+        <w:rPr>
+          <w:rFonts w:cstheme="minorHAnsi"/>
+          <w:sz w:val="23"/>
+          <w:szCs w:val="23"/>
+        </w:rPr>
+        <w:t>La escala de tiempos se definirán</w:t>
+      </w:r>
+      <w:r>
+        <w:rPr>
+          <w:rFonts w:cstheme="minorHAnsi"/>
+          <w:sz w:val="23"/>
+          <w:szCs w:val="23"/>
+        </w:rPr>
+        <w:t xml:space="preserve"> en esta etapa del proceso cuando se cumplen los tiempos pactados son: </w:t>
+      </w:r>
+    </w:p>
+    <w:p>
+      <w:pPr>
+        <w:pStyle w:val="Prrafodelista"/>
+        <w:numPr>
+          <w:ilvl w:val="0"/>
+          <w:numId w:val="13"/>
+        </w:numPr>
+        <w:ind w:left="2268"/>
+        <w:jc w:val="both"/>
+      </w:pPr>
+      <w:r>
+        <w:t xml:space="preserve">Analista de Cambios: 1 día </w:t>
+      </w:r>
+    </w:p>
+    <w:p>
+      <w:pPr>
+        <w:pStyle w:val="Prrafodelista"/>
+        <w:numPr>
+          <w:ilvl w:val="0"/>
+          <w:numId w:val="13"/>
+        </w:numPr>
+        <w:ind w:left="2268"/>
+        <w:jc w:val="both"/>
+      </w:pPr>
+      <w:r>
+        <w:t xml:space="preserve">Coordinador Técnico: 1 día </w:t>
+      </w:r>
+    </w:p>
+    <w:p>
+      <w:pPr>
+        <w:pStyle w:val="Prrafodelista"/>
+        <w:numPr>
+          <w:ilvl w:val="0"/>
+          <w:numId w:val="13"/>
+        </w:numPr>
+        <w:ind w:left="2268"/>
+        <w:jc w:val="both"/>
+      </w:pPr>
+      <w:r>
+        <w:t xml:space="preserve">Gestor de Cambios ETB: 1 día </w:t>
+      </w:r>
+    </w:p>
+    <w:p>
+      <w:pPr>
+        <w:pStyle w:val="Prrafodelista"/>
+        <w:numPr>
+          <w:ilvl w:val="0"/>
+          <w:numId w:val="14"/>
+        </w:numPr>
+        <w:spacing w:after="0" w:line="240" w:lineRule="auto"/>
+        <w:jc w:val="both"/>
+        <w:rPr>
+          <w:rFonts w:cstheme="minorHAnsi"/>
+          <w:sz w:val="23"/>
+          <w:szCs w:val="23"/>
+        </w:rPr>
+      </w:pPr>
+      <w:r>
+        <w:rPr>
+          <w:rFonts w:cstheme="minorHAnsi"/>
+          <w:sz w:val="23"/>
+          <w:szCs w:val="23"/>
+        </w:rPr>
+        <w:lastRenderedPageBreak/>
+        <w:t>Cuando los cambios impacten</w:t>
+      </w:r>
+      <w:r>
+        <w:rPr>
+          <w:rFonts w:cstheme="minorHAnsi"/>
+          <w:sz w:val="23"/>
+          <w:szCs w:val="23"/>
+        </w:rPr>
+        <w:t xml:space="preserve"> a</w:t>
+      </w:r>
+      <w:r>
+        <w:rPr>
+          <w:rFonts w:cstheme="minorHAnsi"/>
+          <w:sz w:val="23"/>
+          <w:szCs w:val="23"/>
+        </w:rPr>
+        <w:t xml:space="preserve"> clientes de negocio o de manera general a la organización se presentar</w:t>
+      </w:r>
+      <w:r>
+        <w:rPr>
+          <w:rFonts w:cstheme="minorHAnsi"/>
+          <w:sz w:val="23"/>
+          <w:szCs w:val="23"/>
+        </w:rPr>
+        <w:t>án</w:t>
+      </w:r>
+      <w:r>
+        <w:rPr>
+          <w:rFonts w:cstheme="minorHAnsi"/>
+          <w:sz w:val="23"/>
+          <w:szCs w:val="23"/>
+        </w:rPr>
+        <w:t xml:space="preserve"> ante el comité de para evaluar y aprobar </w:t>
+      </w:r>
+      <w:r>
+        <w:rPr>
+          <w:rFonts w:cstheme="minorHAnsi"/>
+          <w:sz w:val="23"/>
+          <w:szCs w:val="23"/>
+        </w:rPr>
+        <w:t>con ellos este tipo de cambios.</w:t>
+      </w:r>
+    </w:p>
+    <w:p>
+      <w:pPr>
+        <w:pStyle w:val="Prrafodelista"/>
+        <w:numPr>
+          <w:ilvl w:val="0"/>
+          <w:numId w:val="14"/>
+        </w:numPr>
+        <w:spacing w:after="0" w:line="240" w:lineRule="auto"/>
+        <w:jc w:val="both"/>
+        <w:rPr>
+          <w:rFonts w:cstheme="minorHAnsi"/>
+          <w:b/>
+          <w:sz w:val="23"/>
+          <w:szCs w:val="23"/>
+        </w:rPr>
+      </w:pPr>
+      <w:r>
+        <w:rPr>
+          <w:rFonts w:cstheme="minorHAnsi"/>
+          <w:sz w:val="23"/>
+          <w:szCs w:val="23"/>
+        </w:rPr>
+        <w:t>Todo cambio que genere una</w:t>
+      </w:r>
+      <w:r>
+        <w:rPr>
+          <w:rFonts w:cstheme="minorHAnsi"/>
+          <w:sz w:val="23"/>
+          <w:szCs w:val="23"/>
+        </w:rPr>
+        <w:t xml:space="preserve"> solicitud de</w:t>
+      </w:r>
+      <w:r>
+        <w:rPr>
+          <w:rFonts w:cstheme="minorHAnsi"/>
+          <w:sz w:val="23"/>
+          <w:szCs w:val="23"/>
+        </w:rPr>
+        <w:t xml:space="preserve"> cambio de versión sobre cualquier componente de TI, debe adjuntar</w:t>
+      </w:r>
+      <w:r>
+        <w:rPr>
+          <w:rFonts w:cstheme="minorHAnsi"/>
+          <w:sz w:val="23"/>
+          <w:szCs w:val="23"/>
+        </w:rPr>
+        <w:t xml:space="preserve"> una nota del </w:t>
+      </w:r>
+      <w:proofErr w:type="spellStart"/>
+      <w:r>
+        <w:rPr>
+          <w:rFonts w:cstheme="minorHAnsi"/>
+          <w:sz w:val="23"/>
+          <w:szCs w:val="23"/>
+        </w:rPr>
+        <w:t>release</w:t>
+      </w:r>
+      <w:proofErr w:type="spellEnd"/>
+      <w:r>
+        <w:rPr>
+          <w:rFonts w:cstheme="minorHAnsi"/>
+          <w:sz w:val="23"/>
+          <w:szCs w:val="23"/>
+        </w:rPr>
+        <w:t xml:space="preserve"> y su correspondiente explicación frente al impacto sobre las</w:t>
+      </w:r>
+      <w:r>
+        <w:rPr>
+          <w:rFonts w:cstheme="minorHAnsi"/>
+          <w:sz w:val="23"/>
+          <w:szCs w:val="23"/>
+        </w:rPr>
+        <w:t xml:space="preserve"> aplicaciones, servidores o BD, para poder adelantar</w:t>
+      </w:r>
+      <w:r>
+        <w:rPr>
+          <w:rFonts w:cstheme="minorHAnsi"/>
+          <w:sz w:val="23"/>
+          <w:szCs w:val="23"/>
+        </w:rPr>
+        <w:t xml:space="preserve"> el</w:t>
+      </w:r>
+      <w:r>
+        <w:rPr>
+          <w:rFonts w:cstheme="minorHAnsi"/>
+          <w:sz w:val="23"/>
+          <w:szCs w:val="23"/>
+        </w:rPr>
+        <w:t xml:space="preserve"> análisis de riesgo apropiado.</w:t>
+      </w:r>
+    </w:p>
+    <w:p>
+      <w:pPr>
+        <w:pStyle w:val="Ttulo2"/>
+        <w:numPr>
+          <w:ilvl w:val="1"/>
+          <w:numId w:val="1"/>
+        </w:numPr>
+        <w:jc w:val="both"/>
+        <w:rPr>
+          <w:rStyle w:val="nfasisintenso"/>
+          <w:rFonts w:asciiTheme="minorHAnsi" w:eastAsia="Verdana" w:hAnsiTheme="minorHAnsi" w:cstheme="minorHAnsi"/>
+          <w:b/>
+          <w:color w:val="auto"/>
+          <w:sz w:val="28"/>
+          <w:szCs w:val="28"/>
+        </w:rPr>
+      </w:pPr>
+      <w:r>
+        <w:rPr>
+          <w:rStyle w:val="nfasisintenso"/>
+          <w:rFonts w:asciiTheme="minorHAnsi" w:eastAsia="Verdana" w:hAnsiTheme="minorHAnsi" w:cstheme="minorHAnsi"/>
+          <w:color w:val="auto"/>
+          <w:sz w:val="28"/>
+          <w:szCs w:val="28"/>
+        </w:rPr>
+        <w:t xml:space="preserve">  </w:t>
+      </w:r>
+      <w:bookmarkStart w:id="22" w:name="_Toc391848355"/>
+      <w:bookmarkStart w:id="23" w:name="_Toc391849408"/>
+      <w:bookmarkStart w:id="24" w:name="_Toc401653528"/>
+      <w:r>
+        <w:rPr>
+          <w:rStyle w:val="nfasisintenso"/>
+          <w:rFonts w:asciiTheme="minorHAnsi" w:eastAsia="Verdana" w:hAnsiTheme="minorHAnsi" w:cstheme="minorHAnsi"/>
+          <w:color w:val="auto"/>
+          <w:sz w:val="28"/>
+          <w:szCs w:val="28"/>
+        </w:rPr>
+        <w:t>Aprobación del cambio</w:t>
+      </w:r>
+      <w:bookmarkEnd w:id="22"/>
+      <w:bookmarkEnd w:id="23"/>
+      <w:bookmarkEnd w:id="24"/>
+    </w:p>
+    <w:p>
+      <w:pPr>
+        <w:rPr>
+          <w:lang w:val="es-ES" w:eastAsia="es-ES"/>
+        </w:rPr>
+      </w:pPr>
+    </w:p>
+    <w:p>
+      <w:pPr>
+        <w:ind w:left="720"/>
+        <w:jc w:val="both"/>
+        <w:rPr>
+          <w:rFonts w:cstheme="minorHAnsi"/>
+          <w:b/>
+          <w:sz w:val="23"/>
+          <w:szCs w:val="23"/>
+        </w:rPr>
+      </w:pPr>
+      <w:r>
+        <w:rPr>
+          <w:rFonts w:cstheme="minorHAnsi"/>
+          <w:b/>
+          <w:sz w:val="23"/>
+          <w:szCs w:val="23"/>
+        </w:rPr>
+        <w:t>3.4.1   A</w:t>
+      </w:r>
+      <w:r>
+        <w:rPr>
+          <w:rFonts w:cstheme="minorHAnsi"/>
+          <w:b/>
+          <w:sz w:val="23"/>
+          <w:szCs w:val="23"/>
+        </w:rPr>
+        <w:t>ctividades</w:t>
+      </w:r>
+    </w:p>
+    <w:p>
+      <w:pPr>
+        <w:ind w:left="720"/>
+        <w:jc w:val="both"/>
+        <w:rPr>
+          <w:rFonts w:cstheme="minorHAnsi"/>
+          <w:sz w:val="23"/>
+          <w:szCs w:val="23"/>
+        </w:rPr>
+      </w:pPr>
+      <w:r>
+        <w:rPr>
+          <w:rFonts w:cstheme="minorHAnsi"/>
+          <w:sz w:val="23"/>
+          <w:szCs w:val="23"/>
+        </w:rPr>
+        <w:t>El comité de cambios las cuales lo conforman el gestor del proyecto, el sponsor, el arquitecto, los analistas funcionales y</w:t>
+      </w:r>
+      <w:r>
+        <w:rPr>
+          <w:rFonts w:cstheme="minorHAnsi"/>
+          <w:sz w:val="23"/>
+          <w:szCs w:val="23"/>
+        </w:rPr>
+        <w:t xml:space="preserve"> el gestor de la configuración realizan las siguientes actividades:</w:t>
+      </w:r>
+    </w:p>
+    <w:p>
+      <w:pPr>
+        <w:pStyle w:val="Prrafodelista"/>
+        <w:numPr>
+          <w:ilvl w:val="0"/>
+          <w:numId w:val="16"/>
+        </w:numPr>
+        <w:spacing w:after="0" w:line="240" w:lineRule="auto"/>
+        <w:jc w:val="both"/>
+        <w:rPr>
+          <w:rFonts w:cstheme="minorHAnsi"/>
+          <w:sz w:val="23"/>
+          <w:szCs w:val="23"/>
+        </w:rPr>
+      </w:pPr>
+      <w:r>
+        <w:rPr>
+          <w:rFonts w:cstheme="minorHAnsi"/>
+          <w:sz w:val="23"/>
+          <w:szCs w:val="23"/>
+        </w:rPr>
+        <w:t>Consultar la clasificación realizada del cambio</w:t>
+      </w:r>
+    </w:p>
+    <w:p>
+      <w:pPr>
+        <w:pStyle w:val="Prrafodelista"/>
+        <w:numPr>
+          <w:ilvl w:val="0"/>
+          <w:numId w:val="16"/>
+        </w:numPr>
+        <w:spacing w:after="0" w:line="240" w:lineRule="auto"/>
+        <w:jc w:val="both"/>
+        <w:rPr>
+          <w:rFonts w:cstheme="minorHAnsi"/>
+          <w:sz w:val="23"/>
+          <w:szCs w:val="23"/>
+        </w:rPr>
+      </w:pPr>
+      <w:r>
+        <w:rPr>
+          <w:rFonts w:cstheme="minorHAnsi"/>
+          <w:sz w:val="23"/>
+          <w:szCs w:val="23"/>
+        </w:rPr>
+        <w:t>Decidir la aprobación del cambio</w:t>
+      </w:r>
+    </w:p>
+    <w:p>
+      <w:pPr>
+        <w:pStyle w:val="Prrafodelista"/>
+        <w:numPr>
+          <w:ilvl w:val="0"/>
+          <w:numId w:val="16"/>
+        </w:numPr>
+        <w:spacing w:after="0" w:line="240" w:lineRule="auto"/>
+        <w:jc w:val="both"/>
+        <w:rPr>
+          <w:rFonts w:cstheme="minorHAnsi"/>
+          <w:sz w:val="23"/>
+          <w:szCs w:val="23"/>
+        </w:rPr>
+      </w:pPr>
+      <w:r>
+        <w:rPr>
+          <w:rFonts w:cstheme="minorHAnsi"/>
+          <w:sz w:val="23"/>
+          <w:szCs w:val="23"/>
+        </w:rPr>
+        <w:t>Agendar comité de cambios</w:t>
+      </w:r>
+    </w:p>
+    <w:p>
+      <w:pPr>
+        <w:pStyle w:val="Prrafodelista"/>
+        <w:numPr>
+          <w:ilvl w:val="0"/>
+          <w:numId w:val="16"/>
+        </w:numPr>
+        <w:spacing w:after="0" w:line="240" w:lineRule="auto"/>
+        <w:jc w:val="both"/>
+        <w:rPr>
+          <w:rFonts w:cstheme="minorHAnsi"/>
+          <w:sz w:val="23"/>
+          <w:szCs w:val="23"/>
+        </w:rPr>
+      </w:pPr>
+      <w:r>
+        <w:rPr>
+          <w:rFonts w:cstheme="minorHAnsi"/>
+          <w:sz w:val="23"/>
+          <w:szCs w:val="23"/>
+        </w:rPr>
+        <w:t>Analizar relaciones con otros cambios</w:t>
+      </w:r>
+    </w:p>
+    <w:p>
+      <w:pPr>
+        <w:pStyle w:val="Prrafodelista"/>
+        <w:numPr>
+          <w:ilvl w:val="0"/>
+          <w:numId w:val="16"/>
+        </w:numPr>
+        <w:spacing w:after="0" w:line="240" w:lineRule="auto"/>
+        <w:jc w:val="both"/>
+        <w:rPr>
+          <w:rFonts w:cstheme="minorHAnsi"/>
+          <w:sz w:val="23"/>
+          <w:szCs w:val="23"/>
+        </w:rPr>
+      </w:pPr>
+      <w:r>
+        <w:rPr>
+          <w:rFonts w:cstheme="minorHAnsi"/>
+          <w:sz w:val="23"/>
+          <w:szCs w:val="23"/>
+        </w:rPr>
+        <w:t>Agrupar cambios en entregas</w:t>
+      </w:r>
+    </w:p>
+    <w:p>
+      <w:pPr>
+        <w:ind w:left="720"/>
+        <w:jc w:val="both"/>
+        <w:rPr>
+          <w:rFonts w:cstheme="minorHAnsi"/>
+          <w:b/>
+          <w:sz w:val="23"/>
+          <w:szCs w:val="23"/>
+        </w:rPr>
+      </w:pPr>
+    </w:p>
+    <w:p>
+      <w:pPr>
+        <w:ind w:left="720"/>
+        <w:jc w:val="both"/>
+        <w:rPr>
+          <w:rFonts w:cstheme="minorHAnsi"/>
+          <w:b/>
+          <w:sz w:val="23"/>
+          <w:szCs w:val="23"/>
+        </w:rPr>
+      </w:pPr>
+      <w:r>
+        <w:rPr>
+          <w:rFonts w:cstheme="minorHAnsi"/>
+          <w:b/>
+          <w:sz w:val="23"/>
+          <w:szCs w:val="23"/>
+        </w:rPr>
+        <w:t xml:space="preserve">3.4.2 </w:t>
+      </w:r>
+      <w:r>
+        <w:rPr>
+          <w:rFonts w:cstheme="minorHAnsi"/>
+          <w:b/>
+          <w:sz w:val="23"/>
+          <w:szCs w:val="23"/>
+        </w:rPr>
+        <w:t xml:space="preserve">  D</w:t>
+      </w:r>
+      <w:r>
+        <w:rPr>
+          <w:rFonts w:cstheme="minorHAnsi"/>
+          <w:b/>
+          <w:sz w:val="23"/>
+          <w:szCs w:val="23"/>
+        </w:rPr>
+        <w:t>ocumentación</w:t>
+      </w:r>
+    </w:p>
+    <w:p>
+      <w:pPr>
+        <w:pStyle w:val="Prrafodelista"/>
+        <w:numPr>
+          <w:ilvl w:val="0"/>
+          <w:numId w:val="15"/>
+        </w:numPr>
+        <w:spacing w:after="0" w:line="240" w:lineRule="auto"/>
+        <w:jc w:val="both"/>
+        <w:rPr>
+          <w:rFonts w:cstheme="minorHAnsi"/>
+          <w:sz w:val="23"/>
+          <w:szCs w:val="23"/>
+        </w:rPr>
+      </w:pPr>
+      <w:r>
+        <w:rPr>
+          <w:rFonts w:cstheme="minorHAnsi"/>
+          <w:sz w:val="23"/>
+          <w:szCs w:val="23"/>
+        </w:rPr>
+        <w:t>Solicitud de cambio Aceptado.</w:t>
+      </w:r>
+    </w:p>
+    <w:p>
+      <w:pPr>
+        <w:pStyle w:val="Prrafodelista"/>
+        <w:numPr>
+          <w:ilvl w:val="0"/>
+          <w:numId w:val="15"/>
+        </w:numPr>
+        <w:spacing w:after="0" w:line="240" w:lineRule="auto"/>
+        <w:jc w:val="both"/>
+        <w:rPr>
+          <w:rFonts w:cstheme="minorHAnsi"/>
+          <w:sz w:val="23"/>
+          <w:szCs w:val="23"/>
+        </w:rPr>
+      </w:pPr>
+      <w:r>
+        <w:rPr>
+          <w:rFonts w:cstheme="minorHAnsi"/>
+          <w:sz w:val="23"/>
+          <w:szCs w:val="23"/>
+        </w:rPr>
+        <w:t>Formato del MOP (Manual de Operaciones del Programa)</w:t>
+      </w:r>
+    </w:p>
+    <w:p>
+      <w:pPr>
+        <w:pStyle w:val="Prrafodelista"/>
+        <w:numPr>
+          <w:ilvl w:val="0"/>
+          <w:numId w:val="15"/>
+        </w:numPr>
+        <w:spacing w:after="0" w:line="240" w:lineRule="auto"/>
+        <w:jc w:val="both"/>
+        <w:rPr>
+          <w:rFonts w:cstheme="minorHAnsi"/>
+          <w:sz w:val="23"/>
+          <w:szCs w:val="23"/>
+        </w:rPr>
+      </w:pPr>
+      <w:r>
+        <w:rPr>
+          <w:rFonts w:cstheme="minorHAnsi"/>
+          <w:sz w:val="23"/>
+          <w:szCs w:val="23"/>
+        </w:rPr>
+        <w:t>Ticket de servicio aprobado</w:t>
+      </w:r>
+    </w:p>
+    <w:p>
+      <w:pPr>
+        <w:ind w:left="720"/>
+        <w:jc w:val="both"/>
+        <w:rPr>
+          <w:rFonts w:cstheme="minorHAnsi"/>
+          <w:sz w:val="23"/>
+          <w:szCs w:val="23"/>
+        </w:rPr>
+      </w:pPr>
+    </w:p>
+    <w:p>
+      <w:pPr>
+        <w:ind w:left="720"/>
+        <w:jc w:val="both"/>
+        <w:rPr>
+          <w:rFonts w:cstheme="minorHAnsi"/>
+          <w:b/>
+          <w:sz w:val="23"/>
+          <w:szCs w:val="23"/>
+        </w:rPr>
+      </w:pPr>
+      <w:r>
+        <w:rPr>
+          <w:rFonts w:cstheme="minorHAnsi"/>
+          <w:b/>
+          <w:sz w:val="23"/>
+          <w:szCs w:val="23"/>
+        </w:rPr>
+        <w:t>3.4.3 P</w:t>
+      </w:r>
+      <w:r>
+        <w:rPr>
+          <w:rFonts w:cstheme="minorHAnsi"/>
+          <w:b/>
+          <w:sz w:val="23"/>
+          <w:szCs w:val="23"/>
+        </w:rPr>
+        <w:t>olíticas</w:t>
+      </w:r>
+    </w:p>
+    <w:p>
+      <w:pPr>
+        <w:pStyle w:val="Prrafodelista"/>
+        <w:numPr>
+          <w:ilvl w:val="0"/>
+          <w:numId w:val="17"/>
+        </w:numPr>
+        <w:spacing w:after="0" w:line="240" w:lineRule="auto"/>
+        <w:jc w:val="both"/>
+        <w:rPr>
+          <w:rFonts w:cstheme="minorHAnsi"/>
+          <w:sz w:val="23"/>
+          <w:szCs w:val="23"/>
+        </w:rPr>
+      </w:pPr>
+      <w:r>
+        <w:rPr>
+          <w:rFonts w:cstheme="minorHAnsi"/>
+          <w:sz w:val="23"/>
+          <w:szCs w:val="23"/>
+        </w:rPr>
+        <w:t>Solo el</w:t>
+      </w:r>
+      <w:r>
+        <w:rPr>
+          <w:rFonts w:cstheme="minorHAnsi"/>
+          <w:sz w:val="23"/>
+          <w:szCs w:val="23"/>
+        </w:rPr>
+        <w:t xml:space="preserve"> gestor de Cambio </w:t>
+      </w:r>
+      <w:r>
+        <w:rPr>
+          <w:rFonts w:cstheme="minorHAnsi"/>
+          <w:sz w:val="23"/>
+          <w:szCs w:val="23"/>
+        </w:rPr>
+        <w:t>puede</w:t>
+      </w:r>
+      <w:r>
+        <w:rPr>
+          <w:rFonts w:cstheme="minorHAnsi"/>
+          <w:sz w:val="23"/>
+          <w:szCs w:val="23"/>
+        </w:rPr>
+        <w:t xml:space="preserve"> apr</w:t>
+      </w:r>
+      <w:r>
+        <w:rPr>
+          <w:rFonts w:cstheme="minorHAnsi"/>
+          <w:sz w:val="23"/>
+          <w:szCs w:val="23"/>
+        </w:rPr>
+        <w:t>o</w:t>
+      </w:r>
+      <w:r>
+        <w:rPr>
+          <w:rFonts w:cstheme="minorHAnsi"/>
+          <w:sz w:val="23"/>
+          <w:szCs w:val="23"/>
+        </w:rPr>
+        <w:t>ba</w:t>
+      </w:r>
+      <w:r>
+        <w:rPr>
+          <w:rFonts w:cstheme="minorHAnsi"/>
+          <w:sz w:val="23"/>
+          <w:szCs w:val="23"/>
+        </w:rPr>
+        <w:t>r</w:t>
+      </w:r>
+      <w:r>
+        <w:rPr>
+          <w:rFonts w:cstheme="minorHAnsi"/>
+          <w:sz w:val="23"/>
+          <w:szCs w:val="23"/>
+        </w:rPr>
+        <w:t xml:space="preserve"> las solicitudes</w:t>
+      </w:r>
+      <w:r>
+        <w:rPr>
+          <w:rFonts w:cstheme="minorHAnsi"/>
+          <w:sz w:val="23"/>
+          <w:szCs w:val="23"/>
+        </w:rPr>
+        <w:t xml:space="preserve"> de cambio</w:t>
+      </w:r>
+      <w:r>
+        <w:rPr>
+          <w:rFonts w:cstheme="minorHAnsi"/>
+          <w:sz w:val="23"/>
+          <w:szCs w:val="23"/>
+        </w:rPr>
+        <w:t>, a excepción de</w:t>
+      </w:r>
+      <w:r>
+        <w:rPr>
+          <w:rFonts w:cstheme="minorHAnsi"/>
+          <w:sz w:val="23"/>
+          <w:szCs w:val="23"/>
+        </w:rPr>
+        <w:t xml:space="preserve"> los cambios de categoría Mayor.</w:t>
+      </w:r>
+    </w:p>
+    <w:p>
+      <w:pPr>
+        <w:pStyle w:val="Prrafodelista"/>
+        <w:numPr>
+          <w:ilvl w:val="0"/>
+          <w:numId w:val="17"/>
+        </w:numPr>
+        <w:spacing w:after="0" w:line="240" w:lineRule="auto"/>
+        <w:jc w:val="both"/>
+        <w:rPr>
+          <w:rFonts w:cstheme="minorHAnsi"/>
+          <w:sz w:val="23"/>
+          <w:szCs w:val="23"/>
+        </w:rPr>
+      </w:pPr>
+      <w:r>
+        <w:rPr>
+          <w:rFonts w:cstheme="minorHAnsi"/>
+          <w:sz w:val="23"/>
+          <w:szCs w:val="23"/>
+        </w:rPr>
+        <w:t>Todo cambio mayor o cr</w:t>
+      </w:r>
+      <w:r>
+        <w:rPr>
+          <w:rFonts w:cstheme="minorHAnsi"/>
+          <w:sz w:val="23"/>
+          <w:szCs w:val="23"/>
+        </w:rPr>
+        <w:t>í</w:t>
+      </w:r>
+      <w:r>
+        <w:rPr>
+          <w:rFonts w:cstheme="minorHAnsi"/>
+          <w:sz w:val="23"/>
+          <w:szCs w:val="23"/>
+        </w:rPr>
+        <w:t xml:space="preserve">tico </w:t>
+      </w:r>
+      <w:r>
+        <w:rPr>
+          <w:rFonts w:cstheme="minorHAnsi"/>
+          <w:sz w:val="23"/>
+          <w:szCs w:val="23"/>
+        </w:rPr>
+        <w:t>será</w:t>
+      </w:r>
+      <w:r>
+        <w:rPr>
+          <w:rFonts w:cstheme="minorHAnsi"/>
+          <w:sz w:val="23"/>
+          <w:szCs w:val="23"/>
+        </w:rPr>
+        <w:t xml:space="preserve"> aprobado por el comité de cam</w:t>
+      </w:r>
+      <w:r>
+        <w:rPr>
+          <w:rFonts w:cstheme="minorHAnsi"/>
+          <w:sz w:val="23"/>
+          <w:szCs w:val="23"/>
+        </w:rPr>
+        <w:t>bios, y los cambios urgentes tendrán que ser</w:t>
+      </w:r>
+      <w:r>
+        <w:rPr>
+          <w:rFonts w:cstheme="minorHAnsi"/>
+          <w:sz w:val="23"/>
+          <w:szCs w:val="23"/>
+        </w:rPr>
+        <w:t xml:space="preserve"> aprobados por el comité de urgencias. </w:t>
+      </w:r>
+    </w:p>
+    <w:p>
+      <w:pPr>
+        <w:pStyle w:val="Prrafodelista"/>
+        <w:numPr>
+          <w:ilvl w:val="0"/>
+          <w:numId w:val="17"/>
+        </w:numPr>
+        <w:spacing w:after="0" w:line="240" w:lineRule="auto"/>
+        <w:jc w:val="both"/>
+        <w:rPr>
+          <w:rFonts w:cstheme="minorHAnsi"/>
+          <w:sz w:val="23"/>
+          <w:szCs w:val="23"/>
+        </w:rPr>
+      </w:pPr>
+      <w:r>
+        <w:rPr>
+          <w:rFonts w:cstheme="minorHAnsi"/>
+          <w:sz w:val="23"/>
+          <w:szCs w:val="23"/>
+        </w:rPr>
+        <w:t>Todas las actividades durante este procedimiento se deben documentar en la herramienta sum</w:t>
+      </w:r>
+      <w:r>
+        <w:rPr>
+          <w:rFonts w:cstheme="minorHAnsi"/>
+          <w:sz w:val="23"/>
+          <w:szCs w:val="23"/>
+        </w:rPr>
+        <w:t>inistrada para la gestión de solicitud de cambios.</w:t>
+      </w:r>
     </w:p>
     <w:sectPr>
       <w:headerReference w:type="default" r:id="rId14"/>
@@ -6509,6 +7877,733 @@
     </w:lvl>
   </w:abstractNum>
   <w:abstractNum w:abstractNumId="1">
+    <w:nsid w:val="12643439"/>
+    <w:multiLevelType w:val="multilevel"/>
+    <w:tmpl w:val="90D83C5E"/>
+    <w:lvl w:ilvl="0">
+      <w:start w:val="1"/>
+      <w:numFmt w:val="decimal"/>
+      <w:lvlText w:val="%1."/>
+      <w:lvlJc w:val="left"/>
+      <w:pPr>
+        <w:ind w:left="1800" w:hanging="360"/>
+      </w:pPr>
+      <w:rPr>
+        <w:rFonts w:hint="default"/>
+      </w:rPr>
+    </w:lvl>
+    <w:lvl w:ilvl="1">
+      <w:start w:val="1"/>
+      <w:numFmt w:val="decimal"/>
+      <w:isLgl/>
+      <w:lvlText w:val="%1.%2"/>
+      <w:lvlJc w:val="left"/>
+      <w:pPr>
+        <w:ind w:left="1965" w:hanging="525"/>
+      </w:pPr>
+      <w:rPr>
+        <w:rFonts w:hint="default"/>
+      </w:rPr>
+    </w:lvl>
+    <w:lvl w:ilvl="2">
+      <w:start w:val="3"/>
+      <w:numFmt w:val="decimal"/>
+      <w:isLgl/>
+      <w:lvlText w:val="%1.%2.%3"/>
+      <w:lvlJc w:val="left"/>
+      <w:pPr>
+        <w:ind w:left="2160" w:hanging="720"/>
+      </w:pPr>
+      <w:rPr>
+        <w:rFonts w:hint="default"/>
+      </w:rPr>
+    </w:lvl>
+    <w:lvl w:ilvl="3">
+      <w:start w:val="1"/>
+      <w:numFmt w:val="decimal"/>
+      <w:isLgl/>
+      <w:lvlText w:val="%1.%2.%3.%4"/>
+      <w:lvlJc w:val="left"/>
+      <w:pPr>
+        <w:ind w:left="2160" w:hanging="720"/>
+      </w:pPr>
+      <w:rPr>
+        <w:rFonts w:hint="default"/>
+      </w:rPr>
+    </w:lvl>
+    <w:lvl w:ilvl="4">
+      <w:start w:val="1"/>
+      <w:numFmt w:val="decimal"/>
+      <w:isLgl/>
+      <w:lvlText w:val="%1.%2.%3.%4.%5"/>
+      <w:lvlJc w:val="left"/>
+      <w:pPr>
+        <w:ind w:left="2520" w:hanging="1080"/>
+      </w:pPr>
+      <w:rPr>
+        <w:rFonts w:hint="default"/>
+      </w:rPr>
+    </w:lvl>
+    <w:lvl w:ilvl="5">
+      <w:start w:val="1"/>
+      <w:numFmt w:val="decimal"/>
+      <w:isLgl/>
+      <w:lvlText w:val="%1.%2.%3.%4.%5.%6"/>
+      <w:lvlJc w:val="left"/>
+      <w:pPr>
+        <w:ind w:left="2520" w:hanging="1080"/>
+      </w:pPr>
+      <w:rPr>
+        <w:rFonts w:hint="default"/>
+      </w:rPr>
+    </w:lvl>
+    <w:lvl w:ilvl="6">
+      <w:start w:val="1"/>
+      <w:numFmt w:val="decimal"/>
+      <w:isLgl/>
+      <w:lvlText w:val="%1.%2.%3.%4.%5.%6.%7"/>
+      <w:lvlJc w:val="left"/>
+      <w:pPr>
+        <w:ind w:left="2880" w:hanging="1440"/>
+      </w:pPr>
+      <w:rPr>
+        <w:rFonts w:hint="default"/>
+      </w:rPr>
+    </w:lvl>
+    <w:lvl w:ilvl="7">
+      <w:start w:val="1"/>
+      <w:numFmt w:val="decimal"/>
+      <w:isLgl/>
+      <w:lvlText w:val="%1.%2.%3.%4.%5.%6.%7.%8"/>
+      <w:lvlJc w:val="left"/>
+      <w:pPr>
+        <w:ind w:left="2880" w:hanging="1440"/>
+      </w:pPr>
+      <w:rPr>
+        <w:rFonts w:hint="default"/>
+      </w:rPr>
+    </w:lvl>
+    <w:lvl w:ilvl="8">
+      <w:start w:val="1"/>
+      <w:numFmt w:val="decimal"/>
+      <w:isLgl/>
+      <w:lvlText w:val="%1.%2.%3.%4.%5.%6.%7.%8.%9"/>
+      <w:lvlJc w:val="left"/>
+      <w:pPr>
+        <w:ind w:left="3240" w:hanging="1800"/>
+      </w:pPr>
+      <w:rPr>
+        <w:rFonts w:hint="default"/>
+      </w:rPr>
+    </w:lvl>
+  </w:abstractNum>
+  <w:abstractNum w:abstractNumId="2">
+    <w:nsid w:val="185B1AE8"/>
+    <w:multiLevelType w:val="multilevel"/>
+    <w:tmpl w:val="90D83C5E"/>
+    <w:lvl w:ilvl="0">
+      <w:start w:val="1"/>
+      <w:numFmt w:val="decimal"/>
+      <w:lvlText w:val="%1."/>
+      <w:lvlJc w:val="left"/>
+      <w:pPr>
+        <w:ind w:left="1800" w:hanging="360"/>
+      </w:pPr>
+      <w:rPr>
+        <w:rFonts w:hint="default"/>
+      </w:rPr>
+    </w:lvl>
+    <w:lvl w:ilvl="1">
+      <w:start w:val="1"/>
+      <w:numFmt w:val="decimal"/>
+      <w:isLgl/>
+      <w:lvlText w:val="%1.%2"/>
+      <w:lvlJc w:val="left"/>
+      <w:pPr>
+        <w:ind w:left="1965" w:hanging="525"/>
+      </w:pPr>
+      <w:rPr>
+        <w:rFonts w:hint="default"/>
+      </w:rPr>
+    </w:lvl>
+    <w:lvl w:ilvl="2">
+      <w:start w:val="3"/>
+      <w:numFmt w:val="decimal"/>
+      <w:isLgl/>
+      <w:lvlText w:val="%1.%2.%3"/>
+      <w:lvlJc w:val="left"/>
+      <w:pPr>
+        <w:ind w:left="2160" w:hanging="720"/>
+      </w:pPr>
+      <w:rPr>
+        <w:rFonts w:hint="default"/>
+      </w:rPr>
+    </w:lvl>
+    <w:lvl w:ilvl="3">
+      <w:start w:val="1"/>
+      <w:numFmt w:val="decimal"/>
+      <w:isLgl/>
+      <w:lvlText w:val="%1.%2.%3.%4"/>
+      <w:lvlJc w:val="left"/>
+      <w:pPr>
+        <w:ind w:left="2160" w:hanging="720"/>
+      </w:pPr>
+      <w:rPr>
+        <w:rFonts w:hint="default"/>
+      </w:rPr>
+    </w:lvl>
+    <w:lvl w:ilvl="4">
+      <w:start w:val="1"/>
+      <w:numFmt w:val="decimal"/>
+      <w:isLgl/>
+      <w:lvlText w:val="%1.%2.%3.%4.%5"/>
+      <w:lvlJc w:val="left"/>
+      <w:pPr>
+        <w:ind w:left="2520" w:hanging="1080"/>
+      </w:pPr>
+      <w:rPr>
+        <w:rFonts w:hint="default"/>
+      </w:rPr>
+    </w:lvl>
+    <w:lvl w:ilvl="5">
+      <w:start w:val="1"/>
+      <w:numFmt w:val="decimal"/>
+      <w:isLgl/>
+      <w:lvlText w:val="%1.%2.%3.%4.%5.%6"/>
+      <w:lvlJc w:val="left"/>
+      <w:pPr>
+        <w:ind w:left="2520" w:hanging="1080"/>
+      </w:pPr>
+      <w:rPr>
+        <w:rFonts w:hint="default"/>
+      </w:rPr>
+    </w:lvl>
+    <w:lvl w:ilvl="6">
+      <w:start w:val="1"/>
+      <w:numFmt w:val="decimal"/>
+      <w:isLgl/>
+      <w:lvlText w:val="%1.%2.%3.%4.%5.%6.%7"/>
+      <w:lvlJc w:val="left"/>
+      <w:pPr>
+        <w:ind w:left="2880" w:hanging="1440"/>
+      </w:pPr>
+      <w:rPr>
+        <w:rFonts w:hint="default"/>
+      </w:rPr>
+    </w:lvl>
+    <w:lvl w:ilvl="7">
+      <w:start w:val="1"/>
+      <w:numFmt w:val="decimal"/>
+      <w:isLgl/>
+      <w:lvlText w:val="%1.%2.%3.%4.%5.%6.%7.%8"/>
+      <w:lvlJc w:val="left"/>
+      <w:pPr>
+        <w:ind w:left="2880" w:hanging="1440"/>
+      </w:pPr>
+      <w:rPr>
+        <w:rFonts w:hint="default"/>
+      </w:rPr>
+    </w:lvl>
+    <w:lvl w:ilvl="8">
+      <w:start w:val="1"/>
+      <w:numFmt w:val="decimal"/>
+      <w:isLgl/>
+      <w:lvlText w:val="%1.%2.%3.%4.%5.%6.%7.%8.%9"/>
+      <w:lvlJc w:val="left"/>
+      <w:pPr>
+        <w:ind w:left="3240" w:hanging="1800"/>
+      </w:pPr>
+      <w:rPr>
+        <w:rFonts w:hint="default"/>
+      </w:rPr>
+    </w:lvl>
+  </w:abstractNum>
+  <w:abstractNum w:abstractNumId="3">
+    <w:nsid w:val="19EF2DD9"/>
+    <w:multiLevelType w:val="multilevel"/>
+    <w:tmpl w:val="90D83C5E"/>
+    <w:lvl w:ilvl="0">
+      <w:start w:val="1"/>
+      <w:numFmt w:val="decimal"/>
+      <w:lvlText w:val="%1."/>
+      <w:lvlJc w:val="left"/>
+      <w:pPr>
+        <w:ind w:left="1800" w:hanging="360"/>
+      </w:pPr>
+      <w:rPr>
+        <w:rFonts w:hint="default"/>
+      </w:rPr>
+    </w:lvl>
+    <w:lvl w:ilvl="1">
+      <w:start w:val="1"/>
+      <w:numFmt w:val="decimal"/>
+      <w:isLgl/>
+      <w:lvlText w:val="%1.%2"/>
+      <w:lvlJc w:val="left"/>
+      <w:pPr>
+        <w:ind w:left="1965" w:hanging="525"/>
+      </w:pPr>
+      <w:rPr>
+        <w:rFonts w:hint="default"/>
+      </w:rPr>
+    </w:lvl>
+    <w:lvl w:ilvl="2">
+      <w:start w:val="3"/>
+      <w:numFmt w:val="decimal"/>
+      <w:isLgl/>
+      <w:lvlText w:val="%1.%2.%3"/>
+      <w:lvlJc w:val="left"/>
+      <w:pPr>
+        <w:ind w:left="2160" w:hanging="720"/>
+      </w:pPr>
+      <w:rPr>
+        <w:rFonts w:hint="default"/>
+      </w:rPr>
+    </w:lvl>
+    <w:lvl w:ilvl="3">
+      <w:start w:val="1"/>
+      <w:numFmt w:val="decimal"/>
+      <w:isLgl/>
+      <w:lvlText w:val="%1.%2.%3.%4"/>
+      <w:lvlJc w:val="left"/>
+      <w:pPr>
+        <w:ind w:left="2160" w:hanging="720"/>
+      </w:pPr>
+      <w:rPr>
+        <w:rFonts w:hint="default"/>
+      </w:rPr>
+    </w:lvl>
+    <w:lvl w:ilvl="4">
+      <w:start w:val="1"/>
+      <w:numFmt w:val="decimal"/>
+      <w:isLgl/>
+      <w:lvlText w:val="%1.%2.%3.%4.%5"/>
+      <w:lvlJc w:val="left"/>
+      <w:pPr>
+        <w:ind w:left="2520" w:hanging="1080"/>
+      </w:pPr>
+      <w:rPr>
+        <w:rFonts w:hint="default"/>
+      </w:rPr>
+    </w:lvl>
+    <w:lvl w:ilvl="5">
+      <w:start w:val="1"/>
+      <w:numFmt w:val="decimal"/>
+      <w:isLgl/>
+      <w:lvlText w:val="%1.%2.%3.%4.%5.%6"/>
+      <w:lvlJc w:val="left"/>
+      <w:pPr>
+        <w:ind w:left="2520" w:hanging="1080"/>
+      </w:pPr>
+      <w:rPr>
+        <w:rFonts w:hint="default"/>
+      </w:rPr>
+    </w:lvl>
+    <w:lvl w:ilvl="6">
+      <w:start w:val="1"/>
+      <w:numFmt w:val="decimal"/>
+      <w:isLgl/>
+      <w:lvlText w:val="%1.%2.%3.%4.%5.%6.%7"/>
+      <w:lvlJc w:val="left"/>
+      <w:pPr>
+        <w:ind w:left="2880" w:hanging="1440"/>
+      </w:pPr>
+      <w:rPr>
+        <w:rFonts w:hint="default"/>
+      </w:rPr>
+    </w:lvl>
+    <w:lvl w:ilvl="7">
+      <w:start w:val="1"/>
+      <w:numFmt w:val="decimal"/>
+      <w:isLgl/>
+      <w:lvlText w:val="%1.%2.%3.%4.%5.%6.%7.%8"/>
+      <w:lvlJc w:val="left"/>
+      <w:pPr>
+        <w:ind w:left="2880" w:hanging="1440"/>
+      </w:pPr>
+      <w:rPr>
+        <w:rFonts w:hint="default"/>
+      </w:rPr>
+    </w:lvl>
+    <w:lvl w:ilvl="8">
+      <w:start w:val="1"/>
+      <w:numFmt w:val="decimal"/>
+      <w:isLgl/>
+      <w:lvlText w:val="%1.%2.%3.%4.%5.%6.%7.%8.%9"/>
+      <w:lvlJc w:val="left"/>
+      <w:pPr>
+        <w:ind w:left="3240" w:hanging="1800"/>
+      </w:pPr>
+      <w:rPr>
+        <w:rFonts w:hint="default"/>
+      </w:rPr>
+    </w:lvl>
+  </w:abstractNum>
+  <w:abstractNum w:abstractNumId="4">
+    <w:nsid w:val="2A567219"/>
+    <w:multiLevelType w:val="multilevel"/>
+    <w:tmpl w:val="90D83C5E"/>
+    <w:lvl w:ilvl="0">
+      <w:start w:val="1"/>
+      <w:numFmt w:val="decimal"/>
+      <w:lvlText w:val="%1."/>
+      <w:lvlJc w:val="left"/>
+      <w:pPr>
+        <w:ind w:left="1800" w:hanging="360"/>
+      </w:pPr>
+      <w:rPr>
+        <w:rFonts w:hint="default"/>
+      </w:rPr>
+    </w:lvl>
+    <w:lvl w:ilvl="1">
+      <w:start w:val="1"/>
+      <w:numFmt w:val="decimal"/>
+      <w:isLgl/>
+      <w:lvlText w:val="%1.%2"/>
+      <w:lvlJc w:val="left"/>
+      <w:pPr>
+        <w:ind w:left="1965" w:hanging="525"/>
+      </w:pPr>
+      <w:rPr>
+        <w:rFonts w:hint="default"/>
+      </w:rPr>
+    </w:lvl>
+    <w:lvl w:ilvl="2">
+      <w:start w:val="3"/>
+      <w:numFmt w:val="decimal"/>
+      <w:isLgl/>
+      <w:lvlText w:val="%1.%2.%3"/>
+      <w:lvlJc w:val="left"/>
+      <w:pPr>
+        <w:ind w:left="2160" w:hanging="720"/>
+      </w:pPr>
+      <w:rPr>
+        <w:rFonts w:hint="default"/>
+      </w:rPr>
+    </w:lvl>
+    <w:lvl w:ilvl="3">
+      <w:start w:val="1"/>
+      <w:numFmt w:val="decimal"/>
+      <w:isLgl/>
+      <w:lvlText w:val="%1.%2.%3.%4"/>
+      <w:lvlJc w:val="left"/>
+      <w:pPr>
+        <w:ind w:left="2160" w:hanging="720"/>
+      </w:pPr>
+      <w:rPr>
+        <w:rFonts w:hint="default"/>
+      </w:rPr>
+    </w:lvl>
+    <w:lvl w:ilvl="4">
+      <w:start w:val="1"/>
+      <w:numFmt w:val="decimal"/>
+      <w:isLgl/>
+      <w:lvlText w:val="%1.%2.%3.%4.%5"/>
+      <w:lvlJc w:val="left"/>
+      <w:pPr>
+        <w:ind w:left="2520" w:hanging="1080"/>
+      </w:pPr>
+      <w:rPr>
+        <w:rFonts w:hint="default"/>
+      </w:rPr>
+    </w:lvl>
+    <w:lvl w:ilvl="5">
+      <w:start w:val="1"/>
+      <w:numFmt w:val="decimal"/>
+      <w:isLgl/>
+      <w:lvlText w:val="%1.%2.%3.%4.%5.%6"/>
+      <w:lvlJc w:val="left"/>
+      <w:pPr>
+        <w:ind w:left="2520" w:hanging="1080"/>
+      </w:pPr>
+      <w:rPr>
+        <w:rFonts w:hint="default"/>
+      </w:rPr>
+    </w:lvl>
+    <w:lvl w:ilvl="6">
+      <w:start w:val="1"/>
+      <w:numFmt w:val="decimal"/>
+      <w:isLgl/>
+      <w:lvlText w:val="%1.%2.%3.%4.%5.%6.%7"/>
+      <w:lvlJc w:val="left"/>
+      <w:pPr>
+        <w:ind w:left="2880" w:hanging="1440"/>
+      </w:pPr>
+      <w:rPr>
+        <w:rFonts w:hint="default"/>
+      </w:rPr>
+    </w:lvl>
+    <w:lvl w:ilvl="7">
+      <w:start w:val="1"/>
+      <w:numFmt w:val="decimal"/>
+      <w:isLgl/>
+      <w:lvlText w:val="%1.%2.%3.%4.%5.%6.%7.%8"/>
+      <w:lvlJc w:val="left"/>
+      <w:pPr>
+        <w:ind w:left="2880" w:hanging="1440"/>
+      </w:pPr>
+      <w:rPr>
+        <w:rFonts w:hint="default"/>
+      </w:rPr>
+    </w:lvl>
+    <w:lvl w:ilvl="8">
+      <w:start w:val="1"/>
+      <w:numFmt w:val="decimal"/>
+      <w:isLgl/>
+      <w:lvlText w:val="%1.%2.%3.%4.%5.%6.%7.%8.%9"/>
+      <w:lvlJc w:val="left"/>
+      <w:pPr>
+        <w:ind w:left="3240" w:hanging="1800"/>
+      </w:pPr>
+      <w:rPr>
+        <w:rFonts w:hint="default"/>
+      </w:rPr>
+    </w:lvl>
+  </w:abstractNum>
+  <w:abstractNum w:abstractNumId="5">
+    <w:nsid w:val="2CAC7E3C"/>
+    <w:multiLevelType w:val="multilevel"/>
+    <w:tmpl w:val="90D83C5E"/>
+    <w:lvl w:ilvl="0">
+      <w:start w:val="1"/>
+      <w:numFmt w:val="decimal"/>
+      <w:lvlText w:val="%1."/>
+      <w:lvlJc w:val="left"/>
+      <w:pPr>
+        <w:ind w:left="1800" w:hanging="360"/>
+      </w:pPr>
+      <w:rPr>
+        <w:rFonts w:hint="default"/>
+      </w:rPr>
+    </w:lvl>
+    <w:lvl w:ilvl="1">
+      <w:start w:val="1"/>
+      <w:numFmt w:val="decimal"/>
+      <w:isLgl/>
+      <w:lvlText w:val="%1.%2"/>
+      <w:lvlJc w:val="left"/>
+      <w:pPr>
+        <w:ind w:left="1965" w:hanging="525"/>
+      </w:pPr>
+      <w:rPr>
+        <w:rFonts w:hint="default"/>
+      </w:rPr>
+    </w:lvl>
+    <w:lvl w:ilvl="2">
+      <w:start w:val="3"/>
+      <w:numFmt w:val="decimal"/>
+      <w:isLgl/>
+      <w:lvlText w:val="%1.%2.%3"/>
+      <w:lvlJc w:val="left"/>
+      <w:pPr>
+        <w:ind w:left="2160" w:hanging="720"/>
+      </w:pPr>
+      <w:rPr>
+        <w:rFonts w:hint="default"/>
+      </w:rPr>
+    </w:lvl>
+    <w:lvl w:ilvl="3">
+      <w:start w:val="1"/>
+      <w:numFmt w:val="decimal"/>
+      <w:isLgl/>
+      <w:lvlText w:val="%1.%2.%3.%4"/>
+      <w:lvlJc w:val="left"/>
+      <w:pPr>
+        <w:ind w:left="2160" w:hanging="720"/>
+      </w:pPr>
+      <w:rPr>
+        <w:rFonts w:hint="default"/>
+      </w:rPr>
+    </w:lvl>
+    <w:lvl w:ilvl="4">
+      <w:start w:val="1"/>
+      <w:numFmt w:val="decimal"/>
+      <w:isLgl/>
+      <w:lvlText w:val="%1.%2.%3.%4.%5"/>
+      <w:lvlJc w:val="left"/>
+      <w:pPr>
+        <w:ind w:left="2520" w:hanging="1080"/>
+      </w:pPr>
+      <w:rPr>
+        <w:rFonts w:hint="default"/>
+      </w:rPr>
+    </w:lvl>
+    <w:lvl w:ilvl="5">
+      <w:start w:val="1"/>
+      <w:numFmt w:val="decimal"/>
+      <w:isLgl/>
+      <w:lvlText w:val="%1.%2.%3.%4.%5.%6"/>
+      <w:lvlJc w:val="left"/>
+      <w:pPr>
+        <w:ind w:left="2520" w:hanging="1080"/>
+      </w:pPr>
+      <w:rPr>
+        <w:rFonts w:hint="default"/>
+      </w:rPr>
+    </w:lvl>
+    <w:lvl w:ilvl="6">
+      <w:start w:val="1"/>
+      <w:numFmt w:val="decimal"/>
+      <w:isLgl/>
+      <w:lvlText w:val="%1.%2.%3.%4.%5.%6.%7"/>
+      <w:lvlJc w:val="left"/>
+      <w:pPr>
+        <w:ind w:left="2880" w:hanging="1440"/>
+      </w:pPr>
+      <w:rPr>
+        <w:rFonts w:hint="default"/>
+      </w:rPr>
+    </w:lvl>
+    <w:lvl w:ilvl="7">
+      <w:start w:val="1"/>
+      <w:numFmt w:val="decimal"/>
+      <w:isLgl/>
+      <w:lvlText w:val="%1.%2.%3.%4.%5.%6.%7.%8"/>
+      <w:lvlJc w:val="left"/>
+      <w:pPr>
+        <w:ind w:left="2880" w:hanging="1440"/>
+      </w:pPr>
+      <w:rPr>
+        <w:rFonts w:hint="default"/>
+      </w:rPr>
+    </w:lvl>
+    <w:lvl w:ilvl="8">
+      <w:start w:val="1"/>
+      <w:numFmt w:val="decimal"/>
+      <w:isLgl/>
+      <w:lvlText w:val="%1.%2.%3.%4.%5.%6.%7.%8.%9"/>
+      <w:lvlJc w:val="left"/>
+      <w:pPr>
+        <w:ind w:left="3240" w:hanging="1800"/>
+      </w:pPr>
+      <w:rPr>
+        <w:rFonts w:hint="default"/>
+      </w:rPr>
+    </w:lvl>
+  </w:abstractNum>
+  <w:abstractNum w:abstractNumId="6">
+    <w:nsid w:val="341F35D4"/>
+    <w:multiLevelType w:val="multilevel"/>
+    <w:tmpl w:val="75362D74"/>
+    <w:lvl w:ilvl="0">
+      <w:start w:val="1"/>
+      <w:numFmt w:val="decimal"/>
+      <w:lvlText w:val="%1."/>
+      <w:lvlJc w:val="left"/>
+      <w:pPr>
+        <w:ind w:left="1800" w:hanging="360"/>
+      </w:pPr>
+      <w:rPr>
+        <w:rFonts w:hint="default"/>
+        <w:b w:val="0"/>
+      </w:rPr>
+    </w:lvl>
+    <w:lvl w:ilvl="1">
+      <w:start w:val="1"/>
+      <w:numFmt w:val="decimal"/>
+      <w:isLgl/>
+      <w:lvlText w:val="%1.%2"/>
+      <w:lvlJc w:val="left"/>
+      <w:pPr>
+        <w:ind w:left="1965" w:hanging="525"/>
+      </w:pPr>
+      <w:rPr>
+        <w:rFonts w:hint="default"/>
+      </w:rPr>
+    </w:lvl>
+    <w:lvl w:ilvl="2">
+      <w:start w:val="3"/>
+      <w:numFmt w:val="decimal"/>
+      <w:isLgl/>
+      <w:lvlText w:val="%1.%2.%3"/>
+      <w:lvlJc w:val="left"/>
+      <w:pPr>
+        <w:ind w:left="2160" w:hanging="720"/>
+      </w:pPr>
+      <w:rPr>
+        <w:rFonts w:hint="default"/>
+      </w:rPr>
+    </w:lvl>
+    <w:lvl w:ilvl="3">
+      <w:start w:val="1"/>
+      <w:numFmt w:val="decimal"/>
+      <w:isLgl/>
+      <w:lvlText w:val="%1.%2.%3.%4"/>
+      <w:lvlJc w:val="left"/>
+      <w:pPr>
+        <w:ind w:left="2160" w:hanging="720"/>
+      </w:pPr>
+      <w:rPr>
+        <w:rFonts w:hint="default"/>
+      </w:rPr>
+    </w:lvl>
+    <w:lvl w:ilvl="4">
+      <w:start w:val="1"/>
+      <w:numFmt w:val="decimal"/>
+      <w:isLgl/>
+      <w:lvlText w:val="%1.%2.%3.%4.%5"/>
+      <w:lvlJc w:val="left"/>
+      <w:pPr>
+        <w:ind w:left="2520" w:hanging="1080"/>
+      </w:pPr>
+      <w:rPr>
+        <w:rFonts w:hint="default"/>
+      </w:rPr>
+    </w:lvl>
+    <w:lvl w:ilvl="5">
+      <w:start w:val="1"/>
+      <w:numFmt w:val="decimal"/>
+      <w:isLgl/>
+      <w:lvlText w:val="%1.%2.%3.%4.%5.%6"/>
+      <w:lvlJc w:val="left"/>
+      <w:pPr>
+        <w:ind w:left="2520" w:hanging="1080"/>
+      </w:pPr>
+      <w:rPr>
+        <w:rFonts w:hint="default"/>
+      </w:rPr>
+    </w:lvl>
+    <w:lvl w:ilvl="6">
+      <w:start w:val="1"/>
+      <w:numFmt w:val="decimal"/>
+      <w:isLgl/>
+      <w:lvlText w:val="%1.%2.%3.%4.%5.%6.%7"/>
+      <w:lvlJc w:val="left"/>
+      <w:pPr>
+        <w:ind w:left="2880" w:hanging="1440"/>
+      </w:pPr>
+      <w:rPr>
+        <w:rFonts w:hint="default"/>
+      </w:rPr>
+    </w:lvl>
+    <w:lvl w:ilvl="7">
+      <w:start w:val="1"/>
+      <w:numFmt w:val="decimal"/>
+      <w:isLgl/>
+      <w:lvlText w:val="%1.%2.%3.%4.%5.%6.%7.%8"/>
+      <w:lvlJc w:val="left"/>
+      <w:pPr>
+        <w:ind w:left="2880" w:hanging="1440"/>
+      </w:pPr>
+      <w:rPr>
+        <w:rFonts w:hint="default"/>
+      </w:rPr>
+    </w:lvl>
+    <w:lvl w:ilvl="8">
+      <w:start w:val="1"/>
+      <w:numFmt w:val="decimal"/>
+      <w:isLgl/>
+      <w:lvlText w:val="%1.%2.%3.%4.%5.%6.%7.%8.%9"/>
+      <w:lvlJc w:val="left"/>
+      <w:pPr>
+        <w:ind w:left="3240" w:hanging="1800"/>
+      </w:pPr>
+      <w:rPr>
+        <w:rFonts w:hint="default"/>
+      </w:rPr>
+    </w:lvl>
+  </w:abstractNum>
+  <w:abstractNum w:abstractNumId="7">
     <w:nsid w:val="386536C5"/>
     <w:multiLevelType w:val="multilevel"/>
     <w:tmpl w:val="280A001F"/>
@@ -6594,7 +8689,484 @@
       </w:pPr>
     </w:lvl>
   </w:abstractNum>
-  <w:abstractNum w:abstractNumId="2">
+  <w:abstractNum w:abstractNumId="8">
+    <w:nsid w:val="60682E5F"/>
+    <w:multiLevelType w:val="multilevel"/>
+    <w:tmpl w:val="90D83C5E"/>
+    <w:lvl w:ilvl="0">
+      <w:start w:val="1"/>
+      <w:numFmt w:val="decimal"/>
+      <w:lvlText w:val="%1."/>
+      <w:lvlJc w:val="left"/>
+      <w:pPr>
+        <w:ind w:left="1800" w:hanging="360"/>
+      </w:pPr>
+      <w:rPr>
+        <w:rFonts w:hint="default"/>
+      </w:rPr>
+    </w:lvl>
+    <w:lvl w:ilvl="1">
+      <w:start w:val="1"/>
+      <w:numFmt w:val="decimal"/>
+      <w:isLgl/>
+      <w:lvlText w:val="%1.%2"/>
+      <w:lvlJc w:val="left"/>
+      <w:pPr>
+        <w:ind w:left="1965" w:hanging="525"/>
+      </w:pPr>
+      <w:rPr>
+        <w:rFonts w:hint="default"/>
+      </w:rPr>
+    </w:lvl>
+    <w:lvl w:ilvl="2">
+      <w:start w:val="3"/>
+      <w:numFmt w:val="decimal"/>
+      <w:isLgl/>
+      <w:lvlText w:val="%1.%2.%3"/>
+      <w:lvlJc w:val="left"/>
+      <w:pPr>
+        <w:ind w:left="2160" w:hanging="720"/>
+      </w:pPr>
+      <w:rPr>
+        <w:rFonts w:hint="default"/>
+      </w:rPr>
+    </w:lvl>
+    <w:lvl w:ilvl="3">
+      <w:start w:val="1"/>
+      <w:numFmt w:val="decimal"/>
+      <w:isLgl/>
+      <w:lvlText w:val="%1.%2.%3.%4"/>
+      <w:lvlJc w:val="left"/>
+      <w:pPr>
+        <w:ind w:left="2160" w:hanging="720"/>
+      </w:pPr>
+      <w:rPr>
+        <w:rFonts w:hint="default"/>
+      </w:rPr>
+    </w:lvl>
+    <w:lvl w:ilvl="4">
+      <w:start w:val="1"/>
+      <w:numFmt w:val="decimal"/>
+      <w:isLgl/>
+      <w:lvlText w:val="%1.%2.%3.%4.%5"/>
+      <w:lvlJc w:val="left"/>
+      <w:pPr>
+        <w:ind w:left="2520" w:hanging="1080"/>
+      </w:pPr>
+      <w:rPr>
+        <w:rFonts w:hint="default"/>
+      </w:rPr>
+    </w:lvl>
+    <w:lvl w:ilvl="5">
+      <w:start w:val="1"/>
+      <w:numFmt w:val="decimal"/>
+      <w:isLgl/>
+      <w:lvlText w:val="%1.%2.%3.%4.%5.%6"/>
+      <w:lvlJc w:val="left"/>
+      <w:pPr>
+        <w:ind w:left="2520" w:hanging="1080"/>
+      </w:pPr>
+      <w:rPr>
+        <w:rFonts w:hint="default"/>
+      </w:rPr>
+    </w:lvl>
+    <w:lvl w:ilvl="6">
+      <w:start w:val="1"/>
+      <w:numFmt w:val="decimal"/>
+      <w:isLgl/>
+      <w:lvlText w:val="%1.%2.%3.%4.%5.%6.%7"/>
+      <w:lvlJc w:val="left"/>
+      <w:pPr>
+        <w:ind w:left="2880" w:hanging="1440"/>
+      </w:pPr>
+      <w:rPr>
+        <w:rFonts w:hint="default"/>
+      </w:rPr>
+    </w:lvl>
+    <w:lvl w:ilvl="7">
+      <w:start w:val="1"/>
+      <w:numFmt w:val="decimal"/>
+      <w:isLgl/>
+      <w:lvlText w:val="%1.%2.%3.%4.%5.%6.%7.%8"/>
+      <w:lvlJc w:val="left"/>
+      <w:pPr>
+        <w:ind w:left="2880" w:hanging="1440"/>
+      </w:pPr>
+      <w:rPr>
+        <w:rFonts w:hint="default"/>
+      </w:rPr>
+    </w:lvl>
+    <w:lvl w:ilvl="8">
+      <w:start w:val="1"/>
+      <w:numFmt w:val="decimal"/>
+      <w:isLgl/>
+      <w:lvlText w:val="%1.%2.%3.%4.%5.%6.%7.%8.%9"/>
+      <w:lvlJc w:val="left"/>
+      <w:pPr>
+        <w:ind w:left="3240" w:hanging="1800"/>
+      </w:pPr>
+      <w:rPr>
+        <w:rFonts w:hint="default"/>
+      </w:rPr>
+    </w:lvl>
+  </w:abstractNum>
+  <w:abstractNum w:abstractNumId="9">
+    <w:nsid w:val="64CE0584"/>
+    <w:multiLevelType w:val="multilevel"/>
+    <w:tmpl w:val="5A54D20C"/>
+    <w:lvl w:ilvl="0">
+      <w:start w:val="1"/>
+      <w:numFmt w:val="decimal"/>
+      <w:lvlText w:val="%1."/>
+      <w:lvlJc w:val="left"/>
+      <w:pPr>
+        <w:ind w:left="1800" w:hanging="360"/>
+      </w:pPr>
+      <w:rPr>
+        <w:rFonts w:hint="default"/>
+        <w:b w:val="0"/>
+      </w:rPr>
+    </w:lvl>
+    <w:lvl w:ilvl="1">
+      <w:start w:val="1"/>
+      <w:numFmt w:val="decimal"/>
+      <w:isLgl/>
+      <w:lvlText w:val="%1.%2"/>
+      <w:lvlJc w:val="left"/>
+      <w:pPr>
+        <w:ind w:left="1965" w:hanging="525"/>
+      </w:pPr>
+      <w:rPr>
+        <w:rFonts w:hint="default"/>
+      </w:rPr>
+    </w:lvl>
+    <w:lvl w:ilvl="2">
+      <w:start w:val="3"/>
+      <w:numFmt w:val="decimal"/>
+      <w:isLgl/>
+      <w:lvlText w:val="%1.%2.%3"/>
+      <w:lvlJc w:val="left"/>
+      <w:pPr>
+        <w:ind w:left="2160" w:hanging="720"/>
+      </w:pPr>
+      <w:rPr>
+        <w:rFonts w:hint="default"/>
+      </w:rPr>
+    </w:lvl>
+    <w:lvl w:ilvl="3">
+      <w:start w:val="1"/>
+      <w:numFmt w:val="decimal"/>
+      <w:isLgl/>
+      <w:lvlText w:val="%1.%2.%3.%4"/>
+      <w:lvlJc w:val="left"/>
+      <w:pPr>
+        <w:ind w:left="2160" w:hanging="720"/>
+      </w:pPr>
+      <w:rPr>
+        <w:rFonts w:hint="default"/>
+      </w:rPr>
+    </w:lvl>
+    <w:lvl w:ilvl="4">
+      <w:start w:val="1"/>
+      <w:numFmt w:val="decimal"/>
+      <w:isLgl/>
+      <w:lvlText w:val="%1.%2.%3.%4.%5"/>
+      <w:lvlJc w:val="left"/>
+      <w:pPr>
+        <w:ind w:left="2520" w:hanging="1080"/>
+      </w:pPr>
+      <w:rPr>
+        <w:rFonts w:hint="default"/>
+      </w:rPr>
+    </w:lvl>
+    <w:lvl w:ilvl="5">
+      <w:start w:val="1"/>
+      <w:numFmt w:val="decimal"/>
+      <w:isLgl/>
+      <w:lvlText w:val="%1.%2.%3.%4.%5.%6"/>
+      <w:lvlJc w:val="left"/>
+      <w:pPr>
+        <w:ind w:left="2520" w:hanging="1080"/>
+      </w:pPr>
+      <w:rPr>
+        <w:rFonts w:hint="default"/>
+      </w:rPr>
+    </w:lvl>
+    <w:lvl w:ilvl="6">
+      <w:start w:val="1"/>
+      <w:numFmt w:val="decimal"/>
+      <w:isLgl/>
+      <w:lvlText w:val="%1.%2.%3.%4.%5.%6.%7"/>
+      <w:lvlJc w:val="left"/>
+      <w:pPr>
+        <w:ind w:left="2880" w:hanging="1440"/>
+      </w:pPr>
+      <w:rPr>
+        <w:rFonts w:hint="default"/>
+      </w:rPr>
+    </w:lvl>
+    <w:lvl w:ilvl="7">
+      <w:start w:val="1"/>
+      <w:numFmt w:val="decimal"/>
+      <w:isLgl/>
+      <w:lvlText w:val="%1.%2.%3.%4.%5.%6.%7.%8"/>
+      <w:lvlJc w:val="left"/>
+      <w:pPr>
+        <w:ind w:left="2880" w:hanging="1440"/>
+      </w:pPr>
+      <w:rPr>
+        <w:rFonts w:hint="default"/>
+      </w:rPr>
+    </w:lvl>
+    <w:lvl w:ilvl="8">
+      <w:start w:val="1"/>
+      <w:numFmt w:val="decimal"/>
+      <w:isLgl/>
+      <w:lvlText w:val="%1.%2.%3.%4.%5.%6.%7.%8.%9"/>
+      <w:lvlJc w:val="left"/>
+      <w:pPr>
+        <w:ind w:left="3240" w:hanging="1800"/>
+      </w:pPr>
+      <w:rPr>
+        <w:rFonts w:hint="default"/>
+      </w:rPr>
+    </w:lvl>
+  </w:abstractNum>
+  <w:abstractNum w:abstractNumId="10">
+    <w:nsid w:val="66215E5C"/>
+    <w:multiLevelType w:val="multilevel"/>
+    <w:tmpl w:val="90D83C5E"/>
+    <w:lvl w:ilvl="0">
+      <w:start w:val="1"/>
+      <w:numFmt w:val="decimal"/>
+      <w:lvlText w:val="%1."/>
+      <w:lvlJc w:val="left"/>
+      <w:pPr>
+        <w:ind w:left="1800" w:hanging="360"/>
+      </w:pPr>
+      <w:rPr>
+        <w:rFonts w:hint="default"/>
+      </w:rPr>
+    </w:lvl>
+    <w:lvl w:ilvl="1">
+      <w:start w:val="1"/>
+      <w:numFmt w:val="decimal"/>
+      <w:isLgl/>
+      <w:lvlText w:val="%1.%2"/>
+      <w:lvlJc w:val="left"/>
+      <w:pPr>
+        <w:ind w:left="1965" w:hanging="525"/>
+      </w:pPr>
+      <w:rPr>
+        <w:rFonts w:hint="default"/>
+      </w:rPr>
+    </w:lvl>
+    <w:lvl w:ilvl="2">
+      <w:start w:val="3"/>
+      <w:numFmt w:val="decimal"/>
+      <w:isLgl/>
+      <w:lvlText w:val="%1.%2.%3"/>
+      <w:lvlJc w:val="left"/>
+      <w:pPr>
+        <w:ind w:left="2160" w:hanging="720"/>
+      </w:pPr>
+      <w:rPr>
+        <w:rFonts w:hint="default"/>
+      </w:rPr>
+    </w:lvl>
+    <w:lvl w:ilvl="3">
+      <w:start w:val="1"/>
+      <w:numFmt w:val="decimal"/>
+      <w:isLgl/>
+      <w:lvlText w:val="%1.%2.%3.%4"/>
+      <w:lvlJc w:val="left"/>
+      <w:pPr>
+        <w:ind w:left="2160" w:hanging="720"/>
+      </w:pPr>
+      <w:rPr>
+        <w:rFonts w:hint="default"/>
+      </w:rPr>
+    </w:lvl>
+    <w:lvl w:ilvl="4">
+      <w:start w:val="1"/>
+      <w:numFmt w:val="decimal"/>
+      <w:isLgl/>
+      <w:lvlText w:val="%1.%2.%3.%4.%5"/>
+      <w:lvlJc w:val="left"/>
+      <w:pPr>
+        <w:ind w:left="2520" w:hanging="1080"/>
+      </w:pPr>
+      <w:rPr>
+        <w:rFonts w:hint="default"/>
+      </w:rPr>
+    </w:lvl>
+    <w:lvl w:ilvl="5">
+      <w:start w:val="1"/>
+      <w:numFmt w:val="decimal"/>
+      <w:isLgl/>
+      <w:lvlText w:val="%1.%2.%3.%4.%5.%6"/>
+      <w:lvlJc w:val="left"/>
+      <w:pPr>
+        <w:ind w:left="2520" w:hanging="1080"/>
+      </w:pPr>
+      <w:rPr>
+        <w:rFonts w:hint="default"/>
+      </w:rPr>
+    </w:lvl>
+    <w:lvl w:ilvl="6">
+      <w:start w:val="1"/>
+      <w:numFmt w:val="decimal"/>
+      <w:isLgl/>
+      <w:lvlText w:val="%1.%2.%3.%4.%5.%6.%7"/>
+      <w:lvlJc w:val="left"/>
+      <w:pPr>
+        <w:ind w:left="2880" w:hanging="1440"/>
+      </w:pPr>
+      <w:rPr>
+        <w:rFonts w:hint="default"/>
+      </w:rPr>
+    </w:lvl>
+    <w:lvl w:ilvl="7">
+      <w:start w:val="1"/>
+      <w:numFmt w:val="decimal"/>
+      <w:isLgl/>
+      <w:lvlText w:val="%1.%2.%3.%4.%5.%6.%7.%8"/>
+      <w:lvlJc w:val="left"/>
+      <w:pPr>
+        <w:ind w:left="2880" w:hanging="1440"/>
+      </w:pPr>
+      <w:rPr>
+        <w:rFonts w:hint="default"/>
+      </w:rPr>
+    </w:lvl>
+    <w:lvl w:ilvl="8">
+      <w:start w:val="1"/>
+      <w:numFmt w:val="decimal"/>
+      <w:isLgl/>
+      <w:lvlText w:val="%1.%2.%3.%4.%5.%6.%7.%8.%9"/>
+      <w:lvlJc w:val="left"/>
+      <w:pPr>
+        <w:ind w:left="3240" w:hanging="1800"/>
+      </w:pPr>
+      <w:rPr>
+        <w:rFonts w:hint="default"/>
+      </w:rPr>
+    </w:lvl>
+  </w:abstractNum>
+  <w:abstractNum w:abstractNumId="11">
+    <w:nsid w:val="68B540D2"/>
+    <w:multiLevelType w:val="hybridMultilevel"/>
+    <w:tmpl w:val="45CE3EB0"/>
+    <w:lvl w:ilvl="0" w:tplc="45F0660C">
+      <w:start w:val="3"/>
+      <w:numFmt w:val="bullet"/>
+      <w:lvlText w:val="•"/>
+      <w:lvlJc w:val="left"/>
+      <w:pPr>
+        <w:ind w:left="1080" w:hanging="360"/>
+      </w:pPr>
+      <w:rPr>
+        <w:rFonts w:ascii="Calibri" w:eastAsiaTheme="minorEastAsia" w:hAnsi="Calibri" w:cs="Calibri" w:hint="default"/>
+      </w:rPr>
+    </w:lvl>
+    <w:lvl w:ilvl="1" w:tplc="280A0003" w:tentative="1">
+      <w:start w:val="1"/>
+      <w:numFmt w:val="bullet"/>
+      <w:lvlText w:val="o"/>
+      <w:lvlJc w:val="left"/>
+      <w:pPr>
+        <w:ind w:left="1800" w:hanging="360"/>
+      </w:pPr>
+      <w:rPr>
+        <w:rFonts w:ascii="Courier New" w:hAnsi="Courier New" w:cs="Courier New" w:hint="default"/>
+      </w:rPr>
+    </w:lvl>
+    <w:lvl w:ilvl="2" w:tplc="280A0005" w:tentative="1">
+      <w:start w:val="1"/>
+      <w:numFmt w:val="bullet"/>
+      <w:lvlText w:val=""/>
+      <w:lvlJc w:val="left"/>
+      <w:pPr>
+        <w:ind w:left="2520" w:hanging="360"/>
+      </w:pPr>
+      <w:rPr>
+        <w:rFonts w:ascii="Wingdings" w:hAnsi="Wingdings" w:hint="default"/>
+      </w:rPr>
+    </w:lvl>
+    <w:lvl w:ilvl="3" w:tplc="280A0001" w:tentative="1">
+      <w:start w:val="1"/>
+      <w:numFmt w:val="bullet"/>
+      <w:lvlText w:val=""/>
+      <w:lvlJc w:val="left"/>
+      <w:pPr>
+        <w:ind w:left="3240" w:hanging="360"/>
+      </w:pPr>
+      <w:rPr>
+        <w:rFonts w:ascii="Symbol" w:hAnsi="Symbol" w:hint="default"/>
+      </w:rPr>
+    </w:lvl>
+    <w:lvl w:ilvl="4" w:tplc="280A0003" w:tentative="1">
+      <w:start w:val="1"/>
+      <w:numFmt w:val="bullet"/>
+      <w:lvlText w:val="o"/>
+      <w:lvlJc w:val="left"/>
+      <w:pPr>
+        <w:ind w:left="3960" w:hanging="360"/>
+      </w:pPr>
+      <w:rPr>
+        <w:rFonts w:ascii="Courier New" w:hAnsi="Courier New" w:cs="Courier New" w:hint="default"/>
+      </w:rPr>
+    </w:lvl>
+    <w:lvl w:ilvl="5" w:tplc="280A0005" w:tentative="1">
+      <w:start w:val="1"/>
+      <w:numFmt w:val="bullet"/>
+      <w:lvlText w:val=""/>
+      <w:lvlJc w:val="left"/>
+      <w:pPr>
+        <w:ind w:left="4680" w:hanging="360"/>
+      </w:pPr>
+      <w:rPr>
+        <w:rFonts w:ascii="Wingdings" w:hAnsi="Wingdings" w:hint="default"/>
+      </w:rPr>
+    </w:lvl>
+    <w:lvl w:ilvl="6" w:tplc="280A0001" w:tentative="1">
+      <w:start w:val="1"/>
+      <w:numFmt w:val="bullet"/>
+      <w:lvlText w:val=""/>
+      <w:lvlJc w:val="left"/>
+      <w:pPr>
+        <w:ind w:left="5400" w:hanging="360"/>
+      </w:pPr>
+      <w:rPr>
+        <w:rFonts w:ascii="Symbol" w:hAnsi="Symbol" w:hint="default"/>
+      </w:rPr>
+    </w:lvl>
+    <w:lvl w:ilvl="7" w:tplc="280A0003" w:tentative="1">
+      <w:start w:val="1"/>
+      <w:numFmt w:val="bullet"/>
+      <w:lvlText w:val="o"/>
+      <w:lvlJc w:val="left"/>
+      <w:pPr>
+        <w:ind w:left="6120" w:hanging="360"/>
+      </w:pPr>
+      <w:rPr>
+        <w:rFonts w:ascii="Courier New" w:hAnsi="Courier New" w:cs="Courier New" w:hint="default"/>
+      </w:rPr>
+    </w:lvl>
+    <w:lvl w:ilvl="8" w:tplc="280A0005" w:tentative="1">
+      <w:start w:val="1"/>
+      <w:numFmt w:val="bullet"/>
+      <w:lvlText w:val=""/>
+      <w:lvlJc w:val="left"/>
+      <w:pPr>
+        <w:ind w:left="6840" w:hanging="360"/>
+      </w:pPr>
+      <w:rPr>
+        <w:rFonts w:ascii="Wingdings" w:hAnsi="Wingdings" w:hint="default"/>
+      </w:rPr>
+    </w:lvl>
+  </w:abstractNum>
+  <w:abstractNum w:abstractNumId="12">
     <w:nsid w:val="6AC02111"/>
     <w:multiLevelType w:val="multilevel"/>
     <w:tmpl w:val="E668C8B4"/>
@@ -6707,7 +9279,7 @@
       </w:rPr>
     </w:lvl>
   </w:abstractNum>
-  <w:abstractNum w:abstractNumId="3">
+  <w:abstractNum w:abstractNumId="13">
     <w:nsid w:val="6E4E6D0A"/>
     <w:multiLevelType w:val="hybridMultilevel"/>
     <w:tmpl w:val="5F56D6C4"/>
@@ -6797,19 +9369,19 @@
     </w:lvl>
   </w:abstractNum>
   <w:num w:numId="1">
-    <w:abstractNumId w:val="1"/>
+    <w:abstractNumId w:val="7"/>
   </w:num>
   <w:num w:numId="2">
     <w:abstractNumId w:val="0"/>
   </w:num>
   <w:num w:numId="3">
-    <w:abstractNumId w:val="3"/>
+    <w:abstractNumId w:val="13"/>
   </w:num>
   <w:num w:numId="4">
-    <w:abstractNumId w:val="2"/>
+    <w:abstractNumId w:val="12"/>
   </w:num>
   <w:num w:numId="5">
-    <w:abstractNumId w:val="1"/>
+    <w:abstractNumId w:val="7"/>
     <w:lvlOverride w:ilvl="0">
       <w:startOverride w:val="1"/>
     </w:lvlOverride>
@@ -6869,7 +9441,7 @@
     </w:lvlOverride>
   </w:num>
   <w:num w:numId="7">
-    <w:abstractNumId w:val="3"/>
+    <w:abstractNumId w:val="13"/>
     <w:lvlOverride w:ilvl="0">
       <w:startOverride w:val="1"/>
     </w:lvlOverride>
@@ -6897,6 +9469,36 @@
     <w:lvlOverride w:ilvl="8">
       <w:startOverride w:val="1"/>
     </w:lvlOverride>
+  </w:num>
+  <w:num w:numId="8">
+    <w:abstractNumId w:val="5"/>
+  </w:num>
+  <w:num w:numId="9">
+    <w:abstractNumId w:val="4"/>
+  </w:num>
+  <w:num w:numId="10">
+    <w:abstractNumId w:val="10"/>
+  </w:num>
+  <w:num w:numId="11">
+    <w:abstractNumId w:val="8"/>
+  </w:num>
+  <w:num w:numId="12">
+    <w:abstractNumId w:val="2"/>
+  </w:num>
+  <w:num w:numId="13">
+    <w:abstractNumId w:val="11"/>
+  </w:num>
+  <w:num w:numId="14">
+    <w:abstractNumId w:val="9"/>
+  </w:num>
+  <w:num w:numId="15">
+    <w:abstractNumId w:val="1"/>
+  </w:num>
+  <w:num w:numId="16">
+    <w:abstractNumId w:val="3"/>
+  </w:num>
+  <w:num w:numId="17">
+    <w:abstractNumId w:val="6"/>
   </w:num>
 </w:numbering>
 </file>
@@ -7218,7 +9820,6 @@
       <w:lang w:eastAsia="es-PE"/>
     </w:rPr>
     <w:tblPr>
-      <w:tblInd w:w="0" w:type="dxa"/>
       <w:tblBorders>
         <w:top w:val="single" w:sz="4" w:space="0" w:color="000000" w:themeColor="text1"/>
         <w:left w:val="single" w:sz="4" w:space="0" w:color="000000" w:themeColor="text1"/>
@@ -7227,12 +9828,6 @@
         <w:insideH w:val="single" w:sz="4" w:space="0" w:color="000000" w:themeColor="text1"/>
         <w:insideV w:val="single" w:sz="4" w:space="0" w:color="000000" w:themeColor="text1"/>
       </w:tblBorders>
-      <w:tblCellMar>
-        <w:top w:w="0" w:type="dxa"/>
-        <w:left w:w="108" w:type="dxa"/>
-        <w:bottom w:w="0" w:type="dxa"/>
-        <w:right w:w="108" w:type="dxa"/>
-      </w:tblCellMar>
     </w:tblPr>
   </w:style>
   <w:style w:type="paragraph" w:styleId="Encabezado">
@@ -7355,7 +9950,6 @@
     <w:tblPr>
       <w:tblStyleRowBandSize w:val="1"/>
       <w:tblStyleColBandSize w:val="1"/>
-      <w:tblInd w:w="0" w:type="dxa"/>
       <w:tblBorders>
         <w:top w:val="single" w:sz="8" w:space="0" w:color="4F81BD" w:themeColor="accent1"/>
         <w:left w:val="single" w:sz="8" w:space="0" w:color="4F81BD" w:themeColor="accent1"/>
@@ -7364,12 +9958,6 @@
         <w:insideH w:val="single" w:sz="8" w:space="0" w:color="4F81BD" w:themeColor="accent1"/>
         <w:insideV w:val="single" w:sz="8" w:space="0" w:color="4F81BD" w:themeColor="accent1"/>
       </w:tblBorders>
-      <w:tblCellMar>
-        <w:top w:w="0" w:type="dxa"/>
-        <w:left w:w="108" w:type="dxa"/>
-        <w:bottom w:w="0" w:type="dxa"/>
-        <w:right w:w="108" w:type="dxa"/>
-      </w:tblCellMar>
     </w:tblPr>
     <w:tblStylePr w:type="firstRow">
       <w:pPr>
@@ -7929,7 +10517,6 @@
       <w:lang w:eastAsia="es-PE"/>
     </w:rPr>
     <w:tblPr>
-      <w:tblInd w:w="0" w:type="dxa"/>
       <w:tblBorders>
         <w:top w:val="single" w:sz="4" w:space="0" w:color="000000" w:themeColor="text1"/>
         <w:left w:val="single" w:sz="4" w:space="0" w:color="000000" w:themeColor="text1"/>
@@ -7938,12 +10525,6 @@
         <w:insideH w:val="single" w:sz="4" w:space="0" w:color="000000" w:themeColor="text1"/>
         <w:insideV w:val="single" w:sz="4" w:space="0" w:color="000000" w:themeColor="text1"/>
       </w:tblBorders>
-      <w:tblCellMar>
-        <w:top w:w="0" w:type="dxa"/>
-        <w:left w:w="108" w:type="dxa"/>
-        <w:bottom w:w="0" w:type="dxa"/>
-        <w:right w:w="108" w:type="dxa"/>
-      </w:tblCellMar>
     </w:tblPr>
   </w:style>
   <w:style w:type="paragraph" w:styleId="Encabezado">
@@ -8066,7 +10647,6 @@
     <w:tblPr>
       <w:tblStyleRowBandSize w:val="1"/>
       <w:tblStyleColBandSize w:val="1"/>
-      <w:tblInd w:w="0" w:type="dxa"/>
       <w:tblBorders>
         <w:top w:val="single" w:sz="8" w:space="0" w:color="4F81BD" w:themeColor="accent1"/>
         <w:left w:val="single" w:sz="8" w:space="0" w:color="4F81BD" w:themeColor="accent1"/>
@@ -8075,12 +10655,6 @@
         <w:insideH w:val="single" w:sz="8" w:space="0" w:color="4F81BD" w:themeColor="accent1"/>
         <w:insideV w:val="single" w:sz="8" w:space="0" w:color="4F81BD" w:themeColor="accent1"/>
       </w:tblBorders>
-      <w:tblCellMar>
-        <w:top w:w="0" w:type="dxa"/>
-        <w:left w:w="108" w:type="dxa"/>
-        <w:bottom w:w="0" w:type="dxa"/>
-        <w:right w:w="108" w:type="dxa"/>
-      </w:tblCellMar>
     </w:tblPr>
     <w:tblStylePr w:type="firstRow">
       <w:pPr>

--- a/Empresa CaX/Gestion de Configuracion/SisCoTe_PCC.docx
+++ b/Empresa CaX/Gestion de Configuracion/SisCoTe_PCC.docx
@@ -1,6 +1,6 @@
 
 <file path=word/document.xml><?xml version="1.0" encoding="utf-8"?>
-<w:document xmlns:wpc="http://schemas.microsoft.com/office/word/2010/wordprocessingCanvas" xmlns:mc="http://schemas.openxmlformats.org/markup-compatibility/2006" xmlns:o="urn:schemas-microsoft-com:office:office" xmlns:r="http://schemas.openxmlformats.org/officeDocument/2006/relationships" xmlns:m="http://schemas.openxmlformats.org/officeDocument/2006/math" xmlns:v="urn:schemas-microsoft-com:vml" xmlns:wp14="http://schemas.microsoft.com/office/word/2010/wordprocessingDrawing" xmlns:wp="http://schemas.openxmlformats.org/drawingml/2006/wordprocessingDrawing" xmlns:w10="urn:schemas-microsoft-com:office:word" xmlns:w="http://schemas.openxmlformats.org/wordprocessingml/2006/main" xmlns:w14="http://schemas.microsoft.com/office/word/2010/wordml" xmlns:wpg="http://schemas.microsoft.com/office/word/2010/wordprocessingGroup" xmlns:wpi="http://schemas.microsoft.com/office/word/2010/wordprocessingInk" xmlns:wne="http://schemas.microsoft.com/office/word/2006/wordml" xmlns:wps="http://schemas.microsoft.com/office/word/2010/wordprocessingShape" mc:Ignorable="w14 wp14">
+<w:document xmlns:ve="http://schemas.openxmlformats.org/markup-compatibility/2006" xmlns:o="urn:schemas-microsoft-com:office:office" xmlns:r="http://schemas.openxmlformats.org/officeDocument/2006/relationships" xmlns:m="http://schemas.openxmlformats.org/officeDocument/2006/math" xmlns:v="urn:schemas-microsoft-com:vml" xmlns:wp="http://schemas.openxmlformats.org/drawingml/2006/wordprocessingDrawing" xmlns:w10="urn:schemas-microsoft-com:office:word" xmlns:w="http://schemas.openxmlformats.org/wordprocessingml/2006/main" xmlns:wne="http://schemas.microsoft.com/office/word/2006/wordml">
   <w:body>
     <w:p>
       <w:pPr>
@@ -241,7 +241,7 @@
           <w:insideV w:val="single" w:sz="6" w:space="0" w:color="auto"/>
         </w:tblBorders>
         <w:tblLayout w:type="fixed"/>
-        <w:tblLook w:val="0000" w:firstRow="0" w:lastRow="0" w:firstColumn="0" w:lastColumn="0" w:noHBand="0" w:noVBand="0"/>
+        <w:tblLook w:val="0000"/>
       </w:tblPr>
       <w:tblGrid>
         <w:gridCol w:w="2304"/>
@@ -404,19 +404,11 @@
               </w:rPr>
               <w:t xml:space="preserve"> </w:t>
             </w:r>
-            <w:proofErr w:type="spellStart"/>
             <w:r>
               <w:rPr>
                 <w:rFonts w:asciiTheme="minorHAnsi" w:hAnsiTheme="minorHAnsi" w:cstheme="minorHAnsi"/>
               </w:rPr>
-              <w:t>Creacion</w:t>
-            </w:r>
-            <w:proofErr w:type="spellEnd"/>
-            <w:r>
-              <w:rPr>
-                <w:rFonts w:asciiTheme="minorHAnsi" w:hAnsiTheme="minorHAnsi" w:cstheme="minorHAnsi"/>
-              </w:rPr>
-              <w:t xml:space="preserve"> </w:t>
+              <w:t xml:space="preserve">Creacion </w:t>
             </w:r>
             <w:r>
               <w:rPr>
@@ -450,19 +442,11 @@
                 <w:rFonts w:asciiTheme="minorHAnsi" w:hAnsiTheme="minorHAnsi" w:cstheme="minorHAnsi"/>
               </w:rPr>
             </w:pPr>
-            <w:proofErr w:type="spellStart"/>
             <w:r>
               <w:rPr>
                 <w:rFonts w:asciiTheme="minorHAnsi" w:hAnsiTheme="minorHAnsi" w:cstheme="minorHAnsi"/>
               </w:rPr>
-              <w:t>Jose</w:t>
-            </w:r>
-            <w:proofErr w:type="spellEnd"/>
-            <w:r>
-              <w:rPr>
-                <w:rFonts w:asciiTheme="minorHAnsi" w:hAnsiTheme="minorHAnsi" w:cstheme="minorHAnsi"/>
-              </w:rPr>
-              <w:t xml:space="preserve"> Luis Tello</w:t>
+              <w:t>Jose Luis Tello</w:t>
             </w:r>
           </w:p>
         </w:tc>
@@ -540,28 +524,12 @@
                 <w:rFonts w:asciiTheme="minorHAnsi" w:hAnsiTheme="minorHAnsi" w:cstheme="minorHAnsi"/>
               </w:rPr>
             </w:pPr>
-            <w:proofErr w:type="spellStart"/>
             <w:r>
               <w:rPr>
                 <w:rFonts w:asciiTheme="minorHAnsi" w:hAnsiTheme="minorHAnsi" w:cstheme="minorHAnsi"/>
               </w:rPr>
-              <w:t>Akira</w:t>
-            </w:r>
-            <w:proofErr w:type="spellEnd"/>
-            <w:r>
-              <w:rPr>
-                <w:rFonts w:asciiTheme="minorHAnsi" w:hAnsiTheme="minorHAnsi" w:cstheme="minorHAnsi"/>
-              </w:rPr>
-              <w:t xml:space="preserve"> </w:t>
-            </w:r>
-            <w:proofErr w:type="spellStart"/>
-            <w:r>
-              <w:rPr>
-                <w:rFonts w:asciiTheme="minorHAnsi" w:hAnsiTheme="minorHAnsi" w:cstheme="minorHAnsi"/>
-              </w:rPr>
-              <w:t>Tabuchi</w:t>
-            </w:r>
-            <w:proofErr w:type="spellEnd"/>
+              <w:t>Akira Tabuchi</w:t>
+            </w:r>
           </w:p>
         </w:tc>
       </w:tr>
@@ -643,6 +611,88 @@
                 <w:rFonts w:asciiTheme="minorHAnsi" w:hAnsiTheme="minorHAnsi" w:cstheme="minorHAnsi"/>
               </w:rPr>
               <w:t>André Calderón</w:t>
+            </w:r>
+          </w:p>
+        </w:tc>
+      </w:tr>
+      <w:tr>
+        <w:tc>
+          <w:tcPr>
+            <w:tcW w:w="2304" w:type="dxa"/>
+          </w:tcPr>
+          <w:p>
+            <w:pPr>
+              <w:pStyle w:val="Tabletext"/>
+              <w:jc w:val="both"/>
+              <w:rPr>
+                <w:rFonts w:asciiTheme="minorHAnsi" w:hAnsiTheme="minorHAnsi" w:cstheme="minorHAnsi"/>
+              </w:rPr>
+            </w:pPr>
+            <w:r>
+              <w:rPr>
+                <w:rFonts w:asciiTheme="minorHAnsi" w:hAnsiTheme="minorHAnsi" w:cstheme="minorHAnsi"/>
+              </w:rPr>
+              <w:t>29/10/2014</w:t>
+            </w:r>
+          </w:p>
+        </w:tc>
+        <w:tc>
+          <w:tcPr>
+            <w:tcW w:w="1152" w:type="dxa"/>
+          </w:tcPr>
+          <w:p>
+            <w:pPr>
+              <w:pStyle w:val="Tabletext"/>
+              <w:jc w:val="both"/>
+              <w:rPr>
+                <w:rFonts w:asciiTheme="minorHAnsi" w:hAnsiTheme="minorHAnsi" w:cstheme="minorHAnsi"/>
+              </w:rPr>
+            </w:pPr>
+            <w:r>
+              <w:rPr>
+                <w:rFonts w:asciiTheme="minorHAnsi" w:hAnsiTheme="minorHAnsi" w:cstheme="minorHAnsi"/>
+              </w:rPr>
+              <w:t>1.4</w:t>
+            </w:r>
+          </w:p>
+        </w:tc>
+        <w:tc>
+          <w:tcPr>
+            <w:tcW w:w="3744" w:type="dxa"/>
+          </w:tcPr>
+          <w:p>
+            <w:pPr>
+              <w:pStyle w:val="Tabletext"/>
+              <w:jc w:val="both"/>
+              <w:rPr>
+                <w:rFonts w:asciiTheme="minorHAnsi" w:hAnsiTheme="minorHAnsi" w:cstheme="minorHAnsi"/>
+              </w:rPr>
+            </w:pPr>
+            <w:r>
+              <w:rPr>
+                <w:rFonts w:asciiTheme="minorHAnsi" w:hAnsiTheme="minorHAnsi" w:cstheme="minorHAnsi"/>
+              </w:rPr>
+              <w:t>Agregadas fase 2.5, 2.6, 2.7</w:t>
+            </w:r>
+          </w:p>
+        </w:tc>
+        <w:tc>
+          <w:tcPr>
+            <w:tcW w:w="2304" w:type="dxa"/>
+          </w:tcPr>
+          <w:p>
+            <w:pPr>
+              <w:pStyle w:val="Tabletext"/>
+              <w:jc w:val="both"/>
+              <w:rPr>
+                <w:rFonts w:asciiTheme="minorHAnsi" w:hAnsiTheme="minorHAnsi" w:cstheme="minorHAnsi"/>
+              </w:rPr>
+            </w:pPr>
+            <w:r>
+              <w:rPr>
+                <w:rFonts w:asciiTheme="minorHAnsi" w:hAnsiTheme="minorHAnsi" w:cstheme="minorHAnsi"/>
+              </w:rPr>
+              <w:t xml:space="preserve">Liliana Ramírez </w:t>
             </w:r>
           </w:p>
         </w:tc>
@@ -709,11 +759,9 @@
           <w:pPr>
             <w:pStyle w:val="TtulodeTDC"/>
           </w:pPr>
-          <w:proofErr w:type="spellStart"/>
           <w:r>
             <w:t>Contenido</w:t>
           </w:r>
-          <w:proofErr w:type="spellEnd"/>
         </w:p>
         <w:p>
           <w:pPr>
@@ -1746,18 +1794,8 @@
           <w:sz w:val="23"/>
           <w:szCs w:val="23"/>
         </w:rPr>
-        <w:t xml:space="preserve">os de la Empresa </w:t>
-      </w:r>
-      <w:proofErr w:type="spellStart"/>
-      <w:r>
-        <w:rPr>
-          <w:rFonts w:cstheme="minorHAnsi"/>
-          <w:sz w:val="23"/>
-          <w:szCs w:val="23"/>
-        </w:rPr>
-        <w:t>CaX</w:t>
-      </w:r>
-      <w:proofErr w:type="spellEnd"/>
+        <w:t>os de la Empresa CaX</w:t>
+      </w:r>
       <w:r>
         <w:rPr>
           <w:rFonts w:cstheme="minorHAnsi"/>
@@ -1842,9 +1880,9 @@
     </w:p>
     <w:tbl>
       <w:tblPr>
-        <w:tblStyle w:val="Cuadrculaclara-nfasis1"/>
+        <w:tblStyle w:val="Cuadrculaclara-nfasis11"/>
         <w:tblW w:w="0" w:type="auto"/>
-        <w:tblLook w:val="04A0" w:firstRow="1" w:lastRow="0" w:firstColumn="1" w:lastColumn="0" w:noHBand="0" w:noVBand="1"/>
+        <w:tblLook w:val="04A0"/>
       </w:tblPr>
       <w:tblGrid>
         <w:gridCol w:w="2221"/>
@@ -1854,11 +1892,11 @@
       </w:tblGrid>
       <w:tr>
         <w:trPr>
-          <w:cnfStyle w:val="100000000000" w:firstRow="1" w:lastRow="0" w:firstColumn="0" w:lastColumn="0" w:oddVBand="0" w:evenVBand="0" w:oddHBand="0" w:evenHBand="0" w:firstRowFirstColumn="0" w:firstRowLastColumn="0" w:lastRowFirstColumn="0" w:lastRowLastColumn="0"/>
+          <w:cnfStyle w:val="100000000000"/>
         </w:trPr>
         <w:tc>
           <w:tcPr>
-            <w:cnfStyle w:val="001000000000" w:firstRow="0" w:lastRow="0" w:firstColumn="1" w:lastColumn="0" w:oddVBand="0" w:evenVBand="0" w:oddHBand="0" w:evenHBand="0" w:firstRowFirstColumn="0" w:firstRowLastColumn="0" w:lastRowFirstColumn="0" w:lastRowLastColumn="0"/>
+            <w:cnfStyle w:val="001000000000"/>
             <w:tcW w:w="9778" w:type="dxa"/>
             <w:gridSpan w:val="4"/>
           </w:tcPr>
@@ -1874,11 +1912,11 @@
       </w:tr>
       <w:tr>
         <w:trPr>
-          <w:cnfStyle w:val="000000100000" w:firstRow="0" w:lastRow="0" w:firstColumn="0" w:lastColumn="0" w:oddVBand="0" w:evenVBand="0" w:oddHBand="1" w:evenHBand="0" w:firstRowFirstColumn="0" w:firstRowLastColumn="0" w:lastRowFirstColumn="0" w:lastRowLastColumn="0"/>
+          <w:cnfStyle w:val="000000100000"/>
         </w:trPr>
         <w:tc>
           <w:tcPr>
-            <w:cnfStyle w:val="001000000000" w:firstRow="0" w:lastRow="0" w:firstColumn="1" w:lastColumn="0" w:oddVBand="0" w:evenVBand="0" w:oddHBand="0" w:evenHBand="0" w:firstRowFirstColumn="0" w:firstRowLastColumn="0" w:lastRowFirstColumn="0" w:lastRowLastColumn="0"/>
+            <w:cnfStyle w:val="001000000000"/>
             <w:tcW w:w="2444" w:type="dxa"/>
           </w:tcPr>
           <w:p>
@@ -1909,7 +1947,7 @@
           <w:p>
             <w:pPr>
               <w:jc w:val="both"/>
-              <w:cnfStyle w:val="000000100000" w:firstRow="0" w:lastRow="0" w:firstColumn="0" w:lastColumn="0" w:oddVBand="0" w:evenVBand="0" w:oddHBand="1" w:evenHBand="0" w:firstRowFirstColumn="0" w:firstRowLastColumn="0" w:lastRowFirstColumn="0" w:lastRowLastColumn="0"/>
+              <w:cnfStyle w:val="000000100000"/>
               <w:rPr>
                 <w:rFonts w:eastAsia="Times New Roman" w:cstheme="minorHAnsi"/>
                 <w:sz w:val="23"/>
@@ -1935,7 +1973,7 @@
           <w:p>
             <w:pPr>
               <w:jc w:val="both"/>
-              <w:cnfStyle w:val="000000100000" w:firstRow="0" w:lastRow="0" w:firstColumn="0" w:lastColumn="0" w:oddVBand="0" w:evenVBand="0" w:oddHBand="1" w:evenHBand="0" w:firstRowFirstColumn="0" w:firstRowLastColumn="0" w:lastRowFirstColumn="0" w:lastRowLastColumn="0"/>
+              <w:cnfStyle w:val="000000100000"/>
               <w:rPr>
                 <w:rFonts w:eastAsia="Times New Roman" w:cstheme="minorHAnsi"/>
                 <w:sz w:val="23"/>
@@ -1961,7 +1999,7 @@
           <w:p>
             <w:pPr>
               <w:jc w:val="both"/>
-              <w:cnfStyle w:val="000000100000" w:firstRow="0" w:lastRow="0" w:firstColumn="0" w:lastColumn="0" w:oddVBand="0" w:evenVBand="0" w:oddHBand="1" w:evenHBand="0" w:firstRowFirstColumn="0" w:firstRowLastColumn="0" w:lastRowFirstColumn="0" w:lastRowLastColumn="0"/>
+              <w:cnfStyle w:val="000000100000"/>
               <w:rPr>
                 <w:rFonts w:eastAsia="Times New Roman" w:cstheme="minorHAnsi"/>
                 <w:sz w:val="23"/>
@@ -1983,11 +2021,11 @@
       </w:tr>
       <w:tr>
         <w:trPr>
-          <w:cnfStyle w:val="000000010000" w:firstRow="0" w:lastRow="0" w:firstColumn="0" w:lastColumn="0" w:oddVBand="0" w:evenVBand="0" w:oddHBand="0" w:evenHBand="1" w:firstRowFirstColumn="0" w:firstRowLastColumn="0" w:lastRowFirstColumn="0" w:lastRowLastColumn="0"/>
+          <w:cnfStyle w:val="000000010000"/>
         </w:trPr>
         <w:tc>
           <w:tcPr>
-            <w:cnfStyle w:val="001000000000" w:firstRow="0" w:lastRow="0" w:firstColumn="1" w:lastColumn="0" w:oddVBand="0" w:evenVBand="0" w:oddHBand="0" w:evenHBand="0" w:firstRowFirstColumn="0" w:firstRowLastColumn="0" w:lastRowFirstColumn="0" w:lastRowLastColumn="0"/>
+            <w:cnfStyle w:val="001000000000"/>
             <w:tcW w:w="2444" w:type="dxa"/>
           </w:tcPr>
           <w:p>
@@ -2018,7 +2056,7 @@
           <w:p>
             <w:pPr>
               <w:jc w:val="both"/>
-              <w:cnfStyle w:val="000000010000" w:firstRow="0" w:lastRow="0" w:firstColumn="0" w:lastColumn="0" w:oddVBand="0" w:evenVBand="0" w:oddHBand="0" w:evenHBand="1" w:firstRowFirstColumn="0" w:firstRowLastColumn="0" w:lastRowFirstColumn="0" w:lastRowLastColumn="0"/>
+              <w:cnfStyle w:val="000000010000"/>
               <w:rPr>
                 <w:rFonts w:eastAsia="Times New Roman" w:cstheme="minorHAnsi"/>
                 <w:sz w:val="23"/>
@@ -2044,7 +2082,7 @@
           <w:p>
             <w:pPr>
               <w:jc w:val="both"/>
-              <w:cnfStyle w:val="000000010000" w:firstRow="0" w:lastRow="0" w:firstColumn="0" w:lastColumn="0" w:oddVBand="0" w:evenVBand="0" w:oddHBand="0" w:evenHBand="1" w:firstRowFirstColumn="0" w:firstRowLastColumn="0" w:lastRowFirstColumn="0" w:lastRowLastColumn="0"/>
+              <w:cnfStyle w:val="000000010000"/>
               <w:rPr>
                 <w:rFonts w:eastAsia="Times New Roman" w:cstheme="minorHAnsi"/>
                 <w:sz w:val="23"/>
@@ -2065,7 +2103,7 @@
           <w:p>
             <w:pPr>
               <w:jc w:val="both"/>
-              <w:cnfStyle w:val="000000010000" w:firstRow="0" w:lastRow="0" w:firstColumn="0" w:lastColumn="0" w:oddVBand="0" w:evenVBand="0" w:oddHBand="0" w:evenHBand="1" w:firstRowFirstColumn="0" w:firstRowLastColumn="0" w:lastRowFirstColumn="0" w:lastRowLastColumn="0"/>
+              <w:cnfStyle w:val="000000010000"/>
               <w:rPr>
                 <w:rFonts w:eastAsia="Times New Roman" w:cstheme="minorHAnsi"/>
                 <w:sz w:val="23"/>
@@ -2086,7 +2124,7 @@
           <w:p>
             <w:pPr>
               <w:jc w:val="both"/>
-              <w:cnfStyle w:val="000000010000" w:firstRow="0" w:lastRow="0" w:firstColumn="0" w:lastColumn="0" w:oddVBand="0" w:evenVBand="0" w:oddHBand="0" w:evenHBand="1" w:firstRowFirstColumn="0" w:firstRowLastColumn="0" w:lastRowFirstColumn="0" w:lastRowLastColumn="0"/>
+              <w:cnfStyle w:val="000000010000"/>
               <w:rPr>
                 <w:rFonts w:eastAsia="Times New Roman" w:cstheme="minorHAnsi"/>
                 <w:sz w:val="23"/>
@@ -2094,7 +2132,6 @@
                 <w:lang w:val="es-ES" w:eastAsia="es-ES"/>
               </w:rPr>
             </w:pPr>
-            <w:proofErr w:type="gramStart"/>
             <w:r>
               <w:rPr>
                 <w:rFonts w:eastAsia="Times New Roman" w:cstheme="minorHAnsi"/>
@@ -2102,23 +2139,34 @@
                 <w:szCs w:val="23"/>
                 <w:lang w:val="es-ES" w:eastAsia="es-ES"/>
               </w:rPr>
-              <w:t>configuración</w:t>
-            </w:r>
-            <w:proofErr w:type="gramEnd"/>
-            <w:r>
+              <w:t xml:space="preserve">configuración. </w:t>
+            </w:r>
+          </w:p>
+          <w:p>
+            <w:pPr>
+              <w:jc w:val="both"/>
+              <w:cnfStyle w:val="000000010000"/>
               <w:rPr>
                 <w:rFonts w:eastAsia="Times New Roman" w:cstheme="minorHAnsi"/>
                 <w:sz w:val="23"/>
                 <w:szCs w:val="23"/>
                 <w:lang w:val="es-ES" w:eastAsia="es-ES"/>
               </w:rPr>
-              <w:t xml:space="preserve">. </w:t>
+            </w:pPr>
+            <w:r>
+              <w:rPr>
+                <w:rFonts w:eastAsia="Times New Roman" w:cstheme="minorHAnsi"/>
+                <w:sz w:val="23"/>
+                <w:szCs w:val="23"/>
+                <w:lang w:val="es-ES" w:eastAsia="es-ES"/>
+              </w:rPr>
+              <w:t>-Responsable de la utilización de herramientas durante la gestión  de configuración.</w:t>
             </w:r>
           </w:p>
           <w:p>
             <w:pPr>
               <w:jc w:val="both"/>
-              <w:cnfStyle w:val="000000010000" w:firstRow="0" w:lastRow="0" w:firstColumn="0" w:lastColumn="0" w:oddVBand="0" w:evenVBand="0" w:oddHBand="0" w:evenHBand="1" w:firstRowFirstColumn="0" w:firstRowLastColumn="0" w:lastRowFirstColumn="0" w:lastRowLastColumn="0"/>
+              <w:cnfStyle w:val="000000010000"/>
               <w:rPr>
                 <w:rFonts w:eastAsia="Times New Roman" w:cstheme="minorHAnsi"/>
                 <w:sz w:val="23"/>
@@ -2133,13 +2181,14 @@
                 <w:szCs w:val="23"/>
                 <w:lang w:val="es-ES" w:eastAsia="es-ES"/>
               </w:rPr>
-              <w:t>-Responsable de la utilización de herramientas durante la gestión  de configuración.</w:t>
+              <w:lastRenderedPageBreak/>
+              <w:t xml:space="preserve">-Captar las iniciativas de cambio de los Stakeholders y formalizarlas en solicitudes de cambio. </w:t>
             </w:r>
           </w:p>
           <w:p>
             <w:pPr>
               <w:jc w:val="both"/>
-              <w:cnfStyle w:val="000000010000" w:firstRow="0" w:lastRow="0" w:firstColumn="0" w:lastColumn="0" w:oddVBand="0" w:evenVBand="0" w:oddHBand="0" w:evenHBand="1" w:firstRowFirstColumn="0" w:firstRowLastColumn="0" w:lastRowFirstColumn="0" w:lastRowLastColumn="0"/>
+              <w:cnfStyle w:val="000000010000"/>
               <w:rPr>
                 <w:rFonts w:eastAsia="Times New Roman" w:cstheme="minorHAnsi"/>
                 <w:sz w:val="23"/>
@@ -2154,55 +2203,13 @@
                 <w:szCs w:val="23"/>
                 <w:lang w:val="es-ES" w:eastAsia="es-ES"/>
               </w:rPr>
-              <w:lastRenderedPageBreak/>
-              <w:t xml:space="preserve">-Captar las iniciativas de cambio de los </w:t>
-            </w:r>
-            <w:proofErr w:type="spellStart"/>
-            <w:r>
-              <w:rPr>
-                <w:rFonts w:eastAsia="Times New Roman" w:cstheme="minorHAnsi"/>
-                <w:sz w:val="23"/>
-                <w:szCs w:val="23"/>
-                <w:lang w:val="es-ES" w:eastAsia="es-ES"/>
-              </w:rPr>
-              <w:t>Stakeholders</w:t>
-            </w:r>
-            <w:proofErr w:type="spellEnd"/>
-            <w:r>
-              <w:rPr>
-                <w:rFonts w:eastAsia="Times New Roman" w:cstheme="minorHAnsi"/>
-                <w:sz w:val="23"/>
-                <w:szCs w:val="23"/>
-                <w:lang w:val="es-ES" w:eastAsia="es-ES"/>
-              </w:rPr>
-              <w:t xml:space="preserve"> y formalizarlas en solicitudes de cambio. </w:t>
+              <w:t>-Liderar las actividades de evaluación</w:t>
             </w:r>
           </w:p>
           <w:p>
             <w:pPr>
               <w:jc w:val="both"/>
-              <w:cnfStyle w:val="000000010000" w:firstRow="0" w:lastRow="0" w:firstColumn="0" w:lastColumn="0" w:oddVBand="0" w:evenVBand="0" w:oddHBand="0" w:evenHBand="1" w:firstRowFirstColumn="0" w:firstRowLastColumn="0" w:lastRowFirstColumn="0" w:lastRowLastColumn="0"/>
-              <w:rPr>
-                <w:rFonts w:eastAsia="Times New Roman" w:cstheme="minorHAnsi"/>
-                <w:sz w:val="23"/>
-                <w:szCs w:val="23"/>
-                <w:lang w:val="es-ES" w:eastAsia="es-ES"/>
-              </w:rPr>
-            </w:pPr>
-            <w:r>
-              <w:rPr>
-                <w:rFonts w:eastAsia="Times New Roman" w:cstheme="minorHAnsi"/>
-                <w:sz w:val="23"/>
-                <w:szCs w:val="23"/>
-                <w:lang w:val="es-ES" w:eastAsia="es-ES"/>
-              </w:rPr>
-              <w:t>-Liderar las actividades de evaluación</w:t>
-            </w:r>
-          </w:p>
-          <w:p>
-            <w:pPr>
-              <w:jc w:val="both"/>
-              <w:cnfStyle w:val="000000010000" w:firstRow="0" w:lastRow="0" w:firstColumn="0" w:lastColumn="0" w:oddVBand="0" w:evenVBand="0" w:oddHBand="0" w:evenHBand="1" w:firstRowFirstColumn="0" w:firstRowLastColumn="0" w:lastRowFirstColumn="0" w:lastRowLastColumn="0"/>
+              <w:cnfStyle w:val="000000010000"/>
               <w:rPr>
                 <w:rFonts w:eastAsia="Times New Roman" w:cstheme="minorHAnsi"/>
                 <w:sz w:val="23"/>
@@ -2228,7 +2235,7 @@
           <w:p>
             <w:pPr>
               <w:jc w:val="both"/>
-              <w:cnfStyle w:val="000000010000" w:firstRow="0" w:lastRow="0" w:firstColumn="0" w:lastColumn="0" w:oddVBand="0" w:evenVBand="0" w:oddHBand="0" w:evenHBand="1" w:firstRowFirstColumn="0" w:firstRowLastColumn="0" w:lastRowFirstColumn="0" w:lastRowLastColumn="0"/>
+              <w:cnfStyle w:val="000000010000"/>
               <w:rPr>
                 <w:rFonts w:eastAsia="Times New Roman" w:cstheme="minorHAnsi"/>
                 <w:sz w:val="23"/>
@@ -2251,11 +2258,11 @@
       </w:tr>
       <w:tr>
         <w:trPr>
-          <w:cnfStyle w:val="000000100000" w:firstRow="0" w:lastRow="0" w:firstColumn="0" w:lastColumn="0" w:oddVBand="0" w:evenVBand="0" w:oddHBand="1" w:evenHBand="0" w:firstRowFirstColumn="0" w:firstRowLastColumn="0" w:lastRowFirstColumn="0" w:lastRowLastColumn="0"/>
+          <w:cnfStyle w:val="000000100000"/>
         </w:trPr>
         <w:tc>
           <w:tcPr>
-            <w:cnfStyle w:val="001000000000" w:firstRow="0" w:lastRow="0" w:firstColumn="1" w:lastColumn="0" w:oddVBand="0" w:evenVBand="0" w:oddHBand="0" w:evenHBand="0" w:firstRowFirstColumn="0" w:firstRowLastColumn="0" w:lastRowFirstColumn="0" w:lastRowLastColumn="0"/>
+            <w:cnfStyle w:val="001000000000"/>
             <w:tcW w:w="2444" w:type="dxa"/>
           </w:tcPr>
           <w:p>
@@ -2287,7 +2294,7 @@
           <w:p>
             <w:pPr>
               <w:jc w:val="both"/>
-              <w:cnfStyle w:val="000000100000" w:firstRow="0" w:lastRow="0" w:firstColumn="0" w:lastColumn="0" w:oddVBand="0" w:evenVBand="0" w:oddHBand="1" w:evenHBand="0" w:firstRowFirstColumn="0" w:firstRowLastColumn="0" w:lastRowFirstColumn="0" w:lastRowLastColumn="0"/>
+              <w:cnfStyle w:val="000000100000"/>
               <w:rPr>
                 <w:rFonts w:eastAsia="Times New Roman" w:cstheme="minorHAnsi"/>
                 <w:sz w:val="23"/>
@@ -2308,7 +2315,7 @@
           <w:p>
             <w:pPr>
               <w:jc w:val="both"/>
-              <w:cnfStyle w:val="000000100000" w:firstRow="0" w:lastRow="0" w:firstColumn="0" w:lastColumn="0" w:oddVBand="0" w:evenVBand="0" w:oddHBand="1" w:evenHBand="0" w:firstRowFirstColumn="0" w:firstRowLastColumn="0" w:lastRowFirstColumn="0" w:lastRowLastColumn="0"/>
+              <w:cnfStyle w:val="000000100000"/>
               <w:rPr>
                 <w:rFonts w:eastAsia="Times New Roman" w:cstheme="minorHAnsi"/>
                 <w:sz w:val="23"/>
@@ -2329,7 +2336,7 @@
           <w:p>
             <w:pPr>
               <w:jc w:val="both"/>
-              <w:cnfStyle w:val="000000100000" w:firstRow="0" w:lastRow="0" w:firstColumn="0" w:lastColumn="0" w:oddVBand="0" w:evenVBand="0" w:oddHBand="1" w:evenHBand="0" w:firstRowFirstColumn="0" w:firstRowLastColumn="0" w:lastRowFirstColumn="0" w:lastRowLastColumn="0"/>
+              <w:cnfStyle w:val="000000100000"/>
               <w:rPr>
                 <w:rFonts w:eastAsia="Times New Roman" w:cstheme="minorHAnsi"/>
                 <w:sz w:val="23"/>
@@ -2350,7 +2357,7 @@
           <w:p>
             <w:pPr>
               <w:jc w:val="both"/>
-              <w:cnfStyle w:val="000000100000" w:firstRow="0" w:lastRow="0" w:firstColumn="0" w:lastColumn="0" w:oddVBand="0" w:evenVBand="0" w:oddHBand="1" w:evenHBand="0" w:firstRowFirstColumn="0" w:firstRowLastColumn="0" w:lastRowFirstColumn="0" w:lastRowLastColumn="0"/>
+              <w:cnfStyle w:val="000000100000"/>
               <w:rPr>
                 <w:rFonts w:eastAsia="Times New Roman" w:cstheme="minorHAnsi"/>
                 <w:sz w:val="23"/>
@@ -2376,7 +2383,7 @@
           <w:p>
             <w:pPr>
               <w:jc w:val="both"/>
-              <w:cnfStyle w:val="000000100000" w:firstRow="0" w:lastRow="0" w:firstColumn="0" w:lastColumn="0" w:oddVBand="0" w:evenVBand="0" w:oddHBand="1" w:evenHBand="0" w:firstRowFirstColumn="0" w:firstRowLastColumn="0" w:lastRowFirstColumn="0" w:lastRowLastColumn="0"/>
+              <w:cnfStyle w:val="000000100000"/>
               <w:rPr>
                 <w:rFonts w:eastAsia="Times New Roman" w:cstheme="minorHAnsi"/>
                 <w:sz w:val="23"/>
@@ -2397,7 +2404,7 @@
           <w:p>
             <w:pPr>
               <w:jc w:val="both"/>
-              <w:cnfStyle w:val="000000100000" w:firstRow="0" w:lastRow="0" w:firstColumn="0" w:lastColumn="0" w:oddVBand="0" w:evenVBand="0" w:oddHBand="1" w:evenHBand="0" w:firstRowFirstColumn="0" w:firstRowLastColumn="0" w:lastRowFirstColumn="0" w:lastRowLastColumn="0"/>
+              <w:cnfStyle w:val="000000100000"/>
               <w:rPr>
                 <w:rFonts w:eastAsia="Times New Roman" w:cstheme="minorHAnsi"/>
                 <w:sz w:val="23"/>
@@ -2418,7 +2425,7 @@
           <w:p>
             <w:pPr>
               <w:jc w:val="both"/>
-              <w:cnfStyle w:val="000000100000" w:firstRow="0" w:lastRow="0" w:firstColumn="0" w:lastColumn="0" w:oddVBand="0" w:evenVBand="0" w:oddHBand="1" w:evenHBand="0" w:firstRowFirstColumn="0" w:firstRowLastColumn="0" w:lastRowFirstColumn="0" w:lastRowLastColumn="0"/>
+              <w:cnfStyle w:val="000000100000"/>
               <w:rPr>
                 <w:rFonts w:eastAsia="Times New Roman" w:cstheme="minorHAnsi"/>
                 <w:sz w:val="23"/>
@@ -2439,7 +2446,7 @@
           <w:p>
             <w:pPr>
               <w:jc w:val="both"/>
-              <w:cnfStyle w:val="000000100000" w:firstRow="0" w:lastRow="0" w:firstColumn="0" w:lastColumn="0" w:oddVBand="0" w:evenVBand="0" w:oddHBand="1" w:evenHBand="0" w:firstRowFirstColumn="0" w:firstRowLastColumn="0" w:lastRowFirstColumn="0" w:lastRowLastColumn="0"/>
+              <w:cnfStyle w:val="000000100000"/>
               <w:rPr>
                 <w:rFonts w:eastAsia="Times New Roman" w:cstheme="minorHAnsi"/>
                 <w:sz w:val="23"/>
@@ -2460,7 +2467,7 @@
           <w:p>
             <w:pPr>
               <w:jc w:val="both"/>
-              <w:cnfStyle w:val="000000100000" w:firstRow="0" w:lastRow="0" w:firstColumn="0" w:lastColumn="0" w:oddVBand="0" w:evenVBand="0" w:oddHBand="1" w:evenHBand="0" w:firstRowFirstColumn="0" w:firstRowLastColumn="0" w:lastRowFirstColumn="0" w:lastRowLastColumn="0"/>
+              <w:cnfStyle w:val="000000100000"/>
               <w:rPr>
                 <w:rFonts w:eastAsia="Times New Roman" w:cstheme="minorHAnsi"/>
                 <w:sz w:val="23"/>
@@ -2481,7 +2488,7 @@
           <w:p>
             <w:pPr>
               <w:jc w:val="both"/>
-              <w:cnfStyle w:val="000000100000" w:firstRow="0" w:lastRow="0" w:firstColumn="0" w:lastColumn="0" w:oddVBand="0" w:evenVBand="0" w:oddHBand="1" w:evenHBand="0" w:firstRowFirstColumn="0" w:firstRowLastColumn="0" w:lastRowFirstColumn="0" w:lastRowLastColumn="0"/>
+              <w:cnfStyle w:val="000000100000"/>
               <w:rPr>
                 <w:rFonts w:eastAsia="Times New Roman" w:cstheme="minorHAnsi"/>
                 <w:sz w:val="23"/>
@@ -2496,33 +2503,13 @@
                 <w:szCs w:val="23"/>
                 <w:lang w:val="es-ES" w:eastAsia="es-ES"/>
               </w:rPr>
-              <w:t xml:space="preserve">-Coordinar con </w:t>
-            </w:r>
-            <w:proofErr w:type="gramStart"/>
-            <w:r>
-              <w:rPr>
-                <w:rFonts w:eastAsia="Times New Roman" w:cstheme="minorHAnsi"/>
-                <w:sz w:val="23"/>
-                <w:szCs w:val="23"/>
-                <w:lang w:val="es-ES" w:eastAsia="es-ES"/>
-              </w:rPr>
-              <w:t>otros</w:t>
-            </w:r>
-            <w:proofErr w:type="gramEnd"/>
-            <w:r>
-              <w:rPr>
-                <w:rFonts w:eastAsia="Times New Roman" w:cstheme="minorHAnsi"/>
-                <w:sz w:val="23"/>
-                <w:szCs w:val="23"/>
-                <w:lang w:val="es-ES" w:eastAsia="es-ES"/>
-              </w:rPr>
-              <w:t xml:space="preserve"> Comité de Control de Cambios.</w:t>
+              <w:t>-Coordinar con otros Comité de Control de Cambios.</w:t>
             </w:r>
           </w:p>
           <w:p>
             <w:pPr>
               <w:jc w:val="both"/>
-              <w:cnfStyle w:val="000000100000" w:firstRow="0" w:lastRow="0" w:firstColumn="0" w:lastColumn="0" w:oddVBand="0" w:evenVBand="0" w:oddHBand="1" w:evenHBand="0" w:firstRowFirstColumn="0" w:firstRowLastColumn="0" w:lastRowFirstColumn="0" w:lastRowLastColumn="0"/>
+              <w:cnfStyle w:val="000000100000"/>
               <w:rPr>
                 <w:rFonts w:eastAsia="Times New Roman" w:cstheme="minorHAnsi"/>
                 <w:sz w:val="23"/>
@@ -2548,7 +2535,7 @@
           <w:p>
             <w:pPr>
               <w:jc w:val="both"/>
-              <w:cnfStyle w:val="000000100000" w:firstRow="0" w:lastRow="0" w:firstColumn="0" w:lastColumn="0" w:oddVBand="0" w:evenVBand="0" w:oddHBand="1" w:evenHBand="0" w:firstRowFirstColumn="0" w:firstRowLastColumn="0" w:lastRowFirstColumn="0" w:lastRowLastColumn="0"/>
+              <w:cnfStyle w:val="000000100000"/>
               <w:rPr>
                 <w:rFonts w:eastAsia="Times New Roman" w:cstheme="minorHAnsi"/>
                 <w:sz w:val="23"/>
@@ -2570,11 +2557,11 @@
       </w:tr>
       <w:tr>
         <w:trPr>
-          <w:cnfStyle w:val="000000010000" w:firstRow="0" w:lastRow="0" w:firstColumn="0" w:lastColumn="0" w:oddVBand="0" w:evenVBand="0" w:oddHBand="0" w:evenHBand="1" w:firstRowFirstColumn="0" w:firstRowLastColumn="0" w:lastRowFirstColumn="0" w:lastRowLastColumn="0"/>
+          <w:cnfStyle w:val="000000010000"/>
         </w:trPr>
         <w:tc>
           <w:tcPr>
-            <w:cnfStyle w:val="001000000000" w:firstRow="0" w:lastRow="0" w:firstColumn="1" w:lastColumn="0" w:oddVBand="0" w:evenVBand="0" w:oddHBand="0" w:evenHBand="0" w:firstRowFirstColumn="0" w:firstRowLastColumn="0" w:lastRowFirstColumn="0" w:lastRowLastColumn="0"/>
+            <w:cnfStyle w:val="001000000000"/>
             <w:tcW w:w="2444" w:type="dxa"/>
           </w:tcPr>
           <w:p>
@@ -2605,7 +2592,7 @@
           <w:p>
             <w:pPr>
               <w:jc w:val="both"/>
-              <w:cnfStyle w:val="000000010000" w:firstRow="0" w:lastRow="0" w:firstColumn="0" w:lastColumn="0" w:oddVBand="0" w:evenVBand="0" w:oddHBand="0" w:evenHBand="1" w:firstRowFirstColumn="0" w:firstRowLastColumn="0" w:lastRowFirstColumn="0" w:lastRowLastColumn="0"/>
+              <w:cnfStyle w:val="000000010000"/>
               <w:rPr>
                 <w:rFonts w:eastAsia="Times New Roman" w:cstheme="minorHAnsi"/>
                 <w:sz w:val="23"/>
@@ -2631,7 +2618,7 @@
           <w:p>
             <w:pPr>
               <w:jc w:val="both"/>
-              <w:cnfStyle w:val="000000010000" w:firstRow="0" w:lastRow="0" w:firstColumn="0" w:lastColumn="0" w:oddVBand="0" w:evenVBand="0" w:oddHBand="0" w:evenHBand="1" w:firstRowFirstColumn="0" w:firstRowLastColumn="0" w:lastRowFirstColumn="0" w:lastRowLastColumn="0"/>
+              <w:cnfStyle w:val="000000010000"/>
               <w:rPr>
                 <w:rFonts w:eastAsia="Times New Roman" w:cstheme="minorHAnsi"/>
                 <w:sz w:val="23"/>
@@ -2652,7 +2639,7 @@
           <w:p>
             <w:pPr>
               <w:jc w:val="both"/>
-              <w:cnfStyle w:val="000000010000" w:firstRow="0" w:lastRow="0" w:firstColumn="0" w:lastColumn="0" w:oddVBand="0" w:evenVBand="0" w:oddHBand="0" w:evenHBand="1" w:firstRowFirstColumn="0" w:firstRowLastColumn="0" w:lastRowFirstColumn="0" w:lastRowLastColumn="0"/>
+              <w:cnfStyle w:val="000000010000"/>
               <w:rPr>
                 <w:rFonts w:eastAsia="Times New Roman" w:cstheme="minorHAnsi"/>
                 <w:sz w:val="23"/>
@@ -2683,7 +2670,7 @@
           <w:p>
             <w:pPr>
               <w:jc w:val="both"/>
-              <w:cnfStyle w:val="000000010000" w:firstRow="0" w:lastRow="0" w:firstColumn="0" w:lastColumn="0" w:oddVBand="0" w:evenVBand="0" w:oddHBand="0" w:evenHBand="1" w:firstRowFirstColumn="0" w:firstRowLastColumn="0" w:lastRowFirstColumn="0" w:lastRowLastColumn="0"/>
+              <w:cnfStyle w:val="000000010000"/>
               <w:rPr>
                 <w:rFonts w:eastAsia="Times New Roman" w:cstheme="minorHAnsi"/>
                 <w:sz w:val="23"/>
@@ -2705,7 +2692,7 @@
           <w:p>
             <w:pPr>
               <w:jc w:val="both"/>
-              <w:cnfStyle w:val="000000010000" w:firstRow="0" w:lastRow="0" w:firstColumn="0" w:lastColumn="0" w:oddVBand="0" w:evenVBand="0" w:oddHBand="0" w:evenHBand="1" w:firstRowFirstColumn="0" w:firstRowLastColumn="0" w:lastRowFirstColumn="0" w:lastRowLastColumn="0"/>
+              <w:cnfStyle w:val="000000010000"/>
               <w:rPr>
                 <w:rFonts w:eastAsia="Times New Roman" w:cstheme="minorHAnsi"/>
                 <w:sz w:val="23"/>
@@ -2722,7 +2709,7 @@
           <w:p>
             <w:pPr>
               <w:jc w:val="both"/>
-              <w:cnfStyle w:val="000000010000" w:firstRow="0" w:lastRow="0" w:firstColumn="0" w:lastColumn="0" w:oddVBand="0" w:evenVBand="0" w:oddHBand="0" w:evenHBand="1" w:firstRowFirstColumn="0" w:firstRowLastColumn="0" w:lastRowFirstColumn="0" w:lastRowLastColumn="0"/>
+              <w:cnfStyle w:val="000000010000"/>
               <w:rPr>
                 <w:rFonts w:eastAsia="Times New Roman" w:cstheme="minorHAnsi"/>
                 <w:sz w:val="23"/>
@@ -2745,11 +2732,11 @@
       </w:tr>
       <w:tr>
         <w:trPr>
-          <w:cnfStyle w:val="000000100000" w:firstRow="0" w:lastRow="0" w:firstColumn="0" w:lastColumn="0" w:oddVBand="0" w:evenVBand="0" w:oddHBand="1" w:evenHBand="0" w:firstRowFirstColumn="0" w:firstRowLastColumn="0" w:lastRowFirstColumn="0" w:lastRowLastColumn="0"/>
+          <w:cnfStyle w:val="000000100000"/>
         </w:trPr>
         <w:tc>
           <w:tcPr>
-            <w:cnfStyle w:val="001000000000" w:firstRow="0" w:lastRow="0" w:firstColumn="1" w:lastColumn="0" w:oddVBand="0" w:evenVBand="0" w:oddHBand="0" w:evenHBand="0" w:firstRowFirstColumn="0" w:firstRowLastColumn="0" w:lastRowFirstColumn="0" w:lastRowLastColumn="0"/>
+            <w:cnfStyle w:val="001000000000"/>
             <w:tcW w:w="2444" w:type="dxa"/>
           </w:tcPr>
           <w:p>
@@ -2781,7 +2768,7 @@
           <w:p>
             <w:pPr>
               <w:jc w:val="both"/>
-              <w:cnfStyle w:val="000000100000" w:firstRow="0" w:lastRow="0" w:firstColumn="0" w:lastColumn="0" w:oddVBand="0" w:evenVBand="0" w:oddHBand="1" w:evenHBand="0" w:firstRowFirstColumn="0" w:firstRowLastColumn="0" w:lastRowFirstColumn="0" w:lastRowLastColumn="0"/>
+              <w:cnfStyle w:val="000000100000"/>
               <w:rPr>
                 <w:rFonts w:eastAsia="Times New Roman" w:cstheme="minorHAnsi"/>
                 <w:sz w:val="23"/>
@@ -2798,7 +2785,7 @@
           <w:p>
             <w:pPr>
               <w:jc w:val="both"/>
-              <w:cnfStyle w:val="000000100000" w:firstRow="0" w:lastRow="0" w:firstColumn="0" w:lastColumn="0" w:oddVBand="0" w:evenVBand="0" w:oddHBand="1" w:evenHBand="0" w:firstRowFirstColumn="0" w:firstRowLastColumn="0" w:lastRowFirstColumn="0" w:lastRowLastColumn="0"/>
+              <w:cnfStyle w:val="000000100000"/>
               <w:rPr>
                 <w:rFonts w:eastAsia="Times New Roman" w:cstheme="minorHAnsi"/>
                 <w:sz w:val="23"/>
@@ -2819,7 +2806,7 @@
           <w:p>
             <w:pPr>
               <w:jc w:val="both"/>
-              <w:cnfStyle w:val="000000100000" w:firstRow="0" w:lastRow="0" w:firstColumn="0" w:lastColumn="0" w:oddVBand="0" w:evenVBand="0" w:oddHBand="1" w:evenHBand="0" w:firstRowFirstColumn="0" w:firstRowLastColumn="0" w:lastRowFirstColumn="0" w:lastRowLastColumn="0"/>
+              <w:cnfStyle w:val="000000100000"/>
               <w:rPr>
                 <w:rFonts w:eastAsia="Times New Roman" w:cstheme="minorHAnsi"/>
                 <w:sz w:val="23"/>
@@ -2840,7 +2827,7 @@
           <w:p>
             <w:pPr>
               <w:jc w:val="both"/>
-              <w:cnfStyle w:val="000000100000" w:firstRow="0" w:lastRow="0" w:firstColumn="0" w:lastColumn="0" w:oddVBand="0" w:evenVBand="0" w:oddHBand="1" w:evenHBand="0" w:firstRowFirstColumn="0" w:firstRowLastColumn="0" w:lastRowFirstColumn="0" w:lastRowLastColumn="0"/>
+              <w:cnfStyle w:val="000000100000"/>
               <w:rPr>
                 <w:rFonts w:eastAsia="Times New Roman" w:cstheme="minorHAnsi"/>
                 <w:sz w:val="23"/>
@@ -2857,7 +2844,7 @@
           <w:p>
             <w:pPr>
               <w:jc w:val="both"/>
-              <w:cnfStyle w:val="000000100000" w:firstRow="0" w:lastRow="0" w:firstColumn="0" w:lastColumn="0" w:oddVBand="0" w:evenVBand="0" w:oddHBand="1" w:evenHBand="0" w:firstRowFirstColumn="0" w:firstRowLastColumn="0" w:lastRowFirstColumn="0" w:lastRowLastColumn="0"/>
+              <w:cnfStyle w:val="000000100000"/>
               <w:rPr>
                 <w:rFonts w:eastAsia="Times New Roman" w:cstheme="minorHAnsi"/>
                 <w:sz w:val="23"/>
@@ -2870,11 +2857,11 @@
       </w:tr>
       <w:tr>
         <w:trPr>
-          <w:cnfStyle w:val="000000010000" w:firstRow="0" w:lastRow="0" w:firstColumn="0" w:lastColumn="0" w:oddVBand="0" w:evenVBand="0" w:oddHBand="0" w:evenHBand="1" w:firstRowFirstColumn="0" w:firstRowLastColumn="0" w:lastRowFirstColumn="0" w:lastRowLastColumn="0"/>
+          <w:cnfStyle w:val="000000010000"/>
         </w:trPr>
         <w:tc>
           <w:tcPr>
-            <w:cnfStyle w:val="001000000000" w:firstRow="0" w:lastRow="0" w:firstColumn="1" w:lastColumn="0" w:oddVBand="0" w:evenVBand="0" w:oddHBand="0" w:evenHBand="0" w:firstRowFirstColumn="0" w:firstRowLastColumn="0" w:lastRowFirstColumn="0" w:lastRowLastColumn="0"/>
+            <w:cnfStyle w:val="001000000000"/>
             <w:tcW w:w="2444" w:type="dxa"/>
           </w:tcPr>
           <w:p>
@@ -2908,7 +2895,7 @@
           <w:p>
             <w:pPr>
               <w:jc w:val="both"/>
-              <w:cnfStyle w:val="000000010000" w:firstRow="0" w:lastRow="0" w:firstColumn="0" w:lastColumn="0" w:oddVBand="0" w:evenVBand="0" w:oddHBand="0" w:evenHBand="1" w:firstRowFirstColumn="0" w:firstRowLastColumn="0" w:lastRowFirstColumn="0" w:lastRowLastColumn="0"/>
+              <w:cnfStyle w:val="000000010000"/>
               <w:rPr>
                 <w:rFonts w:cstheme="minorHAnsi"/>
                 <w:sz w:val="23"/>
@@ -2924,7 +2911,7 @@
           <w:p>
             <w:pPr>
               <w:jc w:val="both"/>
-              <w:cnfStyle w:val="000000010000" w:firstRow="0" w:lastRow="0" w:firstColumn="0" w:lastColumn="0" w:oddVBand="0" w:evenVBand="0" w:oddHBand="0" w:evenHBand="1" w:firstRowFirstColumn="0" w:firstRowLastColumn="0" w:lastRowFirstColumn="0" w:lastRowLastColumn="0"/>
+              <w:cnfStyle w:val="000000010000"/>
               <w:rPr>
                 <w:rFonts w:eastAsia="Times New Roman" w:cstheme="minorHAnsi"/>
                 <w:sz w:val="23"/>
@@ -2945,7 +2932,7 @@
           <w:p>
             <w:pPr>
               <w:jc w:val="both"/>
-              <w:cnfStyle w:val="000000010000" w:firstRow="0" w:lastRow="0" w:firstColumn="0" w:lastColumn="0" w:oddVBand="0" w:evenVBand="0" w:oddHBand="0" w:evenHBand="1" w:firstRowFirstColumn="0" w:firstRowLastColumn="0" w:lastRowFirstColumn="0" w:lastRowLastColumn="0"/>
+              <w:cnfStyle w:val="000000010000"/>
               <w:rPr>
                 <w:rFonts w:eastAsia="Times New Roman" w:cstheme="minorHAnsi"/>
                 <w:sz w:val="23"/>
@@ -2966,7 +2953,7 @@
           <w:p>
             <w:pPr>
               <w:jc w:val="both"/>
-              <w:cnfStyle w:val="000000010000" w:firstRow="0" w:lastRow="0" w:firstColumn="0" w:lastColumn="0" w:oddVBand="0" w:evenVBand="0" w:oddHBand="0" w:evenHBand="1" w:firstRowFirstColumn="0" w:firstRowLastColumn="0" w:lastRowFirstColumn="0" w:lastRowLastColumn="0"/>
+              <w:cnfStyle w:val="000000010000"/>
               <w:rPr>
                 <w:rFonts w:eastAsia="Times New Roman" w:cstheme="minorHAnsi"/>
                 <w:sz w:val="23"/>
@@ -2987,7 +2974,7 @@
           <w:p>
             <w:pPr>
               <w:jc w:val="both"/>
-              <w:cnfStyle w:val="000000010000" w:firstRow="0" w:lastRow="0" w:firstColumn="0" w:lastColumn="0" w:oddVBand="0" w:evenVBand="0" w:oddHBand="0" w:evenHBand="1" w:firstRowFirstColumn="0" w:firstRowLastColumn="0" w:lastRowFirstColumn="0" w:lastRowLastColumn="0"/>
+              <w:cnfStyle w:val="000000010000"/>
               <w:rPr>
                 <w:rFonts w:cstheme="minorHAnsi"/>
                 <w:sz w:val="23"/>
@@ -3003,7 +2990,7 @@
           <w:p>
             <w:pPr>
               <w:jc w:val="both"/>
-              <w:cnfStyle w:val="000000010000" w:firstRow="0" w:lastRow="0" w:firstColumn="0" w:lastColumn="0" w:oddVBand="0" w:evenVBand="0" w:oddHBand="0" w:evenHBand="1" w:firstRowFirstColumn="0" w:firstRowLastColumn="0" w:lastRowFirstColumn="0" w:lastRowLastColumn="0"/>
+              <w:cnfStyle w:val="000000010000"/>
               <w:rPr>
                 <w:rFonts w:cstheme="minorHAnsi"/>
                 <w:sz w:val="23"/>
@@ -3106,1825 +3093,309 @@
           <w:rFonts w:cstheme="minorHAnsi"/>
           <w:noProof/>
         </w:rPr>
-        <mc:AlternateContent>
-          <mc:Choice Requires="wpg">
-            <w:drawing>
-              <wp:anchor distT="0" distB="0" distL="114300" distR="114300" simplePos="0" relativeHeight="251659264" behindDoc="0" locked="0" layoutInCell="1" allowOverlap="1" wp14:anchorId="3D8EEE70" wp14:editId="2F5E1921">
-                <wp:simplePos x="0" y="0"/>
-                <wp:positionH relativeFrom="column">
-                  <wp:posOffset>-505977</wp:posOffset>
-                </wp:positionH>
-                <wp:positionV relativeFrom="paragraph">
-                  <wp:posOffset>292720</wp:posOffset>
-                </wp:positionV>
-                <wp:extent cx="7186295" cy="2549526"/>
-                <wp:effectExtent l="19050" t="0" r="14605" b="79375"/>
-                <wp:wrapNone/>
-                <wp:docPr id="76" name="76 Grupo"/>
-                <wp:cNvGraphicFramePr/>
-                <a:graphic xmlns:a="http://schemas.openxmlformats.org/drawingml/2006/main">
-                  <a:graphicData uri="http://schemas.microsoft.com/office/word/2010/wordprocessingGroup">
-                    <wpg:wgp>
-                      <wpg:cNvGrpSpPr/>
-                      <wpg:grpSpPr>
-                        <a:xfrm>
-                          <a:off x="0" y="0"/>
-                          <a:ext cx="7186295" cy="2549526"/>
-                          <a:chOff x="0" y="-116970"/>
-                          <a:chExt cx="7186295" cy="2549655"/>
-                        </a:xfrm>
-                      </wpg:grpSpPr>
-                      <wpg:grpSp>
-                        <wpg:cNvPr id="49" name="49 Grupo"/>
-                        <wpg:cNvGrpSpPr/>
-                        <wpg:grpSpPr>
-                          <a:xfrm>
-                            <a:off x="1945758" y="350874"/>
-                            <a:ext cx="818707" cy="552554"/>
-                            <a:chOff x="0" y="0"/>
-                            <a:chExt cx="818707" cy="552554"/>
-                          </a:xfrm>
-                        </wpg:grpSpPr>
-                        <wps:wsp>
-                          <wps:cNvPr id="31" name="31 Rectángulo redondeado"/>
-                          <wps:cNvSpPr/>
-                          <wps:spPr>
-                            <a:xfrm>
-                              <a:off x="0" y="159489"/>
-                              <a:ext cx="818707" cy="393065"/>
-                            </a:xfrm>
-                            <a:prstGeom prst="roundRect">
-                              <a:avLst/>
-                            </a:prstGeom>
-                            <a:ln w="28575">
-                              <a:solidFill>
-                                <a:srgbClr val="FFFF00"/>
-                              </a:solidFill>
-                            </a:ln>
-                          </wps:spPr>
-                          <wps:style>
-                            <a:lnRef idx="2">
-                              <a:schemeClr val="accent5"/>
-                            </a:lnRef>
-                            <a:fillRef idx="1">
-                              <a:schemeClr val="lt1"/>
-                            </a:fillRef>
-                            <a:effectRef idx="0">
-                              <a:schemeClr val="accent5"/>
-                            </a:effectRef>
-                            <a:fontRef idx="minor">
-                              <a:schemeClr val="dk1"/>
-                            </a:fontRef>
-                          </wps:style>
-                          <wps:txbx>
-                            <w:txbxContent>
-                              <w:p>
-                                <w:pPr>
-                                  <w:jc w:val="center"/>
-                                </w:pPr>
-                                <w:r>
-                                  <w:t>Aceptado</w:t>
-                                </w:r>
-                              </w:p>
-                            </w:txbxContent>
-                          </wps:txbx>
-                          <wps:bodyPr rot="0" spcFirstLastPara="0" vertOverflow="overflow" horzOverflow="overflow" vert="horz" wrap="square" lIns="91440" tIns="45720" rIns="91440" bIns="45720" numCol="1" spcCol="0" rtlCol="0" fromWordArt="0" anchor="ctr" anchorCtr="0" forceAA="0" compatLnSpc="1">
-                            <a:prstTxWarp prst="textNoShape">
-                              <a:avLst/>
-                            </a:prstTxWarp>
-                            <a:noAutofit/>
-                          </wps:bodyPr>
-                        </wps:wsp>
-                        <pic:pic xmlns:pic="http://schemas.openxmlformats.org/drawingml/2006/picture">
-                          <pic:nvPicPr>
-                            <pic:cNvPr id="45" name="Imagen 45" descr="https://encrypted-tbn2.gstatic.com/images?q=tbn:ANd9GcRPGuy9ARzn8tX1VwnFHPMEAF1kU-XRFveVGsRg2btJL_0W-gZU"/>
-                            <pic:cNvPicPr>
-                              <a:picLocks noChangeAspect="1"/>
-                            </pic:cNvPicPr>
-                          </pic:nvPicPr>
-                          <pic:blipFill>
-                            <a:blip r:embed="rId8" cstate="print">
-                              <a:extLst>
-                                <a:ext uri="{28A0092B-C50C-407E-A947-70E740481C1C}">
-                                  <a14:useLocalDpi xmlns:a14="http://schemas.microsoft.com/office/drawing/2010/main" val="0"/>
-                                </a:ext>
-                              </a:extLst>
-                            </a:blip>
-                            <a:srcRect/>
-                            <a:stretch>
-                              <a:fillRect/>
-                            </a:stretch>
-                          </pic:blipFill>
-                          <pic:spPr bwMode="auto">
-                            <a:xfrm>
-                              <a:off x="467833" y="0"/>
-                              <a:ext cx="244548" cy="244549"/>
-                            </a:xfrm>
-                            <a:prstGeom prst="rect">
-                              <a:avLst/>
-                            </a:prstGeom>
-                            <a:noFill/>
-                            <a:ln>
-                              <a:solidFill>
-                                <a:srgbClr val="FFFF00"/>
-                              </a:solidFill>
-                            </a:ln>
-                          </pic:spPr>
-                        </pic:pic>
-                      </wpg:grpSp>
-                      <wps:wsp>
-                        <wps:cNvPr id="55" name="55 Flecha abajo"/>
-                        <wps:cNvSpPr/>
-                        <wps:spPr>
-                          <a:xfrm>
-                            <a:off x="3444949" y="1031358"/>
-                            <a:ext cx="222885" cy="180340"/>
-                          </a:xfrm>
-                          <a:prstGeom prst="downArrow">
-                            <a:avLst/>
-                          </a:prstGeom>
-                          <a:ln w="28575">
-                            <a:solidFill>
-                              <a:srgbClr val="FFFF00"/>
-                            </a:solidFill>
-                          </a:ln>
-                        </wps:spPr>
-                        <wps:style>
-                          <a:lnRef idx="2">
-                            <a:schemeClr val="accent2"/>
-                          </a:lnRef>
-                          <a:fillRef idx="1">
-                            <a:schemeClr val="lt1"/>
-                          </a:fillRef>
-                          <a:effectRef idx="0">
-                            <a:schemeClr val="accent2"/>
-                          </a:effectRef>
-                          <a:fontRef idx="minor">
-                            <a:schemeClr val="dk1"/>
-                          </a:fontRef>
-                        </wps:style>
-                        <wps:bodyPr rot="0" spcFirstLastPara="0" vertOverflow="overflow" horzOverflow="overflow" vert="horz" wrap="square" lIns="91440" tIns="45720" rIns="91440" bIns="45720" numCol="1" spcCol="0" rtlCol="0" fromWordArt="0" anchor="ctr" anchorCtr="0" forceAA="0" compatLnSpc="1">
-                          <a:prstTxWarp prst="textNoShape">
-                            <a:avLst/>
-                          </a:prstTxWarp>
-                          <a:noAutofit/>
-                        </wps:bodyPr>
-                      </wps:wsp>
-                      <wpg:grpSp>
-                        <wpg:cNvPr id="75" name="75 Grupo"/>
-                        <wpg:cNvGrpSpPr/>
-                        <wpg:grpSpPr>
-                          <a:xfrm>
-                            <a:off x="0" y="-116970"/>
-                            <a:ext cx="7186295" cy="2549655"/>
-                            <a:chOff x="0" y="-116990"/>
-                            <a:chExt cx="7186560" cy="2550089"/>
-                          </a:xfrm>
-                        </wpg:grpSpPr>
-                        <wps:wsp>
-                          <wps:cNvPr id="22" name="22 Rectángulo redondeado"/>
-                          <wps:cNvSpPr/>
-                          <wps:spPr>
-                            <a:xfrm>
-                              <a:off x="0" y="489098"/>
-                              <a:ext cx="584200" cy="393065"/>
-                            </a:xfrm>
-                            <a:prstGeom prst="roundRect">
-                              <a:avLst/>
-                            </a:prstGeom>
-                            <a:ln w="28575">
-                              <a:solidFill>
-                                <a:srgbClr val="FFFF00"/>
-                              </a:solidFill>
-                            </a:ln>
-                          </wps:spPr>
-                          <wps:style>
-                            <a:lnRef idx="2">
-                              <a:schemeClr val="accent5"/>
-                            </a:lnRef>
-                            <a:fillRef idx="1">
-                              <a:schemeClr val="lt1"/>
-                            </a:fillRef>
-                            <a:effectRef idx="0">
-                              <a:schemeClr val="accent5"/>
-                            </a:effectRef>
-                            <a:fontRef idx="minor">
-                              <a:schemeClr val="dk1"/>
-                            </a:fontRef>
-                          </wps:style>
-                          <wps:txbx>
-                            <w:txbxContent>
-                              <w:p>
-                                <w:pPr>
-                                  <w:jc w:val="center"/>
-                                </w:pPr>
-                                <w:r>
-                                  <w:t>RFC</w:t>
-                                </w:r>
-                              </w:p>
-                            </w:txbxContent>
-                          </wps:txbx>
-                          <wps:bodyPr rot="0" spcFirstLastPara="0" vertOverflow="overflow" horzOverflow="overflow" vert="horz" wrap="square" lIns="91440" tIns="45720" rIns="91440" bIns="45720" numCol="1" spcCol="0" rtlCol="0" fromWordArt="0" anchor="ctr" anchorCtr="0" forceAA="0" compatLnSpc="1">
-                            <a:prstTxWarp prst="textNoShape">
-                              <a:avLst/>
-                            </a:prstTxWarp>
-                            <a:noAutofit/>
-                          </wps:bodyPr>
-                        </wps:wsp>
-                        <wps:wsp>
-                          <wps:cNvPr id="27" name="27 Rectángulo redondeado"/>
-                          <wps:cNvSpPr/>
-                          <wps:spPr>
-                            <a:xfrm>
-                              <a:off x="893135" y="467833"/>
-                              <a:ext cx="701675" cy="393065"/>
-                            </a:xfrm>
-                            <a:prstGeom prst="roundRect">
-                              <a:avLst/>
-                            </a:prstGeom>
-                            <a:ln w="28575">
-                              <a:solidFill>
-                                <a:srgbClr val="FFFF00"/>
-                              </a:solidFill>
-                            </a:ln>
-                          </wps:spPr>
-                          <wps:style>
-                            <a:lnRef idx="2">
-                              <a:schemeClr val="accent5"/>
-                            </a:lnRef>
-                            <a:fillRef idx="1">
-                              <a:schemeClr val="lt1"/>
-                            </a:fillRef>
-                            <a:effectRef idx="0">
-                              <a:schemeClr val="accent5"/>
-                            </a:effectRef>
-                            <a:fontRef idx="minor">
-                              <a:schemeClr val="dk1"/>
-                            </a:fontRef>
-                          </wps:style>
-                          <wps:txbx>
-                            <w:txbxContent>
-                              <w:p>
-                                <w:pPr>
-                                  <w:jc w:val="center"/>
-                                </w:pPr>
-                                <w:r>
-                                  <w:t>Registro</w:t>
-                                </w:r>
-                              </w:p>
-                            </w:txbxContent>
-                          </wps:txbx>
-                          <wps:bodyPr rot="0" spcFirstLastPara="0" vertOverflow="overflow" horzOverflow="overflow" vert="horz" wrap="square" lIns="91440" tIns="45720" rIns="91440" bIns="45720" numCol="1" spcCol="0" rtlCol="0" fromWordArt="0" anchor="ctr" anchorCtr="0" forceAA="0" compatLnSpc="1">
-                            <a:prstTxWarp prst="textNoShape">
-                              <a:avLst/>
-                            </a:prstTxWarp>
-                            <a:noAutofit/>
-                          </wps:bodyPr>
-                        </wps:wsp>
-                        <wps:wsp>
-                          <wps:cNvPr id="32" name="32 Rectángulo redondeado"/>
-                          <wps:cNvSpPr/>
-                          <wps:spPr>
-                            <a:xfrm>
-                              <a:off x="4263655" y="350875"/>
-                              <a:ext cx="1063256" cy="563112"/>
-                            </a:xfrm>
-                            <a:prstGeom prst="roundRect">
-                              <a:avLst/>
-                            </a:prstGeom>
-                            <a:ln w="28575">
-                              <a:solidFill>
-                                <a:srgbClr val="FFFF00"/>
-                              </a:solidFill>
-                            </a:ln>
-                          </wps:spPr>
-                          <wps:style>
-                            <a:lnRef idx="2">
-                              <a:schemeClr val="accent5"/>
-                            </a:lnRef>
-                            <a:fillRef idx="1">
-                              <a:schemeClr val="lt1"/>
-                            </a:fillRef>
-                            <a:effectRef idx="0">
-                              <a:schemeClr val="accent5"/>
-                            </a:effectRef>
-                            <a:fontRef idx="minor">
-                              <a:schemeClr val="dk1"/>
-                            </a:fontRef>
-                          </wps:style>
-                          <wps:txbx>
-                            <w:txbxContent>
-                              <w:p>
-                                <w:pPr>
-                                  <w:jc w:val="center"/>
-                                </w:pPr>
-                                <w:r>
-                                  <w:t>Aprobación y Planificación</w:t>
-                                </w:r>
-                              </w:p>
-                            </w:txbxContent>
-                          </wps:txbx>
-                          <wps:bodyPr rot="0" spcFirstLastPara="0" vertOverflow="overflow" horzOverflow="overflow" vert="horz" wrap="square" lIns="91440" tIns="45720" rIns="91440" bIns="45720" numCol="1" spcCol="0" rtlCol="0" fromWordArt="0" anchor="ctr" anchorCtr="0" forceAA="0" compatLnSpc="1">
-                            <a:prstTxWarp prst="textNoShape">
-                              <a:avLst/>
-                            </a:prstTxWarp>
-                            <a:noAutofit/>
-                          </wps:bodyPr>
-                        </wps:wsp>
-                        <wps:wsp>
-                          <wps:cNvPr id="38" name="38 Rectángulo redondeado"/>
-                          <wps:cNvSpPr/>
-                          <wps:spPr>
-                            <a:xfrm>
-                              <a:off x="5582093" y="446568"/>
-                              <a:ext cx="680085" cy="393065"/>
-                            </a:xfrm>
-                            <a:prstGeom prst="roundRect">
-                              <a:avLst/>
-                            </a:prstGeom>
-                            <a:ln w="28575">
-                              <a:solidFill>
-                                <a:srgbClr val="FFFF00"/>
-                              </a:solidFill>
-                            </a:ln>
-                          </wps:spPr>
-                          <wps:style>
-                            <a:lnRef idx="2">
-                              <a:schemeClr val="accent5"/>
-                            </a:lnRef>
-                            <a:fillRef idx="1">
-                              <a:schemeClr val="lt1"/>
-                            </a:fillRef>
-                            <a:effectRef idx="0">
-                              <a:schemeClr val="accent5"/>
-                            </a:effectRef>
-                            <a:fontRef idx="minor">
-                              <a:schemeClr val="dk1"/>
-                            </a:fontRef>
-                          </wps:style>
-                          <wps:txbx>
-                            <w:txbxContent>
-                              <w:p>
-                                <w:pPr>
-                                  <w:jc w:val="center"/>
-                                </w:pPr>
-                                <w:r>
-                                  <w:t>Roll-</w:t>
-                                </w:r>
-                                <w:proofErr w:type="spellStart"/>
-                                <w:r>
-                                  <w:t>out</w:t>
-                                </w:r>
-                                <w:proofErr w:type="spellEnd"/>
-                              </w:p>
-                            </w:txbxContent>
-                          </wps:txbx>
-                          <wps:bodyPr rot="0" spcFirstLastPara="0" vertOverflow="overflow" horzOverflow="overflow" vert="horz" wrap="square" lIns="91440" tIns="45720" rIns="91440" bIns="45720" numCol="1" spcCol="0" rtlCol="0" fromWordArt="0" anchor="ctr" anchorCtr="0" forceAA="0" compatLnSpc="1">
-                            <a:prstTxWarp prst="textNoShape">
-                              <a:avLst/>
-                            </a:prstTxWarp>
-                            <a:noAutofit/>
-                          </wps:bodyPr>
-                        </wps:wsp>
-                        <wps:wsp>
-                          <wps:cNvPr id="40" name="40 Rectángulo redondeado"/>
-                          <wps:cNvSpPr/>
-                          <wps:spPr>
-                            <a:xfrm>
-                              <a:off x="5582093" y="1318438"/>
-                              <a:ext cx="796925" cy="393065"/>
-                            </a:xfrm>
-                            <a:prstGeom prst="roundRect">
-                              <a:avLst/>
-                            </a:prstGeom>
-                            <a:ln w="28575">
-                              <a:solidFill>
-                                <a:srgbClr val="FFFF00"/>
-                              </a:solidFill>
-                            </a:ln>
-                          </wps:spPr>
-                          <wps:style>
-                            <a:lnRef idx="2">
-                              <a:schemeClr val="accent5"/>
-                            </a:lnRef>
-                            <a:fillRef idx="1">
-                              <a:schemeClr val="lt1"/>
-                            </a:fillRef>
-                            <a:effectRef idx="0">
-                              <a:schemeClr val="accent5"/>
-                            </a:effectRef>
-                            <a:fontRef idx="minor">
-                              <a:schemeClr val="dk1"/>
-                            </a:fontRef>
-                          </wps:style>
-                          <wps:txbx>
-                            <w:txbxContent>
-                              <w:p>
-                                <w:pPr>
-                                  <w:jc w:val="center"/>
-                                </w:pPr>
-                                <w:r>
-                                  <w:t>Back-</w:t>
-                                </w:r>
-                                <w:proofErr w:type="spellStart"/>
-                                <w:r>
-                                  <w:t>out</w:t>
-                                </w:r>
-                                <w:proofErr w:type="spellEnd"/>
-                              </w:p>
-                            </w:txbxContent>
-                          </wps:txbx>
-                          <wps:bodyPr rot="0" spcFirstLastPara="0" vertOverflow="overflow" horzOverflow="overflow" vert="horz" wrap="square" lIns="91440" tIns="45720" rIns="91440" bIns="45720" numCol="1" spcCol="0" rtlCol="0" fromWordArt="0" anchor="ctr" anchorCtr="0" forceAA="0" compatLnSpc="1">
-                            <a:prstTxWarp prst="textNoShape">
-                              <a:avLst/>
-                            </a:prstTxWarp>
-                            <a:noAutofit/>
-                          </wps:bodyPr>
-                        </wps:wsp>
-                        <wps:wsp>
-                          <wps:cNvPr id="41" name="41 Rectángulo redondeado"/>
-                          <wps:cNvSpPr/>
-                          <wps:spPr>
-                            <a:xfrm>
-                              <a:off x="6549655" y="446568"/>
-                              <a:ext cx="636905" cy="393065"/>
-                            </a:xfrm>
-                            <a:prstGeom prst="roundRect">
-                              <a:avLst/>
-                            </a:prstGeom>
-                            <a:ln w="28575">
-                              <a:solidFill>
-                                <a:srgbClr val="FFFF00"/>
-                              </a:solidFill>
-                            </a:ln>
-                          </wps:spPr>
-                          <wps:style>
-                            <a:lnRef idx="2">
-                              <a:schemeClr val="accent5"/>
-                            </a:lnRef>
-                            <a:fillRef idx="1">
-                              <a:schemeClr val="lt1"/>
-                            </a:fillRef>
-                            <a:effectRef idx="0">
-                              <a:schemeClr val="accent5"/>
-                            </a:effectRef>
-                            <a:fontRef idx="minor">
-                              <a:schemeClr val="dk1"/>
-                            </a:fontRef>
-                          </wps:style>
-                          <wps:txbx>
-                            <w:txbxContent>
-                              <w:p>
-                                <w:pPr>
-                                  <w:jc w:val="center"/>
-                                </w:pPr>
-                                <w:r>
-                                  <w:t>Cierre</w:t>
-                                </w:r>
-                              </w:p>
-                            </w:txbxContent>
-                          </wps:txbx>
-                          <wps:bodyPr rot="0" spcFirstLastPara="0" vertOverflow="overflow" horzOverflow="overflow" vert="horz" wrap="square" lIns="91440" tIns="45720" rIns="91440" bIns="45720" numCol="1" spcCol="0" rtlCol="0" fromWordArt="0" anchor="ctr" anchorCtr="0" forceAA="0" compatLnSpc="1">
-                            <a:prstTxWarp prst="textNoShape">
-                              <a:avLst/>
-                            </a:prstTxWarp>
-                            <a:noAutofit/>
-                          </wps:bodyPr>
-                        </wps:wsp>
-                        <wps:wsp>
-                          <wps:cNvPr id="42" name="42 Flecha derecha"/>
-                          <wps:cNvSpPr/>
-                          <wps:spPr>
-                            <a:xfrm>
-                              <a:off x="669851" y="531628"/>
-                              <a:ext cx="137795" cy="254635"/>
-                            </a:xfrm>
-                            <a:prstGeom prst="rightArrow">
-                              <a:avLst/>
-                            </a:prstGeom>
-                            <a:ln w="28575">
-                              <a:solidFill>
-                                <a:srgbClr val="FFFF00"/>
-                              </a:solidFill>
-                            </a:ln>
-                          </wps:spPr>
-                          <wps:style>
-                            <a:lnRef idx="2">
-                              <a:schemeClr val="accent2"/>
-                            </a:lnRef>
-                            <a:fillRef idx="1">
-                              <a:schemeClr val="lt1"/>
-                            </a:fillRef>
-                            <a:effectRef idx="0">
-                              <a:schemeClr val="accent2"/>
-                            </a:effectRef>
-                            <a:fontRef idx="minor">
-                              <a:schemeClr val="dk1"/>
-                            </a:fontRef>
-                          </wps:style>
-                          <wps:bodyPr rot="0" spcFirstLastPara="0" vertOverflow="overflow" horzOverflow="overflow" vert="horz" wrap="square" lIns="91440" tIns="45720" rIns="91440" bIns="45720" numCol="1" spcCol="0" rtlCol="0" fromWordArt="0" anchor="ctr" anchorCtr="0" forceAA="0" compatLnSpc="1">
-                            <a:prstTxWarp prst="textNoShape">
-                              <a:avLst/>
-                            </a:prstTxWarp>
-                            <a:noAutofit/>
-                          </wps:bodyPr>
-                        </wps:wsp>
-                        <wps:wsp>
-                          <wps:cNvPr id="43" name="43 Flecha derecha"/>
-                          <wps:cNvSpPr/>
-                          <wps:spPr>
-                            <a:xfrm>
-                              <a:off x="1679944" y="520996"/>
-                              <a:ext cx="137795" cy="254635"/>
-                            </a:xfrm>
-                            <a:prstGeom prst="rightArrow">
-                              <a:avLst/>
-                            </a:prstGeom>
-                            <a:ln w="28575">
-                              <a:solidFill>
-                                <a:srgbClr val="FFFF00"/>
-                              </a:solidFill>
-                            </a:ln>
-                          </wps:spPr>
-                          <wps:style>
-                            <a:lnRef idx="2">
-                              <a:schemeClr val="accent2"/>
-                            </a:lnRef>
-                            <a:fillRef idx="1">
-                              <a:schemeClr val="lt1"/>
-                            </a:fillRef>
-                            <a:effectRef idx="0">
-                              <a:schemeClr val="accent2"/>
-                            </a:effectRef>
-                            <a:fontRef idx="minor">
-                              <a:schemeClr val="dk1"/>
-                            </a:fontRef>
-                          </wps:style>
-                          <wps:bodyPr rot="0" spcFirstLastPara="0" vertOverflow="overflow" horzOverflow="overflow" vert="horz" wrap="square" lIns="91440" tIns="45720" rIns="91440" bIns="45720" numCol="1" spcCol="0" rtlCol="0" fromWordArt="0" anchor="ctr" anchorCtr="0" forceAA="0" compatLnSpc="1">
-                            <a:prstTxWarp prst="textNoShape">
-                              <a:avLst/>
-                            </a:prstTxWarp>
-                            <a:noAutofit/>
-                          </wps:bodyPr>
-                        </wps:wsp>
-                        <wps:wsp>
-                          <wps:cNvPr id="44" name="44 Flecha derecha"/>
-                          <wps:cNvSpPr/>
-                          <wps:spPr>
-                            <a:xfrm>
-                              <a:off x="2828260" y="552893"/>
-                              <a:ext cx="137795" cy="254635"/>
-                            </a:xfrm>
-                            <a:prstGeom prst="rightArrow">
-                              <a:avLst/>
-                            </a:prstGeom>
-                            <a:ln w="28575">
-                              <a:solidFill>
-                                <a:srgbClr val="FFFF00"/>
-                              </a:solidFill>
-                            </a:ln>
-                          </wps:spPr>
-                          <wps:style>
-                            <a:lnRef idx="2">
-                              <a:schemeClr val="accent2"/>
-                            </a:lnRef>
-                            <a:fillRef idx="1">
-                              <a:schemeClr val="lt1"/>
-                            </a:fillRef>
-                            <a:effectRef idx="0">
-                              <a:schemeClr val="accent2"/>
-                            </a:effectRef>
-                            <a:fontRef idx="minor">
-                              <a:schemeClr val="dk1"/>
-                            </a:fontRef>
-                          </wps:style>
-                          <wps:bodyPr rot="0" spcFirstLastPara="0" vertOverflow="overflow" horzOverflow="overflow" vert="horz" wrap="square" lIns="91440" tIns="45720" rIns="91440" bIns="45720" numCol="1" spcCol="0" rtlCol="0" fromWordArt="0" anchor="ctr" anchorCtr="0" forceAA="0" compatLnSpc="1">
-                            <a:prstTxWarp prst="textNoShape">
-                              <a:avLst/>
-                            </a:prstTxWarp>
-                            <a:noAutofit/>
-                          </wps:bodyPr>
-                        </wps:wsp>
-                        <wpg:grpSp>
-                          <wpg:cNvPr id="50" name="50 Grupo"/>
-                          <wpg:cNvGrpSpPr/>
-                          <wpg:grpSpPr>
-                            <a:xfrm>
-                              <a:off x="2966483" y="1169582"/>
-                              <a:ext cx="1190625" cy="562610"/>
-                              <a:chOff x="0" y="0"/>
-                              <a:chExt cx="1190625" cy="563186"/>
-                            </a:xfrm>
-                          </wpg:grpSpPr>
-                          <wps:wsp>
-                            <wps:cNvPr id="29" name="29 Rectángulo redondeado"/>
-                            <wps:cNvSpPr/>
-                            <wps:spPr>
-                              <a:xfrm>
-                                <a:off x="0" y="170121"/>
-                                <a:ext cx="1190625" cy="393065"/>
-                              </a:xfrm>
-                              <a:prstGeom prst="roundRect">
-                                <a:avLst/>
-                              </a:prstGeom>
-                              <a:ln w="28575">
-                                <a:solidFill>
-                                  <a:srgbClr val="FFFF00"/>
-                                </a:solidFill>
-                              </a:ln>
-                            </wps:spPr>
-                            <wps:style>
-                              <a:lnRef idx="2">
-                                <a:schemeClr val="accent5"/>
-                              </a:lnRef>
-                              <a:fillRef idx="1">
-                                <a:schemeClr val="lt1"/>
-                              </a:fillRef>
-                              <a:effectRef idx="0">
-                                <a:schemeClr val="accent5"/>
-                              </a:effectRef>
-                              <a:fontRef idx="minor">
-                                <a:schemeClr val="dk1"/>
-                              </a:fontRef>
-                            </wps:style>
-                            <wps:txbx>
-                              <w:txbxContent>
-                                <w:p>
-                                  <w:pPr>
-                                    <w:jc w:val="center"/>
-                                  </w:pPr>
-                                  <w:r>
-                                    <w:t>Urgencia</w:t>
-                                  </w:r>
-                                </w:p>
-                              </w:txbxContent>
-                            </wps:txbx>
-                            <wps:bodyPr rot="0" spcFirstLastPara="0" vertOverflow="overflow" horzOverflow="overflow" vert="horz" wrap="square" lIns="91440" tIns="45720" rIns="91440" bIns="45720" numCol="1" spcCol="0" rtlCol="0" fromWordArt="0" anchor="ctr" anchorCtr="0" forceAA="0" compatLnSpc="1">
-                              <a:prstTxWarp prst="textNoShape">
-                                <a:avLst/>
-                              </a:prstTxWarp>
-                              <a:noAutofit/>
-                            </wps:bodyPr>
-                          </wps:wsp>
-                          <pic:pic xmlns:pic="http://schemas.openxmlformats.org/drawingml/2006/picture">
-                            <pic:nvPicPr>
-                              <pic:cNvPr id="46" name="Imagen 46" descr="https://encrypted-tbn1.gstatic.com/images?q=tbn:ANd9GcSB8RHOyFk58KtZTT85_vpWVRMYkImtIWNAqVCWqVBGjmHhRhBE"/>
-                              <pic:cNvPicPr>
-                                <a:picLocks noChangeAspect="1"/>
-                              </pic:cNvPicPr>
-                            </pic:nvPicPr>
-                            <pic:blipFill>
-                              <a:blip r:embed="rId9" cstate="print">
-                                <a:extLst>
-                                  <a:ext uri="{28A0092B-C50C-407E-A947-70E740481C1C}">
-                                    <a14:useLocalDpi xmlns:a14="http://schemas.microsoft.com/office/drawing/2010/main" val="0"/>
-                                  </a:ext>
-                                </a:extLst>
-                              </a:blip>
-                              <a:srcRect/>
-                              <a:stretch>
-                                <a:fillRect/>
-                              </a:stretch>
-                            </pic:blipFill>
-                            <pic:spPr bwMode="auto">
-                              <a:xfrm>
-                                <a:off x="850605" y="0"/>
-                                <a:ext cx="244549" cy="361507"/>
-                              </a:xfrm>
-                              <a:prstGeom prst="rect">
-                                <a:avLst/>
-                              </a:prstGeom>
-                              <a:noFill/>
-                              <a:ln>
-                                <a:solidFill>
-                                  <a:srgbClr val="FFFF00"/>
-                                </a:solidFill>
-                              </a:ln>
-                            </pic:spPr>
-                          </pic:pic>
-                        </wpg:grpSp>
-                        <wpg:grpSp>
-                          <wpg:cNvPr id="48" name="48 Grupo"/>
-                          <wpg:cNvGrpSpPr/>
-                          <wpg:grpSpPr>
-                            <a:xfrm>
-                              <a:off x="3083441" y="31898"/>
-                              <a:ext cx="924560" cy="829000"/>
-                              <a:chOff x="0" y="0"/>
-                              <a:chExt cx="924560" cy="829000"/>
-                            </a:xfrm>
-                          </wpg:grpSpPr>
-                          <wps:wsp>
-                            <wps:cNvPr id="28" name="28 Rectángulo redondeado"/>
-                            <wps:cNvSpPr/>
-                            <wps:spPr>
-                              <a:xfrm>
-                                <a:off x="0" y="435935"/>
-                                <a:ext cx="924560" cy="393065"/>
-                              </a:xfrm>
-                              <a:prstGeom prst="roundRect">
-                                <a:avLst/>
-                              </a:prstGeom>
-                              <a:ln w="28575">
-                                <a:solidFill>
-                                  <a:srgbClr val="FFFF00"/>
-                                </a:solidFill>
-                              </a:ln>
-                            </wps:spPr>
-                            <wps:style>
-                              <a:lnRef idx="2">
-                                <a:schemeClr val="accent5"/>
-                              </a:lnRef>
-                              <a:fillRef idx="1">
-                                <a:schemeClr val="lt1"/>
-                              </a:fillRef>
-                              <a:effectRef idx="0">
-                                <a:schemeClr val="accent5"/>
-                              </a:effectRef>
-                              <a:fontRef idx="minor">
-                                <a:schemeClr val="dk1"/>
-                              </a:fontRef>
-                            </wps:style>
-                            <wps:txbx>
-                              <w:txbxContent>
-                                <w:p>
-                                  <w:pPr>
-                                    <w:jc w:val="center"/>
-                                  </w:pPr>
-                                  <w:r>
-                                    <w:t>Clasificación</w:t>
-                                  </w:r>
-                                </w:p>
-                              </w:txbxContent>
-                            </wps:txbx>
-                            <wps:bodyPr rot="0" spcFirstLastPara="0" vertOverflow="overflow" horzOverflow="overflow" vert="horz" wrap="square" lIns="91440" tIns="45720" rIns="91440" bIns="45720" numCol="1" spcCol="0" rtlCol="0" fromWordArt="0" anchor="ctr" anchorCtr="0" forceAA="0" compatLnSpc="1">
-                              <a:prstTxWarp prst="textNoShape">
-                                <a:avLst/>
-                              </a:prstTxWarp>
-                              <a:noAutofit/>
-                            </wps:bodyPr>
-                          </wps:wsp>
-                          <pic:pic xmlns:pic="http://schemas.openxmlformats.org/drawingml/2006/picture">
-                            <pic:nvPicPr>
-                              <pic:cNvPr id="47" name="Imagen 47" descr="https://encrypted-tbn2.gstatic.com/images?q=tbn:ANd9GcQSmzVdU3z0jM_axo9YkgDXRT_V-4oZHOwHjjMJC8RF0TKcTbR4oQ"/>
-                              <pic:cNvPicPr>
-                                <a:picLocks noChangeAspect="1"/>
-                              </pic:cNvPicPr>
-                            </pic:nvPicPr>
-                            <pic:blipFill>
-                              <a:blip r:embed="rId10" cstate="print">
-                                <a:extLst>
-                                  <a:ext uri="{28A0092B-C50C-407E-A947-70E740481C1C}">
-                                    <a14:useLocalDpi xmlns:a14="http://schemas.microsoft.com/office/drawing/2010/main" val="0"/>
-                                  </a:ext>
-                                </a:extLst>
-                              </a:blip>
-                              <a:srcRect/>
-                              <a:stretch>
-                                <a:fillRect/>
-                              </a:stretch>
-                            </pic:blipFill>
-                            <pic:spPr bwMode="auto">
-                              <a:xfrm>
-                                <a:off x="329610" y="0"/>
-                                <a:ext cx="531628" cy="478465"/>
-                              </a:xfrm>
-                              <a:prstGeom prst="rect">
-                                <a:avLst/>
-                              </a:prstGeom>
-                              <a:noFill/>
-                              <a:ln>
-                                <a:solidFill>
-                                  <a:srgbClr val="FFFF00"/>
-                                </a:solidFill>
-                              </a:ln>
-                            </pic:spPr>
-                          </pic:pic>
-                        </wpg:grpSp>
-                        <wps:wsp>
-                          <wps:cNvPr id="51" name="51 Flecha derecha"/>
-                          <wps:cNvSpPr/>
-                          <wps:spPr>
-                            <a:xfrm>
-                              <a:off x="4061637" y="542261"/>
-                              <a:ext cx="137795" cy="254635"/>
-                            </a:xfrm>
-                            <a:prstGeom prst="rightArrow">
-                              <a:avLst/>
-                            </a:prstGeom>
-                            <a:ln w="28575">
-                              <a:solidFill>
-                                <a:srgbClr val="FFFF00"/>
-                              </a:solidFill>
-                            </a:ln>
-                          </wps:spPr>
-                          <wps:style>
-                            <a:lnRef idx="2">
-                              <a:schemeClr val="accent2"/>
-                            </a:lnRef>
-                            <a:fillRef idx="1">
-                              <a:schemeClr val="lt1"/>
-                            </a:fillRef>
-                            <a:effectRef idx="0">
-                              <a:schemeClr val="accent2"/>
-                            </a:effectRef>
-                            <a:fontRef idx="minor">
-                              <a:schemeClr val="dk1"/>
-                            </a:fontRef>
-                          </wps:style>
-                          <wps:bodyPr rot="0" spcFirstLastPara="0" vertOverflow="overflow" horzOverflow="overflow" vert="horz" wrap="square" lIns="91440" tIns="45720" rIns="91440" bIns="45720" numCol="1" spcCol="0" rtlCol="0" fromWordArt="0" anchor="ctr" anchorCtr="0" forceAA="0" compatLnSpc="1">
-                            <a:prstTxWarp prst="textNoShape">
-                              <a:avLst/>
-                            </a:prstTxWarp>
-                            <a:noAutofit/>
-                          </wps:bodyPr>
-                        </wps:wsp>
-                        <wps:wsp>
-                          <wps:cNvPr id="52" name="52 Flecha derecha"/>
-                          <wps:cNvSpPr/>
-                          <wps:spPr>
-                            <a:xfrm>
-                              <a:off x="5390707" y="489098"/>
-                              <a:ext cx="137795" cy="254635"/>
-                            </a:xfrm>
-                            <a:prstGeom prst="rightArrow">
-                              <a:avLst/>
-                            </a:prstGeom>
-                            <a:ln w="28575">
-                              <a:solidFill>
-                                <a:srgbClr val="FFFF00"/>
-                              </a:solidFill>
-                            </a:ln>
-                          </wps:spPr>
-                          <wps:style>
-                            <a:lnRef idx="2">
-                              <a:schemeClr val="accent2"/>
-                            </a:lnRef>
-                            <a:fillRef idx="1">
-                              <a:schemeClr val="lt1"/>
-                            </a:fillRef>
-                            <a:effectRef idx="0">
-                              <a:schemeClr val="accent2"/>
-                            </a:effectRef>
-                            <a:fontRef idx="minor">
-                              <a:schemeClr val="dk1"/>
-                            </a:fontRef>
-                          </wps:style>
-                          <wps:bodyPr rot="0" spcFirstLastPara="0" vertOverflow="overflow" horzOverflow="overflow" vert="horz" wrap="square" lIns="91440" tIns="45720" rIns="91440" bIns="45720" numCol="1" spcCol="0" rtlCol="0" fromWordArt="0" anchor="ctr" anchorCtr="0" forceAA="0" compatLnSpc="1">
-                            <a:prstTxWarp prst="textNoShape">
-                              <a:avLst/>
-                            </a:prstTxWarp>
-                            <a:noAutofit/>
-                          </wps:bodyPr>
-                        </wps:wsp>
-                        <wps:wsp>
-                          <wps:cNvPr id="53" name="53 Flecha derecha"/>
-                          <wps:cNvSpPr/>
-                          <wps:spPr>
-                            <a:xfrm>
-                              <a:off x="6358269" y="531628"/>
-                              <a:ext cx="137795" cy="254635"/>
-                            </a:xfrm>
-                            <a:prstGeom prst="rightArrow">
-                              <a:avLst/>
-                            </a:prstGeom>
-                            <a:ln w="28575">
-                              <a:solidFill>
-                                <a:srgbClr val="FFFF00"/>
-                              </a:solidFill>
-                            </a:ln>
-                          </wps:spPr>
-                          <wps:style>
-                            <a:lnRef idx="2">
-                              <a:schemeClr val="accent2"/>
-                            </a:lnRef>
-                            <a:fillRef idx="1">
-                              <a:schemeClr val="lt1"/>
-                            </a:fillRef>
-                            <a:effectRef idx="0">
-                              <a:schemeClr val="accent2"/>
-                            </a:effectRef>
-                            <a:fontRef idx="minor">
-                              <a:schemeClr val="dk1"/>
-                            </a:fontRef>
-                          </wps:style>
-                          <wps:bodyPr rot="0" spcFirstLastPara="0" vertOverflow="overflow" horzOverflow="overflow" vert="horz" wrap="square" lIns="91440" tIns="45720" rIns="91440" bIns="45720" numCol="1" spcCol="0" rtlCol="0" fromWordArt="0" anchor="ctr" anchorCtr="0" forceAA="0" compatLnSpc="1">
-                            <a:prstTxWarp prst="textNoShape">
-                              <a:avLst/>
-                            </a:prstTxWarp>
-                            <a:noAutofit/>
-                          </wps:bodyPr>
-                        </wps:wsp>
-                        <wps:wsp>
-                          <wps:cNvPr id="54" name="54 Flecha abajo"/>
-                          <wps:cNvSpPr/>
-                          <wps:spPr>
-                            <a:xfrm>
-                              <a:off x="5847907" y="988828"/>
-                              <a:ext cx="222885" cy="180340"/>
-                            </a:xfrm>
-                            <a:prstGeom prst="downArrow">
-                              <a:avLst/>
-                            </a:prstGeom>
-                            <a:ln w="28575">
-                              <a:solidFill>
-                                <a:srgbClr val="FFFF00"/>
-                              </a:solidFill>
-                            </a:ln>
-                          </wps:spPr>
-                          <wps:style>
-                            <a:lnRef idx="2">
-                              <a:schemeClr val="accent2"/>
-                            </a:lnRef>
-                            <a:fillRef idx="1">
-                              <a:schemeClr val="lt1"/>
-                            </a:fillRef>
-                            <a:effectRef idx="0">
-                              <a:schemeClr val="accent2"/>
-                            </a:effectRef>
-                            <a:fontRef idx="minor">
-                              <a:schemeClr val="dk1"/>
-                            </a:fontRef>
-                          </wps:style>
-                          <wps:bodyPr rot="0" spcFirstLastPara="0" vertOverflow="overflow" horzOverflow="overflow" vert="horz" wrap="square" lIns="91440" tIns="45720" rIns="91440" bIns="45720" numCol="1" spcCol="0" rtlCol="0" fromWordArt="0" anchor="ctr" anchorCtr="0" forceAA="0" compatLnSpc="1">
-                            <a:prstTxWarp prst="textNoShape">
-                              <a:avLst/>
-                            </a:prstTxWarp>
-                            <a:noAutofit/>
-                          </wps:bodyPr>
-                        </wps:wsp>
-                        <wpg:grpSp>
-                          <wpg:cNvPr id="58" name="58 Grupo"/>
-                          <wpg:cNvGrpSpPr/>
-                          <wpg:grpSpPr>
-                            <a:xfrm>
-                              <a:off x="361507" y="988828"/>
-                              <a:ext cx="1956390" cy="627321"/>
-                              <a:chOff x="-63795" y="0"/>
-                              <a:chExt cx="1956390" cy="627321"/>
-                            </a:xfrm>
-                          </wpg:grpSpPr>
-                          <wps:wsp>
-                            <wps:cNvPr id="56" name="56 Conector recto"/>
-                            <wps:cNvCnPr/>
-                            <wps:spPr>
-                              <a:xfrm>
-                                <a:off x="1881963" y="0"/>
-                                <a:ext cx="10632" cy="627321"/>
-                              </a:xfrm>
-                              <a:prstGeom prst="line">
-                                <a:avLst/>
-                              </a:prstGeom>
-                              <a:ln>
-                                <a:solidFill>
-                                  <a:srgbClr val="FFFF00"/>
-                                </a:solidFill>
-                              </a:ln>
-                            </wps:spPr>
-                            <wps:style>
-                              <a:lnRef idx="3">
-                                <a:schemeClr val="accent1"/>
-                              </a:lnRef>
-                              <a:fillRef idx="0">
-                                <a:schemeClr val="accent1"/>
-                              </a:fillRef>
-                              <a:effectRef idx="2">
-                                <a:schemeClr val="accent1"/>
-                              </a:effectRef>
-                              <a:fontRef idx="minor">
-                                <a:schemeClr val="tx1"/>
-                              </a:fontRef>
-                            </wps:style>
-                            <wps:bodyPr/>
-                          </wps:wsp>
-                          <wps:wsp>
-                            <wps:cNvPr id="57" name="57 Conector recto"/>
-                            <wps:cNvCnPr/>
-                            <wps:spPr>
-                              <a:xfrm flipH="1">
-                                <a:off x="-63795" y="626745"/>
-                                <a:ext cx="1945465" cy="0"/>
-                              </a:xfrm>
-                              <a:prstGeom prst="line">
-                                <a:avLst/>
-                              </a:prstGeom>
-                              <a:ln>
-                                <a:solidFill>
-                                  <a:srgbClr val="FFFF00"/>
-                                </a:solidFill>
-                              </a:ln>
-                            </wps:spPr>
-                            <wps:style>
-                              <a:lnRef idx="3">
-                                <a:schemeClr val="accent1"/>
-                              </a:lnRef>
-                              <a:fillRef idx="0">
-                                <a:schemeClr val="accent1"/>
-                              </a:fillRef>
-                              <a:effectRef idx="2">
-                                <a:schemeClr val="accent1"/>
-                              </a:effectRef>
-                              <a:fontRef idx="minor">
-                                <a:schemeClr val="tx1"/>
-                              </a:fontRef>
-                            </wps:style>
-                            <wps:bodyPr/>
-                          </wps:wsp>
-                        </wpg:grpSp>
-                        <wpg:grpSp>
-                          <wpg:cNvPr id="60" name="60 Grupo"/>
-                          <wpg:cNvGrpSpPr/>
-                          <wpg:grpSpPr>
-                            <a:xfrm>
-                              <a:off x="361507" y="1084521"/>
-                              <a:ext cx="4231005" cy="1337945"/>
-                              <a:chOff x="-63911" y="-42570"/>
-                              <a:chExt cx="1956444" cy="669891"/>
-                            </a:xfrm>
-                          </wpg:grpSpPr>
-                          <wps:wsp>
-                            <wps:cNvPr id="61" name="61 Conector recto"/>
-                            <wps:cNvCnPr/>
-                            <wps:spPr>
-                              <a:xfrm>
-                                <a:off x="1892533" y="-42570"/>
-                                <a:ext cx="0" cy="669891"/>
-                              </a:xfrm>
-                              <a:prstGeom prst="line">
-                                <a:avLst/>
-                              </a:prstGeom>
-                              <a:ln>
-                                <a:solidFill>
-                                  <a:srgbClr val="FFFF00"/>
-                                </a:solidFill>
-                              </a:ln>
-                            </wps:spPr>
-                            <wps:style>
-                              <a:lnRef idx="3">
-                                <a:schemeClr val="accent1"/>
-                              </a:lnRef>
-                              <a:fillRef idx="0">
-                                <a:schemeClr val="accent1"/>
-                              </a:fillRef>
-                              <a:effectRef idx="2">
-                                <a:schemeClr val="accent1"/>
-                              </a:effectRef>
-                              <a:fontRef idx="minor">
-                                <a:schemeClr val="tx1"/>
-                              </a:fontRef>
-                            </wps:style>
-                            <wps:bodyPr/>
-                          </wps:wsp>
-                          <wps:wsp>
-                            <wps:cNvPr id="62" name="62 Conector recto"/>
-                            <wps:cNvCnPr/>
-                            <wps:spPr>
-                              <a:xfrm flipH="1" flipV="1">
-                                <a:off x="-63911" y="627018"/>
-                                <a:ext cx="1945875" cy="303"/>
-                              </a:xfrm>
-                              <a:prstGeom prst="line">
-                                <a:avLst/>
-                              </a:prstGeom>
-                              <a:ln>
-                                <a:solidFill>
-                                  <a:srgbClr val="FFFF00"/>
-                                </a:solidFill>
-                              </a:ln>
-                            </wps:spPr>
-                            <wps:style>
-                              <a:lnRef idx="3">
-                                <a:schemeClr val="accent1"/>
-                              </a:lnRef>
-                              <a:fillRef idx="0">
-                                <a:schemeClr val="accent1"/>
-                              </a:fillRef>
-                              <a:effectRef idx="2">
-                                <a:schemeClr val="accent1"/>
-                              </a:effectRef>
-                              <a:fontRef idx="minor">
-                                <a:schemeClr val="tx1"/>
-                              </a:fontRef>
-                            </wps:style>
-                            <wps:bodyPr/>
-                          </wps:wsp>
-                        </wpg:grpSp>
-                        <wps:wsp>
-                          <wps:cNvPr id="63" name="63 Conector recto de flecha"/>
-                          <wps:cNvCnPr/>
-                          <wps:spPr>
-                            <a:xfrm flipV="1">
-                              <a:off x="361507" y="1084521"/>
-                              <a:ext cx="0" cy="1337945"/>
-                            </a:xfrm>
-                            <a:prstGeom prst="straightConnector1">
-                              <a:avLst/>
-                            </a:prstGeom>
-                            <a:ln>
-                              <a:solidFill>
-                                <a:srgbClr val="FFFF00"/>
-                              </a:solidFill>
-                              <a:tailEnd type="arrow"/>
-                            </a:ln>
-                          </wps:spPr>
-                          <wps:style>
-                            <a:lnRef idx="3">
-                              <a:schemeClr val="accent1"/>
-                            </a:lnRef>
-                            <a:fillRef idx="0">
-                              <a:schemeClr val="accent1"/>
-                            </a:fillRef>
-                            <a:effectRef idx="2">
-                              <a:schemeClr val="accent1"/>
-                            </a:effectRef>
-                            <a:fontRef idx="minor">
-                              <a:schemeClr val="tx1"/>
-                            </a:fontRef>
-                          </wps:style>
-                          <wps:bodyPr/>
-                        </wps:wsp>
-                        <wpg:grpSp>
-                          <wpg:cNvPr id="69" name="69 Grupo"/>
-                          <wpg:cNvGrpSpPr/>
-                          <wpg:grpSpPr>
-                            <a:xfrm>
-                              <a:off x="4827181" y="1095154"/>
-                              <a:ext cx="1190256" cy="1337945"/>
-                              <a:chOff x="0" y="0"/>
-                              <a:chExt cx="1190256" cy="1337945"/>
-                            </a:xfrm>
-                          </wpg:grpSpPr>
-                          <wpg:grpSp>
-                            <wpg:cNvPr id="64" name="64 Grupo"/>
-                            <wpg:cNvGrpSpPr/>
-                            <wpg:grpSpPr>
-                              <a:xfrm>
-                                <a:off x="0" y="701749"/>
-                                <a:ext cx="1190256" cy="626745"/>
-                                <a:chOff x="-63795" y="0"/>
-                                <a:chExt cx="1956390" cy="627321"/>
-                              </a:xfrm>
-                            </wpg:grpSpPr>
-                            <wps:wsp>
-                              <wps:cNvPr id="65" name="65 Conector recto"/>
-                              <wps:cNvCnPr/>
-                              <wps:spPr>
-                                <a:xfrm>
-                                  <a:off x="1881963" y="0"/>
-                                  <a:ext cx="10632" cy="627321"/>
-                                </a:xfrm>
-                                <a:prstGeom prst="line">
-                                  <a:avLst/>
-                                </a:prstGeom>
-                                <a:ln>
-                                  <a:solidFill>
-                                    <a:srgbClr val="FFFF00"/>
-                                  </a:solidFill>
-                                </a:ln>
-                              </wps:spPr>
-                              <wps:style>
-                                <a:lnRef idx="3">
-                                  <a:schemeClr val="accent1"/>
-                                </a:lnRef>
-                                <a:fillRef idx="0">
-                                  <a:schemeClr val="accent1"/>
-                                </a:fillRef>
-                                <a:effectRef idx="2">
-                                  <a:schemeClr val="accent1"/>
-                                </a:effectRef>
-                                <a:fontRef idx="minor">
-                                  <a:schemeClr val="tx1"/>
-                                </a:fontRef>
-                              </wps:style>
-                              <wps:bodyPr/>
-                            </wps:wsp>
-                            <wps:wsp>
-                              <wps:cNvPr id="66" name="66 Conector recto"/>
-                              <wps:cNvCnPr/>
-                              <wps:spPr>
-                                <a:xfrm flipH="1">
-                                  <a:off x="-63795" y="626745"/>
-                                  <a:ext cx="1945465" cy="0"/>
-                                </a:xfrm>
-                                <a:prstGeom prst="line">
-                                  <a:avLst/>
-                                </a:prstGeom>
-                                <a:ln>
-                                  <a:solidFill>
-                                    <a:srgbClr val="FFFF00"/>
-                                  </a:solidFill>
-                                </a:ln>
-                              </wps:spPr>
-                              <wps:style>
-                                <a:lnRef idx="3">
-                                  <a:schemeClr val="accent1"/>
-                                </a:lnRef>
-                                <a:fillRef idx="0">
-                                  <a:schemeClr val="accent1"/>
-                                </a:fillRef>
-                                <a:effectRef idx="2">
-                                  <a:schemeClr val="accent1"/>
-                                </a:effectRef>
-                                <a:fontRef idx="minor">
-                                  <a:schemeClr val="tx1"/>
-                                </a:fontRef>
-                              </wps:style>
-                              <wps:bodyPr/>
-                            </wps:wsp>
-                          </wpg:grpSp>
-                          <wps:wsp>
-                            <wps:cNvPr id="68" name="68 Conector recto de flecha"/>
-                            <wps:cNvCnPr/>
-                            <wps:spPr>
-                              <a:xfrm flipV="1">
-                                <a:off x="10633" y="0"/>
-                                <a:ext cx="0" cy="1337945"/>
-                              </a:xfrm>
-                              <a:prstGeom prst="straightConnector1">
-                                <a:avLst/>
-                              </a:prstGeom>
-                              <a:ln>
-                                <a:solidFill>
-                                  <a:srgbClr val="FFFF00"/>
-                                </a:solidFill>
-                                <a:tailEnd type="arrow"/>
-                              </a:ln>
-                            </wps:spPr>
-                            <wps:style>
-                              <a:lnRef idx="3">
-                                <a:schemeClr val="accent1"/>
-                              </a:lnRef>
-                              <a:fillRef idx="0">
-                                <a:schemeClr val="accent1"/>
-                              </a:fillRef>
-                              <a:effectRef idx="2">
-                                <a:schemeClr val="accent1"/>
-                              </a:effectRef>
-                              <a:fontRef idx="minor">
-                                <a:schemeClr val="tx1"/>
-                              </a:fontRef>
-                            </wps:style>
-                            <wps:bodyPr/>
-                          </wps:wsp>
-                        </wpg:grpSp>
-                        <wps:wsp>
-                          <wps:cNvPr id="70" name="70 Rectángulo redondeado"/>
-                          <wps:cNvSpPr/>
-                          <wps:spPr>
-                            <a:xfrm>
-                              <a:off x="1818167" y="1095154"/>
-                              <a:ext cx="425583" cy="340553"/>
-                            </a:xfrm>
-                            <a:prstGeom prst="roundRect">
-                              <a:avLst/>
-                            </a:prstGeom>
-                            <a:solidFill>
-                              <a:schemeClr val="accent2">
-                                <a:lumMod val="40000"/>
-                                <a:lumOff val="60000"/>
-                              </a:schemeClr>
-                            </a:solidFill>
-                            <a:ln>
-                              <a:solidFill>
-                                <a:srgbClr val="FFFF00"/>
-                              </a:solidFill>
-                            </a:ln>
-                          </wps:spPr>
-                          <wps:style>
-                            <a:lnRef idx="2">
-                              <a:schemeClr val="accent2"/>
-                            </a:lnRef>
-                            <a:fillRef idx="1">
-                              <a:schemeClr val="lt1"/>
-                            </a:fillRef>
-                            <a:effectRef idx="0">
-                              <a:schemeClr val="accent2"/>
-                            </a:effectRef>
-                            <a:fontRef idx="minor">
-                              <a:schemeClr val="dk1"/>
-                            </a:fontRef>
-                          </wps:style>
-                          <wps:txbx>
-                            <w:txbxContent>
-                              <w:p>
-                                <w:pPr>
-                                  <w:jc w:val="center"/>
-                                </w:pPr>
-                                <w:proofErr w:type="spellStart"/>
-                                <w:r>
-                                  <w:t>NoO</w:t>
-                                </w:r>
-                                <w:proofErr w:type="spellEnd"/>
-                              </w:p>
-                            </w:txbxContent>
-                          </wps:txbx>
-                          <wps:bodyPr rot="0" spcFirstLastPara="0" vertOverflow="overflow" horzOverflow="overflow" vert="horz" wrap="square" lIns="91440" tIns="45720" rIns="91440" bIns="45720" numCol="1" spcCol="0" rtlCol="0" fromWordArt="0" anchor="ctr" anchorCtr="0" forceAA="0" compatLnSpc="1">
-                            <a:prstTxWarp prst="textNoShape">
-                              <a:avLst/>
-                            </a:prstTxWarp>
-                            <a:noAutofit/>
-                          </wps:bodyPr>
-                        </wps:wsp>
-                        <wps:wsp>
-                          <wps:cNvPr id="71" name="71 Rectángulo redondeado"/>
-                          <wps:cNvSpPr/>
-                          <wps:spPr>
-                            <a:xfrm>
-                              <a:off x="4338083" y="1116418"/>
-                              <a:ext cx="489098" cy="319287"/>
-                            </a:xfrm>
-                            <a:prstGeom prst="roundRect">
-                              <a:avLst/>
-                            </a:prstGeom>
-                            <a:solidFill>
-                              <a:schemeClr val="accent2">
-                                <a:lumMod val="40000"/>
-                                <a:lumOff val="60000"/>
-                              </a:schemeClr>
-                            </a:solidFill>
-                            <a:ln>
-                              <a:solidFill>
-                                <a:srgbClr val="FFFF00"/>
-                              </a:solidFill>
-                            </a:ln>
-                          </wps:spPr>
-                          <wps:style>
-                            <a:lnRef idx="2">
-                              <a:schemeClr val="accent2"/>
-                            </a:lnRef>
-                            <a:fillRef idx="1">
-                              <a:schemeClr val="lt1"/>
-                            </a:fillRef>
-                            <a:effectRef idx="0">
-                              <a:schemeClr val="accent2"/>
-                            </a:effectRef>
-                            <a:fontRef idx="minor">
-                              <a:schemeClr val="dk1"/>
-                            </a:fontRef>
-                          </wps:style>
-                          <wps:txbx>
-                            <w:txbxContent>
-                              <w:p>
-                                <w:pPr>
-                                  <w:jc w:val="center"/>
-                                </w:pPr>
-                                <w:proofErr w:type="spellStart"/>
-                                <w:r>
-                                  <w:t>NoO</w:t>
-                                </w:r>
-                                <w:proofErr w:type="spellEnd"/>
-                              </w:p>
-                            </w:txbxContent>
-                          </wps:txbx>
-                          <wps:bodyPr rot="0" spcFirstLastPara="0" vertOverflow="overflow" horzOverflow="overflow" vert="horz" wrap="square" lIns="91440" tIns="45720" rIns="91440" bIns="45720" numCol="1" spcCol="0" rtlCol="0" fromWordArt="0" anchor="ctr" anchorCtr="0" forceAA="0" compatLnSpc="1">
-                            <a:prstTxWarp prst="textNoShape">
-                              <a:avLst/>
-                            </a:prstTxWarp>
-                            <a:noAutofit/>
-                          </wps:bodyPr>
-                        </wps:wsp>
-                        <wps:wsp>
-                          <wps:cNvPr id="72" name="72 Rectángulo redondeado"/>
-                          <wps:cNvSpPr/>
-                          <wps:spPr>
-                            <a:xfrm>
-                              <a:off x="2657991" y="-116990"/>
-                              <a:ext cx="489362" cy="360829"/>
-                            </a:xfrm>
-                            <a:prstGeom prst="roundRect">
-                              <a:avLst/>
-                            </a:prstGeom>
-                            <a:solidFill>
-                              <a:schemeClr val="accent2">
-                                <a:lumMod val="40000"/>
-                                <a:lumOff val="60000"/>
-                              </a:schemeClr>
-                            </a:solidFill>
-                            <a:ln>
-                              <a:solidFill>
-                                <a:srgbClr val="FFFF00"/>
-                              </a:solidFill>
-                            </a:ln>
-                          </wps:spPr>
-                          <wps:style>
-                            <a:lnRef idx="2">
-                              <a:schemeClr val="accent2"/>
-                            </a:lnRef>
-                            <a:fillRef idx="1">
-                              <a:schemeClr val="lt1"/>
-                            </a:fillRef>
-                            <a:effectRef idx="0">
-                              <a:schemeClr val="accent2"/>
-                            </a:effectRef>
-                            <a:fontRef idx="minor">
-                              <a:schemeClr val="dk1"/>
-                            </a:fontRef>
-                          </wps:style>
-                          <wps:txbx>
-                            <w:txbxContent>
-                              <w:p>
-                                <w:pPr>
-                                  <w:jc w:val="center"/>
-                                </w:pPr>
-                                <w:r>
-                                  <w:t>Si</w:t>
-                                </w:r>
-                              </w:p>
-                            </w:txbxContent>
-                          </wps:txbx>
-                          <wps:bodyPr rot="0" spcFirstLastPara="0" vertOverflow="overflow" horzOverflow="overflow" vert="horz" wrap="square" lIns="91440" tIns="45720" rIns="91440" bIns="45720" numCol="1" spcCol="0" rtlCol="0" fromWordArt="0" anchor="ctr" anchorCtr="0" forceAA="0" compatLnSpc="1">
-                            <a:prstTxWarp prst="textNoShape">
-                              <a:avLst/>
-                            </a:prstTxWarp>
-                            <a:noAutofit/>
-                          </wps:bodyPr>
-                        </wps:wsp>
-                        <wps:wsp>
-                          <wps:cNvPr id="73" name="73 Rectángulo redondeado"/>
-                          <wps:cNvSpPr/>
-                          <wps:spPr>
-                            <a:xfrm>
-                              <a:off x="5231218" y="-31963"/>
-                              <a:ext cx="616689" cy="350933"/>
-                            </a:xfrm>
-                            <a:prstGeom prst="roundRect">
-                              <a:avLst/>
-                            </a:prstGeom>
-                            <a:solidFill>
-                              <a:schemeClr val="accent2">
-                                <a:lumMod val="40000"/>
-                                <a:lumOff val="60000"/>
-                              </a:schemeClr>
-                            </a:solidFill>
-                            <a:ln>
-                              <a:solidFill>
-                                <a:srgbClr val="FFFF00"/>
-                              </a:solidFill>
-                            </a:ln>
-                          </wps:spPr>
-                          <wps:style>
-                            <a:lnRef idx="2">
-                              <a:schemeClr val="accent2"/>
-                            </a:lnRef>
-                            <a:fillRef idx="1">
-                              <a:schemeClr val="lt1"/>
-                            </a:fillRef>
-                            <a:effectRef idx="0">
-                              <a:schemeClr val="accent2"/>
-                            </a:effectRef>
-                            <a:fontRef idx="minor">
-                              <a:schemeClr val="dk1"/>
-                            </a:fontRef>
-                          </wps:style>
-                          <wps:txbx>
-                            <w:txbxContent>
-                              <w:p>
-                                <w:pPr>
-                                  <w:jc w:val="center"/>
-                                </w:pPr>
-                                <w:r>
-                                  <w:t>Si</w:t>
-                                </w:r>
-                              </w:p>
-                            </w:txbxContent>
-                          </wps:txbx>
-                          <wps:bodyPr rot="0" spcFirstLastPara="0" vertOverflow="overflow" horzOverflow="overflow" vert="horz" wrap="square" lIns="91440" tIns="45720" rIns="91440" bIns="45720" numCol="1" spcCol="0" rtlCol="0" fromWordArt="0" anchor="ctr" anchorCtr="0" forceAA="0" compatLnSpc="1">
-                            <a:prstTxWarp prst="textNoShape">
-                              <a:avLst/>
-                            </a:prstTxWarp>
-                            <a:noAutofit/>
-                          </wps:bodyPr>
-                        </wps:wsp>
-                      </wpg:grpSp>
-                    </wpg:wgp>
-                  </a:graphicData>
-                </a:graphic>
-                <wp14:sizeRelV relativeFrom="margin">
-                  <wp14:pctHeight>0</wp14:pctHeight>
-                </wp14:sizeRelV>
-              </wp:anchor>
-            </w:drawing>
-          </mc:Choice>
-          <mc:Fallback>
-            <w:pict>
-              <v:group id="76 Grupo" o:spid="_x0000_s1026" style="position:absolute;left:0;text-align:left;margin-left:-39.85pt;margin-top:23.05pt;width:565.85pt;height:200.75pt;z-index:251659264;mso-height-relative:margin" coordorigin=",-1169" coordsize="71862,25496" o:gfxdata="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">
-                <v:group id="49 Grupo" o:spid="_x0000_s1027" style="position:absolute;left:19457;top:3508;width:8187;height:5526" coordsize="8187,5525" o:gfxdata="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">
-                  <v:roundrect id="31 Rectángulo redondeado" o:spid="_x0000_s1028" style="position:absolute;top:1594;width:8187;height:3931;visibility:visible;mso-wrap-style:square;v-text-anchor:middle" arcsize="10923f" o:gfxdata="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" fillcolor="white [3201]" strokecolor="yellow" strokeweight="2.25pt">
-                    <v:textbox>
-                      <w:txbxContent>
-                        <w:p>
-                          <w:pPr>
-                            <w:jc w:val="center"/>
-                          </w:pPr>
-                          <w:r>
-                            <w:t>Aceptado</w:t>
-                          </w:r>
-                        </w:p>
-                      </w:txbxContent>
-                    </v:textbox>
-                  </v:roundrect>
-                  <v:shapetype id="_x0000_t75" coordsize="21600,21600" o:spt="75" o:preferrelative="t" path="m@4@5l@4@11@9@11@9@5xe" filled="f" stroked="f">
-                    <v:stroke joinstyle="miter"/>
-                    <v:formulas>
-                      <v:f eqn="if lineDrawn pixelLineWidth 0"/>
-                      <v:f eqn="sum @0 1 0"/>
-                      <v:f eqn="sum 0 0 @1"/>
-                      <v:f eqn="prod @2 1 2"/>
-                      <v:f eqn="prod @3 21600 pixelWidth"/>
-                      <v:f eqn="prod @3 21600 pixelHeight"/>
-                      <v:f eqn="sum @0 0 1"/>
-                      <v:f eqn="prod @6 1 2"/>
-                      <v:f eqn="prod @7 21600 pixelWidth"/>
-                      <v:f eqn="sum @8 21600 0"/>
-                      <v:f eqn="prod @7 21600 pixelHeight"/>
-                      <v:f eqn="sum @10 21600 0"/>
-                    </v:formulas>
-                    <v:path o:extrusionok="f" gradientshapeok="t" o:connecttype="rect"/>
-                    <o:lock v:ext="edit" aspectratio="t"/>
-                  </v:shapetype>
-                  <v:shape id="Imagen 45" o:spid="_x0000_s1029" type="#_x0000_t75" alt="https://encrypted-tbn2.gstatic.com/images?q=tbn:ANd9GcRPGuy9ARzn8tX1VwnFHPMEAF1kU-XRFveVGsRg2btJL_0W-gZU" style="position:absolute;left:4678;width:2445;height:2445;visibility:visible;mso-wrap-style:square" o:gfxdata="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" stroked="t" strokecolor="yellow">
-                    <v:imagedata r:id="rId11" o:title="ANd9GcRPGuy9ARzn8tX1VwnFHPMEAF1kU-XRFveVGsRg2btJL_0W-gZU"/>
-                    <v:path arrowok="t"/>
-                  </v:shape>
+        <w:pict>
+          <v:group id="76 Grupo" o:spid="_x0000_s1026" style="position:absolute;left:0;text-align:left;margin-left:-39.85pt;margin-top:23.05pt;width:565.85pt;height:200.75pt;z-index:251659264;mso-height-relative:margin" coordorigin=",-1169" coordsize="71862,25496" o:gfxdata="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">
+            <v:group id="49 Grupo" o:spid="_x0000_s1027" style="position:absolute;left:19457;top:3508;width:8187;height:5526" coordsize="8187,5525" o:gfxdata="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">
+              <v:roundrect id="31 Rectángulo redondeado" o:spid="_x0000_s1028" style="position:absolute;top:1594;width:8187;height:3931;visibility:visible;v-text-anchor:middle" arcsize="10923f" o:gfxdata="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" fillcolor="white [3201]" strokecolor="yellow" strokeweight="2.25pt">
+                <v:textbox>
+                  <w:txbxContent>
+                    <w:p>
+                      <w:pPr>
+                        <w:jc w:val="center"/>
+                      </w:pPr>
+                      <w:r>
+                        <w:t>Aceptado</w:t>
+                      </w:r>
+                    </w:p>
+                  </w:txbxContent>
+                </v:textbox>
+              </v:roundrect>
+              <v:shapetype id="_x0000_t75" coordsize="21600,21600" o:spt="75" o:preferrelative="t" path="m@4@5l@4@11@9@11@9@5xe" filled="f" stroked="f">
+                <v:stroke joinstyle="miter"/>
+                <v:formulas>
+                  <v:f eqn="if lineDrawn pixelLineWidth 0"/>
+                  <v:f eqn="sum @0 1 0"/>
+                  <v:f eqn="sum 0 0 @1"/>
+                  <v:f eqn="prod @2 1 2"/>
+                  <v:f eqn="prod @3 21600 pixelWidth"/>
+                  <v:f eqn="prod @3 21600 pixelHeight"/>
+                  <v:f eqn="sum @0 0 1"/>
+                  <v:f eqn="prod @6 1 2"/>
+                  <v:f eqn="prod @7 21600 pixelWidth"/>
+                  <v:f eqn="sum @8 21600 0"/>
+                  <v:f eqn="prod @7 21600 pixelHeight"/>
+                  <v:f eqn="sum @10 21600 0"/>
+                </v:formulas>
+                <v:path o:extrusionok="f" gradientshapeok="t" o:connecttype="rect"/>
+                <o:lock v:ext="edit" aspectratio="t"/>
+              </v:shapetype>
+              <v:shape id="Imagen 45" o:spid="_x0000_s1029" type="#_x0000_t75" alt="https://encrypted-tbn2.gstatic.com/images?q=tbn:ANd9GcRPGuy9ARzn8tX1VwnFHPMEAF1kU-XRFveVGsRg2btJL_0W-gZU" style="position:absolute;left:4678;width:2445;height:2445;visibility:visible" o:gfxdata="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" stroked="t" strokecolor="yellow">
+                <v:imagedata r:id="rId7" o:title="ANd9GcRPGuy9ARzn8tX1VwnFHPMEAF1kU-XRFveVGsRg2btJL_0W-gZU"/>
+                <v:path arrowok="t"/>
+              </v:shape>
+            </v:group>
+            <v:shapetype id="_x0000_t67" coordsize="21600,21600" o:spt="67" adj="16200,5400" path="m0@0l@1@0@1,0@2,0@2@0,21600@0,10800,21600xe">
+              <v:stroke joinstyle="miter"/>
+              <v:formulas>
+                <v:f eqn="val #0"/>
+                <v:f eqn="val #1"/>
+                <v:f eqn="sum height 0 #1"/>
+                <v:f eqn="sum 10800 0 #1"/>
+                <v:f eqn="sum width 0 #0"/>
+                <v:f eqn="prod @4 @3 10800"/>
+                <v:f eqn="sum width 0 @5"/>
+              </v:formulas>
+              <v:path o:connecttype="custom" o:connectlocs="10800,0;0,@0;10800,21600;21600,@0" o:connectangles="270,180,90,0" textboxrect="@1,0,@2,@6"/>
+              <v:handles>
+                <v:h position="#1,#0" xrange="0,10800" yrange="0,21600"/>
+              </v:handles>
+            </v:shapetype>
+            <v:shape id="55 Flecha abajo" o:spid="_x0000_s1030" type="#_x0000_t67" style="position:absolute;left:34449;top:10313;width:2229;height:1803;visibility:visible;v-text-anchor:middle" o:gfxdata="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" adj="10800" fillcolor="white [3201]" strokecolor="yellow" strokeweight="2.25pt"/>
+            <v:group id="75 Grupo" o:spid="_x0000_s1031" style="position:absolute;top:-1169;width:71862;height:25495" coordorigin=",-1169" coordsize="71865,25500" o:gfxdata="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">
+              <v:roundrect id="22 Rectángulo redondeado" o:spid="_x0000_s1032" style="position:absolute;top:4890;width:5842;height:3931;visibility:visible;v-text-anchor:middle" arcsize="10923f" o:gfxdata="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" fillcolor="white [3201]" strokecolor="yellow" strokeweight="2.25pt">
+                <v:textbox>
+                  <w:txbxContent>
+                    <w:p>
+                      <w:pPr>
+                        <w:jc w:val="center"/>
+                      </w:pPr>
+                      <w:r>
+                        <w:t>RFC</w:t>
+                      </w:r>
+                    </w:p>
+                  </w:txbxContent>
+                </v:textbox>
+              </v:roundrect>
+              <v:roundrect id="27 Rectángulo redondeado" o:spid="_x0000_s1033" style="position:absolute;left:8931;top:4678;width:7017;height:3930;visibility:visible;v-text-anchor:middle" arcsize="10923f" o:gfxdata="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" fillcolor="white [3201]" strokecolor="yellow" strokeweight="2.25pt">
+                <v:textbox>
+                  <w:txbxContent>
+                    <w:p>
+                      <w:pPr>
+                        <w:jc w:val="center"/>
+                      </w:pPr>
+                      <w:r>
+                        <w:t>Registro</w:t>
+                      </w:r>
+                    </w:p>
+                  </w:txbxContent>
+                </v:textbox>
+              </v:roundrect>
+              <v:roundrect id="32 Rectángulo redondeado" o:spid="_x0000_s1034" style="position:absolute;left:42636;top:3508;width:10633;height:5631;visibility:visible;v-text-anchor:middle" arcsize="10923f" o:gfxdata="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" fillcolor="white [3201]" strokecolor="yellow" strokeweight="2.25pt">
+                <v:textbox>
+                  <w:txbxContent>
+                    <w:p>
+                      <w:pPr>
+                        <w:jc w:val="center"/>
+                      </w:pPr>
+                      <w:r>
+                        <w:t>Aprobación y Planificación</w:t>
+                      </w:r>
+                    </w:p>
+                  </w:txbxContent>
+                </v:textbox>
+              </v:roundrect>
+              <v:roundrect id="38 Rectángulo redondeado" o:spid="_x0000_s1035" style="position:absolute;left:55820;top:4465;width:6801;height:3931;visibility:visible;v-text-anchor:middle" arcsize="10923f" o:gfxdata="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" fillcolor="white [3201]" strokecolor="yellow" strokeweight="2.25pt">
+                <v:textbox>
+                  <w:txbxContent>
+                    <w:p>
+                      <w:pPr>
+                        <w:jc w:val="center"/>
+                      </w:pPr>
+                      <w:r>
+                        <w:t>Roll-out</w:t>
+                      </w:r>
+                    </w:p>
+                  </w:txbxContent>
+                </v:textbox>
+              </v:roundrect>
+              <v:roundrect id="40 Rectángulo redondeado" o:spid="_x0000_s1036" style="position:absolute;left:55820;top:13184;width:7970;height:3931;visibility:visible;v-text-anchor:middle" arcsize="10923f" o:gfxdata="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" fillcolor="white [3201]" strokecolor="yellow" strokeweight="2.25pt">
+                <v:textbox>
+                  <w:txbxContent>
+                    <w:p>
+                      <w:pPr>
+                        <w:jc w:val="center"/>
+                      </w:pPr>
+                      <w:r>
+                        <w:t>Back-out</w:t>
+                      </w:r>
+                    </w:p>
+                  </w:txbxContent>
+                </v:textbox>
+              </v:roundrect>
+              <v:roundrect id="41 Rectángulo redondeado" o:spid="_x0000_s1037" style="position:absolute;left:65496;top:4465;width:6369;height:3931;visibility:visible;v-text-anchor:middle" arcsize="10923f" o:gfxdata="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" fillcolor="white [3201]" strokecolor="yellow" strokeweight="2.25pt">
+                <v:textbox>
+                  <w:txbxContent>
+                    <w:p>
+                      <w:pPr>
+                        <w:jc w:val="center"/>
+                      </w:pPr>
+                      <w:r>
+                        <w:t>Cierre</w:t>
+                      </w:r>
+                    </w:p>
+                  </w:txbxContent>
+                </v:textbox>
+              </v:roundrect>
+              <v:shapetype id="_x0000_t13" coordsize="21600,21600" o:spt="13" adj="16200,5400" path="m@0,l@0@1,0@1,0@2@0@2@0,21600,21600,10800xe">
+                <v:stroke joinstyle="miter"/>
+                <v:formulas>
+                  <v:f eqn="val #0"/>
+                  <v:f eqn="val #1"/>
+                  <v:f eqn="sum height 0 #1"/>
+                  <v:f eqn="sum 10800 0 #1"/>
+                  <v:f eqn="sum width 0 #0"/>
+                  <v:f eqn="prod @4 @3 10800"/>
+                  <v:f eqn="sum width 0 @5"/>
+                </v:formulas>
+                <v:path o:connecttype="custom" o:connectlocs="@0,0;0,10800;@0,21600;21600,10800" o:connectangles="270,180,90,0" textboxrect="0,@1,@6,@2"/>
+                <v:handles>
+                  <v:h position="#0,#1" xrange="0,21600" yrange="0,10800"/>
+                </v:handles>
+              </v:shapetype>
+              <v:shape id="42 Flecha derecha" o:spid="_x0000_s1038" type="#_x0000_t13" style="position:absolute;left:6698;top:5316;width:1378;height:2546;visibility:visible;v-text-anchor:middle" o:gfxdata="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" adj="10800" fillcolor="white [3201]" strokecolor="yellow" strokeweight="2.25pt"/>
+              <v:shape id="43 Flecha derecha" o:spid="_x0000_s1039" type="#_x0000_t13" style="position:absolute;left:16799;top:5209;width:1378;height:2547;visibility:visible;v-text-anchor:middle" o:gfxdata="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" adj="10800" fillcolor="white [3201]" strokecolor="yellow" strokeweight="2.25pt"/>
+              <v:shape id="44 Flecha derecha" o:spid="_x0000_s1040" type="#_x0000_t13" style="position:absolute;left:28282;top:5528;width:1378;height:2547;visibility:visible;v-text-anchor:middle" o:gfxdata="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" adj="10800" fillcolor="white [3201]" strokecolor="yellow" strokeweight="2.25pt"/>
+              <v:group id="50 Grupo" o:spid="_x0000_s1041" style="position:absolute;left:29664;top:11695;width:11907;height:5626" coordsize="11906,5631" o:gfxdata="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">
+                <v:roundrect id="29 Rectángulo redondeado" o:spid="_x0000_s1042" style="position:absolute;top:1701;width:11906;height:3930;visibility:visible;v-text-anchor:middle" arcsize="10923f" o:gfxdata="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" fillcolor="white [3201]" strokecolor="yellow" strokeweight="2.25pt">
+                  <v:textbox>
+                    <w:txbxContent>
+                      <w:p>
+                        <w:pPr>
+                          <w:jc w:val="center"/>
+                        </w:pPr>
+                        <w:r>
+                          <w:t>Urgencia</w:t>
+                        </w:r>
+                      </w:p>
+                    </w:txbxContent>
+                  </v:textbox>
+                </v:roundrect>
+                <v:shape id="Imagen 46" o:spid="_x0000_s1043" type="#_x0000_t75" alt="https://encrypted-tbn1.gstatic.com/images?q=tbn:ANd9GcSB8RHOyFk58KtZTT85_vpWVRMYkImtIWNAqVCWqVBGjmHhRhBE" style="position:absolute;left:8506;width:2445;height:3615;visibility:visible" o:gfxdata="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" stroked="t" strokecolor="yellow">
+                  <v:imagedata r:id="rId8" o:title="ANd9GcSB8RHOyFk58KtZTT85_vpWVRMYkImtIWNAqVCWqVBGjmHhRhBE"/>
+                  <v:path arrowok="t"/>
+                </v:shape>
+              </v:group>
+              <v:group id="48 Grupo" o:spid="_x0000_s1044" style="position:absolute;left:30834;top:318;width:9246;height:8290" coordsize="9245,8290" o:gfxdata="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">
+                <v:roundrect id="28 Rectángulo redondeado" o:spid="_x0000_s1045" style="position:absolute;top:4359;width:9245;height:3931;visibility:visible;v-text-anchor:middle" arcsize="10923f" o:gfxdata="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" fillcolor="white [3201]" strokecolor="yellow" strokeweight="2.25pt">
+                  <v:textbox>
+                    <w:txbxContent>
+                      <w:p>
+                        <w:pPr>
+                          <w:jc w:val="center"/>
+                        </w:pPr>
+                        <w:r>
+                          <w:t>Clasificación</w:t>
+                        </w:r>
+                      </w:p>
+                    </w:txbxContent>
+                  </v:textbox>
+                </v:roundrect>
+                <v:shape id="Imagen 47" o:spid="_x0000_s1046" type="#_x0000_t75" alt="https://encrypted-tbn2.gstatic.com/images?q=tbn:ANd9GcQSmzVdU3z0jM_axo9YkgDXRT_V-4oZHOwHjjMJC8RF0TKcTbR4oQ" style="position:absolute;left:3296;width:5316;height:4784;visibility:visible" o:gfxdata="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" stroked="t" strokecolor="yellow">
+                  <v:imagedata r:id="rId9" o:title="ANd9GcQSmzVdU3z0jM_axo9YkgDXRT_V-4oZHOwHjjMJC8RF0TKcTbR4oQ"/>
+                  <v:path arrowok="t"/>
+                </v:shape>
+              </v:group>
+              <v:shape id="51 Flecha derecha" o:spid="_x0000_s1047" type="#_x0000_t13" style="position:absolute;left:40616;top:5422;width:1378;height:2546;visibility:visible;v-text-anchor:middle" o:gfxdata="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" adj="10800" fillcolor="white [3201]" strokecolor="yellow" strokeweight="2.25pt"/>
+              <v:shape id="52 Flecha derecha" o:spid="_x0000_s1048" type="#_x0000_t13" style="position:absolute;left:53907;top:4890;width:1378;height:2547;visibility:visible;v-text-anchor:middle" o:gfxdata="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" adj="10800" fillcolor="white [3201]" strokecolor="yellow" strokeweight="2.25pt"/>
+              <v:shape id="53 Flecha derecha" o:spid="_x0000_s1049" type="#_x0000_t13" style="position:absolute;left:63582;top:5316;width:1378;height:2546;visibility:visible;v-text-anchor:middle" o:gfxdata="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" adj="10800" fillcolor="white [3201]" strokecolor="yellow" strokeweight="2.25pt"/>
+              <v:shape id="54 Flecha abajo" o:spid="_x0000_s1050" type="#_x0000_t67" style="position:absolute;left:58479;top:9888;width:2228;height:1803;visibility:visible;v-text-anchor:middle" o:gfxdata="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" adj="10800" fillcolor="white [3201]" strokecolor="yellow" strokeweight="2.25pt"/>
+              <v:group id="58 Grupo" o:spid="_x0000_s1051" style="position:absolute;left:3615;top:9888;width:19563;height:6273" coordorigin="-637" coordsize="19563,6273" o:gfxdata="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">
+                <v:line id="56 Conector recto" o:spid="_x0000_s1052" style="position:absolute;visibility:visible" from="18819,0" to="18925,6273" o:connectortype="straight" o:gfxdata="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" strokecolor="yellow" strokeweight="3pt">
+                  <v:shadow on="t" color="black" opacity="22937f" origin=",.5" offset="0,.63889mm"/>
+                </v:line>
+                <v:line id="57 Conector recto" o:spid="_x0000_s1053" style="position:absolute;flip:x;visibility:visible" from="-637,6267" to="18816,6267" o:connectortype="straight" o:gfxdata="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" strokecolor="yellow" strokeweight="3pt">
+                  <v:shadow on="t" color="black" opacity="22937f" origin=",.5" offset="0,.63889mm"/>
+                </v:line>
+              </v:group>
+              <v:group id="60 Grupo" o:spid="_x0000_s1054" style="position:absolute;left:3615;top:10845;width:42310;height:13379" coordorigin="-639,-425" coordsize="19564,6698" o:gfxdata="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">
+                <v:line id="61 Conector recto" o:spid="_x0000_s1055" style="position:absolute;visibility:visible" from="18925,-425" to="18925,6273" o:connectortype="straight" o:gfxdata="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" strokecolor="yellow" strokeweight="3pt">
+                  <v:shadow on="t" color="black" opacity="22937f" origin=",.5" offset="0,.63889mm"/>
+                </v:line>
+                <v:line id="62 Conector recto" o:spid="_x0000_s1056" style="position:absolute;flip:x y;visibility:visible" from="-639,6270" to="18819,6273" o:connectortype="straight" o:gfxdata="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" strokecolor="yellow" strokeweight="3pt">
+                  <v:shadow on="t" color="black" opacity="22937f" origin=",.5" offset="0,.63889mm"/>
+                </v:line>
+              </v:group>
+              <v:shapetype id="_x0000_t32" coordsize="21600,21600" o:spt="32" o:oned="t" path="m,l21600,21600e" filled="f">
+                <v:path arrowok="t" fillok="f" o:connecttype="none"/>
+                <o:lock v:ext="edit" shapetype="t"/>
+              </v:shapetype>
+              <v:shape id="63 Conector recto de flecha" o:spid="_x0000_s1057" type="#_x0000_t32" style="position:absolute;left:3615;top:10845;width:0;height:13379;flip:y;visibility:visible" o:connectortype="straight" o:gfxdata="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" strokecolor="yellow" strokeweight="3pt">
+                <v:stroke endarrow="open"/>
+                <v:shadow on="t" color="black" opacity="22937f" origin=",.5" offset="0,.63889mm"/>
+              </v:shape>
+              <v:group id="69 Grupo" o:spid="_x0000_s1058" style="position:absolute;left:48271;top:10951;width:11903;height:13379" coordsize="11902,13379" o:gfxdata="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">
+                <v:group id="64 Grupo" o:spid="_x0000_s1059" style="position:absolute;top:7017;width:11902;height:6267" coordorigin="-637" coordsize="19563,6273" o:gfxdata="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">
+                  <v:line id="65 Conector recto" o:spid="_x0000_s1060" style="position:absolute;visibility:visible" from="18819,0" to="18925,6273" o:connectortype="straight" o:gfxdata="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" strokecolor="yellow" strokeweight="3pt">
+                    <v:shadow on="t" color="black" opacity="22937f" origin=",.5" offset="0,.63889mm"/>
+                  </v:line>
+                  <v:line id="66 Conector recto" o:spid="_x0000_s1061" style="position:absolute;flip:x;visibility:visible" from="-637,6267" to="18816,6267" o:connectortype="straight" o:gfxdata="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" strokecolor="yellow" strokeweight="3pt">
+                    <v:shadow on="t" color="black" opacity="22937f" origin=",.5" offset="0,.63889mm"/>
+                  </v:line>
                 </v:group>
-                <v:shapetype id="_x0000_t67" coordsize="21600,21600" o:spt="67" adj="16200,5400" path="m0@0l@1@0@1,0@2,0@2@0,21600@0,10800,21600xe">
-                  <v:stroke joinstyle="miter"/>
-                  <v:formulas>
-                    <v:f eqn="val #0"/>
-                    <v:f eqn="val #1"/>
-                    <v:f eqn="sum height 0 #1"/>
-                    <v:f eqn="sum 10800 0 #1"/>
-                    <v:f eqn="sum width 0 #0"/>
-                    <v:f eqn="prod @4 @3 10800"/>
-                    <v:f eqn="sum width 0 @5"/>
-                  </v:formulas>
-                  <v:path o:connecttype="custom" o:connectlocs="10800,0;0,@0;10800,21600;21600,@0" o:connectangles="270,180,90,0" textboxrect="@1,0,@2,@6"/>
-                  <v:handles>
-                    <v:h position="#1,#0" xrange="0,10800" yrange="0,21600"/>
-                  </v:handles>
-                </v:shapetype>
-                <v:shape id="55 Flecha abajo" o:spid="_x0000_s1030" type="#_x0000_t67" style="position:absolute;left:34449;top:10313;width:2229;height:1803;visibility:visible;mso-wrap-style:square;v-text-anchor:middle" o:gfxdata="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" adj="10800" fillcolor="white [3201]" strokecolor="yellow" strokeweight="2.25pt"/>
-                <v:group id="75 Grupo" o:spid="_x0000_s1031" style="position:absolute;top:-1169;width:71862;height:25495" coordorigin=",-1169" coordsize="71865,25500" o:gfxdata="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">
-                  <v:roundrect id="22 Rectángulo redondeado" o:spid="_x0000_s1032" style="position:absolute;top:4890;width:5842;height:3931;visibility:visible;mso-wrap-style:square;v-text-anchor:middle" arcsize="10923f" o:gfxdata="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" fillcolor="white [3201]" strokecolor="yellow" strokeweight="2.25pt">
-                    <v:textbox>
-                      <w:txbxContent>
-                        <w:p>
-                          <w:pPr>
-                            <w:jc w:val="center"/>
-                          </w:pPr>
-                          <w:r>
-                            <w:t>RFC</w:t>
-                          </w:r>
-                        </w:p>
-                      </w:txbxContent>
-                    </v:textbox>
-                  </v:roundrect>
-                  <v:roundrect id="27 Rectángulo redondeado" o:spid="_x0000_s1033" style="position:absolute;left:8931;top:4678;width:7017;height:3930;visibility:visible;mso-wrap-style:square;v-text-anchor:middle" arcsize="10923f" o:gfxdata="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" fillcolor="white [3201]" strokecolor="yellow" strokeweight="2.25pt">
-                    <v:textbox>
-                      <w:txbxContent>
-                        <w:p>
-                          <w:pPr>
-                            <w:jc w:val="center"/>
-                          </w:pPr>
-                          <w:r>
-                            <w:t>Registro</w:t>
-                          </w:r>
-                        </w:p>
-                      </w:txbxContent>
-                    </v:textbox>
-                  </v:roundrect>
-                  <v:roundrect id="32 Rectángulo redondeado" o:spid="_x0000_s1034" style="position:absolute;left:42636;top:3508;width:10633;height:5631;visibility:visible;mso-wrap-style:square;v-text-anchor:middle" arcsize="10923f" o:gfxdata="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" fillcolor="white [3201]" strokecolor="yellow" strokeweight="2.25pt">
-                    <v:textbox>
-                      <w:txbxContent>
-                        <w:p>
-                          <w:pPr>
-                            <w:jc w:val="center"/>
-                          </w:pPr>
-                          <w:r>
-                            <w:t>Aprobación y Planificación</w:t>
-                          </w:r>
-                        </w:p>
-                      </w:txbxContent>
-                    </v:textbox>
-                  </v:roundrect>
-                  <v:roundrect id="38 Rectángulo redondeado" o:spid="_x0000_s1035" style="position:absolute;left:55820;top:4465;width:6801;height:3931;visibility:visible;mso-wrap-style:square;v-text-anchor:middle" arcsize="10923f" o:gfxdata="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" fillcolor="white [3201]" strokecolor="yellow" strokeweight="2.25pt">
-                    <v:textbox>
-                      <w:txbxContent>
-                        <w:p>
-                          <w:pPr>
-                            <w:jc w:val="center"/>
-                          </w:pPr>
-                          <w:r>
-                            <w:t>Roll-</w:t>
-                          </w:r>
-                          <w:proofErr w:type="spellStart"/>
-                          <w:r>
-                            <w:t>out</w:t>
-                          </w:r>
-                          <w:proofErr w:type="spellEnd"/>
-                        </w:p>
-                      </w:txbxContent>
-                    </v:textbox>
-                  </v:roundrect>
-                  <v:roundrect id="40 Rectángulo redondeado" o:spid="_x0000_s1036" style="position:absolute;left:55820;top:13184;width:7970;height:3931;visibility:visible;mso-wrap-style:square;v-text-anchor:middle" arcsize="10923f" o:gfxdata="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" fillcolor="white [3201]" strokecolor="yellow" strokeweight="2.25pt">
-                    <v:textbox>
-                      <w:txbxContent>
-                        <w:p>
-                          <w:pPr>
-                            <w:jc w:val="center"/>
-                          </w:pPr>
-                          <w:r>
-                            <w:t>Back-</w:t>
-                          </w:r>
-                          <w:proofErr w:type="spellStart"/>
-                          <w:r>
-                            <w:t>out</w:t>
-                          </w:r>
-                          <w:proofErr w:type="spellEnd"/>
-                        </w:p>
-                      </w:txbxContent>
-                    </v:textbox>
-                  </v:roundrect>
-                  <v:roundrect id="41 Rectángulo redondeado" o:spid="_x0000_s1037" style="position:absolute;left:65496;top:4465;width:6369;height:3931;visibility:visible;mso-wrap-style:square;v-text-anchor:middle" arcsize="10923f" o:gfxdata="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" fillcolor="white [3201]" strokecolor="yellow" strokeweight="2.25pt">
-                    <v:textbox>
-                      <w:txbxContent>
-                        <w:p>
-                          <w:pPr>
-                            <w:jc w:val="center"/>
-                          </w:pPr>
-                          <w:r>
-                            <w:t>Cierre</w:t>
-                          </w:r>
-                        </w:p>
-                      </w:txbxContent>
-                    </v:textbox>
-                  </v:roundrect>
-                  <v:shapetype id="_x0000_t13" coordsize="21600,21600" o:spt="13" adj="16200,5400" path="m@0,l@0@1,0@1,0@2@0@2@0,21600,21600,10800xe">
-                    <v:stroke joinstyle="miter"/>
-                    <v:formulas>
-                      <v:f eqn="val #0"/>
-                      <v:f eqn="val #1"/>
-                      <v:f eqn="sum height 0 #1"/>
-                      <v:f eqn="sum 10800 0 #1"/>
-                      <v:f eqn="sum width 0 #0"/>
-                      <v:f eqn="prod @4 @3 10800"/>
-                      <v:f eqn="sum width 0 @5"/>
-                    </v:formulas>
-                    <v:path o:connecttype="custom" o:connectlocs="@0,0;0,10800;@0,21600;21600,10800" o:connectangles="270,180,90,0" textboxrect="0,@1,@6,@2"/>
-                    <v:handles>
-                      <v:h position="#0,#1" xrange="0,21600" yrange="0,10800"/>
-                    </v:handles>
-                  </v:shapetype>
-                  <v:shape id="42 Flecha derecha" o:spid="_x0000_s1038" type="#_x0000_t13" style="position:absolute;left:6698;top:5316;width:1378;height:2546;visibility:visible;mso-wrap-style:square;v-text-anchor:middle" o:gfxdata="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" adj="10800" fillcolor="white [3201]" strokecolor="yellow" strokeweight="2.25pt"/>
-                  <v:shape id="43 Flecha derecha" o:spid="_x0000_s1039" type="#_x0000_t13" style="position:absolute;left:16799;top:5209;width:1378;height:2547;visibility:visible;mso-wrap-style:square;v-text-anchor:middle" o:gfxdata="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" adj="10800" fillcolor="white [3201]" strokecolor="yellow" strokeweight="2.25pt"/>
-                  <v:shape id="44 Flecha derecha" o:spid="_x0000_s1040" type="#_x0000_t13" style="position:absolute;left:28282;top:5528;width:1378;height:2547;visibility:visible;mso-wrap-style:square;v-text-anchor:middle" o:gfxdata="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" adj="10800" fillcolor="white [3201]" strokecolor="yellow" strokeweight="2.25pt"/>
-                  <v:group id="50 Grupo" o:spid="_x0000_s1041" style="position:absolute;left:29664;top:11695;width:11907;height:5626" coordsize="11906,5631" o:gfxdata="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">
-                    <v:roundrect id="29 Rectángulo redondeado" o:spid="_x0000_s1042" style="position:absolute;top:1701;width:11906;height:3930;visibility:visible;mso-wrap-style:square;v-text-anchor:middle" arcsize="10923f" o:gfxdata="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" fillcolor="white [3201]" strokecolor="yellow" strokeweight="2.25pt">
-                      <v:textbox>
-                        <w:txbxContent>
-                          <w:p>
-                            <w:pPr>
-                              <w:jc w:val="center"/>
-                            </w:pPr>
-                            <w:r>
-                              <w:t>Urgencia</w:t>
-                            </w:r>
-                          </w:p>
-                        </w:txbxContent>
-                      </v:textbox>
-                    </v:roundrect>
-                    <v:shape id="Imagen 46" o:spid="_x0000_s1043" type="#_x0000_t75" alt="https://encrypted-tbn1.gstatic.com/images?q=tbn:ANd9GcSB8RHOyFk58KtZTT85_vpWVRMYkImtIWNAqVCWqVBGjmHhRhBE" style="position:absolute;left:8506;width:2445;height:3615;visibility:visible;mso-wrap-style:square" o:gfxdata="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" stroked="t" strokecolor="yellow">
-                      <v:imagedata r:id="rId12" o:title="ANd9GcSB8RHOyFk58KtZTT85_vpWVRMYkImtIWNAqVCWqVBGjmHhRhBE"/>
-                      <v:path arrowok="t"/>
-                    </v:shape>
-                  </v:group>
-                  <v:group id="48 Grupo" o:spid="_x0000_s1044" style="position:absolute;left:30834;top:318;width:9246;height:8290" coordsize="9245,8290" o:gfxdata="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">
-                    <v:roundrect id="28 Rectángulo redondeado" o:spid="_x0000_s1045" style="position:absolute;top:4359;width:9245;height:3931;visibility:visible;mso-wrap-style:square;v-text-anchor:middle" arcsize="10923f" o:gfxdata="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" fillcolor="white [3201]" strokecolor="yellow" strokeweight="2.25pt">
-                      <v:textbox>
-                        <w:txbxContent>
-                          <w:p>
-                            <w:pPr>
-                              <w:jc w:val="center"/>
-                            </w:pPr>
-                            <w:r>
-                              <w:t>Clasificación</w:t>
-                            </w:r>
-                          </w:p>
-                        </w:txbxContent>
-                      </v:textbox>
-                    </v:roundrect>
-                    <v:shape id="Imagen 47" o:spid="_x0000_s1046" type="#_x0000_t75" alt="https://encrypted-tbn2.gstatic.com/images?q=tbn:ANd9GcQSmzVdU3z0jM_axo9YkgDXRT_V-4oZHOwHjjMJC8RF0TKcTbR4oQ" style="position:absolute;left:3296;width:5316;height:4784;visibility:visible;mso-wrap-style:square" o:gfxdata="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" stroked="t" strokecolor="yellow">
-                      <v:imagedata r:id="rId13" o:title="ANd9GcQSmzVdU3z0jM_axo9YkgDXRT_V-4oZHOwHjjMJC8RF0TKcTbR4oQ"/>
-                      <v:path arrowok="t"/>
-                    </v:shape>
-                  </v:group>
-                  <v:shape id="51 Flecha derecha" o:spid="_x0000_s1047" type="#_x0000_t13" style="position:absolute;left:40616;top:5422;width:1378;height:2546;visibility:visible;mso-wrap-style:square;v-text-anchor:middle" o:gfxdata="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" adj="10800" fillcolor="white [3201]" strokecolor="yellow" strokeweight="2.25pt"/>
-                  <v:shape id="52 Flecha derecha" o:spid="_x0000_s1048" type="#_x0000_t13" style="position:absolute;left:53907;top:4890;width:1378;height:2547;visibility:visible;mso-wrap-style:square;v-text-anchor:middle" o:gfxdata="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" adj="10800" fillcolor="white [3201]" strokecolor="yellow" strokeweight="2.25pt"/>
-                  <v:shape id="53 Flecha derecha" o:spid="_x0000_s1049" type="#_x0000_t13" style="position:absolute;left:63582;top:5316;width:1378;height:2546;visibility:visible;mso-wrap-style:square;v-text-anchor:middle" o:gfxdata="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" adj="10800" fillcolor="white [3201]" strokecolor="yellow" strokeweight="2.25pt"/>
-                  <v:shape id="54 Flecha abajo" o:spid="_x0000_s1050" type="#_x0000_t67" style="position:absolute;left:58479;top:9888;width:2228;height:1803;visibility:visible;mso-wrap-style:square;v-text-anchor:middle" o:gfxdata="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" adj="10800" fillcolor="white [3201]" strokecolor="yellow" strokeweight="2.25pt"/>
-                  <v:group id="58 Grupo" o:spid="_x0000_s1051" style="position:absolute;left:3615;top:9888;width:19563;height:6273" coordorigin="-637" coordsize="19563,6273" o:gfxdata="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">
-                    <v:line id="56 Conector recto" o:spid="_x0000_s1052" style="position:absolute;visibility:visible;mso-wrap-style:square" from="18819,0" to="18925,6273" o:connectortype="straight" o:gfxdata="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" strokecolor="yellow" strokeweight="3pt">
-                      <v:shadow on="t" color="black" opacity="22937f" origin=",.5" offset="0,.63889mm"/>
-                    </v:line>
-                    <v:line id="57 Conector recto" o:spid="_x0000_s1053" style="position:absolute;flip:x;visibility:visible;mso-wrap-style:square" from="-637,6267" to="18816,6267" o:connectortype="straight" o:gfxdata="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" strokecolor="yellow" strokeweight="3pt">
-                      <v:shadow on="t" color="black" opacity="22937f" origin=",.5" offset="0,.63889mm"/>
-                    </v:line>
-                  </v:group>
-                  <v:group id="60 Grupo" o:spid="_x0000_s1054" style="position:absolute;left:3615;top:10845;width:42310;height:13379" coordorigin="-639,-425" coordsize="19564,6698" o:gfxdata="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">
-                    <v:line id="61 Conector recto" o:spid="_x0000_s1055" style="position:absolute;visibility:visible;mso-wrap-style:square" from="18925,-425" to="18925,6273" o:connectortype="straight" o:gfxdata="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" strokecolor="yellow" strokeweight="3pt">
-                      <v:shadow on="t" color="black" opacity="22937f" origin=",.5" offset="0,.63889mm"/>
-                    </v:line>
-                    <v:line id="62 Conector recto" o:spid="_x0000_s1056" style="position:absolute;flip:x y;visibility:visible;mso-wrap-style:square" from="-639,6270" to="18819,6273" o:connectortype="straight" o:gfxdata="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" strokecolor="yellow" strokeweight="3pt">
-                      <v:shadow on="t" color="black" opacity="22937f" origin=",.5" offset="0,.63889mm"/>
-                    </v:line>
-                  </v:group>
-                  <v:shapetype id="_x0000_t32" coordsize="21600,21600" o:spt="32" o:oned="t" path="m,l21600,21600e" filled="f">
-                    <v:path arrowok="t" fillok="f" o:connecttype="none"/>
-                    <o:lock v:ext="edit" shapetype="t"/>
-                  </v:shapetype>
-                  <v:shape id="63 Conector recto de flecha" o:spid="_x0000_s1057" type="#_x0000_t32" style="position:absolute;left:3615;top:10845;width:0;height:13379;flip:y;visibility:visible;mso-wrap-style:square" o:connectortype="straight" o:gfxdata="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" strokecolor="yellow" strokeweight="3pt">
-                    <v:stroke endarrow="open"/>
-                    <v:shadow on="t" color="black" opacity="22937f" origin=",.5" offset="0,.63889mm"/>
-                  </v:shape>
-                  <v:group id="69 Grupo" o:spid="_x0000_s1058" style="position:absolute;left:48271;top:10951;width:11903;height:13379" coordsize="11902,13379" o:gfxdata="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">
-                    <v:group id="64 Grupo" o:spid="_x0000_s1059" style="position:absolute;top:7017;width:11902;height:6267" coordorigin="-637" coordsize="19563,6273" o:gfxdata="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">
-                      <v:line id="65 Conector recto" o:spid="_x0000_s1060" style="position:absolute;visibility:visible;mso-wrap-style:square" from="18819,0" to="18925,6273" o:connectortype="straight" o:gfxdata="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" strokecolor="yellow" strokeweight="3pt">
-                        <v:shadow on="t" color="black" opacity="22937f" origin=",.5" offset="0,.63889mm"/>
-                      </v:line>
-                      <v:line id="66 Conector recto" o:spid="_x0000_s1061" style="position:absolute;flip:x;visibility:visible;mso-wrap-style:square" from="-637,6267" to="18816,6267" o:connectortype="straight" o:gfxdata="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" strokecolor="yellow" strokeweight="3pt">
-                        <v:shadow on="t" color="black" opacity="22937f" origin=",.5" offset="0,.63889mm"/>
-                      </v:line>
-                    </v:group>
-                    <v:shape id="68 Conector recto de flecha" o:spid="_x0000_s1062" type="#_x0000_t32" style="position:absolute;left:106;width:0;height:13379;flip:y;visibility:visible;mso-wrap-style:square" o:connectortype="straight" o:gfxdata="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" strokecolor="yellow" strokeweight="3pt">
-                      <v:stroke endarrow="open"/>
-                      <v:shadow on="t" color="black" opacity="22937f" origin=",.5" offset="0,.63889mm"/>
-                    </v:shape>
-                  </v:group>
-                  <v:roundrect id="70 Rectángulo redondeado" o:spid="_x0000_s1063" style="position:absolute;left:18181;top:10951;width:4256;height:3406;visibility:visible;mso-wrap-style:square;v-text-anchor:middle" arcsize="10923f" o:gfxdata="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" fillcolor="#e5b8b7 [1301]" strokecolor="yellow" strokeweight="2pt">
-                    <v:textbox>
-                      <w:txbxContent>
-                        <w:p>
-                          <w:pPr>
-                            <w:jc w:val="center"/>
-                          </w:pPr>
-                          <w:proofErr w:type="spellStart"/>
-                          <w:r>
-                            <w:t>NoO</w:t>
-                          </w:r>
-                          <w:proofErr w:type="spellEnd"/>
-                        </w:p>
-                      </w:txbxContent>
-                    </v:textbox>
-                  </v:roundrect>
-                  <v:roundrect id="71 Rectángulo redondeado" o:spid="_x0000_s1064" style="position:absolute;left:43380;top:11164;width:4891;height:3193;visibility:visible;mso-wrap-style:square;v-text-anchor:middle" arcsize="10923f" o:gfxdata="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" fillcolor="#e5b8b7 [1301]" strokecolor="yellow" strokeweight="2pt">
-                    <v:textbox>
-                      <w:txbxContent>
-                        <w:p>
-                          <w:pPr>
-                            <w:jc w:val="center"/>
-                          </w:pPr>
-                          <w:proofErr w:type="spellStart"/>
-                          <w:r>
-                            <w:t>NoO</w:t>
-                          </w:r>
-                          <w:proofErr w:type="spellEnd"/>
-                        </w:p>
-                      </w:txbxContent>
-                    </v:textbox>
-                  </v:roundrect>
-                  <v:roundrect id="72 Rectángulo redondeado" o:spid="_x0000_s1065" style="position:absolute;left:26579;top:-1169;width:4894;height:3607;visibility:visible;mso-wrap-style:square;v-text-anchor:middle" arcsize="10923f" o:gfxdata="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" fillcolor="#e5b8b7 [1301]" strokecolor="yellow" strokeweight="2pt">
-                    <v:textbox>
-                      <w:txbxContent>
-                        <w:p>
-                          <w:pPr>
-                            <w:jc w:val="center"/>
-                          </w:pPr>
-                          <w:r>
-                            <w:t>Si</w:t>
-                          </w:r>
-                        </w:p>
-                      </w:txbxContent>
-                    </v:textbox>
-                  </v:roundrect>
-                  <v:roundrect id="73 Rectángulo redondeado" o:spid="_x0000_s1066" style="position:absolute;left:52312;top:-319;width:6167;height:3508;visibility:visible;mso-wrap-style:square;v-text-anchor:middle" arcsize="10923f" o:gfxdata="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" fillcolor="#e5b8b7 [1301]" strokecolor="yellow" strokeweight="2pt">
-                    <v:textbox>
-                      <w:txbxContent>
-                        <w:p>
-                          <w:pPr>
-                            <w:jc w:val="center"/>
-                          </w:pPr>
-                          <w:r>
-                            <w:t>Si</w:t>
-                          </w:r>
-                        </w:p>
-                      </w:txbxContent>
-                    </v:textbox>
-                  </v:roundrect>
-                </v:group>
+                <v:shape id="68 Conector recto de flecha" o:spid="_x0000_s1062" type="#_x0000_t32" style="position:absolute;left:106;width:0;height:13379;flip:y;visibility:visible" o:connectortype="straight" o:gfxdata="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" strokecolor="yellow" strokeweight="3pt">
+                  <v:stroke endarrow="open"/>
+                  <v:shadow on="t" color="black" opacity="22937f" origin=",.5" offset="0,.63889mm"/>
+                </v:shape>
               </v:group>
-            </w:pict>
-          </mc:Fallback>
-        </mc:AlternateContent>
+              <v:roundrect id="70 Rectángulo redondeado" o:spid="_x0000_s1063" style="position:absolute;left:18181;top:10951;width:4256;height:3406;visibility:visible;v-text-anchor:middle" arcsize="10923f" o:gfxdata="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" fillcolor="#e5b8b7 [1301]" strokecolor="yellow" strokeweight="2pt">
+                <v:textbox>
+                  <w:txbxContent>
+                    <w:p>
+                      <w:pPr>
+                        <w:jc w:val="center"/>
+                      </w:pPr>
+                      <w:r>
+                        <w:t>NoO</w:t>
+                      </w:r>
+                    </w:p>
+                  </w:txbxContent>
+                </v:textbox>
+              </v:roundrect>
+              <v:roundrect id="71 Rectángulo redondeado" o:spid="_x0000_s1064" style="position:absolute;left:43380;top:11164;width:4891;height:3193;visibility:visible;v-text-anchor:middle" arcsize="10923f" o:gfxdata="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" fillcolor="#e5b8b7 [1301]" strokecolor="yellow" strokeweight="2pt">
+                <v:textbox>
+                  <w:txbxContent>
+                    <w:p>
+                      <w:pPr>
+                        <w:jc w:val="center"/>
+                      </w:pPr>
+                      <w:r>
+                        <w:t>NoO</w:t>
+                      </w:r>
+                    </w:p>
+                  </w:txbxContent>
+                </v:textbox>
+              </v:roundrect>
+              <v:roundrect id="72 Rectángulo redondeado" o:spid="_x0000_s1065" style="position:absolute;left:26579;top:-1169;width:4894;height:3607;visibility:visible;v-text-anchor:middle" arcsize="10923f" o:gfxdata="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" fillcolor="#e5b8b7 [1301]" strokecolor="yellow" strokeweight="2pt">
+                <v:textbox>
+                  <w:txbxContent>
+                    <w:p>
+                      <w:pPr>
+                        <w:jc w:val="center"/>
+                      </w:pPr>
+                      <w:r>
+                        <w:t>Si</w:t>
+                      </w:r>
+                    </w:p>
+                  </w:txbxContent>
+                </v:textbox>
+              </v:roundrect>
+              <v:roundrect id="73 Rectángulo redondeado" o:spid="_x0000_s1066" style="position:absolute;left:52312;top:-319;width:6167;height:3508;visibility:visible;v-text-anchor:middle" arcsize="10923f" o:gfxdata="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" fillcolor="#e5b8b7 [1301]" strokecolor="yellow" strokeweight="2pt">
+                <v:textbox>
+                  <w:txbxContent>
+                    <w:p>
+                      <w:pPr>
+                        <w:jc w:val="center"/>
+                      </w:pPr>
+                      <w:r>
+                        <w:t>Si</w:t>
+                      </w:r>
+                    </w:p>
+                  </w:txbxContent>
+                </v:textbox>
+              </v:roundrect>
+            </v:group>
+          </v:group>
+        </w:pict>
       </w:r>
     </w:p>
     <w:p>
@@ -5209,7 +3680,7 @@
         <w:tblW w:w="0" w:type="auto"/>
         <w:tblInd w:w="1440" w:type="dxa"/>
         <w:shd w:val="clear" w:color="auto" w:fill="FFFFFF" w:themeFill="background1"/>
-        <w:tblLook w:val="04A0" w:firstRow="1" w:lastRow="0" w:firstColumn="1" w:lastColumn="0" w:noHBand="0" w:noVBand="1"/>
+        <w:tblLook w:val="04A0"/>
       </w:tblPr>
       <w:tblGrid>
         <w:gridCol w:w="2022"/>
@@ -5405,39 +3876,7 @@
                 <w:rFonts w:cstheme="minorHAnsi"/>
                 <w:lang w:val="en-US"/>
               </w:rPr>
-              <w:t>&lt;</w:t>
-            </w:r>
-            <w:proofErr w:type="spellStart"/>
-            <w:r>
-              <w:rPr>
-                <w:rFonts w:cstheme="minorHAnsi"/>
-                <w:lang w:val="en-US"/>
-              </w:rPr>
-              <w:t>Problema</w:t>
-            </w:r>
-            <w:proofErr w:type="spellEnd"/>
-            <w:r>
-              <w:rPr>
-                <w:rFonts w:cstheme="minorHAnsi"/>
-                <w:lang w:val="en-US"/>
-              </w:rPr>
-              <w:t xml:space="preserve"> del </w:t>
-            </w:r>
-            <w:proofErr w:type="spellStart"/>
-            <w:r>
-              <w:rPr>
-                <w:rFonts w:cstheme="minorHAnsi"/>
-                <w:lang w:val="en-US"/>
-              </w:rPr>
-              <w:t>proyecto</w:t>
-            </w:r>
-            <w:proofErr w:type="spellEnd"/>
-            <w:r>
-              <w:rPr>
-                <w:rFonts w:cstheme="minorHAnsi"/>
-                <w:lang w:val="en-US"/>
-              </w:rPr>
-              <w:t>&gt;</w:t>
+              <w:t>&lt;Problema del proyecto&gt;</w:t>
             </w:r>
           </w:p>
         </w:tc>
@@ -5622,39 +4061,7 @@
                 <w:rFonts w:cstheme="minorHAnsi"/>
                 <w:lang w:val="en-US"/>
               </w:rPr>
-              <w:t>&lt;</w:t>
-            </w:r>
-            <w:proofErr w:type="spellStart"/>
-            <w:r>
-              <w:rPr>
-                <w:rFonts w:cstheme="minorHAnsi"/>
-                <w:lang w:val="en-US"/>
-              </w:rPr>
-              <w:t>Efectos</w:t>
-            </w:r>
-            <w:proofErr w:type="spellEnd"/>
-            <w:r>
-              <w:rPr>
-                <w:rFonts w:cstheme="minorHAnsi"/>
-                <w:lang w:val="en-US"/>
-              </w:rPr>
-              <w:t xml:space="preserve"> del </w:t>
-            </w:r>
-            <w:proofErr w:type="spellStart"/>
-            <w:r>
-              <w:rPr>
-                <w:rFonts w:cstheme="minorHAnsi"/>
-                <w:lang w:val="en-US"/>
-              </w:rPr>
-              <w:t>cambio</w:t>
-            </w:r>
-            <w:proofErr w:type="spellEnd"/>
-            <w:r>
-              <w:rPr>
-                <w:rFonts w:cstheme="minorHAnsi"/>
-                <w:lang w:val="en-US"/>
-              </w:rPr>
-              <w:t>&gt;</w:t>
+              <w:t>&lt;Efectos del cambio&gt;</w:t>
             </w:r>
           </w:p>
         </w:tc>
@@ -6909,18 +5316,8 @@
           <w:sz w:val="23"/>
           <w:szCs w:val="23"/>
         </w:rPr>
-        <w:t xml:space="preserve"> una nota del </w:t>
-      </w:r>
-      <w:proofErr w:type="spellStart"/>
-      <w:r>
-        <w:rPr>
-          <w:rFonts w:cstheme="minorHAnsi"/>
-          <w:sz w:val="23"/>
-          <w:szCs w:val="23"/>
-        </w:rPr>
-        <w:t>release</w:t>
-      </w:r>
-      <w:proofErr w:type="spellEnd"/>
+        <w:t xml:space="preserve"> una nota del release</w:t>
+      </w:r>
       <w:r>
         <w:rPr>
           <w:rFonts w:cstheme="minorHAnsi"/>
@@ -7554,9 +5951,979 @@
         <w:t>inistrada para la gestión de solicitud de cambios.</w:t>
       </w:r>
     </w:p>
+    <w:p>
+      <w:pPr>
+        <w:spacing w:after="0" w:line="240" w:lineRule="auto"/>
+        <w:jc w:val="both"/>
+        <w:rPr>
+          <w:rFonts w:cstheme="minorHAnsi"/>
+          <w:sz w:val="23"/>
+          <w:szCs w:val="23"/>
+        </w:rPr>
+      </w:pPr>
+    </w:p>
+    <w:p>
+      <w:pPr>
+        <w:spacing w:after="0" w:line="240" w:lineRule="auto"/>
+        <w:jc w:val="both"/>
+        <w:rPr>
+          <w:rFonts w:cstheme="minorHAnsi"/>
+          <w:sz w:val="23"/>
+          <w:szCs w:val="23"/>
+        </w:rPr>
+      </w:pPr>
+    </w:p>
+    <w:p>
+      <w:pPr>
+        <w:pStyle w:val="Ttulo2"/>
+        <w:numPr>
+          <w:ilvl w:val="1"/>
+          <w:numId w:val="1"/>
+        </w:numPr>
+        <w:jc w:val="both"/>
+        <w:rPr>
+          <w:rStyle w:val="nfasisintenso"/>
+          <w:rFonts w:asciiTheme="minorHAnsi" w:eastAsia="Verdana" w:hAnsiTheme="minorHAnsi" w:cstheme="minorHAnsi"/>
+          <w:b/>
+          <w:color w:val="auto"/>
+          <w:sz w:val="28"/>
+          <w:szCs w:val="28"/>
+        </w:rPr>
+      </w:pPr>
+      <w:r>
+        <w:rPr>
+          <w:rStyle w:val="nfasisintenso"/>
+          <w:rFonts w:asciiTheme="minorHAnsi" w:eastAsia="Verdana" w:hAnsiTheme="minorHAnsi" w:cstheme="minorHAnsi"/>
+          <w:color w:val="auto"/>
+          <w:sz w:val="28"/>
+          <w:szCs w:val="28"/>
+        </w:rPr>
+        <w:lastRenderedPageBreak/>
+        <w:t xml:space="preserve">  </w:t>
+      </w:r>
+      <w:bookmarkStart w:id="25" w:name="_Toc391848356"/>
+      <w:bookmarkStart w:id="26" w:name="_Toc391849409"/>
+      <w:r>
+        <w:rPr>
+          <w:rStyle w:val="nfasisintenso"/>
+          <w:rFonts w:asciiTheme="minorHAnsi" w:eastAsia="Verdana" w:hAnsiTheme="minorHAnsi" w:cstheme="minorHAnsi"/>
+          <w:color w:val="auto"/>
+          <w:sz w:val="28"/>
+          <w:szCs w:val="28"/>
+        </w:rPr>
+        <w:t>Planificación y calendarización</w:t>
+      </w:r>
+      <w:bookmarkEnd w:id="25"/>
+      <w:bookmarkEnd w:id="26"/>
+    </w:p>
+    <w:p>
+      <w:pPr>
+        <w:rPr>
+          <w:lang w:val="es-ES" w:eastAsia="es-ES"/>
+        </w:rPr>
+      </w:pPr>
+    </w:p>
+    <w:p>
+      <w:pPr>
+        <w:ind w:left="720"/>
+        <w:jc w:val="both"/>
+        <w:rPr>
+          <w:rFonts w:cstheme="minorHAnsi"/>
+          <w:b/>
+          <w:sz w:val="23"/>
+          <w:szCs w:val="23"/>
+        </w:rPr>
+      </w:pPr>
+      <w:r>
+        <w:rPr>
+          <w:rFonts w:cstheme="minorHAnsi"/>
+          <w:b/>
+          <w:sz w:val="23"/>
+          <w:szCs w:val="23"/>
+        </w:rPr>
+        <w:t>3.5.1</w:t>
+      </w:r>
+      <w:r>
+        <w:rPr>
+          <w:rFonts w:cstheme="minorHAnsi"/>
+          <w:b/>
+          <w:sz w:val="23"/>
+          <w:szCs w:val="23"/>
+        </w:rPr>
+        <w:t xml:space="preserve">   A</w:t>
+      </w:r>
+      <w:r>
+        <w:rPr>
+          <w:rFonts w:cstheme="minorHAnsi"/>
+          <w:b/>
+          <w:sz w:val="23"/>
+          <w:szCs w:val="23"/>
+        </w:rPr>
+        <w:t>ctividades</w:t>
+      </w:r>
+    </w:p>
+    <w:p>
+      <w:pPr>
+        <w:ind w:left="720"/>
+        <w:jc w:val="both"/>
+        <w:rPr>
+          <w:rFonts w:cstheme="minorHAnsi"/>
+          <w:sz w:val="23"/>
+          <w:szCs w:val="23"/>
+        </w:rPr>
+      </w:pPr>
+      <w:r>
+        <w:rPr>
+          <w:rFonts w:cstheme="minorHAnsi"/>
+          <w:sz w:val="23"/>
+          <w:szCs w:val="23"/>
+        </w:rPr>
+        <w:t>El gestor del proyecto coordinará con</w:t>
+      </w:r>
+      <w:r>
+        <w:rPr>
+          <w:rFonts w:cstheme="minorHAnsi"/>
+          <w:sz w:val="23"/>
+          <w:szCs w:val="23"/>
+        </w:rPr>
+        <w:t xml:space="preserve"> el analista funcionales y de sistemas sobre los recursos y el tiempo que tomará realizar los cambios aprobados por el comité de control de cambios. Las actividades en este punto son las siguientes:</w:t>
+      </w:r>
+    </w:p>
+    <w:p>
+      <w:pPr>
+        <w:pStyle w:val="Sinespaciado"/>
+        <w:numPr>
+          <w:ilvl w:val="0"/>
+          <w:numId w:val="18"/>
+        </w:numPr>
+        <w:rPr>
+          <w:sz w:val="23"/>
+          <w:szCs w:val="23"/>
+        </w:rPr>
+      </w:pPr>
+      <w:r>
+        <w:rPr>
+          <w:sz w:val="23"/>
+          <w:szCs w:val="23"/>
+        </w:rPr>
+        <w:t>Se asignan los recursos necesarios por módulo para llevar a cabo el cambio.</w:t>
+      </w:r>
+    </w:p>
+    <w:p>
+      <w:pPr>
+        <w:pStyle w:val="Sinespaciado"/>
+        <w:numPr>
+          <w:ilvl w:val="0"/>
+          <w:numId w:val="18"/>
+        </w:numPr>
+        <w:rPr>
+          <w:sz w:val="23"/>
+          <w:szCs w:val="23"/>
+        </w:rPr>
+      </w:pPr>
+      <w:r>
+        <w:rPr>
+          <w:sz w:val="23"/>
+          <w:szCs w:val="23"/>
+        </w:rPr>
+        <w:t>El gestor del proyecto genera el cronograma del proyecto.</w:t>
+      </w:r>
+    </w:p>
+    <w:p>
+      <w:pPr>
+        <w:pStyle w:val="Sinespaciado"/>
+        <w:numPr>
+          <w:ilvl w:val="0"/>
+          <w:numId w:val="18"/>
+        </w:numPr>
+        <w:rPr>
+          <w:sz w:val="23"/>
+          <w:szCs w:val="23"/>
+        </w:rPr>
+      </w:pPr>
+      <w:r>
+        <w:rPr>
+          <w:sz w:val="23"/>
+          <w:szCs w:val="23"/>
+        </w:rPr>
+        <w:t>Se identifican los stakeholders.</w:t>
+      </w:r>
+    </w:p>
+    <w:p>
+      <w:pPr>
+        <w:ind w:left="1440"/>
+        <w:jc w:val="both"/>
+        <w:rPr>
+          <w:rFonts w:cstheme="minorHAnsi"/>
+          <w:sz w:val="23"/>
+          <w:szCs w:val="23"/>
+        </w:rPr>
+      </w:pPr>
+    </w:p>
+    <w:p>
+      <w:pPr>
+        <w:ind w:left="720"/>
+        <w:jc w:val="both"/>
+        <w:rPr>
+          <w:rFonts w:cstheme="minorHAnsi"/>
+          <w:b/>
+          <w:sz w:val="23"/>
+          <w:szCs w:val="23"/>
+        </w:rPr>
+      </w:pPr>
+      <w:r>
+        <w:rPr>
+          <w:rFonts w:cstheme="minorHAnsi"/>
+          <w:b/>
+          <w:sz w:val="23"/>
+          <w:szCs w:val="23"/>
+        </w:rPr>
+        <w:t xml:space="preserve">3.5.2 </w:t>
+      </w:r>
+      <w:r>
+        <w:rPr>
+          <w:rFonts w:cstheme="minorHAnsi"/>
+          <w:b/>
+          <w:sz w:val="23"/>
+          <w:szCs w:val="23"/>
+        </w:rPr>
+        <w:t xml:space="preserve">  D</w:t>
+      </w:r>
+      <w:r>
+        <w:rPr>
+          <w:rFonts w:cstheme="minorHAnsi"/>
+          <w:b/>
+          <w:sz w:val="23"/>
+          <w:szCs w:val="23"/>
+        </w:rPr>
+        <w:t>ocumentación</w:t>
+      </w:r>
+    </w:p>
+    <w:p>
+      <w:pPr>
+        <w:pStyle w:val="NormalWeb"/>
+        <w:spacing w:before="0" w:beforeAutospacing="0" w:after="0" w:afterAutospacing="0"/>
+        <w:jc w:val="both"/>
+        <w:rPr>
+          <w:rFonts w:asciiTheme="minorHAnsi" w:hAnsiTheme="minorHAnsi" w:cstheme="minorHAnsi"/>
+          <w:lang w:val="es-ES" w:eastAsia="es-ES"/>
+        </w:rPr>
+      </w:pPr>
+      <w:r>
+        <w:rPr>
+          <w:rFonts w:asciiTheme="minorHAnsi" w:hAnsiTheme="minorHAnsi" w:cstheme="minorHAnsi"/>
+          <w:sz w:val="23"/>
+          <w:szCs w:val="23"/>
+        </w:rPr>
+        <w:tab/>
+      </w:r>
+      <w:r>
+        <w:rPr>
+          <w:rFonts w:asciiTheme="minorHAnsi" w:hAnsiTheme="minorHAnsi" w:cstheme="minorHAnsi"/>
+          <w:sz w:val="23"/>
+          <w:szCs w:val="23"/>
+        </w:rPr>
+        <w:tab/>
+      </w:r>
+      <w:r>
+        <w:rPr>
+          <w:rFonts w:asciiTheme="minorHAnsi" w:hAnsiTheme="minorHAnsi" w:cstheme="minorHAnsi"/>
+          <w:sz w:val="23"/>
+          <w:szCs w:val="23"/>
+          <w:lang w:val="es-ES" w:eastAsia="es-ES"/>
+        </w:rPr>
+        <w:t>Cronograma del proyecto</w:t>
+      </w:r>
+    </w:p>
+    <w:p>
+      <w:pPr>
+        <w:ind w:left="720"/>
+        <w:jc w:val="both"/>
+        <w:rPr>
+          <w:rFonts w:cstheme="minorHAnsi"/>
+          <w:sz w:val="23"/>
+          <w:szCs w:val="23"/>
+        </w:rPr>
+      </w:pPr>
+      <w:r>
+        <w:rPr>
+          <w:rFonts w:cstheme="minorHAnsi"/>
+          <w:sz w:val="23"/>
+          <w:szCs w:val="23"/>
+        </w:rPr>
+        <w:tab/>
+        <w:t>Lista de Interesados</w:t>
+      </w:r>
+    </w:p>
+    <w:p>
+      <w:pPr>
+        <w:ind w:left="720"/>
+        <w:jc w:val="both"/>
+        <w:rPr>
+          <w:rFonts w:cstheme="minorHAnsi"/>
+          <w:b/>
+          <w:sz w:val="23"/>
+          <w:szCs w:val="23"/>
+        </w:rPr>
+      </w:pPr>
+      <w:r>
+        <w:rPr>
+          <w:rFonts w:cstheme="minorHAnsi"/>
+          <w:b/>
+          <w:sz w:val="23"/>
+          <w:szCs w:val="23"/>
+        </w:rPr>
+        <w:t xml:space="preserve">3.5.3 </w:t>
+      </w:r>
+      <w:r>
+        <w:rPr>
+          <w:rFonts w:cstheme="minorHAnsi"/>
+          <w:b/>
+          <w:sz w:val="23"/>
+          <w:szCs w:val="23"/>
+        </w:rPr>
+        <w:t xml:space="preserve">  P</w:t>
+      </w:r>
+      <w:r>
+        <w:rPr>
+          <w:rFonts w:cstheme="minorHAnsi"/>
+          <w:b/>
+          <w:sz w:val="23"/>
+          <w:szCs w:val="23"/>
+        </w:rPr>
+        <w:t>olíticas</w:t>
+      </w:r>
+    </w:p>
+    <w:p>
+      <w:pPr>
+        <w:pStyle w:val="Prrafodelista"/>
+        <w:numPr>
+          <w:ilvl w:val="0"/>
+          <w:numId w:val="19"/>
+        </w:numPr>
+        <w:jc w:val="both"/>
+        <w:rPr>
+          <w:rFonts w:cstheme="minorHAnsi"/>
+          <w:sz w:val="23"/>
+          <w:szCs w:val="23"/>
+        </w:rPr>
+      </w:pPr>
+      <w:r>
+        <w:rPr>
+          <w:rFonts w:cstheme="minorHAnsi"/>
+          <w:sz w:val="23"/>
+          <w:szCs w:val="23"/>
+        </w:rPr>
+        <w:t>El nuevo cronograma sebe ser informados a los stakeholders.</w:t>
+      </w:r>
+    </w:p>
+    <w:p>
+      <w:pPr>
+        <w:pStyle w:val="Prrafodelista"/>
+        <w:numPr>
+          <w:ilvl w:val="0"/>
+          <w:numId w:val="20"/>
+        </w:numPr>
+        <w:jc w:val="both"/>
+        <w:rPr>
+          <w:rFonts w:cstheme="minorHAnsi"/>
+          <w:sz w:val="23"/>
+          <w:szCs w:val="23"/>
+        </w:rPr>
+      </w:pPr>
+      <w:r>
+        <w:rPr>
+          <w:rFonts w:cstheme="minorHAnsi"/>
+          <w:sz w:val="23"/>
+          <w:szCs w:val="23"/>
+        </w:rPr>
+        <w:t>La asignación de recursos debe ser evaluada y analizada a fin de evitar una gestión poco eficaz de los mismos.</w:t>
+      </w:r>
+    </w:p>
+    <w:p>
+      <w:pPr>
+        <w:pStyle w:val="Prrafodelista"/>
+        <w:ind w:left="1776"/>
+        <w:jc w:val="both"/>
+        <w:rPr>
+          <w:rFonts w:cstheme="minorHAnsi"/>
+          <w:sz w:val="23"/>
+          <w:szCs w:val="23"/>
+        </w:rPr>
+      </w:pPr>
+    </w:p>
+    <w:p>
+      <w:pPr>
+        <w:pStyle w:val="Ttulo2"/>
+        <w:numPr>
+          <w:ilvl w:val="1"/>
+          <w:numId w:val="20"/>
+        </w:numPr>
+        <w:ind w:left="1560" w:hanging="1134"/>
+        <w:jc w:val="both"/>
+        <w:rPr>
+          <w:rStyle w:val="nfasisintenso"/>
+          <w:rFonts w:asciiTheme="minorHAnsi" w:eastAsia="Verdana" w:hAnsiTheme="minorHAnsi" w:cstheme="minorHAnsi"/>
+          <w:b/>
+          <w:color w:val="auto"/>
+          <w:sz w:val="28"/>
+          <w:szCs w:val="28"/>
+        </w:rPr>
+      </w:pPr>
+      <w:bookmarkStart w:id="27" w:name="_Toc391848357"/>
+      <w:bookmarkStart w:id="28" w:name="_Toc391849410"/>
+      <w:r>
+        <w:rPr>
+          <w:rStyle w:val="nfasisintenso"/>
+          <w:rFonts w:asciiTheme="minorHAnsi" w:eastAsia="Verdana" w:hAnsiTheme="minorHAnsi" w:cstheme="minorHAnsi"/>
+          <w:color w:val="auto"/>
+          <w:sz w:val="28"/>
+          <w:szCs w:val="28"/>
+        </w:rPr>
+        <w:t>Implementación</w:t>
+      </w:r>
+      <w:bookmarkEnd w:id="27"/>
+      <w:bookmarkEnd w:id="28"/>
+    </w:p>
+    <w:p>
+      <w:pPr>
+        <w:rPr>
+          <w:lang w:val="es-ES" w:eastAsia="es-ES"/>
+        </w:rPr>
+      </w:pPr>
+    </w:p>
+    <w:p>
+      <w:pPr>
+        <w:ind w:left="720"/>
+        <w:jc w:val="both"/>
+        <w:rPr>
+          <w:rFonts w:cstheme="minorHAnsi"/>
+          <w:b/>
+          <w:sz w:val="23"/>
+          <w:szCs w:val="23"/>
+        </w:rPr>
+      </w:pPr>
+      <w:r>
+        <w:rPr>
+          <w:rFonts w:cstheme="minorHAnsi"/>
+          <w:b/>
+          <w:sz w:val="23"/>
+          <w:szCs w:val="23"/>
+        </w:rPr>
+        <w:t>3.6.1</w:t>
+      </w:r>
+      <w:r>
+        <w:rPr>
+          <w:rFonts w:cstheme="minorHAnsi"/>
+          <w:b/>
+          <w:sz w:val="23"/>
+          <w:szCs w:val="23"/>
+        </w:rPr>
+        <w:t xml:space="preserve">   A</w:t>
+      </w:r>
+      <w:r>
+        <w:rPr>
+          <w:rFonts w:cstheme="minorHAnsi"/>
+          <w:b/>
+          <w:sz w:val="23"/>
+          <w:szCs w:val="23"/>
+        </w:rPr>
+        <w:t>ctividades</w:t>
+      </w:r>
+    </w:p>
+    <w:p>
+      <w:pPr>
+        <w:pStyle w:val="NormalWeb"/>
+        <w:numPr>
+          <w:ilvl w:val="0"/>
+          <w:numId w:val="22"/>
+        </w:numPr>
+        <w:spacing w:before="0" w:beforeAutospacing="0" w:after="0" w:afterAutospacing="0"/>
+        <w:jc w:val="both"/>
+        <w:rPr>
+          <w:rFonts w:asciiTheme="minorHAnsi" w:hAnsiTheme="minorHAnsi" w:cstheme="minorHAnsi"/>
+          <w:lang w:val="es-ES" w:eastAsia="es-ES"/>
+        </w:rPr>
+      </w:pPr>
+      <w:r>
+        <w:rPr>
+          <w:rFonts w:asciiTheme="minorHAnsi" w:hAnsiTheme="minorHAnsi" w:cstheme="minorHAnsi"/>
+          <w:sz w:val="23"/>
+          <w:szCs w:val="23"/>
+          <w:lang w:val="es-ES" w:eastAsia="es-ES"/>
+        </w:rPr>
+        <w:t>El arquitecto y el analista de sistemas se encargan de documentar detalladamente los cambios que se requieren en los distintos módulos.</w:t>
+      </w:r>
+    </w:p>
+    <w:p>
+      <w:pPr>
+        <w:pStyle w:val="Prrafodelista"/>
+        <w:numPr>
+          <w:ilvl w:val="0"/>
+          <w:numId w:val="22"/>
+        </w:numPr>
+        <w:jc w:val="both"/>
+        <w:rPr>
+          <w:rFonts w:cstheme="minorHAnsi"/>
+          <w:sz w:val="23"/>
+          <w:szCs w:val="23"/>
+        </w:rPr>
+      </w:pPr>
+      <w:r>
+        <w:rPr>
+          <w:rFonts w:cstheme="minorHAnsi"/>
+          <w:sz w:val="23"/>
+          <w:szCs w:val="23"/>
+        </w:rPr>
+        <w:t>Los desarrolladores implementan las especificaciones de cambio realizadas por los analistas y arquitectos.</w:t>
+      </w:r>
+    </w:p>
+    <w:p>
+      <w:pPr>
+        <w:ind w:left="720"/>
+        <w:jc w:val="both"/>
+        <w:rPr>
+          <w:rFonts w:cstheme="minorHAnsi"/>
+          <w:b/>
+          <w:sz w:val="23"/>
+          <w:szCs w:val="23"/>
+        </w:rPr>
+      </w:pPr>
+      <w:r>
+        <w:rPr>
+          <w:rFonts w:cstheme="minorHAnsi"/>
+          <w:b/>
+          <w:sz w:val="23"/>
+          <w:szCs w:val="23"/>
+        </w:rPr>
+        <w:t>3.6.2   D</w:t>
+      </w:r>
+      <w:r>
+        <w:rPr>
+          <w:rFonts w:cstheme="minorHAnsi"/>
+          <w:b/>
+          <w:sz w:val="23"/>
+          <w:szCs w:val="23"/>
+        </w:rPr>
+        <w:t>ocumentación</w:t>
+      </w:r>
+    </w:p>
+    <w:p>
+      <w:pPr>
+        <w:pStyle w:val="NormalWeb"/>
+        <w:spacing w:before="0" w:beforeAutospacing="0" w:after="0" w:afterAutospacing="0"/>
+        <w:jc w:val="both"/>
+        <w:rPr>
+          <w:rFonts w:asciiTheme="minorHAnsi" w:hAnsiTheme="minorHAnsi" w:cstheme="minorHAnsi"/>
+          <w:sz w:val="23"/>
+          <w:szCs w:val="23"/>
+        </w:rPr>
+      </w:pPr>
+      <w:r>
+        <w:rPr>
+          <w:rFonts w:asciiTheme="minorHAnsi" w:hAnsiTheme="minorHAnsi" w:cstheme="minorHAnsi"/>
+          <w:sz w:val="23"/>
+          <w:szCs w:val="23"/>
+        </w:rPr>
+        <w:tab/>
+      </w:r>
+      <w:r>
+        <w:rPr>
+          <w:rFonts w:asciiTheme="minorHAnsi" w:hAnsiTheme="minorHAnsi" w:cstheme="minorHAnsi"/>
+          <w:sz w:val="23"/>
+          <w:szCs w:val="23"/>
+        </w:rPr>
+        <w:tab/>
+        <w:t>Especificaciones de cambio.</w:t>
+      </w:r>
+    </w:p>
+    <w:p>
+      <w:pPr>
+        <w:pStyle w:val="NormalWeb"/>
+        <w:spacing w:before="0" w:beforeAutospacing="0" w:after="0" w:afterAutospacing="0"/>
+        <w:jc w:val="both"/>
+        <w:rPr>
+          <w:rFonts w:asciiTheme="minorHAnsi" w:hAnsiTheme="minorHAnsi" w:cstheme="minorHAnsi"/>
+        </w:rPr>
+      </w:pPr>
+    </w:p>
+    <w:p>
+      <w:pPr>
+        <w:ind w:left="720"/>
+        <w:jc w:val="both"/>
+        <w:rPr>
+          <w:rFonts w:cstheme="minorHAnsi"/>
+          <w:b/>
+          <w:sz w:val="23"/>
+          <w:szCs w:val="23"/>
+        </w:rPr>
+      </w:pPr>
+    </w:p>
+    <w:p>
+      <w:pPr>
+        <w:pStyle w:val="Ttulo2"/>
+        <w:numPr>
+          <w:ilvl w:val="1"/>
+          <w:numId w:val="27"/>
+        </w:numPr>
+        <w:ind w:left="1560" w:hanging="1134"/>
+        <w:jc w:val="both"/>
+        <w:rPr>
+          <w:rStyle w:val="nfasisintenso"/>
+          <w:rFonts w:asciiTheme="minorHAnsi" w:eastAsia="Verdana" w:hAnsiTheme="minorHAnsi" w:cstheme="minorHAnsi"/>
+          <w:b/>
+          <w:color w:val="auto"/>
+          <w:sz w:val="28"/>
+          <w:szCs w:val="28"/>
+        </w:rPr>
+      </w:pPr>
+      <w:r>
+        <w:rPr>
+          <w:rStyle w:val="nfasisintenso"/>
+          <w:rFonts w:asciiTheme="minorHAnsi" w:eastAsia="Verdana" w:hAnsiTheme="minorHAnsi" w:cstheme="minorHAnsi"/>
+          <w:color w:val="auto"/>
+          <w:sz w:val="28"/>
+          <w:szCs w:val="28"/>
+        </w:rPr>
+        <w:lastRenderedPageBreak/>
+        <w:t xml:space="preserve"> </w:t>
+      </w:r>
+      <w:bookmarkStart w:id="29" w:name="_Toc391848358"/>
+      <w:bookmarkStart w:id="30" w:name="_Toc391849411"/>
+      <w:r>
+        <w:rPr>
+          <w:rStyle w:val="nfasisintenso"/>
+          <w:rFonts w:asciiTheme="minorHAnsi" w:eastAsia="Verdana" w:hAnsiTheme="minorHAnsi" w:cstheme="minorHAnsi"/>
+          <w:color w:val="auto"/>
+          <w:sz w:val="28"/>
+          <w:szCs w:val="28"/>
+        </w:rPr>
+        <w:t>Verificación de la implementación</w:t>
+      </w:r>
+      <w:bookmarkEnd w:id="29"/>
+      <w:bookmarkEnd w:id="30"/>
+    </w:p>
+    <w:p>
+      <w:pPr>
+        <w:rPr>
+          <w:lang w:val="es-ES" w:eastAsia="es-ES"/>
+        </w:rPr>
+      </w:pPr>
+    </w:p>
+    <w:p>
+      <w:pPr>
+        <w:ind w:left="720"/>
+        <w:jc w:val="both"/>
+        <w:rPr>
+          <w:rFonts w:cstheme="minorHAnsi"/>
+          <w:b/>
+          <w:sz w:val="23"/>
+          <w:szCs w:val="23"/>
+        </w:rPr>
+      </w:pPr>
+      <w:r>
+        <w:rPr>
+          <w:rFonts w:cstheme="minorHAnsi"/>
+          <w:b/>
+          <w:sz w:val="23"/>
+          <w:szCs w:val="23"/>
+        </w:rPr>
+        <w:t>3.7.1   A</w:t>
+      </w:r>
+      <w:r>
+        <w:rPr>
+          <w:rFonts w:cstheme="minorHAnsi"/>
+          <w:b/>
+          <w:sz w:val="23"/>
+          <w:szCs w:val="23"/>
+        </w:rPr>
+        <w:t>ctividades</w:t>
+      </w:r>
+    </w:p>
+    <w:p>
+      <w:pPr>
+        <w:ind w:left="720"/>
+        <w:jc w:val="both"/>
+        <w:rPr>
+          <w:rFonts w:cstheme="minorHAnsi"/>
+          <w:sz w:val="23"/>
+          <w:szCs w:val="23"/>
+        </w:rPr>
+      </w:pPr>
+      <w:r>
+        <w:rPr>
+          <w:rFonts w:cstheme="minorHAnsi"/>
+          <w:sz w:val="23"/>
+          <w:szCs w:val="23"/>
+        </w:rPr>
+        <w:t>El comité de control de cambios debe coordinar las siguientes actividades para verificar que los cambios se hayan implementado según lo acordado:</w:t>
+      </w:r>
+    </w:p>
+    <w:p>
+      <w:pPr>
+        <w:pStyle w:val="Prrafodelista"/>
+        <w:numPr>
+          <w:ilvl w:val="2"/>
+          <w:numId w:val="24"/>
+        </w:numPr>
+        <w:ind w:left="1701" w:hanging="283"/>
+        <w:jc w:val="both"/>
+        <w:rPr>
+          <w:rFonts w:cstheme="minorHAnsi"/>
+          <w:sz w:val="24"/>
+          <w:szCs w:val="24"/>
+        </w:rPr>
+      </w:pPr>
+      <w:r>
+        <w:rPr>
+          <w:rFonts w:cstheme="minorHAnsi"/>
+          <w:sz w:val="23"/>
+          <w:szCs w:val="23"/>
+        </w:rPr>
+        <w:t>Se realizan pruebas unitarias, integrales, de regresión y de estrés para validar el correcto funcionamiento de los módulos involucrados.</w:t>
+      </w:r>
+    </w:p>
+    <w:p>
+      <w:pPr>
+        <w:pStyle w:val="Prrafodelista"/>
+        <w:numPr>
+          <w:ilvl w:val="2"/>
+          <w:numId w:val="24"/>
+        </w:numPr>
+        <w:ind w:left="1701" w:hanging="283"/>
+        <w:jc w:val="both"/>
+        <w:rPr>
+          <w:rFonts w:cstheme="minorHAnsi"/>
+          <w:sz w:val="24"/>
+          <w:szCs w:val="24"/>
+        </w:rPr>
+      </w:pPr>
+      <w:r>
+        <w:rPr>
+          <w:rFonts w:cstheme="minorHAnsi"/>
+          <w:sz w:val="23"/>
+          <w:szCs w:val="23"/>
+        </w:rPr>
+        <w:t>Todos los módulos involucrados se someten a pruebas de calidad.</w:t>
+      </w:r>
+    </w:p>
+    <w:p>
+      <w:pPr>
+        <w:pStyle w:val="Prrafodelista"/>
+        <w:numPr>
+          <w:ilvl w:val="2"/>
+          <w:numId w:val="24"/>
+        </w:numPr>
+        <w:ind w:left="1701" w:hanging="283"/>
+        <w:jc w:val="both"/>
+        <w:rPr>
+          <w:rFonts w:cstheme="minorHAnsi"/>
+          <w:sz w:val="23"/>
+          <w:szCs w:val="23"/>
+        </w:rPr>
+      </w:pPr>
+      <w:r>
+        <w:rPr>
+          <w:rFonts w:cstheme="minorHAnsi"/>
+          <w:sz w:val="23"/>
+          <w:szCs w:val="23"/>
+        </w:rPr>
+        <w:t>Se realizan las pruebas de aceptación con el emisor del cambio.</w:t>
+      </w:r>
+    </w:p>
+    <w:p>
+      <w:pPr>
+        <w:ind w:left="720"/>
+        <w:jc w:val="both"/>
+        <w:rPr>
+          <w:rFonts w:cstheme="minorHAnsi"/>
+          <w:b/>
+          <w:sz w:val="23"/>
+          <w:szCs w:val="23"/>
+        </w:rPr>
+      </w:pPr>
+      <w:r>
+        <w:rPr>
+          <w:rFonts w:cstheme="minorHAnsi"/>
+          <w:b/>
+          <w:sz w:val="23"/>
+          <w:szCs w:val="23"/>
+        </w:rPr>
+        <w:t>3.7.2</w:t>
+      </w:r>
+      <w:r>
+        <w:rPr>
+          <w:rFonts w:cstheme="minorHAnsi"/>
+          <w:b/>
+          <w:sz w:val="23"/>
+          <w:szCs w:val="23"/>
+        </w:rPr>
+        <w:t xml:space="preserve">  </w:t>
+      </w:r>
+      <w:r>
+        <w:rPr>
+          <w:rFonts w:cstheme="minorHAnsi"/>
+          <w:b/>
+          <w:sz w:val="23"/>
+          <w:szCs w:val="23"/>
+        </w:rPr>
+        <w:t xml:space="preserve"> </w:t>
+      </w:r>
+      <w:r>
+        <w:rPr>
+          <w:rFonts w:cstheme="minorHAnsi"/>
+          <w:b/>
+          <w:sz w:val="23"/>
+          <w:szCs w:val="23"/>
+        </w:rPr>
+        <w:t>D</w:t>
+      </w:r>
+      <w:r>
+        <w:rPr>
+          <w:rFonts w:cstheme="minorHAnsi"/>
+          <w:b/>
+          <w:sz w:val="23"/>
+          <w:szCs w:val="23"/>
+        </w:rPr>
+        <w:t>ocumentación</w:t>
+      </w:r>
+    </w:p>
+    <w:p>
+      <w:pPr>
+        <w:ind w:left="720"/>
+        <w:jc w:val="both"/>
+        <w:rPr>
+          <w:rFonts w:cstheme="minorHAnsi"/>
+          <w:sz w:val="23"/>
+          <w:szCs w:val="23"/>
+        </w:rPr>
+      </w:pPr>
+      <w:r>
+        <w:rPr>
+          <w:rFonts w:cstheme="minorHAnsi"/>
+          <w:b/>
+          <w:sz w:val="23"/>
+          <w:szCs w:val="23"/>
+        </w:rPr>
+        <w:tab/>
+      </w:r>
+      <w:r>
+        <w:rPr>
+          <w:rFonts w:cstheme="minorHAnsi"/>
+          <w:sz w:val="23"/>
+          <w:szCs w:val="23"/>
+        </w:rPr>
+        <w:t>Aprobación</w:t>
+      </w:r>
+      <w:r>
+        <w:rPr>
+          <w:rFonts w:cstheme="minorHAnsi"/>
+          <w:sz w:val="23"/>
+          <w:szCs w:val="23"/>
+        </w:rPr>
+        <w:t xml:space="preserve"> de </w:t>
+      </w:r>
+      <w:r>
+        <w:rPr>
+          <w:rFonts w:cstheme="minorHAnsi"/>
+          <w:sz w:val="23"/>
+          <w:szCs w:val="23"/>
+        </w:rPr>
+        <w:t xml:space="preserve">la </w:t>
+      </w:r>
+      <w:r>
+        <w:rPr>
+          <w:rFonts w:cstheme="minorHAnsi"/>
+          <w:sz w:val="23"/>
+          <w:szCs w:val="23"/>
+        </w:rPr>
+        <w:t>conformidad del cambio</w:t>
+      </w:r>
+    </w:p>
+    <w:p>
+      <w:pPr>
+        <w:ind w:left="720"/>
+        <w:jc w:val="both"/>
+        <w:rPr>
+          <w:rFonts w:cstheme="minorHAnsi"/>
+          <w:b/>
+          <w:sz w:val="23"/>
+          <w:szCs w:val="23"/>
+        </w:rPr>
+      </w:pPr>
+      <w:r>
+        <w:rPr>
+          <w:rFonts w:cstheme="minorHAnsi"/>
+          <w:b/>
+          <w:sz w:val="23"/>
+          <w:szCs w:val="23"/>
+        </w:rPr>
+        <w:t>3.7.3   P</w:t>
+      </w:r>
+      <w:r>
+        <w:rPr>
+          <w:rFonts w:cstheme="minorHAnsi"/>
+          <w:b/>
+          <w:sz w:val="23"/>
+          <w:szCs w:val="23"/>
+        </w:rPr>
+        <w:t>olítica</w:t>
+      </w:r>
+    </w:p>
+    <w:p>
+      <w:pPr>
+        <w:pStyle w:val="Sinespaciado"/>
+        <w:numPr>
+          <w:ilvl w:val="0"/>
+          <w:numId w:val="26"/>
+        </w:numPr>
+      </w:pPr>
+      <w:r>
+        <w:t>Los cambios deben realizar exactamente según se ha acordado.</w:t>
+      </w:r>
+    </w:p>
+    <w:p>
+      <w:pPr>
+        <w:pStyle w:val="Sinespaciado"/>
+        <w:numPr>
+          <w:ilvl w:val="0"/>
+          <w:numId w:val="26"/>
+        </w:numPr>
+        <w:rPr>
+          <w:u w:val="single"/>
+        </w:rPr>
+      </w:pPr>
+      <w:r>
+        <w:rPr>
+          <w:sz w:val="24"/>
+          <w:szCs w:val="24"/>
+        </w:rPr>
+        <w:t>Los cambios deben estar conforme a lo documentado en la solicitud y cumpliendo con los requisitos funcionales acordados.</w:t>
+      </w:r>
+      <w:r>
+        <w:rPr>
+          <w:sz w:val="24"/>
+          <w:szCs w:val="24"/>
+        </w:rPr>
+        <w:br/>
+      </w:r>
+    </w:p>
+    <w:p/>
+    <w:p/>
+    <w:p>
+      <w:pPr>
+        <w:spacing w:after="0" w:line="240" w:lineRule="auto"/>
+        <w:jc w:val="both"/>
+        <w:rPr>
+          <w:rFonts w:cstheme="minorHAnsi"/>
+          <w:sz w:val="23"/>
+          <w:szCs w:val="23"/>
+        </w:rPr>
+      </w:pPr>
+    </w:p>
     <w:sectPr>
-      <w:headerReference w:type="default" r:id="rId14"/>
-      <w:headerReference w:type="first" r:id="rId15"/>
+      <w:headerReference w:type="default" r:id="rId10"/>
+      <w:headerReference w:type="first" r:id="rId11"/>
       <w:pgSz w:w="12240" w:h="15840"/>
       <w:pgMar w:top="1417" w:right="1701" w:bottom="1417" w:left="1701" w:header="708" w:footer="708" w:gutter="0"/>
       <w:cols w:space="708"/>
@@ -7568,7 +6935,7 @@
 </file>
 
 <file path=word/endnotes.xml><?xml version="1.0" encoding="utf-8"?>
-<w:endnotes xmlns:wpc="http://schemas.microsoft.com/office/word/2010/wordprocessingCanvas" xmlns:mc="http://schemas.openxmlformats.org/markup-compatibility/2006" xmlns:o="urn:schemas-microsoft-com:office:office" xmlns:r="http://schemas.openxmlformats.org/officeDocument/2006/relationships" xmlns:m="http://schemas.openxmlformats.org/officeDocument/2006/math" xmlns:v="urn:schemas-microsoft-com:vml" xmlns:wp14="http://schemas.microsoft.com/office/word/2010/wordprocessingDrawing" xmlns:wp="http://schemas.openxmlformats.org/drawingml/2006/wordprocessingDrawing" xmlns:w10="urn:schemas-microsoft-com:office:word" xmlns:w="http://schemas.openxmlformats.org/wordprocessingml/2006/main" xmlns:w14="http://schemas.microsoft.com/office/word/2010/wordml" xmlns:wpg="http://schemas.microsoft.com/office/word/2010/wordprocessingGroup" xmlns:wpi="http://schemas.microsoft.com/office/word/2010/wordprocessingInk" xmlns:wne="http://schemas.microsoft.com/office/word/2006/wordml" xmlns:wps="http://schemas.microsoft.com/office/word/2010/wordprocessingShape" mc:Ignorable="w14 wp14">
+<w:endnotes xmlns:ve="http://schemas.openxmlformats.org/markup-compatibility/2006" xmlns:o="urn:schemas-microsoft-com:office:office" xmlns:r="http://schemas.openxmlformats.org/officeDocument/2006/relationships" xmlns:m="http://schemas.openxmlformats.org/officeDocument/2006/math" xmlns:v="urn:schemas-microsoft-com:vml" xmlns:wp="http://schemas.openxmlformats.org/drawingml/2006/wordprocessingDrawing" xmlns:w10="urn:schemas-microsoft-com:office:word" xmlns:w="http://schemas.openxmlformats.org/wordprocessingml/2006/main" xmlns:wne="http://schemas.microsoft.com/office/word/2006/wordml">
   <w:endnote w:type="separator" w:id="-1">
     <w:p>
       <w:pPr>
@@ -7593,7 +6960,7 @@
 </file>
 
 <file path=word/footnotes.xml><?xml version="1.0" encoding="utf-8"?>
-<w:footnotes xmlns:wpc="http://schemas.microsoft.com/office/word/2010/wordprocessingCanvas" xmlns:mc="http://schemas.openxmlformats.org/markup-compatibility/2006" xmlns:o="urn:schemas-microsoft-com:office:office" xmlns:r="http://schemas.openxmlformats.org/officeDocument/2006/relationships" xmlns:m="http://schemas.openxmlformats.org/officeDocument/2006/math" xmlns:v="urn:schemas-microsoft-com:vml" xmlns:wp14="http://schemas.microsoft.com/office/word/2010/wordprocessingDrawing" xmlns:wp="http://schemas.openxmlformats.org/drawingml/2006/wordprocessingDrawing" xmlns:w10="urn:schemas-microsoft-com:office:word" xmlns:w="http://schemas.openxmlformats.org/wordprocessingml/2006/main" xmlns:w14="http://schemas.microsoft.com/office/word/2010/wordml" xmlns:wpg="http://schemas.microsoft.com/office/word/2010/wordprocessingGroup" xmlns:wpi="http://schemas.microsoft.com/office/word/2010/wordprocessingInk" xmlns:wne="http://schemas.microsoft.com/office/word/2006/wordml" xmlns:wps="http://schemas.microsoft.com/office/word/2010/wordprocessingShape" mc:Ignorable="w14 wp14">
+<w:footnotes xmlns:ve="http://schemas.openxmlformats.org/markup-compatibility/2006" xmlns:o="urn:schemas-microsoft-com:office:office" xmlns:r="http://schemas.openxmlformats.org/officeDocument/2006/relationships" xmlns:m="http://schemas.openxmlformats.org/officeDocument/2006/math" xmlns:v="urn:schemas-microsoft-com:vml" xmlns:wp="http://schemas.openxmlformats.org/drawingml/2006/wordprocessingDrawing" xmlns:w10="urn:schemas-microsoft-com:office:word" xmlns:w="http://schemas.openxmlformats.org/wordprocessingml/2006/main" xmlns:wne="http://schemas.microsoft.com/office/word/2006/wordml">
   <w:footnote w:type="separator" w:id="-1">
     <w:p>
       <w:pPr>
@@ -7618,7 +6985,7 @@
 </file>
 
 <file path=word/header1.xml><?xml version="1.0" encoding="utf-8"?>
-<w:hdr xmlns:wpc="http://schemas.microsoft.com/office/word/2010/wordprocessingCanvas" xmlns:mc="http://schemas.openxmlformats.org/markup-compatibility/2006" xmlns:o="urn:schemas-microsoft-com:office:office" xmlns:r="http://schemas.openxmlformats.org/officeDocument/2006/relationships" xmlns:m="http://schemas.openxmlformats.org/officeDocument/2006/math" xmlns:v="urn:schemas-microsoft-com:vml" xmlns:wp14="http://schemas.microsoft.com/office/word/2010/wordprocessingDrawing" xmlns:wp="http://schemas.openxmlformats.org/drawingml/2006/wordprocessingDrawing" xmlns:w10="urn:schemas-microsoft-com:office:word" xmlns:w="http://schemas.openxmlformats.org/wordprocessingml/2006/main" xmlns:w14="http://schemas.microsoft.com/office/word/2010/wordml" xmlns:wpg="http://schemas.microsoft.com/office/word/2010/wordprocessingGroup" xmlns:wpi="http://schemas.microsoft.com/office/word/2010/wordprocessingInk" xmlns:wne="http://schemas.microsoft.com/office/word/2006/wordml" xmlns:wps="http://schemas.microsoft.com/office/word/2010/wordprocessingShape" mc:Ignorable="w14 wp14">
+<w:hdr xmlns:ve="http://schemas.openxmlformats.org/markup-compatibility/2006" xmlns:o="urn:schemas-microsoft-com:office:office" xmlns:r="http://schemas.openxmlformats.org/officeDocument/2006/relationships" xmlns:m="http://schemas.openxmlformats.org/officeDocument/2006/math" xmlns:v="urn:schemas-microsoft-com:vml" xmlns:wp="http://schemas.openxmlformats.org/drawingml/2006/wordprocessingDrawing" xmlns:w10="urn:schemas-microsoft-com:office:word" xmlns:w="http://schemas.openxmlformats.org/wordprocessingml/2006/main" xmlns:wne="http://schemas.microsoft.com/office/word/2006/wordml">
   <w:p>
     <w:pPr>
       <w:pStyle w:val="Encabezado"/>
@@ -7636,7 +7003,7 @@
         <w:insideV w:val="single" w:sz="6" w:space="0" w:color="auto"/>
       </w:tblBorders>
       <w:tblLayout w:type="fixed"/>
-      <w:tblLook w:val="0000" w:firstRow="0" w:lastRow="0" w:firstColumn="0" w:lastColumn="0" w:noHBand="0" w:noVBand="0"/>
+      <w:tblLook w:val="0000"/>
     </w:tblPr>
     <w:tblGrid>
       <w:gridCol w:w="6379"/>
@@ -7649,13 +7016,8 @@
         </w:tcPr>
         <w:p>
           <w:r>
-            <w:t xml:space="preserve">Empresa </w:t>
+            <w:t>Empresa CaX</w:t>
           </w:r>
-          <w:proofErr w:type="spellStart"/>
-          <w:r>
-            <w:t>CaX</w:t>
-          </w:r>
-          <w:proofErr w:type="spellEnd"/>
         </w:p>
       </w:tc>
       <w:tc>
@@ -7716,7 +7078,7 @@
 </file>
 
 <file path=word/header2.xml><?xml version="1.0" encoding="utf-8"?>
-<w:hdr xmlns:wpc="http://schemas.microsoft.com/office/word/2010/wordprocessingCanvas" xmlns:mc="http://schemas.openxmlformats.org/markup-compatibility/2006" xmlns:o="urn:schemas-microsoft-com:office:office" xmlns:r="http://schemas.openxmlformats.org/officeDocument/2006/relationships" xmlns:m="http://schemas.openxmlformats.org/officeDocument/2006/math" xmlns:v="urn:schemas-microsoft-com:vml" xmlns:wp14="http://schemas.microsoft.com/office/word/2010/wordprocessingDrawing" xmlns:wp="http://schemas.openxmlformats.org/drawingml/2006/wordprocessingDrawing" xmlns:w10="urn:schemas-microsoft-com:office:word" xmlns:w="http://schemas.openxmlformats.org/wordprocessingml/2006/main" xmlns:w14="http://schemas.microsoft.com/office/word/2010/wordml" xmlns:wpg="http://schemas.microsoft.com/office/word/2010/wordprocessingGroup" xmlns:wpi="http://schemas.microsoft.com/office/word/2010/wordprocessingInk" xmlns:wne="http://schemas.microsoft.com/office/word/2006/wordml" xmlns:wps="http://schemas.microsoft.com/office/word/2010/wordprocessingShape" mc:Ignorable="w14 wp14">
+<w:hdr xmlns:ve="http://schemas.openxmlformats.org/markup-compatibility/2006" xmlns:o="urn:schemas-microsoft-com:office:office" xmlns:r="http://schemas.openxmlformats.org/officeDocument/2006/relationships" xmlns:m="http://schemas.openxmlformats.org/officeDocument/2006/math" xmlns:v="urn:schemas-microsoft-com:vml" xmlns:wp="http://schemas.openxmlformats.org/drawingml/2006/wordprocessingDrawing" xmlns:w10="urn:schemas-microsoft-com:office:word" xmlns:w="http://schemas.openxmlformats.org/wordprocessingml/2006/main" xmlns:wne="http://schemas.microsoft.com/office/word/2006/wordml">
   <w:p>
     <w:pPr>
       <w:rPr>
@@ -7754,8 +7116,121 @@
 </file>
 
 <file path=word/numbering.xml><?xml version="1.0" encoding="utf-8"?>
-<w:numbering xmlns:wpc="http://schemas.microsoft.com/office/word/2010/wordprocessingCanvas" xmlns:mc="http://schemas.openxmlformats.org/markup-compatibility/2006" xmlns:o="urn:schemas-microsoft-com:office:office" xmlns:r="http://schemas.openxmlformats.org/officeDocument/2006/relationships" xmlns:m="http://schemas.openxmlformats.org/officeDocument/2006/math" xmlns:v="urn:schemas-microsoft-com:vml" xmlns:wp14="http://schemas.microsoft.com/office/word/2010/wordprocessingDrawing" xmlns:wp="http://schemas.openxmlformats.org/drawingml/2006/wordprocessingDrawing" xmlns:w10="urn:schemas-microsoft-com:office:word" xmlns:w="http://schemas.openxmlformats.org/wordprocessingml/2006/main" xmlns:w14="http://schemas.microsoft.com/office/word/2010/wordml" xmlns:wpg="http://schemas.microsoft.com/office/word/2010/wordprocessingGroup" xmlns:wpi="http://schemas.microsoft.com/office/word/2010/wordprocessingInk" xmlns:wne="http://schemas.microsoft.com/office/word/2006/wordml" xmlns:wps="http://schemas.microsoft.com/office/word/2010/wordprocessingShape" mc:Ignorable="w14 wp14">
+<w:numbering xmlns:ve="http://schemas.openxmlformats.org/markup-compatibility/2006" xmlns:o="urn:schemas-microsoft-com:office:office" xmlns:r="http://schemas.openxmlformats.org/officeDocument/2006/relationships" xmlns:m="http://schemas.openxmlformats.org/officeDocument/2006/math" xmlns:v="urn:schemas-microsoft-com:vml" xmlns:wp="http://schemas.openxmlformats.org/drawingml/2006/wordprocessingDrawing" xmlns:w10="urn:schemas-microsoft-com:office:word" xmlns:w="http://schemas.openxmlformats.org/wordprocessingml/2006/main" xmlns:wne="http://schemas.microsoft.com/office/word/2006/wordml">
   <w:abstractNum w:abstractNumId="0">
+    <w:nsid w:val="01EB510C"/>
+    <w:multiLevelType w:val="multilevel"/>
+    <w:tmpl w:val="9D70631E"/>
+    <w:lvl w:ilvl="0">
+      <w:start w:val="1"/>
+      <w:numFmt w:val="decimal"/>
+      <w:lvlText w:val="%1."/>
+      <w:lvlJc w:val="left"/>
+      <w:pPr>
+        <w:ind w:left="1776" w:hanging="360"/>
+      </w:pPr>
+      <w:rPr>
+        <w:rFonts w:hint="default"/>
+      </w:rPr>
+    </w:lvl>
+    <w:lvl w:ilvl="1">
+      <w:start w:val="5"/>
+      <w:numFmt w:val="decimal"/>
+      <w:lvlText w:val="%1.6."/>
+      <w:lvlJc w:val="left"/>
+      <w:pPr>
+        <w:ind w:left="2208" w:hanging="432"/>
+      </w:pPr>
+      <w:rPr>
+        <w:rFonts w:hint="default"/>
+      </w:rPr>
+    </w:lvl>
+    <w:lvl w:ilvl="2">
+      <w:start w:val="1"/>
+      <w:numFmt w:val="decimal"/>
+      <w:lvlText w:val="%1.%2.%3."/>
+      <w:lvlJc w:val="left"/>
+      <w:pPr>
+        <w:ind w:left="2640" w:hanging="504"/>
+      </w:pPr>
+      <w:rPr>
+        <w:rFonts w:hint="default"/>
+      </w:rPr>
+    </w:lvl>
+    <w:lvl w:ilvl="3">
+      <w:start w:val="1"/>
+      <w:numFmt w:val="decimal"/>
+      <w:lvlText w:val="%1.%2.%3.%4."/>
+      <w:lvlJc w:val="left"/>
+      <w:pPr>
+        <w:ind w:left="3144" w:hanging="648"/>
+      </w:pPr>
+      <w:rPr>
+        <w:rFonts w:hint="default"/>
+      </w:rPr>
+    </w:lvl>
+    <w:lvl w:ilvl="4">
+      <w:start w:val="1"/>
+      <w:numFmt w:val="decimal"/>
+      <w:lvlText w:val="%1.%2.%3.%4.%5."/>
+      <w:lvlJc w:val="left"/>
+      <w:pPr>
+        <w:ind w:left="3648" w:hanging="792"/>
+      </w:pPr>
+      <w:rPr>
+        <w:rFonts w:hint="default"/>
+      </w:rPr>
+    </w:lvl>
+    <w:lvl w:ilvl="5">
+      <w:start w:val="1"/>
+      <w:numFmt w:val="decimal"/>
+      <w:lvlText w:val="%1.%2.%3.%4.%5.%6."/>
+      <w:lvlJc w:val="left"/>
+      <w:pPr>
+        <w:ind w:left="4152" w:hanging="936"/>
+      </w:pPr>
+      <w:rPr>
+        <w:rFonts w:hint="default"/>
+      </w:rPr>
+    </w:lvl>
+    <w:lvl w:ilvl="6">
+      <w:start w:val="1"/>
+      <w:numFmt w:val="decimal"/>
+      <w:lvlText w:val="%1.%2.%3.%4.%5.%6.%7."/>
+      <w:lvlJc w:val="left"/>
+      <w:pPr>
+        <w:ind w:left="4656" w:hanging="1080"/>
+      </w:pPr>
+      <w:rPr>
+        <w:rFonts w:hint="default"/>
+      </w:rPr>
+    </w:lvl>
+    <w:lvl w:ilvl="7">
+      <w:start w:val="1"/>
+      <w:numFmt w:val="decimal"/>
+      <w:lvlText w:val="%1.%2.%3.%4.%5.%6.%7.%8."/>
+      <w:lvlJc w:val="left"/>
+      <w:pPr>
+        <w:ind w:left="5160" w:hanging="1224"/>
+      </w:pPr>
+      <w:rPr>
+        <w:rFonts w:hint="default"/>
+      </w:rPr>
+    </w:lvl>
+    <w:lvl w:ilvl="8">
+      <w:start w:val="1"/>
+      <w:numFmt w:val="decimal"/>
+      <w:lvlText w:val="%1.%2.%3.%4.%5.%6.%7.%8.%9."/>
+      <w:lvlJc w:val="left"/>
+      <w:pPr>
+        <w:ind w:left="5736" w:hanging="1440"/>
+      </w:pPr>
+      <w:rPr>
+        <w:rFonts w:hint="default"/>
+      </w:rPr>
+    </w:lvl>
+  </w:abstractNum>
+  <w:abstractNum w:abstractNumId="1">
     <w:nsid w:val="031855C5"/>
     <w:multiLevelType w:val="multilevel"/>
     <w:tmpl w:val="90D83C5E"/>
@@ -7876,7 +7351,233 @@
       </w:rPr>
     </w:lvl>
   </w:abstractNum>
-  <w:abstractNum w:abstractNumId="1">
+  <w:abstractNum w:abstractNumId="2">
+    <w:nsid w:val="04637FEE"/>
+    <w:multiLevelType w:val="multilevel"/>
+    <w:tmpl w:val="7A58EA06"/>
+    <w:lvl w:ilvl="0">
+      <w:start w:val="2"/>
+      <w:numFmt w:val="decimal"/>
+      <w:lvlText w:val="%1."/>
+      <w:lvlJc w:val="left"/>
+      <w:pPr>
+        <w:ind w:left="1776" w:hanging="360"/>
+      </w:pPr>
+      <w:rPr>
+        <w:rFonts w:hint="default"/>
+      </w:rPr>
+    </w:lvl>
+    <w:lvl w:ilvl="1">
+      <w:start w:val="7"/>
+      <w:numFmt w:val="none"/>
+      <w:lvlText w:val="2.7"/>
+      <w:lvlJc w:val="left"/>
+      <w:pPr>
+        <w:ind w:left="432" w:hanging="432"/>
+      </w:pPr>
+      <w:rPr>
+        <w:rFonts w:hint="default"/>
+      </w:rPr>
+    </w:lvl>
+    <w:lvl w:ilvl="2">
+      <w:start w:val="1"/>
+      <w:numFmt w:val="decimal"/>
+      <w:lvlText w:val="%1.%2.%3."/>
+      <w:lvlJc w:val="left"/>
+      <w:pPr>
+        <w:ind w:left="2640" w:hanging="504"/>
+      </w:pPr>
+      <w:rPr>
+        <w:rFonts w:hint="default"/>
+      </w:rPr>
+    </w:lvl>
+    <w:lvl w:ilvl="3">
+      <w:start w:val="1"/>
+      <w:numFmt w:val="decimal"/>
+      <w:lvlText w:val="%1.%2.%3.%4."/>
+      <w:lvlJc w:val="left"/>
+      <w:pPr>
+        <w:ind w:left="3144" w:hanging="648"/>
+      </w:pPr>
+      <w:rPr>
+        <w:rFonts w:hint="default"/>
+      </w:rPr>
+    </w:lvl>
+    <w:lvl w:ilvl="4">
+      <w:start w:val="1"/>
+      <w:numFmt w:val="decimal"/>
+      <w:lvlText w:val="%1.%2.%3.%4.%5."/>
+      <w:lvlJc w:val="left"/>
+      <w:pPr>
+        <w:ind w:left="3648" w:hanging="792"/>
+      </w:pPr>
+      <w:rPr>
+        <w:rFonts w:hint="default"/>
+      </w:rPr>
+    </w:lvl>
+    <w:lvl w:ilvl="5">
+      <w:start w:val="1"/>
+      <w:numFmt w:val="decimal"/>
+      <w:lvlText w:val="%1.%2.%3.%4.%5.%6."/>
+      <w:lvlJc w:val="left"/>
+      <w:pPr>
+        <w:ind w:left="4152" w:hanging="936"/>
+      </w:pPr>
+      <w:rPr>
+        <w:rFonts w:hint="default"/>
+      </w:rPr>
+    </w:lvl>
+    <w:lvl w:ilvl="6">
+      <w:start w:val="1"/>
+      <w:numFmt w:val="decimal"/>
+      <w:lvlText w:val="%1.%2.%3.%4.%5.%6.%7."/>
+      <w:lvlJc w:val="left"/>
+      <w:pPr>
+        <w:ind w:left="4656" w:hanging="1080"/>
+      </w:pPr>
+      <w:rPr>
+        <w:rFonts w:hint="default"/>
+      </w:rPr>
+    </w:lvl>
+    <w:lvl w:ilvl="7">
+      <w:start w:val="1"/>
+      <w:numFmt w:val="decimal"/>
+      <w:lvlText w:val="%1.%2.%3.%4.%5.%6.%7.%8."/>
+      <w:lvlJc w:val="left"/>
+      <w:pPr>
+        <w:ind w:left="5160" w:hanging="1224"/>
+      </w:pPr>
+      <w:rPr>
+        <w:rFonts w:hint="default"/>
+      </w:rPr>
+    </w:lvl>
+    <w:lvl w:ilvl="8">
+      <w:start w:val="1"/>
+      <w:numFmt w:val="decimal"/>
+      <w:lvlText w:val="%1.%2.%3.%4.%5.%6.%7.%8.%9."/>
+      <w:lvlJc w:val="left"/>
+      <w:pPr>
+        <w:ind w:left="5736" w:hanging="1440"/>
+      </w:pPr>
+      <w:rPr>
+        <w:rFonts w:hint="default"/>
+      </w:rPr>
+    </w:lvl>
+  </w:abstractNum>
+  <w:abstractNum w:abstractNumId="3">
+    <w:nsid w:val="10F00471"/>
+    <w:multiLevelType w:val="multilevel"/>
+    <w:tmpl w:val="93B05B34"/>
+    <w:lvl w:ilvl="0">
+      <w:start w:val="2"/>
+      <w:numFmt w:val="decimal"/>
+      <w:lvlText w:val="%1."/>
+      <w:lvlJc w:val="left"/>
+      <w:pPr>
+        <w:ind w:left="1776" w:hanging="360"/>
+      </w:pPr>
+      <w:rPr>
+        <w:rFonts w:hint="default"/>
+      </w:rPr>
+    </w:lvl>
+    <w:lvl w:ilvl="1">
+      <w:start w:val="5"/>
+      <w:numFmt w:val="decimal"/>
+      <w:lvlText w:val="%1.6."/>
+      <w:lvlJc w:val="left"/>
+      <w:pPr>
+        <w:ind w:left="432" w:hanging="432"/>
+      </w:pPr>
+      <w:rPr>
+        <w:rFonts w:hint="default"/>
+      </w:rPr>
+    </w:lvl>
+    <w:lvl w:ilvl="2">
+      <w:start w:val="1"/>
+      <w:numFmt w:val="decimal"/>
+      <w:lvlText w:val="%1.%2.%3."/>
+      <w:lvlJc w:val="left"/>
+      <w:pPr>
+        <w:ind w:left="2640" w:hanging="504"/>
+      </w:pPr>
+      <w:rPr>
+        <w:rFonts w:hint="default"/>
+      </w:rPr>
+    </w:lvl>
+    <w:lvl w:ilvl="3">
+      <w:start w:val="1"/>
+      <w:numFmt w:val="decimal"/>
+      <w:lvlText w:val="%1.%2.%3.%4."/>
+      <w:lvlJc w:val="left"/>
+      <w:pPr>
+        <w:ind w:left="3144" w:hanging="648"/>
+      </w:pPr>
+      <w:rPr>
+        <w:rFonts w:hint="default"/>
+      </w:rPr>
+    </w:lvl>
+    <w:lvl w:ilvl="4">
+      <w:start w:val="1"/>
+      <w:numFmt w:val="decimal"/>
+      <w:lvlText w:val="%1.%2.%3.%4.%5."/>
+      <w:lvlJc w:val="left"/>
+      <w:pPr>
+        <w:ind w:left="3648" w:hanging="792"/>
+      </w:pPr>
+      <w:rPr>
+        <w:rFonts w:hint="default"/>
+      </w:rPr>
+    </w:lvl>
+    <w:lvl w:ilvl="5">
+      <w:start w:val="1"/>
+      <w:numFmt w:val="decimal"/>
+      <w:lvlText w:val="%1.%2.%3.%4.%5.%6."/>
+      <w:lvlJc w:val="left"/>
+      <w:pPr>
+        <w:ind w:left="4152" w:hanging="936"/>
+      </w:pPr>
+      <w:rPr>
+        <w:rFonts w:hint="default"/>
+      </w:rPr>
+    </w:lvl>
+    <w:lvl w:ilvl="6">
+      <w:start w:val="1"/>
+      <w:numFmt w:val="decimal"/>
+      <w:lvlText w:val="%1.%2.%3.%4.%5.%6.%7."/>
+      <w:lvlJc w:val="left"/>
+      <w:pPr>
+        <w:ind w:left="4656" w:hanging="1080"/>
+      </w:pPr>
+      <w:rPr>
+        <w:rFonts w:hint="default"/>
+      </w:rPr>
+    </w:lvl>
+    <w:lvl w:ilvl="7">
+      <w:start w:val="1"/>
+      <w:numFmt w:val="decimal"/>
+      <w:lvlText w:val="%1.%2.%3.%4.%5.%6.%7.%8."/>
+      <w:lvlJc w:val="left"/>
+      <w:pPr>
+        <w:ind w:left="5160" w:hanging="1224"/>
+      </w:pPr>
+      <w:rPr>
+        <w:rFonts w:hint="default"/>
+      </w:rPr>
+    </w:lvl>
+    <w:lvl w:ilvl="8">
+      <w:start w:val="1"/>
+      <w:numFmt w:val="decimal"/>
+      <w:lvlText w:val="%1.%2.%3.%4.%5.%6.%7.%8.%9."/>
+      <w:lvlJc w:val="left"/>
+      <w:pPr>
+        <w:ind w:left="5736" w:hanging="1440"/>
+      </w:pPr>
+      <w:rPr>
+        <w:rFonts w:hint="default"/>
+      </w:rPr>
+    </w:lvl>
+  </w:abstractNum>
+  <w:abstractNum w:abstractNumId="4">
     <w:nsid w:val="12643439"/>
     <w:multiLevelType w:val="multilevel"/>
     <w:tmpl w:val="90D83C5E"/>
@@ -7997,7 +7698,7 @@
       </w:rPr>
     </w:lvl>
   </w:abstractNum>
-  <w:abstractNum w:abstractNumId="2">
+  <w:abstractNum w:abstractNumId="5">
     <w:nsid w:val="185B1AE8"/>
     <w:multiLevelType w:val="multilevel"/>
     <w:tmpl w:val="90D83C5E"/>
@@ -8118,7 +7819,7 @@
       </w:rPr>
     </w:lvl>
   </w:abstractNum>
-  <w:abstractNum w:abstractNumId="3">
+  <w:abstractNum w:abstractNumId="6">
     <w:nsid w:val="19EF2DD9"/>
     <w:multiLevelType w:val="multilevel"/>
     <w:tmpl w:val="90D83C5E"/>
@@ -8239,7 +7940,7 @@
       </w:rPr>
     </w:lvl>
   </w:abstractNum>
-  <w:abstractNum w:abstractNumId="4">
+  <w:abstractNum w:abstractNumId="7">
     <w:nsid w:val="2A567219"/>
     <w:multiLevelType w:val="multilevel"/>
     <w:tmpl w:val="90D83C5E"/>
@@ -8360,7 +8061,7 @@
       </w:rPr>
     </w:lvl>
   </w:abstractNum>
-  <w:abstractNum w:abstractNumId="5">
+  <w:abstractNum w:abstractNumId="8">
     <w:nsid w:val="2CAC7E3C"/>
     <w:multiLevelType w:val="multilevel"/>
     <w:tmpl w:val="90D83C5E"/>
@@ -8481,7 +8182,93 @@
       </w:rPr>
     </w:lvl>
   </w:abstractNum>
-  <w:abstractNum w:abstractNumId="6">
+  <w:abstractNum w:abstractNumId="9">
+    <w:nsid w:val="32C142AF"/>
+    <w:multiLevelType w:val="hybridMultilevel"/>
+    <w:tmpl w:val="0D3E56BC"/>
+    <w:lvl w:ilvl="0" w:tplc="280A000F">
+      <w:start w:val="1"/>
+      <w:numFmt w:val="decimal"/>
+      <w:lvlText w:val="%1."/>
+      <w:lvlJc w:val="left"/>
+      <w:pPr>
+        <w:ind w:left="1776" w:hanging="360"/>
+      </w:pPr>
+    </w:lvl>
+    <w:lvl w:ilvl="1" w:tplc="280A0019" w:tentative="1">
+      <w:start w:val="1"/>
+      <w:numFmt w:val="lowerLetter"/>
+      <w:lvlText w:val="%2."/>
+      <w:lvlJc w:val="left"/>
+      <w:pPr>
+        <w:ind w:left="2496" w:hanging="360"/>
+      </w:pPr>
+    </w:lvl>
+    <w:lvl w:ilvl="2" w:tplc="280A001B" w:tentative="1">
+      <w:start w:val="1"/>
+      <w:numFmt w:val="lowerRoman"/>
+      <w:lvlText w:val="%3."/>
+      <w:lvlJc w:val="right"/>
+      <w:pPr>
+        <w:ind w:left="3216" w:hanging="180"/>
+      </w:pPr>
+    </w:lvl>
+    <w:lvl w:ilvl="3" w:tplc="280A000F" w:tentative="1">
+      <w:start w:val="1"/>
+      <w:numFmt w:val="decimal"/>
+      <w:lvlText w:val="%4."/>
+      <w:lvlJc w:val="left"/>
+      <w:pPr>
+        <w:ind w:left="3936" w:hanging="360"/>
+      </w:pPr>
+    </w:lvl>
+    <w:lvl w:ilvl="4" w:tplc="280A0019" w:tentative="1">
+      <w:start w:val="1"/>
+      <w:numFmt w:val="lowerLetter"/>
+      <w:lvlText w:val="%5."/>
+      <w:lvlJc w:val="left"/>
+      <w:pPr>
+        <w:ind w:left="4656" w:hanging="360"/>
+      </w:pPr>
+    </w:lvl>
+    <w:lvl w:ilvl="5" w:tplc="280A001B" w:tentative="1">
+      <w:start w:val="1"/>
+      <w:numFmt w:val="lowerRoman"/>
+      <w:lvlText w:val="%6."/>
+      <w:lvlJc w:val="right"/>
+      <w:pPr>
+        <w:ind w:left="5376" w:hanging="180"/>
+      </w:pPr>
+    </w:lvl>
+    <w:lvl w:ilvl="6" w:tplc="280A000F" w:tentative="1">
+      <w:start w:val="1"/>
+      <w:numFmt w:val="decimal"/>
+      <w:lvlText w:val="%7."/>
+      <w:lvlJc w:val="left"/>
+      <w:pPr>
+        <w:ind w:left="6096" w:hanging="360"/>
+      </w:pPr>
+    </w:lvl>
+    <w:lvl w:ilvl="7" w:tplc="280A0019" w:tentative="1">
+      <w:start w:val="1"/>
+      <w:numFmt w:val="lowerLetter"/>
+      <w:lvlText w:val="%8."/>
+      <w:lvlJc w:val="left"/>
+      <w:pPr>
+        <w:ind w:left="6816" w:hanging="360"/>
+      </w:pPr>
+    </w:lvl>
+    <w:lvl w:ilvl="8" w:tplc="280A001B" w:tentative="1">
+      <w:start w:val="1"/>
+      <w:numFmt w:val="lowerRoman"/>
+      <w:lvlText w:val="%9."/>
+      <w:lvlJc w:val="right"/>
+      <w:pPr>
+        <w:ind w:left="7536" w:hanging="180"/>
+      </w:pPr>
+    </w:lvl>
+  </w:abstractNum>
+  <w:abstractNum w:abstractNumId="10">
     <w:nsid w:val="341F35D4"/>
     <w:multiLevelType w:val="multilevel"/>
     <w:tmpl w:val="75362D74"/>
@@ -8603,7 +8390,7 @@
       </w:rPr>
     </w:lvl>
   </w:abstractNum>
-  <w:abstractNum w:abstractNumId="7">
+  <w:abstractNum w:abstractNumId="11">
     <w:nsid w:val="386536C5"/>
     <w:multiLevelType w:val="multilevel"/>
     <w:tmpl w:val="280A001F"/>
@@ -8689,7 +8476,381 @@
       </w:pPr>
     </w:lvl>
   </w:abstractNum>
-  <w:abstractNum w:abstractNumId="8">
+  <w:abstractNum w:abstractNumId="12">
+    <w:nsid w:val="3B992AFB"/>
+    <w:multiLevelType w:val="multilevel"/>
+    <w:tmpl w:val="93B05B34"/>
+    <w:lvl w:ilvl="0">
+      <w:start w:val="2"/>
+      <w:numFmt w:val="decimal"/>
+      <w:lvlText w:val="%1."/>
+      <w:lvlJc w:val="left"/>
+      <w:pPr>
+        <w:ind w:left="1776" w:hanging="360"/>
+      </w:pPr>
+      <w:rPr>
+        <w:rFonts w:hint="default"/>
+      </w:rPr>
+    </w:lvl>
+    <w:lvl w:ilvl="1">
+      <w:start w:val="5"/>
+      <w:numFmt w:val="decimal"/>
+      <w:lvlText w:val="%1.6."/>
+      <w:lvlJc w:val="left"/>
+      <w:pPr>
+        <w:ind w:left="2208" w:hanging="432"/>
+      </w:pPr>
+      <w:rPr>
+        <w:rFonts w:hint="default"/>
+      </w:rPr>
+    </w:lvl>
+    <w:lvl w:ilvl="2">
+      <w:start w:val="1"/>
+      <w:numFmt w:val="decimal"/>
+      <w:lvlText w:val="%1.%2.%3."/>
+      <w:lvlJc w:val="left"/>
+      <w:pPr>
+        <w:ind w:left="2640" w:hanging="504"/>
+      </w:pPr>
+      <w:rPr>
+        <w:rFonts w:hint="default"/>
+      </w:rPr>
+    </w:lvl>
+    <w:lvl w:ilvl="3">
+      <w:start w:val="1"/>
+      <w:numFmt w:val="decimal"/>
+      <w:lvlText w:val="%1.%2.%3.%4."/>
+      <w:lvlJc w:val="left"/>
+      <w:pPr>
+        <w:ind w:left="3144" w:hanging="648"/>
+      </w:pPr>
+      <w:rPr>
+        <w:rFonts w:hint="default"/>
+      </w:rPr>
+    </w:lvl>
+    <w:lvl w:ilvl="4">
+      <w:start w:val="1"/>
+      <w:numFmt w:val="decimal"/>
+      <w:lvlText w:val="%1.%2.%3.%4.%5."/>
+      <w:lvlJc w:val="left"/>
+      <w:pPr>
+        <w:ind w:left="3648" w:hanging="792"/>
+      </w:pPr>
+      <w:rPr>
+        <w:rFonts w:hint="default"/>
+      </w:rPr>
+    </w:lvl>
+    <w:lvl w:ilvl="5">
+      <w:start w:val="1"/>
+      <w:numFmt w:val="decimal"/>
+      <w:lvlText w:val="%1.%2.%3.%4.%5.%6."/>
+      <w:lvlJc w:val="left"/>
+      <w:pPr>
+        <w:ind w:left="4152" w:hanging="936"/>
+      </w:pPr>
+      <w:rPr>
+        <w:rFonts w:hint="default"/>
+      </w:rPr>
+    </w:lvl>
+    <w:lvl w:ilvl="6">
+      <w:start w:val="1"/>
+      <w:numFmt w:val="decimal"/>
+      <w:lvlText w:val="%1.%2.%3.%4.%5.%6.%7."/>
+      <w:lvlJc w:val="left"/>
+      <w:pPr>
+        <w:ind w:left="4656" w:hanging="1080"/>
+      </w:pPr>
+      <w:rPr>
+        <w:rFonts w:hint="default"/>
+      </w:rPr>
+    </w:lvl>
+    <w:lvl w:ilvl="7">
+      <w:start w:val="1"/>
+      <w:numFmt w:val="decimal"/>
+      <w:lvlText w:val="%1.%2.%3.%4.%5.%6.%7.%8."/>
+      <w:lvlJc w:val="left"/>
+      <w:pPr>
+        <w:ind w:left="5160" w:hanging="1224"/>
+      </w:pPr>
+      <w:rPr>
+        <w:rFonts w:hint="default"/>
+      </w:rPr>
+    </w:lvl>
+    <w:lvl w:ilvl="8">
+      <w:start w:val="1"/>
+      <w:numFmt w:val="decimal"/>
+      <w:lvlText w:val="%1.%2.%3.%4.%5.%6.%7.%8.%9."/>
+      <w:lvlJc w:val="left"/>
+      <w:pPr>
+        <w:ind w:left="5736" w:hanging="1440"/>
+      </w:pPr>
+      <w:rPr>
+        <w:rFonts w:hint="default"/>
+      </w:rPr>
+    </w:lvl>
+  </w:abstractNum>
+  <w:abstractNum w:abstractNumId="13">
+    <w:nsid w:val="46F44CC0"/>
+    <w:multiLevelType w:val="hybridMultilevel"/>
+    <w:tmpl w:val="D528EF8E"/>
+    <w:lvl w:ilvl="0" w:tplc="5AFAA782">
+      <w:start w:val="1"/>
+      <w:numFmt w:val="decimal"/>
+      <w:lvlText w:val="%1."/>
+      <w:lvlJc w:val="left"/>
+      <w:pPr>
+        <w:ind w:left="1776" w:hanging="360"/>
+      </w:pPr>
+      <w:rPr>
+        <w:rFonts w:hint="default"/>
+      </w:rPr>
+    </w:lvl>
+    <w:lvl w:ilvl="1" w:tplc="280A0019" w:tentative="1">
+      <w:start w:val="1"/>
+      <w:numFmt w:val="lowerLetter"/>
+      <w:lvlText w:val="%2."/>
+      <w:lvlJc w:val="left"/>
+      <w:pPr>
+        <w:ind w:left="2496" w:hanging="360"/>
+      </w:pPr>
+    </w:lvl>
+    <w:lvl w:ilvl="2" w:tplc="280A001B" w:tentative="1">
+      <w:start w:val="1"/>
+      <w:numFmt w:val="lowerRoman"/>
+      <w:lvlText w:val="%3."/>
+      <w:lvlJc w:val="right"/>
+      <w:pPr>
+        <w:ind w:left="3216" w:hanging="180"/>
+      </w:pPr>
+    </w:lvl>
+    <w:lvl w:ilvl="3" w:tplc="280A000F" w:tentative="1">
+      <w:start w:val="1"/>
+      <w:numFmt w:val="decimal"/>
+      <w:lvlText w:val="%4."/>
+      <w:lvlJc w:val="left"/>
+      <w:pPr>
+        <w:ind w:left="3936" w:hanging="360"/>
+      </w:pPr>
+    </w:lvl>
+    <w:lvl w:ilvl="4" w:tplc="280A0019" w:tentative="1">
+      <w:start w:val="1"/>
+      <w:numFmt w:val="lowerLetter"/>
+      <w:lvlText w:val="%5."/>
+      <w:lvlJc w:val="left"/>
+      <w:pPr>
+        <w:ind w:left="4656" w:hanging="360"/>
+      </w:pPr>
+    </w:lvl>
+    <w:lvl w:ilvl="5" w:tplc="280A001B" w:tentative="1">
+      <w:start w:val="1"/>
+      <w:numFmt w:val="lowerRoman"/>
+      <w:lvlText w:val="%6."/>
+      <w:lvlJc w:val="right"/>
+      <w:pPr>
+        <w:ind w:left="5376" w:hanging="180"/>
+      </w:pPr>
+    </w:lvl>
+    <w:lvl w:ilvl="6" w:tplc="280A000F" w:tentative="1">
+      <w:start w:val="1"/>
+      <w:numFmt w:val="decimal"/>
+      <w:lvlText w:val="%7."/>
+      <w:lvlJc w:val="left"/>
+      <w:pPr>
+        <w:ind w:left="6096" w:hanging="360"/>
+      </w:pPr>
+    </w:lvl>
+    <w:lvl w:ilvl="7" w:tplc="280A0019" w:tentative="1">
+      <w:start w:val="1"/>
+      <w:numFmt w:val="lowerLetter"/>
+      <w:lvlText w:val="%8."/>
+      <w:lvlJc w:val="left"/>
+      <w:pPr>
+        <w:ind w:left="6816" w:hanging="360"/>
+      </w:pPr>
+    </w:lvl>
+    <w:lvl w:ilvl="8" w:tplc="280A001B" w:tentative="1">
+      <w:start w:val="1"/>
+      <w:numFmt w:val="lowerRoman"/>
+      <w:lvlText w:val="%9."/>
+      <w:lvlJc w:val="right"/>
+      <w:pPr>
+        <w:ind w:left="7536" w:hanging="180"/>
+      </w:pPr>
+    </w:lvl>
+  </w:abstractNum>
+  <w:abstractNum w:abstractNumId="14">
+    <w:nsid w:val="4A404A10"/>
+    <w:multiLevelType w:val="hybridMultilevel"/>
+    <w:tmpl w:val="F5AA1382"/>
+    <w:lvl w:ilvl="0" w:tplc="280A000F">
+      <w:start w:val="1"/>
+      <w:numFmt w:val="decimal"/>
+      <w:lvlText w:val="%1."/>
+      <w:lvlJc w:val="left"/>
+      <w:pPr>
+        <w:ind w:left="1776" w:hanging="360"/>
+      </w:pPr>
+    </w:lvl>
+    <w:lvl w:ilvl="1" w:tplc="280A0019" w:tentative="1">
+      <w:start w:val="1"/>
+      <w:numFmt w:val="lowerLetter"/>
+      <w:lvlText w:val="%2."/>
+      <w:lvlJc w:val="left"/>
+      <w:pPr>
+        <w:ind w:left="2496" w:hanging="360"/>
+      </w:pPr>
+    </w:lvl>
+    <w:lvl w:ilvl="2" w:tplc="280A001B" w:tentative="1">
+      <w:start w:val="1"/>
+      <w:numFmt w:val="lowerRoman"/>
+      <w:lvlText w:val="%3."/>
+      <w:lvlJc w:val="right"/>
+      <w:pPr>
+        <w:ind w:left="3216" w:hanging="180"/>
+      </w:pPr>
+    </w:lvl>
+    <w:lvl w:ilvl="3" w:tplc="280A000F" w:tentative="1">
+      <w:start w:val="1"/>
+      <w:numFmt w:val="decimal"/>
+      <w:lvlText w:val="%4."/>
+      <w:lvlJc w:val="left"/>
+      <w:pPr>
+        <w:ind w:left="3936" w:hanging="360"/>
+      </w:pPr>
+    </w:lvl>
+    <w:lvl w:ilvl="4" w:tplc="280A0019" w:tentative="1">
+      <w:start w:val="1"/>
+      <w:numFmt w:val="lowerLetter"/>
+      <w:lvlText w:val="%5."/>
+      <w:lvlJc w:val="left"/>
+      <w:pPr>
+        <w:ind w:left="4656" w:hanging="360"/>
+      </w:pPr>
+    </w:lvl>
+    <w:lvl w:ilvl="5" w:tplc="280A001B" w:tentative="1">
+      <w:start w:val="1"/>
+      <w:numFmt w:val="lowerRoman"/>
+      <w:lvlText w:val="%6."/>
+      <w:lvlJc w:val="right"/>
+      <w:pPr>
+        <w:ind w:left="5376" w:hanging="180"/>
+      </w:pPr>
+    </w:lvl>
+    <w:lvl w:ilvl="6" w:tplc="280A000F" w:tentative="1">
+      <w:start w:val="1"/>
+      <w:numFmt w:val="decimal"/>
+      <w:lvlText w:val="%7."/>
+      <w:lvlJc w:val="left"/>
+      <w:pPr>
+        <w:ind w:left="6096" w:hanging="360"/>
+      </w:pPr>
+    </w:lvl>
+    <w:lvl w:ilvl="7" w:tplc="280A0019" w:tentative="1">
+      <w:start w:val="1"/>
+      <w:numFmt w:val="lowerLetter"/>
+      <w:lvlText w:val="%8."/>
+      <w:lvlJc w:val="left"/>
+      <w:pPr>
+        <w:ind w:left="6816" w:hanging="360"/>
+      </w:pPr>
+    </w:lvl>
+    <w:lvl w:ilvl="8" w:tplc="280A001B" w:tentative="1">
+      <w:start w:val="1"/>
+      <w:numFmt w:val="lowerRoman"/>
+      <w:lvlText w:val="%9."/>
+      <w:lvlJc w:val="right"/>
+      <w:pPr>
+        <w:ind w:left="7536" w:hanging="180"/>
+      </w:pPr>
+    </w:lvl>
+  </w:abstractNum>
+  <w:abstractNum w:abstractNumId="15">
+    <w:nsid w:val="55520037"/>
+    <w:multiLevelType w:val="hybridMultilevel"/>
+    <w:tmpl w:val="E00CBCEE"/>
+    <w:lvl w:ilvl="0" w:tplc="280A001B">
+      <w:start w:val="1"/>
+      <w:numFmt w:val="lowerRoman"/>
+      <w:lvlText w:val="%1."/>
+      <w:lvlJc w:val="right"/>
+      <w:pPr>
+        <w:ind w:left="1440" w:hanging="360"/>
+      </w:pPr>
+    </w:lvl>
+    <w:lvl w:ilvl="1" w:tplc="280A0019" w:tentative="1">
+      <w:start w:val="1"/>
+      <w:numFmt w:val="lowerLetter"/>
+      <w:lvlText w:val="%2."/>
+      <w:lvlJc w:val="left"/>
+      <w:pPr>
+        <w:ind w:left="2160" w:hanging="360"/>
+      </w:pPr>
+    </w:lvl>
+    <w:lvl w:ilvl="2" w:tplc="280A001B" w:tentative="1">
+      <w:start w:val="1"/>
+      <w:numFmt w:val="lowerRoman"/>
+      <w:lvlText w:val="%3."/>
+      <w:lvlJc w:val="right"/>
+      <w:pPr>
+        <w:ind w:left="2880" w:hanging="180"/>
+      </w:pPr>
+    </w:lvl>
+    <w:lvl w:ilvl="3" w:tplc="280A000F" w:tentative="1">
+      <w:start w:val="1"/>
+      <w:numFmt w:val="decimal"/>
+      <w:lvlText w:val="%4."/>
+      <w:lvlJc w:val="left"/>
+      <w:pPr>
+        <w:ind w:left="3600" w:hanging="360"/>
+      </w:pPr>
+    </w:lvl>
+    <w:lvl w:ilvl="4" w:tplc="280A0019" w:tentative="1">
+      <w:start w:val="1"/>
+      <w:numFmt w:val="lowerLetter"/>
+      <w:lvlText w:val="%5."/>
+      <w:lvlJc w:val="left"/>
+      <w:pPr>
+        <w:ind w:left="4320" w:hanging="360"/>
+      </w:pPr>
+    </w:lvl>
+    <w:lvl w:ilvl="5" w:tplc="280A001B" w:tentative="1">
+      <w:start w:val="1"/>
+      <w:numFmt w:val="lowerRoman"/>
+      <w:lvlText w:val="%6."/>
+      <w:lvlJc w:val="right"/>
+      <w:pPr>
+        <w:ind w:left="5040" w:hanging="180"/>
+      </w:pPr>
+    </w:lvl>
+    <w:lvl w:ilvl="6" w:tplc="280A000F" w:tentative="1">
+      <w:start w:val="1"/>
+      <w:numFmt w:val="decimal"/>
+      <w:lvlText w:val="%7."/>
+      <w:lvlJc w:val="left"/>
+      <w:pPr>
+        <w:ind w:left="5760" w:hanging="360"/>
+      </w:pPr>
+    </w:lvl>
+    <w:lvl w:ilvl="7" w:tplc="280A0019" w:tentative="1">
+      <w:start w:val="1"/>
+      <w:numFmt w:val="lowerLetter"/>
+      <w:lvlText w:val="%8."/>
+      <w:lvlJc w:val="left"/>
+      <w:pPr>
+        <w:ind w:left="6480" w:hanging="360"/>
+      </w:pPr>
+    </w:lvl>
+    <w:lvl w:ilvl="8" w:tplc="280A001B" w:tentative="1">
+      <w:start w:val="1"/>
+      <w:numFmt w:val="lowerRoman"/>
+      <w:lvlText w:val="%9."/>
+      <w:lvlJc w:val="right"/>
+      <w:pPr>
+        <w:ind w:left="7200" w:hanging="180"/>
+      </w:pPr>
+    </w:lvl>
+  </w:abstractNum>
+  <w:abstractNum w:abstractNumId="16">
     <w:nsid w:val="60682E5F"/>
     <w:multiLevelType w:val="multilevel"/>
     <w:tmpl w:val="90D83C5E"/>
@@ -8810,7 +8971,7 @@
       </w:rPr>
     </w:lvl>
   </w:abstractNum>
-  <w:abstractNum w:abstractNumId="9">
+  <w:abstractNum w:abstractNumId="17">
     <w:nsid w:val="64CE0584"/>
     <w:multiLevelType w:val="multilevel"/>
     <w:tmpl w:val="5A54D20C"/>
@@ -8932,7 +9093,7 @@
       </w:rPr>
     </w:lvl>
   </w:abstractNum>
-  <w:abstractNum w:abstractNumId="10">
+  <w:abstractNum w:abstractNumId="18">
     <w:nsid w:val="66215E5C"/>
     <w:multiLevelType w:val="multilevel"/>
     <w:tmpl w:val="90D83C5E"/>
@@ -9053,7 +9214,7 @@
       </w:rPr>
     </w:lvl>
   </w:abstractNum>
-  <w:abstractNum w:abstractNumId="11">
+  <w:abstractNum w:abstractNumId="19">
     <w:nsid w:val="68B540D2"/>
     <w:multiLevelType w:val="hybridMultilevel"/>
     <w:tmpl w:val="45CE3EB0"/>
@@ -9166,7 +9327,7 @@
       </w:rPr>
     </w:lvl>
   </w:abstractNum>
-  <w:abstractNum w:abstractNumId="12">
+  <w:abstractNum w:abstractNumId="20">
     <w:nsid w:val="6AC02111"/>
     <w:multiLevelType w:val="multilevel"/>
     <w:tmpl w:val="E668C8B4"/>
@@ -9279,7 +9440,93 @@
       </w:rPr>
     </w:lvl>
   </w:abstractNum>
-  <w:abstractNum w:abstractNumId="13">
+  <w:abstractNum w:abstractNumId="21">
+    <w:nsid w:val="6E1E5259"/>
+    <w:multiLevelType w:val="hybridMultilevel"/>
+    <w:tmpl w:val="B19051AC"/>
+    <w:lvl w:ilvl="0" w:tplc="280A000F">
+      <w:start w:val="1"/>
+      <w:numFmt w:val="decimal"/>
+      <w:lvlText w:val="%1."/>
+      <w:lvlJc w:val="left"/>
+      <w:pPr>
+        <w:ind w:left="720" w:hanging="360"/>
+      </w:pPr>
+    </w:lvl>
+    <w:lvl w:ilvl="1" w:tplc="280A0019" w:tentative="1">
+      <w:start w:val="1"/>
+      <w:numFmt w:val="lowerLetter"/>
+      <w:lvlText w:val="%2."/>
+      <w:lvlJc w:val="left"/>
+      <w:pPr>
+        <w:ind w:left="1440" w:hanging="360"/>
+      </w:pPr>
+    </w:lvl>
+    <w:lvl w:ilvl="2" w:tplc="280A000F">
+      <w:start w:val="1"/>
+      <w:numFmt w:val="decimal"/>
+      <w:lvlText w:val="%3."/>
+      <w:lvlJc w:val="left"/>
+      <w:pPr>
+        <w:ind w:left="2160" w:hanging="180"/>
+      </w:pPr>
+    </w:lvl>
+    <w:lvl w:ilvl="3" w:tplc="280A000F" w:tentative="1">
+      <w:start w:val="1"/>
+      <w:numFmt w:val="decimal"/>
+      <w:lvlText w:val="%4."/>
+      <w:lvlJc w:val="left"/>
+      <w:pPr>
+        <w:ind w:left="2880" w:hanging="360"/>
+      </w:pPr>
+    </w:lvl>
+    <w:lvl w:ilvl="4" w:tplc="280A0019" w:tentative="1">
+      <w:start w:val="1"/>
+      <w:numFmt w:val="lowerLetter"/>
+      <w:lvlText w:val="%5."/>
+      <w:lvlJc w:val="left"/>
+      <w:pPr>
+        <w:ind w:left="3600" w:hanging="360"/>
+      </w:pPr>
+    </w:lvl>
+    <w:lvl w:ilvl="5" w:tplc="280A001B" w:tentative="1">
+      <w:start w:val="1"/>
+      <w:numFmt w:val="lowerRoman"/>
+      <w:lvlText w:val="%6."/>
+      <w:lvlJc w:val="right"/>
+      <w:pPr>
+        <w:ind w:left="4320" w:hanging="180"/>
+      </w:pPr>
+    </w:lvl>
+    <w:lvl w:ilvl="6" w:tplc="280A000F" w:tentative="1">
+      <w:start w:val="1"/>
+      <w:numFmt w:val="decimal"/>
+      <w:lvlText w:val="%7."/>
+      <w:lvlJc w:val="left"/>
+      <w:pPr>
+        <w:ind w:left="5040" w:hanging="360"/>
+      </w:pPr>
+    </w:lvl>
+    <w:lvl w:ilvl="7" w:tplc="280A0019" w:tentative="1">
+      <w:start w:val="1"/>
+      <w:numFmt w:val="lowerLetter"/>
+      <w:lvlText w:val="%8."/>
+      <w:lvlJc w:val="left"/>
+      <w:pPr>
+        <w:ind w:left="5760" w:hanging="360"/>
+      </w:pPr>
+    </w:lvl>
+    <w:lvl w:ilvl="8" w:tplc="280A001B" w:tentative="1">
+      <w:start w:val="1"/>
+      <w:numFmt w:val="lowerRoman"/>
+      <w:lvlText w:val="%9."/>
+      <w:lvlJc w:val="right"/>
+      <w:pPr>
+        <w:ind w:left="6480" w:hanging="180"/>
+      </w:pPr>
+    </w:lvl>
+  </w:abstractNum>
+  <w:abstractNum w:abstractNumId="22">
     <w:nsid w:val="6E4E6D0A"/>
     <w:multiLevelType w:val="hybridMultilevel"/>
     <w:tmpl w:val="5F56D6C4"/>
@@ -9368,20 +9615,106 @@
       </w:pPr>
     </w:lvl>
   </w:abstractNum>
+  <w:abstractNum w:abstractNumId="23">
+    <w:nsid w:val="75BF03C8"/>
+    <w:multiLevelType w:val="hybridMultilevel"/>
+    <w:tmpl w:val="93083342"/>
+    <w:lvl w:ilvl="0" w:tplc="280A000F">
+      <w:start w:val="1"/>
+      <w:numFmt w:val="decimal"/>
+      <w:lvlText w:val="%1."/>
+      <w:lvlJc w:val="left"/>
+      <w:pPr>
+        <w:ind w:left="720" w:hanging="360"/>
+      </w:pPr>
+    </w:lvl>
+    <w:lvl w:ilvl="1" w:tplc="280A0019" w:tentative="1">
+      <w:start w:val="1"/>
+      <w:numFmt w:val="lowerLetter"/>
+      <w:lvlText w:val="%2."/>
+      <w:lvlJc w:val="left"/>
+      <w:pPr>
+        <w:ind w:left="1440" w:hanging="360"/>
+      </w:pPr>
+    </w:lvl>
+    <w:lvl w:ilvl="2" w:tplc="280A001B">
+      <w:start w:val="1"/>
+      <w:numFmt w:val="lowerRoman"/>
+      <w:lvlText w:val="%3."/>
+      <w:lvlJc w:val="right"/>
+      <w:pPr>
+        <w:ind w:left="2160" w:hanging="180"/>
+      </w:pPr>
+    </w:lvl>
+    <w:lvl w:ilvl="3" w:tplc="280A000F" w:tentative="1">
+      <w:start w:val="1"/>
+      <w:numFmt w:val="decimal"/>
+      <w:lvlText w:val="%4."/>
+      <w:lvlJc w:val="left"/>
+      <w:pPr>
+        <w:ind w:left="2880" w:hanging="360"/>
+      </w:pPr>
+    </w:lvl>
+    <w:lvl w:ilvl="4" w:tplc="280A0019" w:tentative="1">
+      <w:start w:val="1"/>
+      <w:numFmt w:val="lowerLetter"/>
+      <w:lvlText w:val="%5."/>
+      <w:lvlJc w:val="left"/>
+      <w:pPr>
+        <w:ind w:left="3600" w:hanging="360"/>
+      </w:pPr>
+    </w:lvl>
+    <w:lvl w:ilvl="5" w:tplc="280A001B" w:tentative="1">
+      <w:start w:val="1"/>
+      <w:numFmt w:val="lowerRoman"/>
+      <w:lvlText w:val="%6."/>
+      <w:lvlJc w:val="right"/>
+      <w:pPr>
+        <w:ind w:left="4320" w:hanging="180"/>
+      </w:pPr>
+    </w:lvl>
+    <w:lvl w:ilvl="6" w:tplc="280A000F" w:tentative="1">
+      <w:start w:val="1"/>
+      <w:numFmt w:val="decimal"/>
+      <w:lvlText w:val="%7."/>
+      <w:lvlJc w:val="left"/>
+      <w:pPr>
+        <w:ind w:left="5040" w:hanging="360"/>
+      </w:pPr>
+    </w:lvl>
+    <w:lvl w:ilvl="7" w:tplc="280A0019" w:tentative="1">
+      <w:start w:val="1"/>
+      <w:numFmt w:val="lowerLetter"/>
+      <w:lvlText w:val="%8."/>
+      <w:lvlJc w:val="left"/>
+      <w:pPr>
+        <w:ind w:left="5760" w:hanging="360"/>
+      </w:pPr>
+    </w:lvl>
+    <w:lvl w:ilvl="8" w:tplc="280A001B" w:tentative="1">
+      <w:start w:val="1"/>
+      <w:numFmt w:val="lowerRoman"/>
+      <w:lvlText w:val="%9."/>
+      <w:lvlJc w:val="right"/>
+      <w:pPr>
+        <w:ind w:left="6480" w:hanging="180"/>
+      </w:pPr>
+    </w:lvl>
+  </w:abstractNum>
   <w:num w:numId="1">
-    <w:abstractNumId w:val="7"/>
+    <w:abstractNumId w:val="11"/>
   </w:num>
   <w:num w:numId="2">
-    <w:abstractNumId w:val="0"/>
+    <w:abstractNumId w:val="1"/>
   </w:num>
   <w:num w:numId="3">
-    <w:abstractNumId w:val="13"/>
+    <w:abstractNumId w:val="22"/>
   </w:num>
   <w:num w:numId="4">
-    <w:abstractNumId w:val="12"/>
+    <w:abstractNumId w:val="20"/>
   </w:num>
   <w:num w:numId="5">
-    <w:abstractNumId w:val="7"/>
+    <w:abstractNumId w:val="11"/>
     <w:lvlOverride w:ilvl="0">
       <w:startOverride w:val="1"/>
     </w:lvlOverride>
@@ -9411,7 +9744,7 @@
     </w:lvlOverride>
   </w:num>
   <w:num w:numId="6">
-    <w:abstractNumId w:val="0"/>
+    <w:abstractNumId w:val="1"/>
     <w:lvlOverride w:ilvl="0">
       <w:startOverride w:val="1"/>
     </w:lvlOverride>
@@ -9441,7 +9774,7 @@
     </w:lvlOverride>
   </w:num>
   <w:num w:numId="7">
-    <w:abstractNumId w:val="13"/>
+    <w:abstractNumId w:val="22"/>
     <w:lvlOverride w:ilvl="0">
       <w:startOverride w:val="1"/>
     </w:lvlOverride>
@@ -9471,40 +9804,70 @@
     </w:lvlOverride>
   </w:num>
   <w:num w:numId="8">
+    <w:abstractNumId w:val="8"/>
+  </w:num>
+  <w:num w:numId="9">
+    <w:abstractNumId w:val="7"/>
+  </w:num>
+  <w:num w:numId="10">
+    <w:abstractNumId w:val="18"/>
+  </w:num>
+  <w:num w:numId="11">
+    <w:abstractNumId w:val="16"/>
+  </w:num>
+  <w:num w:numId="12">
     <w:abstractNumId w:val="5"/>
   </w:num>
-  <w:num w:numId="9">
+  <w:num w:numId="13">
+    <w:abstractNumId w:val="19"/>
+  </w:num>
+  <w:num w:numId="14">
+    <w:abstractNumId w:val="17"/>
+  </w:num>
+  <w:num w:numId="15">
     <w:abstractNumId w:val="4"/>
   </w:num>
-  <w:num w:numId="10">
+  <w:num w:numId="16">
+    <w:abstractNumId w:val="6"/>
+  </w:num>
+  <w:num w:numId="17">
     <w:abstractNumId w:val="10"/>
   </w:num>
-  <w:num w:numId="11">
-    <w:abstractNumId w:val="8"/>
+  <w:num w:numId="18">
+    <w:abstractNumId w:val="14"/>
   </w:num>
-  <w:num w:numId="12">
-    <w:abstractNumId w:val="2"/>
+  <w:num w:numId="19">
+    <w:abstractNumId w:val="13"/>
   </w:num>
-  <w:num w:numId="13">
-    <w:abstractNumId w:val="11"/>
+  <w:num w:numId="20">
+    <w:abstractNumId w:val="3"/>
   </w:num>
-  <w:num w:numId="14">
+  <w:num w:numId="21">
+    <w:abstractNumId w:val="12"/>
+  </w:num>
+  <w:num w:numId="22">
+    <w:abstractNumId w:val="0"/>
+  </w:num>
+  <w:num w:numId="23">
+    <w:abstractNumId w:val="23"/>
+  </w:num>
+  <w:num w:numId="24">
+    <w:abstractNumId w:val="21"/>
+  </w:num>
+  <w:num w:numId="25">
+    <w:abstractNumId w:val="15"/>
+  </w:num>
+  <w:num w:numId="26">
     <w:abstractNumId w:val="9"/>
   </w:num>
-  <w:num w:numId="15">
-    <w:abstractNumId w:val="1"/>
-  </w:num>
-  <w:num w:numId="16">
-    <w:abstractNumId w:val="3"/>
-  </w:num>
-  <w:num w:numId="17">
-    <w:abstractNumId w:val="6"/>
+  <w:num w:numId="27">
+    <w:abstractNumId w:val="2"/>
   </w:num>
 </w:numbering>
 </file>
 
 <file path=word/styles.xml><?xml version="1.0" encoding="utf-8"?>
-<w:styles xmlns:mc="http://schemas.openxmlformats.org/markup-compatibility/2006" xmlns:r="http://schemas.openxmlformats.org/officeDocument/2006/relationships" xmlns:w="http://schemas.openxmlformats.org/wordprocessingml/2006/main" xmlns:w14="http://schemas.microsoft.com/office/word/2010/wordml" mc:Ignorable="w14">
+<w:styles xmlns:r="http://schemas.openxmlformats.org/officeDocument/2006/relationships" xmlns:w="http://schemas.openxmlformats.org/wordprocessingml/2006/main">
   <w:docDefaults>
     <w:rPrDefault>
       <w:rPr>
@@ -9749,6 +10112,7 @@
     <w:uiPriority w:val="99"/>
     <w:semiHidden/>
     <w:unhideWhenUsed/>
+    <w:qFormat/>
     <w:tblPr>
       <w:tblInd w:w="0" w:type="dxa"/>
       <w:tblCellMar>
@@ -9820,6 +10184,7 @@
       <w:lang w:eastAsia="es-PE"/>
     </w:rPr>
     <w:tblPr>
+      <w:tblInd w:w="0" w:type="dxa"/>
       <w:tblBorders>
         <w:top w:val="single" w:sz="4" w:space="0" w:color="000000" w:themeColor="text1"/>
         <w:left w:val="single" w:sz="4" w:space="0" w:color="000000" w:themeColor="text1"/>
@@ -9828,6 +10193,12 @@
         <w:insideH w:val="single" w:sz="4" w:space="0" w:color="000000" w:themeColor="text1"/>
         <w:insideV w:val="single" w:sz="4" w:space="0" w:color="000000" w:themeColor="text1"/>
       </w:tblBorders>
+      <w:tblCellMar>
+        <w:top w:w="0" w:type="dxa"/>
+        <w:left w:w="108" w:type="dxa"/>
+        <w:bottom w:w="0" w:type="dxa"/>
+        <w:right w:w="108" w:type="dxa"/>
+      </w:tblCellMar>
     </w:tblPr>
   </w:style>
   <w:style w:type="paragraph" w:styleId="Encabezado">
@@ -9935,8 +10306,8 @@
       <w:lang w:eastAsia="en-US"/>
     </w:rPr>
   </w:style>
-  <w:style w:type="table" w:styleId="Cuadrculaclara-nfasis1">
-    <w:name w:val="Light Grid Accent 1"/>
+  <w:style w:type="table" w:customStyle="1" w:styleId="Cuadrculaclara-nfasis11">
+    <w:name w:val="Cuadrícula clara - Énfasis 11"/>
     <w:basedOn w:val="Tablanormal"/>
     <w:uiPriority w:val="62"/>
     <w:rsid w:val="004221B1"/>
@@ -9950,6 +10321,7 @@
     <w:tblPr>
       <w:tblStyleRowBandSize w:val="1"/>
       <w:tblStyleColBandSize w:val="1"/>
+      <w:tblInd w:w="0" w:type="dxa"/>
       <w:tblBorders>
         <w:top w:val="single" w:sz="8" w:space="0" w:color="4F81BD" w:themeColor="accent1"/>
         <w:left w:val="single" w:sz="8" w:space="0" w:color="4F81BD" w:themeColor="accent1"/>
@@ -9958,6 +10330,12 @@
         <w:insideH w:val="single" w:sz="8" w:space="0" w:color="4F81BD" w:themeColor="accent1"/>
         <w:insideV w:val="single" w:sz="8" w:space="0" w:color="4F81BD" w:themeColor="accent1"/>
       </w:tblBorders>
+      <w:tblCellMar>
+        <w:top w:w="0" w:type="dxa"/>
+        <w:left w:w="108" w:type="dxa"/>
+        <w:bottom w:w="0" w:type="dxa"/>
+        <w:right w:w="108" w:type="dxa"/>
+      </w:tblCellMar>
     </w:tblPr>
     <w:tblStylePr w:type="firstRow">
       <w:pPr>
@@ -10194,6 +10572,19 @@
       <w:rFonts w:ascii="Tahoma" w:eastAsiaTheme="minorEastAsia" w:hAnsi="Tahoma" w:cs="Tahoma"/>
       <w:sz w:val="16"/>
       <w:szCs w:val="16"/>
+      <w:lang w:eastAsia="es-PE"/>
+    </w:rPr>
+  </w:style>
+  <w:style w:type="paragraph" w:styleId="Sinespaciado">
+    <w:name w:val="No Spacing"/>
+    <w:uiPriority w:val="1"/>
+    <w:qFormat/>
+    <w:rsid w:val="00AB5BD7"/>
+    <w:pPr>
+      <w:spacing w:after="0" w:line="240" w:lineRule="auto"/>
+    </w:pPr>
+    <w:rPr>
+      <w:rFonts w:eastAsiaTheme="minorEastAsia"/>
       <w:lang w:eastAsia="es-PE"/>
     </w:rPr>
   </w:style>
